--- a/Lab2.docx
+++ b/Lab2.docx
@@ -4,18 +4,1237 @@
   <w:body>
     <w:p>
       <w:pPr>
-        <w:rPr>
-          <w:rFonts w:ascii="Times New Roman" w:hAnsi="Times New Roman" w:cs="Times New Roman"/>
-          <w:sz w:val="28"/>
-          <w:szCs w:val="28"/>
-        </w:rPr>
-      </w:pPr>
-      <w:r>
-        <w:rPr>
-          <w:rFonts w:ascii="Times New Roman" w:hAnsi="Times New Roman" w:cs="Times New Roman"/>
-          <w:sz w:val="28"/>
-          <w:szCs w:val="28"/>
-        </w:rPr>
+        <w:spacing w:after="0" w:line="240" w:lineRule="auto"/>
+        <w:jc w:val="center"/>
+        <w:rPr>
+          <w:rFonts w:ascii="Times New Roman" w:eastAsia="Times New Roman" w:hAnsi="Times New Roman" w:cs="Times New Roman"/>
+          <w:szCs w:val="28"/>
+          <w:lang w:eastAsia="ru-RU"/>
+        </w:rPr>
+      </w:pPr>
+      <w:r>
+        <w:rPr>
+          <w:rFonts w:ascii="Times New Roman" w:eastAsia="Times New Roman" w:hAnsi="Times New Roman" w:cs="Times New Roman"/>
+          <w:sz w:val="24"/>
+          <w:szCs w:val="28"/>
+          <w:lang w:eastAsia="ru-RU"/>
+        </w:rPr>
+        <w:t>МИНИСТЕРСТВО НАУКИ И ВЫСШЕГО ОБРАЗОВАНИЯ РОССИЙСКОЙ ФЕДЕРАЦИИ</w:t>
+      </w:r>
+    </w:p>
+    <w:p>
+      <w:pPr>
+        <w:spacing w:after="0" w:line="240" w:lineRule="auto"/>
+        <w:jc w:val="center"/>
+        <w:rPr>
+          <w:rFonts w:ascii="Times New Roman" w:eastAsia="Times New Roman" w:hAnsi="Times New Roman" w:cs="Times New Roman"/>
+          <w:sz w:val="24"/>
+          <w:szCs w:val="28"/>
+          <w:lang w:eastAsia="ru-RU"/>
+        </w:rPr>
+      </w:pPr>
+      <w:r>
+        <w:rPr>
+          <w:rFonts w:ascii="Times New Roman" w:eastAsia="Times New Roman" w:hAnsi="Times New Roman" w:cs="Times New Roman"/>
+          <w:sz w:val="24"/>
+          <w:szCs w:val="28"/>
+          <w:lang w:eastAsia="ru-RU"/>
+        </w:rPr>
+        <w:t>Федеральное государственное бюджетное образовательное учреждение</w:t>
+      </w:r>
+    </w:p>
+    <w:p>
+      <w:pPr>
+        <w:spacing w:after="0" w:line="240" w:lineRule="auto"/>
+        <w:jc w:val="center"/>
+        <w:rPr>
+          <w:rFonts w:ascii="Times New Roman" w:eastAsia="Times New Roman" w:hAnsi="Times New Roman" w:cs="Times New Roman"/>
+          <w:sz w:val="24"/>
+          <w:szCs w:val="28"/>
+          <w:lang w:eastAsia="ru-RU"/>
+        </w:rPr>
+      </w:pPr>
+      <w:r>
+        <w:rPr>
+          <w:rFonts w:ascii="Times New Roman" w:eastAsia="Times New Roman" w:hAnsi="Times New Roman" w:cs="Times New Roman"/>
+          <w:sz w:val="24"/>
+          <w:szCs w:val="28"/>
+          <w:lang w:eastAsia="ru-RU"/>
+        </w:rPr>
+        <w:t>высшего образования</w:t>
+      </w:r>
+    </w:p>
+    <w:p>
+      <w:pPr>
+        <w:spacing w:after="0" w:line="240" w:lineRule="auto"/>
+        <w:jc w:val="center"/>
+        <w:rPr>
+          <w:rFonts w:ascii="Times New Roman" w:eastAsia="HiddenHorzOCR" w:hAnsi="Times New Roman" w:cs="Times New Roman"/>
+          <w:b/>
+          <w:szCs w:val="28"/>
+          <w:lang w:eastAsia="ru-RU"/>
+        </w:rPr>
+      </w:pPr>
+      <w:r>
+        <w:rPr>
+          <w:rFonts w:ascii="Times New Roman" w:eastAsia="HiddenHorzOCR" w:hAnsi="Times New Roman" w:cs="Times New Roman"/>
+          <w:b/>
+          <w:szCs w:val="28"/>
+          <w:lang w:eastAsia="ru-RU"/>
+        </w:rPr>
+        <w:t>«КУБАНСКИЙ ГОСУДАРСТВЕННЫЙ УНИВЕРСИТЕТ»</w:t>
+      </w:r>
+    </w:p>
+    <w:p>
+      <w:pPr>
+        <w:spacing w:after="0" w:line="240" w:lineRule="auto"/>
+        <w:jc w:val="center"/>
+        <w:rPr>
+          <w:rFonts w:ascii="Times New Roman" w:eastAsia="HiddenHorzOCR" w:hAnsi="Times New Roman" w:cs="Times New Roman"/>
+          <w:b/>
+          <w:szCs w:val="28"/>
+          <w:lang w:eastAsia="ru-RU"/>
+        </w:rPr>
+      </w:pPr>
+      <w:r>
+        <w:rPr>
+          <w:rFonts w:ascii="Times New Roman" w:eastAsia="HiddenHorzOCR" w:hAnsi="Times New Roman" w:cs="Times New Roman"/>
+          <w:b/>
+          <w:szCs w:val="28"/>
+          <w:lang w:eastAsia="ru-RU"/>
+        </w:rPr>
+        <w:t>(ФГБОУ ВО «КубГУ»)</w:t>
+      </w:r>
+    </w:p>
+    <w:p>
+      <w:pPr>
+        <w:spacing w:before="120" w:after="0" w:line="240" w:lineRule="auto"/>
+        <w:jc w:val="center"/>
+        <w:textAlignment w:val="baseline"/>
+        <w:rPr>
+          <w:rFonts w:ascii="Segoe UI" w:eastAsia="Times New Roman" w:hAnsi="Segoe UI" w:cs="Segoe UI"/>
+          <w:sz w:val="18"/>
+          <w:szCs w:val="18"/>
+          <w:lang w:eastAsia="ru-RU"/>
+        </w:rPr>
+      </w:pPr>
+      <w:r>
+        <w:rPr>
+          <w:rFonts w:ascii="Times New Roman" w:eastAsia="Times New Roman" w:hAnsi="Times New Roman" w:cs="Times New Roman"/>
+          <w:b/>
+          <w:bCs/>
+          <w:sz w:val="28"/>
+          <w:szCs w:val="28"/>
+          <w:lang w:eastAsia="ru-RU"/>
+        </w:rPr>
+        <w:t>Факультет компьютерных технологий и прикладной математики</w:t>
+      </w:r>
+      <w:r>
+        <w:rPr>
+          <w:rFonts w:ascii="Times New Roman" w:eastAsia="Times New Roman" w:hAnsi="Times New Roman" w:cs="Times New Roman"/>
+          <w:sz w:val="28"/>
+          <w:szCs w:val="28"/>
+          <w:lang w:eastAsia="ru-RU"/>
+        </w:rPr>
+        <w:t> </w:t>
+      </w:r>
+    </w:p>
+    <w:p>
+      <w:pPr>
+        <w:spacing w:before="120" w:after="0" w:line="240" w:lineRule="auto"/>
+        <w:jc w:val="center"/>
+        <w:textAlignment w:val="baseline"/>
+        <w:rPr>
+          <w:rFonts w:ascii="Segoe UI" w:eastAsia="Times New Roman" w:hAnsi="Segoe UI" w:cs="Segoe UI"/>
+          <w:sz w:val="18"/>
+          <w:szCs w:val="18"/>
+          <w:lang w:eastAsia="ru-RU"/>
+        </w:rPr>
+      </w:pPr>
+      <w:r>
+        <w:rPr>
+          <w:rFonts w:ascii="Times New Roman" w:eastAsia="Times New Roman" w:hAnsi="Times New Roman" w:cs="Times New Roman"/>
+          <w:b/>
+          <w:bCs/>
+          <w:sz w:val="28"/>
+          <w:szCs w:val="28"/>
+          <w:lang w:eastAsia="ru-RU"/>
+        </w:rPr>
+        <w:t>Кафедра информационных технологий</w:t>
+      </w:r>
+      <w:r>
+        <w:rPr>
+          <w:rFonts w:ascii="Times New Roman" w:eastAsia="Times New Roman" w:hAnsi="Times New Roman" w:cs="Times New Roman"/>
+          <w:sz w:val="28"/>
+          <w:szCs w:val="28"/>
+          <w:lang w:eastAsia="ru-RU"/>
+        </w:rPr>
+        <w:t> </w:t>
+      </w:r>
+    </w:p>
+    <w:p>
+      <w:pPr>
+        <w:spacing w:after="0" w:line="240" w:lineRule="auto"/>
+        <w:jc w:val="center"/>
+        <w:textAlignment w:val="baseline"/>
+        <w:rPr>
+          <w:rFonts w:ascii="Segoe UI" w:eastAsia="Times New Roman" w:hAnsi="Segoe UI" w:cs="Segoe UI"/>
+          <w:sz w:val="18"/>
+          <w:szCs w:val="18"/>
+          <w:lang w:eastAsia="ru-RU"/>
+        </w:rPr>
+      </w:pPr>
+      <w:r>
+        <w:rPr>
+          <w:rFonts w:ascii="Times New Roman" w:eastAsia="Times New Roman" w:hAnsi="Times New Roman" w:cs="Times New Roman"/>
+          <w:sz w:val="28"/>
+          <w:szCs w:val="28"/>
+          <w:lang w:eastAsia="ru-RU"/>
+        </w:rPr>
+        <w:t> </w:t>
+      </w:r>
+    </w:p>
+    <w:p>
+      <w:pPr>
+        <w:spacing w:after="0" w:line="240" w:lineRule="auto"/>
+        <w:textAlignment w:val="baseline"/>
+        <w:rPr>
+          <w:rFonts w:ascii="Segoe UI" w:eastAsia="Times New Roman" w:hAnsi="Segoe UI" w:cs="Segoe UI"/>
+          <w:sz w:val="18"/>
+          <w:szCs w:val="18"/>
+          <w:lang w:eastAsia="ru-RU"/>
+        </w:rPr>
+      </w:pPr>
+      <w:r>
+        <w:rPr>
+          <w:rFonts w:ascii="Times New Roman" w:eastAsia="Times New Roman" w:hAnsi="Times New Roman" w:cs="Times New Roman"/>
+          <w:sz w:val="24"/>
+          <w:szCs w:val="24"/>
+          <w:lang w:eastAsia="ru-RU"/>
+        </w:rPr>
+        <w:t> </w:t>
+      </w:r>
+    </w:p>
+    <w:p>
+      <w:pPr>
+        <w:spacing w:after="0" w:line="240" w:lineRule="auto"/>
+        <w:textAlignment w:val="baseline"/>
+        <w:rPr>
+          <w:rFonts w:ascii="Segoe UI" w:eastAsia="Times New Roman" w:hAnsi="Segoe UI" w:cs="Segoe UI"/>
+          <w:sz w:val="18"/>
+          <w:szCs w:val="18"/>
+          <w:lang w:eastAsia="ru-RU"/>
+        </w:rPr>
+      </w:pPr>
+      <w:r>
+        <w:rPr>
+          <w:rFonts w:ascii="Times New Roman" w:eastAsia="Times New Roman" w:hAnsi="Times New Roman" w:cs="Times New Roman"/>
+          <w:sz w:val="24"/>
+          <w:szCs w:val="24"/>
+          <w:lang w:eastAsia="ru-RU"/>
+        </w:rPr>
+        <w:t> </w:t>
+      </w:r>
+    </w:p>
+    <w:p>
+      <w:pPr>
+        <w:spacing w:after="0" w:line="240" w:lineRule="auto"/>
+        <w:textAlignment w:val="baseline"/>
+        <w:rPr>
+          <w:rFonts w:ascii="Segoe UI" w:eastAsia="Times New Roman" w:hAnsi="Segoe UI" w:cs="Segoe UI"/>
+          <w:sz w:val="18"/>
+          <w:szCs w:val="18"/>
+          <w:lang w:eastAsia="ru-RU"/>
+        </w:rPr>
+      </w:pPr>
+      <w:r>
+        <w:rPr>
+          <w:rFonts w:ascii="Times New Roman" w:eastAsia="Times New Roman" w:hAnsi="Times New Roman" w:cs="Times New Roman"/>
+          <w:sz w:val="24"/>
+          <w:szCs w:val="24"/>
+          <w:lang w:eastAsia="ru-RU"/>
+        </w:rPr>
+        <w:t> </w:t>
+      </w:r>
+    </w:p>
+    <w:p>
+      <w:pPr>
+        <w:spacing w:after="0" w:line="240" w:lineRule="auto"/>
+        <w:textAlignment w:val="baseline"/>
+        <w:rPr>
+          <w:rFonts w:ascii="Segoe UI" w:eastAsia="Times New Roman" w:hAnsi="Segoe UI" w:cs="Segoe UI"/>
+          <w:sz w:val="18"/>
+          <w:szCs w:val="18"/>
+          <w:lang w:eastAsia="ru-RU"/>
+        </w:rPr>
+      </w:pPr>
+      <w:r>
+        <w:rPr>
+          <w:rFonts w:ascii="Times New Roman" w:eastAsia="Times New Roman" w:hAnsi="Times New Roman" w:cs="Times New Roman"/>
+          <w:sz w:val="24"/>
+          <w:szCs w:val="24"/>
+          <w:lang w:eastAsia="ru-RU"/>
+        </w:rPr>
+        <w:t> </w:t>
+      </w:r>
+    </w:p>
+    <w:p>
+      <w:pPr>
+        <w:spacing w:after="0" w:line="240" w:lineRule="auto"/>
+        <w:textAlignment w:val="baseline"/>
+        <w:rPr>
+          <w:rFonts w:ascii="Segoe UI" w:eastAsia="Times New Roman" w:hAnsi="Segoe UI" w:cs="Segoe UI"/>
+          <w:sz w:val="18"/>
+          <w:szCs w:val="18"/>
+          <w:lang w:eastAsia="ru-RU"/>
+        </w:rPr>
+      </w:pPr>
+      <w:r>
+        <w:rPr>
+          <w:rFonts w:ascii="Times New Roman" w:eastAsia="Times New Roman" w:hAnsi="Times New Roman" w:cs="Times New Roman"/>
+          <w:sz w:val="24"/>
+          <w:szCs w:val="24"/>
+          <w:lang w:eastAsia="ru-RU"/>
+        </w:rPr>
+        <w:t> </w:t>
+      </w:r>
+    </w:p>
+    <w:p>
+      <w:pPr>
+        <w:spacing w:after="0" w:line="240" w:lineRule="auto"/>
+        <w:textAlignment w:val="baseline"/>
+        <w:rPr>
+          <w:rFonts w:ascii="Segoe UI" w:eastAsia="Times New Roman" w:hAnsi="Segoe UI" w:cs="Segoe UI"/>
+          <w:sz w:val="18"/>
+          <w:szCs w:val="18"/>
+          <w:lang w:eastAsia="ru-RU"/>
+        </w:rPr>
+      </w:pPr>
+      <w:r>
+        <w:rPr>
+          <w:rFonts w:ascii="Times New Roman" w:eastAsia="Times New Roman" w:hAnsi="Times New Roman" w:cs="Times New Roman"/>
+          <w:sz w:val="24"/>
+          <w:szCs w:val="24"/>
+          <w:lang w:eastAsia="ru-RU"/>
+        </w:rPr>
+        <w:t> </w:t>
+      </w:r>
+    </w:p>
+    <w:p>
+      <w:pPr>
+        <w:spacing w:after="0" w:line="240" w:lineRule="auto"/>
+        <w:textAlignment w:val="baseline"/>
+        <w:rPr>
+          <w:rFonts w:ascii="Segoe UI" w:eastAsia="Times New Roman" w:hAnsi="Segoe UI" w:cs="Segoe UI"/>
+          <w:sz w:val="18"/>
+          <w:szCs w:val="18"/>
+          <w:lang w:eastAsia="ru-RU"/>
+        </w:rPr>
+      </w:pPr>
+      <w:r>
+        <w:rPr>
+          <w:rFonts w:ascii="Times New Roman" w:eastAsia="Times New Roman" w:hAnsi="Times New Roman" w:cs="Times New Roman"/>
+          <w:sz w:val="24"/>
+          <w:szCs w:val="24"/>
+          <w:lang w:eastAsia="ru-RU"/>
+        </w:rPr>
+        <w:t> </w:t>
+      </w:r>
+    </w:p>
+    <w:p>
+      <w:pPr>
+        <w:spacing w:after="0" w:line="240" w:lineRule="auto"/>
+        <w:jc w:val="center"/>
+        <w:textAlignment w:val="baseline"/>
+        <w:rPr>
+          <w:rFonts w:ascii="Times New Roman" w:eastAsia="Times New Roman" w:hAnsi="Times New Roman" w:cs="Times New Roman"/>
+          <w:b/>
+          <w:bCs/>
+          <w:sz w:val="28"/>
+          <w:szCs w:val="28"/>
+          <w:lang w:eastAsia="ru-RU"/>
+        </w:rPr>
+      </w:pPr>
+      <w:r>
+        <w:rPr>
+          <w:rFonts w:ascii="Times New Roman" w:eastAsia="Times New Roman" w:hAnsi="Times New Roman" w:cs="Times New Roman"/>
+          <w:b/>
+          <w:bCs/>
+          <w:sz w:val="28"/>
+          <w:szCs w:val="28"/>
+          <w:lang w:eastAsia="ru-RU"/>
+        </w:rPr>
+        <w:t xml:space="preserve">ОТЧЕТ ПО ЛАБОРАТОРНОЙ РАБОТЕ № </w:t>
+      </w:r>
+      <w:r>
+        <w:rPr>
+          <w:rFonts w:ascii="Times New Roman" w:eastAsia="Times New Roman" w:hAnsi="Times New Roman" w:cs="Times New Roman"/>
+          <w:b/>
+          <w:bCs/>
+          <w:sz w:val="28"/>
+          <w:szCs w:val="28"/>
+          <w:lang w:eastAsia="ru-RU"/>
+        </w:rPr>
+        <w:t>2</w:t>
+      </w:r>
+    </w:p>
+    <w:p>
+      <w:pPr>
+        <w:spacing w:after="0" w:line="240" w:lineRule="auto"/>
+        <w:jc w:val="center"/>
+        <w:textAlignment w:val="baseline"/>
+        <w:rPr>
+          <w:rFonts w:ascii="Segoe UI" w:eastAsia="Times New Roman" w:hAnsi="Segoe UI" w:cs="Segoe UI"/>
+          <w:sz w:val="18"/>
+          <w:szCs w:val="18"/>
+          <w:lang w:eastAsia="ru-RU"/>
+        </w:rPr>
+      </w:pPr>
+      <w:r>
+        <w:rPr>
+          <w:rFonts w:ascii="Times New Roman" w:eastAsia="Times New Roman" w:hAnsi="Times New Roman" w:cs="Times New Roman"/>
+          <w:b/>
+          <w:bCs/>
+          <w:sz w:val="28"/>
+          <w:szCs w:val="28"/>
+          <w:lang w:eastAsia="ru-RU"/>
+        </w:rPr>
+        <w:t>по дисциплине</w:t>
+      </w:r>
+      <w:r>
+        <w:rPr>
+          <w:rFonts w:ascii="Times New Roman" w:eastAsia="Times New Roman" w:hAnsi="Times New Roman" w:cs="Times New Roman"/>
+          <w:b/>
+          <w:bCs/>
+          <w:sz w:val="28"/>
+          <w:szCs w:val="28"/>
+          <w:lang w:eastAsia="ru-RU"/>
+        </w:rPr>
+        <w:br/>
+        <w:t xml:space="preserve"> «</w:t>
+      </w:r>
+      <w:r>
+        <w:rPr>
+          <w:rFonts w:ascii="Times New Roman" w:eastAsia="Times New Roman" w:hAnsi="Times New Roman" w:cs="Times New Roman"/>
+          <w:b/>
+          <w:bCs/>
+          <w:sz w:val="28"/>
+          <w:szCs w:val="28"/>
+          <w:lang w:eastAsia="ru-RU"/>
+        </w:rPr>
+        <w:t>ОПЕРАЦИОННЫЕ СИСТЕМЫ</w:t>
+      </w:r>
+      <w:r>
+        <w:rPr>
+          <w:rFonts w:ascii="Times New Roman" w:eastAsia="Times New Roman" w:hAnsi="Times New Roman" w:cs="Times New Roman"/>
+          <w:b/>
+          <w:bCs/>
+          <w:sz w:val="28"/>
+          <w:szCs w:val="28"/>
+          <w:lang w:eastAsia="ru-RU"/>
+        </w:rPr>
+        <w:t>»</w:t>
+      </w:r>
+    </w:p>
+    <w:p>
+      <w:pPr>
+        <w:spacing w:after="0" w:line="240" w:lineRule="auto"/>
+        <w:jc w:val="center"/>
+        <w:textAlignment w:val="baseline"/>
+        <w:rPr>
+          <w:rFonts w:ascii="Times New Roman" w:eastAsia="Times New Roman" w:hAnsi="Times New Roman" w:cs="Times New Roman"/>
+          <w:sz w:val="28"/>
+          <w:szCs w:val="28"/>
+          <w:lang w:eastAsia="ru-RU"/>
+        </w:rPr>
+      </w:pPr>
+    </w:p>
+    <w:p>
+      <w:pPr>
+        <w:spacing w:after="0" w:line="240" w:lineRule="auto"/>
+        <w:jc w:val="center"/>
+        <w:textAlignment w:val="baseline"/>
+        <w:rPr>
+          <w:rFonts w:ascii="Segoe UI" w:eastAsia="Times New Roman" w:hAnsi="Segoe UI" w:cs="Segoe UI"/>
+          <w:sz w:val="18"/>
+          <w:szCs w:val="18"/>
+          <w:lang w:eastAsia="ru-RU"/>
+        </w:rPr>
+      </w:pPr>
+    </w:p>
+    <w:p>
+      <w:pPr>
+        <w:spacing w:after="0" w:line="240" w:lineRule="auto"/>
+        <w:jc w:val="center"/>
+        <w:textAlignment w:val="baseline"/>
+        <w:rPr>
+          <w:rFonts w:ascii="Segoe UI" w:eastAsia="Times New Roman" w:hAnsi="Segoe UI" w:cs="Segoe UI"/>
+          <w:sz w:val="18"/>
+          <w:szCs w:val="18"/>
+          <w:lang w:eastAsia="ru-RU"/>
+        </w:rPr>
+      </w:pPr>
+      <w:r>
+        <w:rPr>
+          <w:rFonts w:ascii="Times New Roman" w:eastAsia="Times New Roman" w:hAnsi="Times New Roman" w:cs="Times New Roman"/>
+          <w:sz w:val="28"/>
+          <w:szCs w:val="28"/>
+          <w:lang w:eastAsia="ru-RU"/>
+        </w:rPr>
+        <w:t> </w:t>
+      </w:r>
+    </w:p>
+    <w:p>
+      <w:pPr>
+        <w:spacing w:after="0" w:line="240" w:lineRule="auto"/>
+        <w:jc w:val="center"/>
+        <w:textAlignment w:val="baseline"/>
+        <w:rPr>
+          <w:rFonts w:ascii="Segoe UI" w:eastAsia="Times New Roman" w:hAnsi="Segoe UI" w:cs="Segoe UI"/>
+          <w:sz w:val="18"/>
+          <w:szCs w:val="18"/>
+          <w:lang w:eastAsia="ru-RU"/>
+        </w:rPr>
+      </w:pPr>
+      <w:r>
+        <w:rPr>
+          <w:rFonts w:ascii="Times New Roman" w:eastAsia="Times New Roman" w:hAnsi="Times New Roman" w:cs="Times New Roman"/>
+          <w:sz w:val="24"/>
+          <w:szCs w:val="24"/>
+          <w:lang w:eastAsia="ru-RU"/>
+        </w:rPr>
+        <w:t> </w:t>
+      </w:r>
+    </w:p>
+    <w:p>
+      <w:pPr>
+        <w:spacing w:after="0" w:line="240" w:lineRule="auto"/>
+        <w:jc w:val="center"/>
+        <w:textAlignment w:val="baseline"/>
+        <w:rPr>
+          <w:rFonts w:ascii="Segoe UI" w:eastAsia="Times New Roman" w:hAnsi="Segoe UI" w:cs="Segoe UI"/>
+          <w:sz w:val="18"/>
+          <w:szCs w:val="18"/>
+          <w:lang w:eastAsia="ru-RU"/>
+        </w:rPr>
+      </w:pPr>
+      <w:r>
+        <w:rPr>
+          <w:rFonts w:ascii="Times New Roman" w:eastAsia="Times New Roman" w:hAnsi="Times New Roman" w:cs="Times New Roman"/>
+          <w:sz w:val="24"/>
+          <w:szCs w:val="24"/>
+          <w:lang w:eastAsia="ru-RU"/>
+        </w:rPr>
+        <w:t> </w:t>
+      </w:r>
+    </w:p>
+    <w:p>
+      <w:pPr>
+        <w:spacing w:after="0" w:line="240" w:lineRule="auto"/>
+        <w:jc w:val="center"/>
+        <w:textAlignment w:val="baseline"/>
+        <w:rPr>
+          <w:rFonts w:ascii="Segoe UI" w:eastAsia="Times New Roman" w:hAnsi="Segoe UI" w:cs="Segoe UI"/>
+          <w:sz w:val="18"/>
+          <w:szCs w:val="18"/>
+          <w:lang w:eastAsia="ru-RU"/>
+        </w:rPr>
+      </w:pPr>
+      <w:r>
+        <w:rPr>
+          <w:rFonts w:ascii="Times New Roman" w:eastAsia="Times New Roman" w:hAnsi="Times New Roman" w:cs="Times New Roman"/>
+          <w:sz w:val="24"/>
+          <w:szCs w:val="24"/>
+          <w:lang w:eastAsia="ru-RU"/>
+        </w:rPr>
+        <w:t> </w:t>
+      </w:r>
+    </w:p>
+    <w:p>
+      <w:pPr>
+        <w:spacing w:after="0" w:line="240" w:lineRule="auto"/>
+        <w:textAlignment w:val="baseline"/>
+        <w:rPr>
+          <w:rFonts w:ascii="Segoe UI" w:eastAsia="Times New Roman" w:hAnsi="Segoe UI" w:cs="Segoe UI"/>
+          <w:sz w:val="18"/>
+          <w:szCs w:val="18"/>
+          <w:lang w:eastAsia="ru-RU"/>
+        </w:rPr>
+      </w:pPr>
+      <w:r>
+        <w:rPr>
+          <w:rFonts w:ascii="Times New Roman" w:eastAsia="Times New Roman" w:hAnsi="Times New Roman" w:cs="Times New Roman"/>
+          <w:sz w:val="28"/>
+          <w:szCs w:val="28"/>
+          <w:lang w:eastAsia="ru-RU"/>
+        </w:rPr>
+        <w:t xml:space="preserve">Выполнил студент группы </w:t>
+      </w:r>
+      <w:r>
+        <w:rPr>
+          <w:rFonts w:ascii="Times New Roman" w:eastAsia="Times New Roman" w:hAnsi="Times New Roman" w:cs="Times New Roman"/>
+          <w:sz w:val="28"/>
+          <w:szCs w:val="28"/>
+          <w:lang w:eastAsia="ru-RU"/>
+        </w:rPr>
+        <w:t>МО31/2</w:t>
+      </w:r>
+      <w:r>
+        <w:rPr>
+          <w:rFonts w:ascii="Times New Roman" w:eastAsia="Times New Roman" w:hAnsi="Times New Roman" w:cs="Times New Roman"/>
+          <w:sz w:val="28"/>
+          <w:szCs w:val="28"/>
+          <w:lang w:eastAsia="ru-RU"/>
+        </w:rPr>
+        <w:t xml:space="preserve"> </w:t>
+      </w:r>
+      <w:r>
+        <w:rPr>
+          <w:rFonts w:ascii="Times New Roman" w:eastAsia="Times New Roman" w:hAnsi="Times New Roman" w:cs="Times New Roman"/>
+          <w:color w:val="000000"/>
+          <w:sz w:val="24"/>
+          <w:szCs w:val="28"/>
+          <w:u w:val="single"/>
+          <w:shd w:val="clear" w:color="auto" w:fill="FFFFFF"/>
+          <w:lang w:eastAsia="ru-RU"/>
+        </w:rPr>
+        <w:t xml:space="preserve">                                                       </w:t>
+      </w:r>
+      <w:r>
+        <w:rPr>
+          <w:rFonts w:ascii="Times New Roman" w:eastAsia="Times New Roman" w:hAnsi="Times New Roman" w:cs="Times New Roman"/>
+          <w:color w:val="000000"/>
+          <w:sz w:val="24"/>
+          <w:szCs w:val="28"/>
+          <w:shd w:val="clear" w:color="auto" w:fill="FFFFFF"/>
+          <w:lang w:eastAsia="ru-RU"/>
+        </w:rPr>
+        <w:t xml:space="preserve">   </w:t>
+      </w:r>
+      <w:r>
+        <w:rPr>
+          <w:rFonts w:ascii="Times New Roman" w:eastAsia="Times New Roman" w:hAnsi="Times New Roman" w:cs="Times New Roman"/>
+          <w:sz w:val="28"/>
+          <w:szCs w:val="28"/>
+          <w:lang w:eastAsia="ru-RU"/>
+        </w:rPr>
+        <w:t>М. В. Варфоломеев</w:t>
+      </w:r>
+    </w:p>
+    <w:p>
+      <w:pPr>
+        <w:spacing w:after="0" w:line="240" w:lineRule="auto"/>
+        <w:jc w:val="both"/>
+        <w:textAlignment w:val="baseline"/>
+        <w:rPr>
+          <w:rFonts w:ascii="Segoe UI" w:eastAsia="Times New Roman" w:hAnsi="Segoe UI" w:cs="Segoe UI"/>
+          <w:sz w:val="18"/>
+          <w:szCs w:val="18"/>
+          <w:lang w:eastAsia="ru-RU"/>
+        </w:rPr>
+      </w:pPr>
+      <w:r>
+        <w:rPr>
+          <w:rFonts w:ascii="Times New Roman" w:eastAsia="Times New Roman" w:hAnsi="Times New Roman" w:cs="Times New Roman"/>
+          <w:sz w:val="28"/>
+          <w:szCs w:val="28"/>
+          <w:lang w:eastAsia="ru-RU"/>
+        </w:rPr>
+        <w:t> </w:t>
+      </w:r>
+    </w:p>
+    <w:p>
+      <w:pPr>
+        <w:spacing w:after="0" w:line="240" w:lineRule="auto"/>
+        <w:jc w:val="both"/>
+        <w:textAlignment w:val="baseline"/>
+        <w:rPr>
+          <w:rFonts w:ascii="Segoe UI" w:eastAsia="Times New Roman" w:hAnsi="Segoe UI" w:cs="Segoe UI"/>
+          <w:sz w:val="18"/>
+          <w:szCs w:val="18"/>
+          <w:u w:val="single"/>
+          <w:lang w:eastAsia="ru-RU"/>
+        </w:rPr>
+      </w:pPr>
+      <w:r>
+        <w:rPr>
+          <w:rFonts w:ascii="Times New Roman" w:eastAsia="Times New Roman" w:hAnsi="Times New Roman" w:cs="Times New Roman"/>
+          <w:sz w:val="28"/>
+          <w:szCs w:val="28"/>
+          <w:lang w:eastAsia="ru-RU"/>
+        </w:rPr>
+        <w:t xml:space="preserve">Направление подготовки </w:t>
+      </w:r>
+      <w:r>
+        <w:rPr>
+          <w:rFonts w:ascii="Times New Roman" w:eastAsia="Times New Roman" w:hAnsi="Times New Roman" w:cs="Times New Roman"/>
+          <w:sz w:val="28"/>
+          <w:szCs w:val="28"/>
+          <w:u w:val="single"/>
+          <w:lang w:eastAsia="ru-RU"/>
+        </w:rPr>
+        <w:t>02.03.03 Математическое обеспечение и администрирование информационных систем  </w:t>
+      </w:r>
+    </w:p>
+    <w:p>
+      <w:pPr>
+        <w:spacing w:after="0" w:line="240" w:lineRule="auto"/>
+        <w:jc w:val="both"/>
+        <w:textAlignment w:val="baseline"/>
+        <w:rPr>
+          <w:rFonts w:ascii="Segoe UI" w:eastAsia="Times New Roman" w:hAnsi="Segoe UI" w:cs="Segoe UI"/>
+          <w:sz w:val="18"/>
+          <w:szCs w:val="18"/>
+          <w:lang w:eastAsia="ru-RU"/>
+        </w:rPr>
+      </w:pPr>
+      <w:r>
+        <w:rPr>
+          <w:rFonts w:ascii="Times New Roman" w:eastAsia="Times New Roman" w:hAnsi="Times New Roman" w:cs="Times New Roman"/>
+          <w:sz w:val="28"/>
+          <w:szCs w:val="28"/>
+          <w:lang w:eastAsia="ru-RU"/>
+        </w:rPr>
+        <w:t>Курс </w:t>
+      </w:r>
+      <w:r>
+        <w:rPr>
+          <w:rFonts w:ascii="Times New Roman" w:eastAsia="Times New Roman" w:hAnsi="Times New Roman" w:cs="Times New Roman"/>
+          <w:sz w:val="28"/>
+          <w:szCs w:val="28"/>
+          <w:u w:val="single"/>
+          <w:lang w:eastAsia="ru-RU"/>
+        </w:rPr>
+        <w:t>   </w:t>
+      </w:r>
+      <w:r>
+        <w:rPr>
+          <w:rFonts w:ascii="Times New Roman" w:eastAsia="Times New Roman" w:hAnsi="Times New Roman" w:cs="Times New Roman"/>
+          <w:sz w:val="28"/>
+          <w:szCs w:val="28"/>
+          <w:u w:val="single"/>
+          <w:lang w:eastAsia="ru-RU"/>
+        </w:rPr>
+        <w:t>3</w:t>
+      </w:r>
+      <w:r>
+        <w:rPr>
+          <w:rFonts w:ascii="Times New Roman" w:eastAsia="Times New Roman" w:hAnsi="Times New Roman" w:cs="Times New Roman"/>
+          <w:sz w:val="28"/>
+          <w:szCs w:val="28"/>
+          <w:u w:val="single"/>
+          <w:lang w:eastAsia="ru-RU"/>
+        </w:rPr>
+        <w:t>   </w:t>
+      </w:r>
+      <w:r>
+        <w:rPr>
+          <w:rFonts w:ascii="Times New Roman" w:eastAsia="Times New Roman" w:hAnsi="Times New Roman" w:cs="Times New Roman"/>
+          <w:sz w:val="28"/>
+          <w:szCs w:val="28"/>
+          <w:lang w:eastAsia="ru-RU"/>
+        </w:rPr>
+        <w:t> </w:t>
+      </w:r>
+    </w:p>
+    <w:p>
+      <w:pPr>
+        <w:spacing w:after="0" w:line="240" w:lineRule="auto"/>
+        <w:textAlignment w:val="baseline"/>
+        <w:rPr>
+          <w:rFonts w:ascii="Segoe UI" w:eastAsia="Times New Roman" w:hAnsi="Segoe UI" w:cs="Segoe UI"/>
+          <w:sz w:val="18"/>
+          <w:szCs w:val="18"/>
+          <w:lang w:eastAsia="ru-RU"/>
+        </w:rPr>
+      </w:pPr>
+      <w:r>
+        <w:rPr>
+          <w:rFonts w:ascii="Times New Roman" w:eastAsia="Times New Roman" w:hAnsi="Times New Roman" w:cs="Times New Roman"/>
+          <w:sz w:val="28"/>
+          <w:szCs w:val="28"/>
+          <w:lang w:eastAsia="ru-RU"/>
+        </w:rPr>
+        <w:t> </w:t>
+      </w:r>
+    </w:p>
+    <w:p>
+      <w:pPr>
+        <w:spacing w:after="0" w:line="240" w:lineRule="auto"/>
+        <w:textAlignment w:val="baseline"/>
+        <w:rPr>
+          <w:rFonts w:ascii="Segoe UI" w:eastAsia="Times New Roman" w:hAnsi="Segoe UI" w:cs="Segoe UI"/>
+          <w:sz w:val="18"/>
+          <w:szCs w:val="18"/>
+          <w:lang w:eastAsia="ru-RU"/>
+        </w:rPr>
+      </w:pPr>
+      <w:r>
+        <w:rPr>
+          <w:rFonts w:ascii="Times New Roman" w:eastAsia="Times New Roman" w:hAnsi="Times New Roman" w:cs="Times New Roman"/>
+          <w:sz w:val="28"/>
+          <w:szCs w:val="28"/>
+          <w:lang w:eastAsia="ru-RU"/>
+        </w:rPr>
+        <w:t> </w:t>
+      </w:r>
+    </w:p>
+    <w:p>
+      <w:pPr>
+        <w:spacing w:after="0" w:line="240" w:lineRule="auto"/>
+        <w:textAlignment w:val="baseline"/>
+        <w:rPr>
+          <w:rFonts w:ascii="Segoe UI" w:eastAsia="Times New Roman" w:hAnsi="Segoe UI" w:cs="Segoe UI"/>
+          <w:sz w:val="18"/>
+          <w:szCs w:val="18"/>
+          <w:lang w:eastAsia="ru-RU"/>
+        </w:rPr>
+      </w:pPr>
+      <w:r>
+        <w:rPr>
+          <w:rFonts w:ascii="Times New Roman" w:eastAsia="Times New Roman" w:hAnsi="Times New Roman" w:cs="Times New Roman"/>
+          <w:sz w:val="28"/>
+          <w:szCs w:val="28"/>
+          <w:lang w:eastAsia="ru-RU"/>
+        </w:rPr>
+        <w:t>Отчет принял до</w:t>
+      </w:r>
+      <w:r>
+        <w:rPr>
+          <w:rFonts w:ascii="Times New Roman" w:eastAsia="Times New Roman" w:hAnsi="Times New Roman" w:cs="Times New Roman"/>
+          <w:sz w:val="28"/>
+          <w:szCs w:val="28"/>
+          <w:lang w:eastAsia="ru-RU"/>
+        </w:rPr>
+        <w:t>цент</w:t>
+      </w:r>
+      <w:r>
+        <w:rPr>
+          <w:rFonts w:ascii="Times New Roman" w:eastAsia="Times New Roman" w:hAnsi="Times New Roman" w:cs="Times New Roman"/>
+          <w:sz w:val="28"/>
+          <w:szCs w:val="28"/>
+          <w:lang w:eastAsia="ru-RU"/>
+        </w:rPr>
+        <w:t xml:space="preserve"> </w:t>
+      </w:r>
+      <w:r>
+        <w:rPr>
+          <w:rFonts w:ascii="Times New Roman" w:eastAsia="Times New Roman" w:hAnsi="Times New Roman" w:cs="Times New Roman"/>
+          <w:sz w:val="28"/>
+          <w:szCs w:val="28"/>
+          <w:lang w:eastAsia="ru-RU"/>
+        </w:rPr>
+        <w:t>технических</w:t>
+      </w:r>
+      <w:r>
+        <w:rPr>
+          <w:rFonts w:ascii="Times New Roman" w:eastAsia="Times New Roman" w:hAnsi="Times New Roman" w:cs="Times New Roman"/>
+          <w:sz w:val="28"/>
+          <w:szCs w:val="28"/>
+          <w:lang w:eastAsia="ru-RU"/>
+        </w:rPr>
+        <w:t xml:space="preserve"> наук, профессор</w:t>
+      </w:r>
+      <w:r>
+        <w:rPr>
+          <w:rFonts w:ascii="Times New Roman" w:eastAsia="Times New Roman" w:hAnsi="Times New Roman" w:cs="Times New Roman"/>
+          <w:color w:val="000000"/>
+          <w:sz w:val="24"/>
+          <w:szCs w:val="28"/>
+          <w:shd w:val="clear" w:color="auto" w:fill="FFFFFF"/>
+          <w:lang w:eastAsia="ru-RU"/>
+        </w:rPr>
+        <w:t> </w:t>
+      </w:r>
+      <w:r>
+        <w:rPr>
+          <w:rFonts w:ascii="Times New Roman" w:eastAsia="Times New Roman" w:hAnsi="Times New Roman" w:cs="Times New Roman"/>
+          <w:color w:val="000000"/>
+          <w:sz w:val="24"/>
+          <w:szCs w:val="28"/>
+          <w:u w:val="single"/>
+          <w:shd w:val="clear" w:color="auto" w:fill="FFFFFF"/>
+          <w:lang w:eastAsia="ru-RU"/>
+        </w:rPr>
+        <w:t xml:space="preserve">                                                                                            </w:t>
+      </w:r>
+      <w:r>
+        <w:rPr>
+          <w:rFonts w:ascii="Times New Roman" w:eastAsia="Times New Roman" w:hAnsi="Times New Roman" w:cs="Times New Roman"/>
+          <w:color w:val="000000"/>
+          <w:sz w:val="24"/>
+          <w:szCs w:val="28"/>
+          <w:shd w:val="clear" w:color="auto" w:fill="FFFFFF"/>
+          <w:lang w:eastAsia="ru-RU"/>
+        </w:rPr>
+        <w:t xml:space="preserve">   </w:t>
+      </w:r>
+      <w:r>
+        <w:rPr>
+          <w:rFonts w:ascii="Times New Roman" w:eastAsia="Times New Roman" w:hAnsi="Times New Roman" w:cs="Times New Roman"/>
+          <w:sz w:val="28"/>
+          <w:szCs w:val="28"/>
+          <w:lang w:eastAsia="ru-RU"/>
+        </w:rPr>
+        <w:t>А.</w:t>
+      </w:r>
+      <w:r>
+        <w:rPr>
+          <w:rFonts w:ascii="Times New Roman" w:eastAsia="Times New Roman" w:hAnsi="Times New Roman" w:cs="Times New Roman"/>
+          <w:sz w:val="28"/>
+          <w:szCs w:val="28"/>
+          <w:lang w:eastAsia="ru-RU"/>
+        </w:rPr>
+        <w:t>А</w:t>
+      </w:r>
+      <w:r>
+        <w:rPr>
+          <w:rFonts w:ascii="Times New Roman" w:eastAsia="Times New Roman" w:hAnsi="Times New Roman" w:cs="Times New Roman"/>
+          <w:sz w:val="28"/>
+          <w:szCs w:val="28"/>
+          <w:lang w:eastAsia="ru-RU"/>
+        </w:rPr>
+        <w:t>.</w:t>
+      </w:r>
+      <w:r>
+        <w:rPr>
+          <w:rFonts w:ascii="Times New Roman" w:eastAsia="Times New Roman" w:hAnsi="Times New Roman" w:cs="Times New Roman"/>
+          <w:sz w:val="28"/>
+          <w:szCs w:val="28"/>
+          <w:lang w:eastAsia="ru-RU"/>
+        </w:rPr>
+        <w:t xml:space="preserve"> Полупанов</w:t>
+      </w:r>
+      <w:r>
+        <w:rPr>
+          <w:rFonts w:ascii="Times New Roman" w:eastAsia="Times New Roman" w:hAnsi="Times New Roman" w:cs="Times New Roman"/>
+          <w:sz w:val="28"/>
+          <w:szCs w:val="28"/>
+          <w:lang w:eastAsia="ru-RU"/>
+        </w:rPr>
+        <w:t> </w:t>
+      </w:r>
+    </w:p>
+    <w:p>
+      <w:pPr>
+        <w:spacing w:after="0" w:line="240" w:lineRule="auto"/>
+        <w:textAlignment w:val="baseline"/>
+        <w:rPr>
+          <w:rFonts w:ascii="Segoe UI" w:eastAsia="Times New Roman" w:hAnsi="Segoe UI" w:cs="Segoe UI"/>
+          <w:sz w:val="18"/>
+          <w:szCs w:val="18"/>
+          <w:lang w:eastAsia="ru-RU"/>
+        </w:rPr>
+      </w:pPr>
+      <w:r>
+        <w:rPr>
+          <w:rFonts w:ascii="Times New Roman" w:eastAsia="Times New Roman" w:hAnsi="Times New Roman" w:cs="Times New Roman"/>
+          <w:sz w:val="24"/>
+          <w:szCs w:val="24"/>
+          <w:lang w:eastAsia="ru-RU"/>
+        </w:rPr>
+        <w:t> </w:t>
+      </w:r>
+    </w:p>
+    <w:p>
+      <w:pPr>
+        <w:spacing w:after="0" w:line="240" w:lineRule="auto"/>
+        <w:textAlignment w:val="baseline"/>
+        <w:rPr>
+          <w:rFonts w:ascii="Segoe UI" w:eastAsia="Times New Roman" w:hAnsi="Segoe UI" w:cs="Segoe UI"/>
+          <w:sz w:val="18"/>
+          <w:szCs w:val="18"/>
+          <w:lang w:eastAsia="ru-RU"/>
+        </w:rPr>
+      </w:pPr>
+      <w:r>
+        <w:rPr>
+          <w:rFonts w:ascii="Times New Roman" w:eastAsia="Times New Roman" w:hAnsi="Times New Roman" w:cs="Times New Roman"/>
+          <w:sz w:val="24"/>
+          <w:szCs w:val="24"/>
+          <w:lang w:eastAsia="ru-RU"/>
+        </w:rPr>
+        <w:t> </w:t>
+      </w:r>
+    </w:p>
+    <w:p>
+      <w:pPr>
+        <w:spacing w:after="0" w:line="240" w:lineRule="auto"/>
+        <w:textAlignment w:val="baseline"/>
+        <w:rPr>
+          <w:rFonts w:ascii="Segoe UI" w:eastAsia="Times New Roman" w:hAnsi="Segoe UI" w:cs="Segoe UI"/>
+          <w:sz w:val="18"/>
+          <w:szCs w:val="18"/>
+          <w:lang w:eastAsia="ru-RU"/>
+        </w:rPr>
+      </w:pPr>
+      <w:r>
+        <w:rPr>
+          <w:rFonts w:ascii="Times New Roman" w:eastAsia="Times New Roman" w:hAnsi="Times New Roman" w:cs="Times New Roman"/>
+          <w:sz w:val="24"/>
+          <w:szCs w:val="24"/>
+          <w:lang w:eastAsia="ru-RU"/>
+        </w:rPr>
+        <w:t> </w:t>
+      </w:r>
+    </w:p>
+    <w:p>
+      <w:pPr>
+        <w:spacing w:after="0" w:line="240" w:lineRule="auto"/>
+        <w:textAlignment w:val="baseline"/>
+        <w:rPr>
+          <w:rFonts w:ascii="Segoe UI" w:eastAsia="Times New Roman" w:hAnsi="Segoe UI" w:cs="Segoe UI"/>
+          <w:sz w:val="18"/>
+          <w:szCs w:val="18"/>
+          <w:lang w:eastAsia="ru-RU"/>
+        </w:rPr>
+      </w:pPr>
+      <w:r>
+        <w:rPr>
+          <w:rFonts w:ascii="Times New Roman" w:eastAsia="Times New Roman" w:hAnsi="Times New Roman" w:cs="Times New Roman"/>
+          <w:sz w:val="24"/>
+          <w:szCs w:val="24"/>
+          <w:lang w:eastAsia="ru-RU"/>
+        </w:rPr>
+        <w:t> </w:t>
+      </w:r>
+    </w:p>
+    <w:p>
+      <w:pPr>
+        <w:spacing w:after="0" w:line="240" w:lineRule="auto"/>
+        <w:textAlignment w:val="baseline"/>
+        <w:rPr>
+          <w:rFonts w:ascii="Segoe UI" w:eastAsia="Times New Roman" w:hAnsi="Segoe UI" w:cs="Segoe UI"/>
+          <w:sz w:val="18"/>
+          <w:szCs w:val="18"/>
+          <w:lang w:eastAsia="ru-RU"/>
+        </w:rPr>
+      </w:pPr>
+      <w:r>
+        <w:rPr>
+          <w:rFonts w:ascii="Times New Roman" w:eastAsia="Times New Roman" w:hAnsi="Times New Roman" w:cs="Times New Roman"/>
+          <w:sz w:val="24"/>
+          <w:szCs w:val="24"/>
+          <w:lang w:eastAsia="ru-RU"/>
+        </w:rPr>
+        <w:t> </w:t>
+      </w:r>
+    </w:p>
+    <w:p>
+      <w:pPr>
+        <w:spacing w:after="0" w:line="240" w:lineRule="auto"/>
+        <w:textAlignment w:val="baseline"/>
+        <w:rPr>
+          <w:rFonts w:ascii="Segoe UI" w:eastAsia="Times New Roman" w:hAnsi="Segoe UI" w:cs="Segoe UI"/>
+          <w:sz w:val="18"/>
+          <w:szCs w:val="18"/>
+          <w:lang w:eastAsia="ru-RU"/>
+        </w:rPr>
+      </w:pPr>
+      <w:r>
+        <w:rPr>
+          <w:rFonts w:ascii="Times New Roman" w:eastAsia="Times New Roman" w:hAnsi="Times New Roman" w:cs="Times New Roman"/>
+          <w:sz w:val="24"/>
+          <w:szCs w:val="24"/>
+          <w:lang w:eastAsia="ru-RU"/>
+        </w:rPr>
+        <w:t> </w:t>
+      </w:r>
+    </w:p>
+    <w:p>
+      <w:pPr>
+        <w:spacing w:after="0" w:line="240" w:lineRule="auto"/>
+        <w:textAlignment w:val="baseline"/>
+        <w:rPr>
+          <w:rFonts w:ascii="Segoe UI" w:eastAsia="Times New Roman" w:hAnsi="Segoe UI" w:cs="Segoe UI"/>
+          <w:sz w:val="18"/>
+          <w:szCs w:val="18"/>
+          <w:lang w:eastAsia="ru-RU"/>
+        </w:rPr>
+      </w:pPr>
+      <w:r>
+        <w:rPr>
+          <w:rFonts w:ascii="Times New Roman" w:eastAsia="Times New Roman" w:hAnsi="Times New Roman" w:cs="Times New Roman"/>
+          <w:sz w:val="24"/>
+          <w:szCs w:val="24"/>
+          <w:lang w:eastAsia="ru-RU"/>
+        </w:rPr>
+        <w:t> </w:t>
+      </w:r>
+    </w:p>
+    <w:p>
+      <w:pPr>
+        <w:spacing w:after="0" w:line="240" w:lineRule="auto"/>
+        <w:textAlignment w:val="baseline"/>
+        <w:rPr>
+          <w:rFonts w:ascii="Segoe UI" w:eastAsia="Times New Roman" w:hAnsi="Segoe UI" w:cs="Segoe UI"/>
+          <w:sz w:val="18"/>
+          <w:szCs w:val="18"/>
+          <w:lang w:eastAsia="ru-RU"/>
+        </w:rPr>
+      </w:pPr>
+      <w:r>
+        <w:rPr>
+          <w:rFonts w:ascii="Times New Roman" w:eastAsia="Times New Roman" w:hAnsi="Times New Roman" w:cs="Times New Roman"/>
+          <w:sz w:val="24"/>
+          <w:szCs w:val="24"/>
+          <w:lang w:eastAsia="ru-RU"/>
+        </w:rPr>
+        <w:t> </w:t>
+      </w:r>
+    </w:p>
+    <w:p>
+      <w:pPr>
+        <w:spacing w:after="0" w:line="240" w:lineRule="auto"/>
+        <w:textAlignment w:val="baseline"/>
+        <w:rPr>
+          <w:rFonts w:ascii="Segoe UI" w:eastAsia="Times New Roman" w:hAnsi="Segoe UI" w:cs="Segoe UI"/>
+          <w:sz w:val="18"/>
+          <w:szCs w:val="18"/>
+          <w:lang w:eastAsia="ru-RU"/>
+        </w:rPr>
+      </w:pPr>
+      <w:r>
+        <w:rPr>
+          <w:rFonts w:ascii="Times New Roman" w:eastAsia="Times New Roman" w:hAnsi="Times New Roman" w:cs="Times New Roman"/>
+          <w:sz w:val="24"/>
+          <w:szCs w:val="24"/>
+          <w:lang w:eastAsia="ru-RU"/>
+        </w:rPr>
+        <w:t> </w:t>
+      </w:r>
+    </w:p>
+    <w:p>
+      <w:pPr>
+        <w:spacing w:after="0" w:line="240" w:lineRule="auto"/>
+        <w:textAlignment w:val="baseline"/>
+        <w:rPr>
+          <w:rFonts w:ascii="Times New Roman" w:eastAsia="Times New Roman" w:hAnsi="Times New Roman" w:cs="Times New Roman"/>
+          <w:sz w:val="24"/>
+          <w:szCs w:val="24"/>
+          <w:lang w:eastAsia="ru-RU"/>
+        </w:rPr>
+      </w:pPr>
+      <w:r>
+        <w:rPr>
+          <w:rFonts w:ascii="Times New Roman" w:eastAsia="Times New Roman" w:hAnsi="Times New Roman" w:cs="Times New Roman"/>
+          <w:sz w:val="24"/>
+          <w:szCs w:val="24"/>
+          <w:lang w:eastAsia="ru-RU"/>
+        </w:rPr>
+        <w:t> </w:t>
+      </w:r>
+    </w:p>
+    <w:p>
+      <w:pPr>
+        <w:spacing w:after="0" w:line="240" w:lineRule="auto"/>
+        <w:textAlignment w:val="baseline"/>
+        <w:rPr>
+          <w:rFonts w:ascii="Segoe UI" w:eastAsia="Times New Roman" w:hAnsi="Segoe UI" w:cs="Segoe UI"/>
+          <w:sz w:val="18"/>
+          <w:szCs w:val="18"/>
+          <w:lang w:eastAsia="ru-RU"/>
+        </w:rPr>
+      </w:pPr>
+    </w:p>
+    <w:p>
+      <w:pPr>
+        <w:spacing w:after="0" w:line="240" w:lineRule="auto"/>
+        <w:textAlignment w:val="baseline"/>
+        <w:rPr>
+          <w:rFonts w:ascii="Segoe UI" w:eastAsia="Times New Roman" w:hAnsi="Segoe UI" w:cs="Segoe UI"/>
+          <w:sz w:val="18"/>
+          <w:szCs w:val="18"/>
+          <w:lang w:eastAsia="ru-RU"/>
+        </w:rPr>
+      </w:pPr>
+      <w:r>
+        <w:rPr>
+          <w:rFonts w:ascii="Times New Roman" w:eastAsia="Times New Roman" w:hAnsi="Times New Roman" w:cs="Times New Roman"/>
+          <w:sz w:val="24"/>
+          <w:szCs w:val="24"/>
+          <w:lang w:eastAsia="ru-RU"/>
+        </w:rPr>
+        <w:t> </w:t>
+      </w:r>
+    </w:p>
+    <w:p>
+      <w:pPr>
+        <w:spacing w:after="0" w:line="240" w:lineRule="auto"/>
+        <w:jc w:val="center"/>
+        <w:textAlignment w:val="baseline"/>
+        <w:rPr>
+          <w:rFonts w:ascii="Segoe UI" w:eastAsia="Times New Roman" w:hAnsi="Segoe UI" w:cs="Segoe UI"/>
+          <w:sz w:val="18"/>
+          <w:szCs w:val="18"/>
+          <w:lang w:eastAsia="ru-RU"/>
+        </w:rPr>
+      </w:pPr>
+      <w:r>
+        <w:rPr>
+          <w:rFonts w:ascii="Times New Roman" w:eastAsia="Times New Roman" w:hAnsi="Times New Roman" w:cs="Times New Roman"/>
+          <w:sz w:val="28"/>
+          <w:szCs w:val="28"/>
+          <w:lang w:eastAsia="ru-RU"/>
+        </w:rPr>
+        <w:t>Краснодар  </w:t>
+      </w:r>
+    </w:p>
+    <w:p>
+      <w:pPr>
+        <w:spacing w:after="0" w:line="240" w:lineRule="auto"/>
+        <w:jc w:val="center"/>
+        <w:textAlignment w:val="baseline"/>
+        <w:rPr>
+          <w:rFonts w:ascii="Times New Roman" w:eastAsia="Times New Roman" w:hAnsi="Times New Roman" w:cs="Times New Roman"/>
+          <w:sz w:val="28"/>
+          <w:szCs w:val="28"/>
+          <w:lang w:eastAsia="ru-RU"/>
+        </w:rPr>
+      </w:pPr>
+      <w:r>
+        <w:rPr>
+          <w:rFonts w:ascii="Times New Roman" w:eastAsia="Times New Roman" w:hAnsi="Times New Roman" w:cs="Times New Roman"/>
+          <w:sz w:val="28"/>
+          <w:szCs w:val="28"/>
+          <w:lang w:eastAsia="ru-RU"/>
+        </w:rPr>
+        <w:t>202</w:t>
+      </w:r>
+      <w:r>
+        <w:rPr>
+          <w:rFonts w:ascii="Times New Roman" w:eastAsia="Times New Roman" w:hAnsi="Times New Roman" w:cs="Times New Roman"/>
+          <w:sz w:val="28"/>
+          <w:szCs w:val="28"/>
+          <w:lang w:eastAsia="ru-RU"/>
+        </w:rPr>
+        <w:t>5</w:t>
+      </w:r>
+      <w:r>
+        <w:rPr>
+          <w:rFonts w:ascii="Times New Roman" w:eastAsia="Times New Roman" w:hAnsi="Times New Roman" w:cs="Times New Roman"/>
+          <w:sz w:val="28"/>
+          <w:szCs w:val="28"/>
+          <w:lang w:eastAsia="ru-RU"/>
+        </w:rPr>
+        <w:t xml:space="preserve"> г.</w:t>
+      </w:r>
+    </w:p>
+    <w:p>
+      <w:pPr>
+        <w:rPr>
+          <w:rFonts w:ascii="Times New Roman" w:hAnsi="Times New Roman" w:cs="Times New Roman"/>
+          <w:sz w:val="28"/>
+          <w:szCs w:val="28"/>
+        </w:rPr>
+      </w:pPr>
+      <w:r>
+        <w:rPr>
+          <w:rFonts w:ascii="Times New Roman" w:hAnsi="Times New Roman" w:cs="Times New Roman"/>
+          <w:sz w:val="28"/>
+          <w:szCs w:val="28"/>
+        </w:rPr>
+        <w:lastRenderedPageBreak/>
         <w:t>Задание 1</w:t>
       </w:r>
     </w:p>
@@ -55,15 +1274,14 @@
       <w:r>
         <w:rPr>
           <w:rFonts w:ascii="Times New Roman" w:hAnsi="Times New Roman" w:cs="Times New Roman"/>
-          <w:noProof/>
           <w:sz w:val="28"/>
           <w:szCs w:val="28"/>
         </w:rPr>
         <w:drawing>
-          <wp:inline distT="0" distB="0" distL="0" distR="0" wp14:anchorId="6C7D645B" wp14:editId="6F031BD1">
-            <wp:extent cx="5930900" cy="3219450"/>
-            <wp:effectExtent l="0" t="0" r="0" b="0"/>
-            <wp:docPr id="2" name="Рисунок 2"/>
+          <wp:inline distT="0" distB="0" distL="0" distR="0" wp14:anchorId="55970667" wp14:editId="57FEA800">
+            <wp:extent cx="5940425" cy="514985"/>
+            <wp:effectExtent l="0" t="0" r="3175" b="0"/>
+            <wp:docPr id="1" name="Рисунок 1"/>
             <wp:cNvGraphicFramePr>
               <a:graphicFrameLocks xmlns:a="http://schemas.openxmlformats.org/drawingml/2006/main" noChangeAspect="1"/>
             </wp:cNvGraphicFramePr>
@@ -71,36 +1289,23 @@
               <a:graphicData uri="http://schemas.openxmlformats.org/drawingml/2006/picture">
                 <pic:pic xmlns:pic="http://schemas.openxmlformats.org/drawingml/2006/picture">
                   <pic:nvPicPr>
-                    <pic:cNvPr id="0" name="Picture 2"/>
-                    <pic:cNvPicPr>
-                      <a:picLocks noChangeAspect="1" noChangeArrowheads="1"/>
-                    </pic:cNvPicPr>
+                    <pic:cNvPr id="1" name=""/>
+                    <pic:cNvPicPr/>
                   </pic:nvPicPr>
                   <pic:blipFill>
-                    <a:blip r:embed="rId5" cstate="print">
-                      <a:extLst>
-                        <a:ext uri="{28A0092B-C50C-407E-A947-70E740481C1C}">
-                          <a14:useLocalDpi xmlns:a14="http://schemas.microsoft.com/office/drawing/2010/main" val="0"/>
-                        </a:ext>
-                      </a:extLst>
-                    </a:blip>
-                    <a:srcRect/>
+                    <a:blip r:embed="rId5"/>
                     <a:stretch>
                       <a:fillRect/>
                     </a:stretch>
                   </pic:blipFill>
-                  <pic:spPr bwMode="auto">
+                  <pic:spPr>
                     <a:xfrm>
                       <a:off x="0" y="0"/>
-                      <a:ext cx="5930900" cy="3219450"/>
+                      <a:ext cx="5940425" cy="514985"/>
                     </a:xfrm>
                     <a:prstGeom prst="rect">
                       <a:avLst/>
                     </a:prstGeom>
-                    <a:noFill/>
-                    <a:ln>
-                      <a:noFill/>
-                    </a:ln>
                   </pic:spPr>
                 </pic:pic>
               </a:graphicData>
@@ -111,12 +1316,31 @@
     </w:p>
     <w:p>
       <w:pPr>
-        <w:rPr>
-          <w:rFonts w:ascii="Times New Roman" w:hAnsi="Times New Roman" w:cs="Times New Roman"/>
-          <w:sz w:val="28"/>
-          <w:szCs w:val="28"/>
-        </w:rPr>
-      </w:pPr>
+        <w:ind w:firstLine="708"/>
+        <w:rPr>
+          <w:rFonts w:ascii="Times New Roman" w:hAnsi="Times New Roman" w:cs="Times New Roman"/>
+          <w:sz w:val="28"/>
+          <w:szCs w:val="28"/>
+          <w:lang w:val="en-US"/>
+        </w:rPr>
+      </w:pPr>
+      <w:r>
+        <w:rPr>
+          <w:rFonts w:ascii="Times New Roman" w:hAnsi="Times New Roman" w:cs="Times New Roman"/>
+          <w:sz w:val="28"/>
+          <w:szCs w:val="28"/>
+        </w:rPr>
+        <w:t xml:space="preserve">Рисунок 1 – определение файла </w:t>
+      </w:r>
+      <w:r>
+        <w:rPr>
+          <w:rFonts w:ascii="Times New Roman" w:hAnsi="Times New Roman" w:cs="Times New Roman"/>
+          <w:sz w:val="28"/>
+          <w:szCs w:val="28"/>
+          <w:lang w:val="en-US"/>
+        </w:rPr>
+        <w:t>tty.</w:t>
+      </w:r>
     </w:p>
     <w:p>
       <w:pPr>
@@ -142,18 +1366,26 @@
         </w:rPr>
         <w:t>Отправьте эхо на файл псевдотерминала. Для этого откройте новый терминал, отправьте приветствие.</w:t>
       </w:r>
-      <w:r>
-        <w:rPr>
-          <w:rFonts w:ascii="Times New Roman" w:hAnsi="Times New Roman" w:cs="Times New Roman"/>
-          <w:noProof/>
+    </w:p>
+    <w:p>
+      <w:pPr>
+        <w:rPr>
+          <w:rFonts w:ascii="Times New Roman" w:hAnsi="Times New Roman" w:cs="Times New Roman"/>
+          <w:sz w:val="28"/>
+          <w:szCs w:val="28"/>
+        </w:rPr>
+      </w:pPr>
+      <w:r>
+        <w:rPr>
+          <w:rFonts w:ascii="Times New Roman" w:hAnsi="Times New Roman" w:cs="Times New Roman"/>
           <w:sz w:val="28"/>
           <w:szCs w:val="28"/>
         </w:rPr>
         <w:drawing>
-          <wp:inline distT="0" distB="0" distL="0" distR="0" wp14:anchorId="4E7B82D0" wp14:editId="3BE85875">
-            <wp:extent cx="5930900" cy="3187700"/>
-            <wp:effectExtent l="0" t="0" r="0" b="0"/>
-            <wp:docPr id="3" name="Рисунок 3"/>
+          <wp:inline distT="0" distB="0" distL="0" distR="0" wp14:anchorId="35AF2709" wp14:editId="140699E0">
+            <wp:extent cx="5940425" cy="538480"/>
+            <wp:effectExtent l="0" t="0" r="3175" b="0"/>
+            <wp:docPr id="10" name="Рисунок 10"/>
             <wp:cNvGraphicFramePr>
               <a:graphicFrameLocks xmlns:a="http://schemas.openxmlformats.org/drawingml/2006/main" noChangeAspect="1"/>
             </wp:cNvGraphicFramePr>
@@ -161,36 +1393,23 @@
               <a:graphicData uri="http://schemas.openxmlformats.org/drawingml/2006/picture">
                 <pic:pic xmlns:pic="http://schemas.openxmlformats.org/drawingml/2006/picture">
                   <pic:nvPicPr>
-                    <pic:cNvPr id="0" name="Picture 3"/>
-                    <pic:cNvPicPr>
-                      <a:picLocks noChangeAspect="1" noChangeArrowheads="1"/>
-                    </pic:cNvPicPr>
+                    <pic:cNvPr id="1" name=""/>
+                    <pic:cNvPicPr/>
                   </pic:nvPicPr>
                   <pic:blipFill>
-                    <a:blip r:embed="rId6" cstate="print">
-                      <a:extLst>
-                        <a:ext uri="{28A0092B-C50C-407E-A947-70E740481C1C}">
-                          <a14:useLocalDpi xmlns:a14="http://schemas.microsoft.com/office/drawing/2010/main" val="0"/>
-                        </a:ext>
-                      </a:extLst>
-                    </a:blip>
-                    <a:srcRect/>
+                    <a:blip r:embed="rId6"/>
                     <a:stretch>
                       <a:fillRect/>
                     </a:stretch>
                   </pic:blipFill>
-                  <pic:spPr bwMode="auto">
+                  <pic:spPr>
                     <a:xfrm>
                       <a:off x="0" y="0"/>
-                      <a:ext cx="5930900" cy="3187700"/>
+                      <a:ext cx="5940425" cy="538480"/>
                     </a:xfrm>
                     <a:prstGeom prst="rect">
                       <a:avLst/>
                     </a:prstGeom>
-                    <a:noFill/>
-                    <a:ln>
-                      <a:noFill/>
-                    </a:ln>
                   </pic:spPr>
                 </pic:pic>
               </a:graphicData>
@@ -198,19 +1417,69 @@
           </wp:inline>
         </w:drawing>
       </w:r>
-      <w:r>
-        <w:rPr>
-          <w:rFonts w:ascii="Times New Roman" w:hAnsi="Times New Roman" w:cs="Times New Roman"/>
-          <w:noProof/>
-          <w:sz w:val="28"/>
-          <w:szCs w:val="28"/>
-        </w:rPr>
-        <w:lastRenderedPageBreak/>
+    </w:p>
+    <w:p>
+      <w:pPr>
+        <w:rPr>
+          <w:rFonts w:ascii="Times New Roman" w:hAnsi="Times New Roman" w:cs="Times New Roman"/>
+          <w:sz w:val="28"/>
+          <w:szCs w:val="28"/>
+        </w:rPr>
+      </w:pPr>
+      <w:r>
+        <w:rPr>
+          <w:rFonts w:ascii="Times New Roman" w:hAnsi="Times New Roman" w:cs="Times New Roman"/>
+          <w:sz w:val="28"/>
+          <w:szCs w:val="28"/>
+        </w:rPr>
+        <w:tab/>
+        <w:t>Рисунок 2 – отправка эхо на файл псевдотерминала.</w:t>
+      </w:r>
+    </w:p>
+    <w:p>
+      <w:pPr>
+        <w:rPr>
+          <w:rFonts w:ascii="Times New Roman" w:hAnsi="Times New Roman" w:cs="Times New Roman"/>
+          <w:sz w:val="28"/>
+          <w:szCs w:val="28"/>
+        </w:rPr>
+      </w:pPr>
+      <w:r>
+        <w:rPr>
+          <w:rFonts w:ascii="Times New Roman" w:hAnsi="Times New Roman" w:cs="Times New Roman"/>
+          <w:sz w:val="28"/>
+          <w:szCs w:val="28"/>
+        </w:rPr>
+        <w:t xml:space="preserve">3. </w:t>
+      </w:r>
+      <w:r>
+        <w:rPr>
+          <w:rFonts w:ascii="Times New Roman" w:hAnsi="Times New Roman" w:cs="Times New Roman"/>
+          <w:sz w:val="28"/>
+          <w:szCs w:val="28"/>
+        </w:rPr>
+        <w:t>Выведите на экран переменные $COLUMNS и $LINES.</w:t>
+      </w:r>
+    </w:p>
+    <w:p>
+      <w:pPr>
+        <w:rPr>
+          <w:rFonts w:ascii="Times New Roman" w:hAnsi="Times New Roman" w:cs="Times New Roman"/>
+          <w:sz w:val="28"/>
+          <w:szCs w:val="28"/>
+        </w:rPr>
+      </w:pPr>
+      <w:r>
+        <w:rPr>
+          <w:rFonts w:ascii="Times New Roman" w:hAnsi="Times New Roman" w:cs="Times New Roman"/>
+          <w:sz w:val="28"/>
+          <w:szCs w:val="28"/>
+        </w:rPr>
         <w:drawing>
-          <wp:inline distT="0" distB="0" distL="0" distR="0" wp14:anchorId="5843780C" wp14:editId="660A1228">
-            <wp:extent cx="5930900" cy="3219450"/>
-            <wp:effectExtent l="0" t="0" r="0" b="0"/>
-            <wp:docPr id="4" name="Рисунок 4"/>
+          <wp:inline distT="0" distB="0" distL="0" distR="0" wp14:anchorId="4A6D8172" wp14:editId="3243D52F">
+            <wp:extent cx="5940425" cy="433070"/>
+            <wp:effectExtent l="0" t="0" r="3175" b="5080"/>
+            <wp:docPr id="16" name="Рисунок 16"/>
             <wp:cNvGraphicFramePr>
               <a:graphicFrameLocks xmlns:a="http://schemas.openxmlformats.org/drawingml/2006/main" noChangeAspect="1"/>
             </wp:cNvGraphicFramePr>
@@ -218,36 +1487,23 @@
               <a:graphicData uri="http://schemas.openxmlformats.org/drawingml/2006/picture">
                 <pic:pic xmlns:pic="http://schemas.openxmlformats.org/drawingml/2006/picture">
                   <pic:nvPicPr>
-                    <pic:cNvPr id="0" name="Picture 4"/>
-                    <pic:cNvPicPr>
-                      <a:picLocks noChangeAspect="1" noChangeArrowheads="1"/>
-                    </pic:cNvPicPr>
+                    <pic:cNvPr id="1" name=""/>
+                    <pic:cNvPicPr/>
                   </pic:nvPicPr>
                   <pic:blipFill>
-                    <a:blip r:embed="rId7" cstate="print">
-                      <a:extLst>
-                        <a:ext uri="{28A0092B-C50C-407E-A947-70E740481C1C}">
-                          <a14:useLocalDpi xmlns:a14="http://schemas.microsoft.com/office/drawing/2010/main" val="0"/>
-                        </a:ext>
-                      </a:extLst>
-                    </a:blip>
-                    <a:srcRect/>
+                    <a:blip r:embed="rId7"/>
                     <a:stretch>
                       <a:fillRect/>
                     </a:stretch>
                   </pic:blipFill>
-                  <pic:spPr bwMode="auto">
+                  <pic:spPr>
                     <a:xfrm>
                       <a:off x="0" y="0"/>
-                      <a:ext cx="5930900" cy="3219450"/>
+                      <a:ext cx="5940425" cy="433070"/>
                     </a:xfrm>
                     <a:prstGeom prst="rect">
                       <a:avLst/>
                     </a:prstGeom>
-                    <a:noFill/>
-                    <a:ln>
-                      <a:noFill/>
-                    </a:ln>
                   </pic:spPr>
                 </pic:pic>
               </a:graphicData>
@@ -255,39 +1511,6 @@
           </wp:inline>
         </w:drawing>
       </w:r>
-      <w:r>
-        <w:rPr>
-          <w:rFonts w:ascii="Times New Roman" w:hAnsi="Times New Roman" w:cs="Times New Roman"/>
-          <w:sz w:val="28"/>
-          <w:szCs w:val="28"/>
-        </w:rPr>
-        <w:br/>
-      </w:r>
-    </w:p>
-    <w:p>
-      <w:pPr>
-        <w:rPr>
-          <w:rFonts w:ascii="Times New Roman" w:hAnsi="Times New Roman" w:cs="Times New Roman"/>
-          <w:sz w:val="28"/>
-          <w:szCs w:val="28"/>
-        </w:rPr>
-      </w:pPr>
-      <w:r>
-        <w:rPr>
-          <w:rFonts w:ascii="Times New Roman" w:hAnsi="Times New Roman" w:cs="Times New Roman"/>
-          <w:sz w:val="28"/>
-          <w:szCs w:val="28"/>
-        </w:rPr>
-        <w:t xml:space="preserve">3. </w:t>
-      </w:r>
-      <w:r>
-        <w:rPr>
-          <w:rFonts w:ascii="Times New Roman" w:hAnsi="Times New Roman" w:cs="Times New Roman"/>
-          <w:sz w:val="28"/>
-          <w:szCs w:val="28"/>
-        </w:rPr>
-        <w:t>Выведите на экран переменные $COLUMNS и $LINES.</w:t>
-      </w:r>
     </w:p>
     <w:p>
       <w:pPr>
@@ -304,11 +1527,106 @@
           <w:sz w:val="28"/>
           <w:szCs w:val="28"/>
         </w:rPr>
+        <w:tab/>
+        <w:t xml:space="preserve">Рисунок 3 </w:t>
+      </w:r>
+      <w:r>
+        <w:rPr>
+          <w:rFonts w:ascii="Times New Roman" w:hAnsi="Times New Roman" w:cs="Times New Roman"/>
+          <w:noProof/>
+          <w:sz w:val="28"/>
+          <w:szCs w:val="28"/>
+        </w:rPr>
+        <w:t>–</w:t>
+      </w:r>
+      <w:r>
+        <w:rPr>
+          <w:rFonts w:ascii="Times New Roman" w:hAnsi="Times New Roman" w:cs="Times New Roman"/>
+          <w:noProof/>
+          <w:sz w:val="28"/>
+          <w:szCs w:val="28"/>
+        </w:rPr>
+        <w:t xml:space="preserve"> </w:t>
+      </w:r>
+      <w:r>
+        <w:rPr>
+          <w:rFonts w:ascii="Times New Roman" w:hAnsi="Times New Roman" w:cs="Times New Roman"/>
+          <w:noProof/>
+          <w:sz w:val="28"/>
+          <w:szCs w:val="28"/>
+        </w:rPr>
+        <w:t xml:space="preserve">вывод на экран переменных </w:t>
+      </w:r>
+      <w:r>
+        <w:rPr>
+          <w:rFonts w:ascii="Times New Roman" w:hAnsi="Times New Roman" w:cs="Times New Roman"/>
+          <w:sz w:val="28"/>
+          <w:szCs w:val="28"/>
+        </w:rPr>
+        <w:t>$COLUMNS и $LINES.</w:t>
+      </w:r>
+    </w:p>
+    <w:p>
+      <w:pPr>
+        <w:rPr>
+          <w:rFonts w:ascii="Times New Roman" w:hAnsi="Times New Roman" w:cs="Times New Roman"/>
+          <w:sz w:val="28"/>
+          <w:szCs w:val="28"/>
+        </w:rPr>
+      </w:pPr>
+      <w:r>
+        <w:rPr>
+          <w:rFonts w:ascii="Times New Roman" w:hAnsi="Times New Roman" w:cs="Times New Roman"/>
+          <w:sz w:val="28"/>
+          <w:szCs w:val="28"/>
+        </w:rPr>
+        <w:t xml:space="preserve">4. </w:t>
+      </w:r>
+      <w:r>
+        <w:rPr>
+          <w:rFonts w:ascii="Times New Roman" w:hAnsi="Times New Roman" w:cs="Times New Roman"/>
+          <w:sz w:val="28"/>
+          <w:szCs w:val="28"/>
+        </w:rPr>
+        <w:t xml:space="preserve">Запустите sleep 9000 и через некоторое время нажмите Ctrl + C для </w:t>
+      </w:r>
+    </w:p>
+    <w:p>
+      <w:pPr>
+        <w:rPr>
+          <w:rFonts w:ascii="Times New Roman" w:hAnsi="Times New Roman" w:cs="Times New Roman"/>
+          <w:sz w:val="28"/>
+          <w:szCs w:val="28"/>
+        </w:rPr>
+      </w:pPr>
+      <w:r>
+        <w:rPr>
+          <w:rFonts w:ascii="Times New Roman" w:hAnsi="Times New Roman" w:cs="Times New Roman"/>
+          <w:sz w:val="28"/>
+          <w:szCs w:val="28"/>
+        </w:rPr>
+        <w:t>прерывания команды.</w:t>
+      </w:r>
+    </w:p>
+    <w:p>
+      <w:pPr>
+        <w:rPr>
+          <w:rFonts w:ascii="Times New Roman" w:hAnsi="Times New Roman" w:cs="Times New Roman"/>
+          <w:sz w:val="28"/>
+          <w:szCs w:val="28"/>
+        </w:rPr>
+      </w:pPr>
+      <w:r>
+        <w:rPr>
+          <w:rFonts w:ascii="Times New Roman" w:hAnsi="Times New Roman" w:cs="Times New Roman"/>
+          <w:sz w:val="28"/>
+          <w:szCs w:val="28"/>
+        </w:rPr>
         <w:drawing>
-          <wp:inline distT="0" distB="0" distL="0" distR="0" wp14:anchorId="2283D26A" wp14:editId="26CFAB5C">
-            <wp:extent cx="5930900" cy="5314950"/>
-            <wp:effectExtent l="0" t="0" r="0" b="0"/>
-            <wp:docPr id="5" name="Рисунок 5"/>
+          <wp:inline distT="0" distB="0" distL="0" distR="0" wp14:anchorId="635D76D7" wp14:editId="66CB6DA1">
+            <wp:extent cx="5940425" cy="953135"/>
+            <wp:effectExtent l="0" t="0" r="3175" b="0"/>
+            <wp:docPr id="17" name="Рисунок 17"/>
             <wp:cNvGraphicFramePr>
               <a:graphicFrameLocks xmlns:a="http://schemas.openxmlformats.org/drawingml/2006/main" noChangeAspect="1"/>
             </wp:cNvGraphicFramePr>
@@ -316,36 +1634,23 @@
               <a:graphicData uri="http://schemas.openxmlformats.org/drawingml/2006/picture">
                 <pic:pic xmlns:pic="http://schemas.openxmlformats.org/drawingml/2006/picture">
                   <pic:nvPicPr>
-                    <pic:cNvPr id="0" name="Picture 5"/>
-                    <pic:cNvPicPr>
-                      <a:picLocks noChangeAspect="1" noChangeArrowheads="1"/>
-                    </pic:cNvPicPr>
+                    <pic:cNvPr id="1" name=""/>
+                    <pic:cNvPicPr/>
                   </pic:nvPicPr>
                   <pic:blipFill>
-                    <a:blip r:embed="rId8">
-                      <a:extLst>
-                        <a:ext uri="{28A0092B-C50C-407E-A947-70E740481C1C}">
-                          <a14:useLocalDpi xmlns:a14="http://schemas.microsoft.com/office/drawing/2010/main" val="0"/>
-                        </a:ext>
-                      </a:extLst>
-                    </a:blip>
-                    <a:srcRect/>
+                    <a:blip r:embed="rId8"/>
                     <a:stretch>
                       <a:fillRect/>
                     </a:stretch>
                   </pic:blipFill>
-                  <pic:spPr bwMode="auto">
+                  <pic:spPr>
                     <a:xfrm>
                       <a:off x="0" y="0"/>
-                      <a:ext cx="5930900" cy="5314950"/>
+                      <a:ext cx="5940425" cy="953135"/>
                     </a:xfrm>
                     <a:prstGeom prst="rect">
                       <a:avLst/>
                     </a:prstGeom>
-                    <a:noFill/>
-                    <a:ln>
-                      <a:noFill/>
-                    </a:ln>
                   </pic:spPr>
                 </pic:pic>
               </a:graphicData>
@@ -368,114 +1673,108 @@
           <w:sz w:val="28"/>
           <w:szCs w:val="28"/>
         </w:rPr>
+        <w:tab/>
+        <w:t xml:space="preserve">Рисунок 4 </w:t>
+      </w:r>
+      <w:r>
+        <w:rPr>
+          <w:rFonts w:ascii="Times New Roman" w:hAnsi="Times New Roman" w:cs="Times New Roman"/>
+          <w:sz w:val="28"/>
+          <w:szCs w:val="28"/>
+        </w:rPr>
+        <w:t>–</w:t>
+      </w:r>
+      <w:r>
+        <w:rPr>
+          <w:rFonts w:ascii="Times New Roman" w:hAnsi="Times New Roman" w:cs="Times New Roman"/>
+          <w:sz w:val="28"/>
+          <w:szCs w:val="28"/>
+        </w:rPr>
+        <w:t xml:space="preserve"> </w:t>
+      </w:r>
+      <w:r>
+        <w:rPr>
+          <w:rFonts w:ascii="Times New Roman" w:hAnsi="Times New Roman" w:cs="Times New Roman"/>
+          <w:sz w:val="28"/>
+          <w:szCs w:val="28"/>
+        </w:rPr>
+        <w:t xml:space="preserve">Запуск </w:t>
+      </w:r>
+      <w:r>
+        <w:rPr>
+          <w:rFonts w:ascii="Times New Roman" w:hAnsi="Times New Roman" w:cs="Times New Roman"/>
+          <w:sz w:val="28"/>
+          <w:szCs w:val="28"/>
+          <w:lang w:val="en-US"/>
+        </w:rPr>
+        <w:t>sleep</w:t>
+      </w:r>
+      <w:r>
+        <w:rPr>
+          <w:rFonts w:ascii="Times New Roman" w:hAnsi="Times New Roman" w:cs="Times New Roman"/>
+          <w:sz w:val="28"/>
+          <w:szCs w:val="28"/>
+        </w:rPr>
+        <w:t xml:space="preserve"> 9000 </w:t>
+      </w:r>
+      <w:r>
+        <w:rPr>
+          <w:rFonts w:ascii="Times New Roman" w:hAnsi="Times New Roman" w:cs="Times New Roman"/>
+          <w:sz w:val="28"/>
+          <w:szCs w:val="28"/>
+        </w:rPr>
+        <w:t xml:space="preserve">и прерывание на </w:t>
+      </w:r>
+      <w:r>
+        <w:rPr>
+          <w:rFonts w:ascii="Times New Roman" w:hAnsi="Times New Roman" w:cs="Times New Roman"/>
+          <w:sz w:val="28"/>
+          <w:szCs w:val="28"/>
+          <w:lang w:val="en-US"/>
+        </w:rPr>
+        <w:t>Ctrl</w:t>
+      </w:r>
+      <w:r>
+        <w:rPr>
+          <w:rFonts w:ascii="Times New Roman" w:hAnsi="Times New Roman" w:cs="Times New Roman"/>
+          <w:sz w:val="28"/>
+          <w:szCs w:val="28"/>
+        </w:rPr>
+        <w:t>+</w:t>
+      </w:r>
+      <w:r>
+        <w:rPr>
+          <w:rFonts w:ascii="Times New Roman" w:hAnsi="Times New Roman" w:cs="Times New Roman"/>
+          <w:sz w:val="28"/>
+          <w:szCs w:val="28"/>
+          <w:lang w:val="en-US"/>
+        </w:rPr>
+        <w:t>C</w:t>
+      </w:r>
+      <w:r>
+        <w:rPr>
+          <w:rFonts w:ascii="Times New Roman" w:hAnsi="Times New Roman" w:cs="Times New Roman"/>
+          <w:sz w:val="28"/>
+          <w:szCs w:val="28"/>
+        </w:rPr>
+        <w:t>.</w:t>
+      </w:r>
+    </w:p>
+    <w:p>
+      <w:pPr>
+        <w:rPr>
+          <w:rFonts w:ascii="Times New Roman" w:hAnsi="Times New Roman" w:cs="Times New Roman"/>
+          <w:sz w:val="28"/>
+          <w:szCs w:val="28"/>
+        </w:rPr>
+      </w:pPr>
+      <w:r>
+        <w:rPr>
+          <w:rFonts w:ascii="Times New Roman" w:hAnsi="Times New Roman" w:cs="Times New Roman"/>
+          <w:sz w:val="28"/>
+          <w:szCs w:val="28"/>
+        </w:rPr>
         <w:lastRenderedPageBreak/>
-        <w:t xml:space="preserve">4. </w:t>
-      </w:r>
-      <w:r>
-        <w:rPr>
-          <w:rFonts w:ascii="Times New Roman" w:hAnsi="Times New Roman" w:cs="Times New Roman"/>
-          <w:sz w:val="28"/>
-          <w:szCs w:val="28"/>
-        </w:rPr>
-        <w:t xml:space="preserve">Запустите sleep 9000 и через некоторое время нажмите Ctrl + C для </w:t>
-      </w:r>
-    </w:p>
-    <w:p>
-      <w:pPr>
-        <w:rPr>
-          <w:rFonts w:ascii="Times New Roman" w:hAnsi="Times New Roman" w:cs="Times New Roman"/>
-          <w:sz w:val="28"/>
-          <w:szCs w:val="28"/>
-        </w:rPr>
-      </w:pPr>
-      <w:r>
-        <w:rPr>
-          <w:rFonts w:ascii="Times New Roman" w:hAnsi="Times New Roman" w:cs="Times New Roman"/>
-          <w:sz w:val="28"/>
-          <w:szCs w:val="28"/>
-        </w:rPr>
-        <w:t>прерывания команды.</w:t>
-      </w:r>
-    </w:p>
-    <w:p>
-      <w:pPr>
-        <w:rPr>
-          <w:rFonts w:ascii="Times New Roman" w:hAnsi="Times New Roman" w:cs="Times New Roman"/>
-          <w:sz w:val="28"/>
-          <w:szCs w:val="28"/>
-        </w:rPr>
-      </w:pPr>
-      <w:r>
-        <w:rPr>
-          <w:rFonts w:ascii="Times New Roman" w:hAnsi="Times New Roman" w:cs="Times New Roman"/>
-          <w:noProof/>
-          <w:sz w:val="28"/>
-          <w:szCs w:val="28"/>
-        </w:rPr>
-        <w:drawing>
-          <wp:inline distT="0" distB="0" distL="0" distR="0" wp14:anchorId="3A7524B0" wp14:editId="37DC43D6">
-            <wp:extent cx="5930900" cy="4648200"/>
-            <wp:effectExtent l="0" t="0" r="0" b="0"/>
-            <wp:docPr id="6" name="Рисунок 6"/>
-            <wp:cNvGraphicFramePr>
-              <a:graphicFrameLocks xmlns:a="http://schemas.openxmlformats.org/drawingml/2006/main" noChangeAspect="1"/>
-            </wp:cNvGraphicFramePr>
-            <a:graphic xmlns:a="http://schemas.openxmlformats.org/drawingml/2006/main">
-              <a:graphicData uri="http://schemas.openxmlformats.org/drawingml/2006/picture">
-                <pic:pic xmlns:pic="http://schemas.openxmlformats.org/drawingml/2006/picture">
-                  <pic:nvPicPr>
-                    <pic:cNvPr id="0" name="Picture 6"/>
-                    <pic:cNvPicPr>
-                      <a:picLocks noChangeAspect="1" noChangeArrowheads="1"/>
-                    </pic:cNvPicPr>
-                  </pic:nvPicPr>
-                  <pic:blipFill>
-                    <a:blip r:embed="rId8">
-                      <a:extLst>
-                        <a:ext uri="{28A0092B-C50C-407E-A947-70E740481C1C}">
-                          <a14:useLocalDpi xmlns:a14="http://schemas.microsoft.com/office/drawing/2010/main" val="0"/>
-                        </a:ext>
-                      </a:extLst>
-                    </a:blip>
-                    <a:srcRect/>
-                    <a:stretch>
-                      <a:fillRect/>
-                    </a:stretch>
-                  </pic:blipFill>
-                  <pic:spPr bwMode="auto">
-                    <a:xfrm>
-                      <a:off x="0" y="0"/>
-                      <a:ext cx="5930900" cy="4648200"/>
-                    </a:xfrm>
-                    <a:prstGeom prst="rect">
-                      <a:avLst/>
-                    </a:prstGeom>
-                    <a:noFill/>
-                    <a:ln>
-                      <a:noFill/>
-                    </a:ln>
-                  </pic:spPr>
-                </pic:pic>
-              </a:graphicData>
-            </a:graphic>
-          </wp:inline>
-        </w:drawing>
-      </w:r>
-    </w:p>
-    <w:p>
-      <w:pPr>
-        <w:rPr>
-          <w:rFonts w:ascii="Times New Roman" w:hAnsi="Times New Roman" w:cs="Times New Roman"/>
-          <w:sz w:val="28"/>
-          <w:szCs w:val="28"/>
-        </w:rPr>
-      </w:pPr>
-      <w:r>
-        <w:rPr>
-          <w:rFonts w:ascii="Times New Roman" w:hAnsi="Times New Roman" w:cs="Times New Roman"/>
-          <w:sz w:val="28"/>
-          <w:szCs w:val="28"/>
-        </w:rPr>
         <w:t xml:space="preserve">5. </w:t>
       </w:r>
       <w:r>
@@ -549,6 +1848,134 @@
           <w:rFonts w:ascii="Times New Roman" w:hAnsi="Times New Roman" w:cs="Times New Roman"/>
           <w:sz w:val="28"/>
           <w:szCs w:val="28"/>
+          <w:lang w:val="en-US"/>
+        </w:rPr>
+      </w:pPr>
+      <w:r>
+        <w:rPr>
+          <w:rFonts w:ascii="Times New Roman" w:hAnsi="Times New Roman" w:cs="Times New Roman"/>
+          <w:sz w:val="28"/>
+          <w:szCs w:val="28"/>
+        </w:rPr>
+        <w:tab/>
+        <w:t xml:space="preserve">Рисунок 5 </w:t>
+      </w:r>
+      <w:r>
+        <w:rPr>
+          <w:rFonts w:ascii="Times New Roman" w:hAnsi="Times New Roman" w:cs="Times New Roman"/>
+          <w:sz w:val="28"/>
+          <w:szCs w:val="28"/>
+        </w:rPr>
+        <w:t>–</w:t>
+      </w:r>
+      <w:r>
+        <w:rPr>
+          <w:rFonts w:ascii="Times New Roman" w:hAnsi="Times New Roman" w:cs="Times New Roman"/>
+          <w:sz w:val="28"/>
+          <w:szCs w:val="28"/>
+        </w:rPr>
+        <w:t xml:space="preserve"> </w:t>
+      </w:r>
+      <w:r>
+        <w:rPr>
+          <w:rFonts w:ascii="Times New Roman" w:hAnsi="Times New Roman" w:cs="Times New Roman"/>
+          <w:sz w:val="28"/>
+          <w:szCs w:val="28"/>
+        </w:rPr>
+        <w:t xml:space="preserve">интерфейс утилиты </w:t>
+      </w:r>
+      <w:r>
+        <w:rPr>
+          <w:rFonts w:ascii="Times New Roman" w:hAnsi="Times New Roman" w:cs="Times New Roman"/>
+          <w:sz w:val="28"/>
+          <w:szCs w:val="28"/>
+          <w:lang w:val="en-US"/>
+        </w:rPr>
+        <w:t>mc.</w:t>
+      </w:r>
+    </w:p>
+    <w:p>
+      <w:pPr>
+        <w:rPr>
+          <w:rFonts w:ascii="Times New Roman" w:hAnsi="Times New Roman" w:cs="Times New Roman"/>
+          <w:sz w:val="28"/>
+          <w:szCs w:val="28"/>
+        </w:rPr>
+      </w:pPr>
+      <w:r>
+        <w:rPr>
+          <w:rFonts w:ascii="Times New Roman" w:hAnsi="Times New Roman" w:cs="Times New Roman"/>
+          <w:sz w:val="28"/>
+          <w:szCs w:val="28"/>
+        </w:rPr>
+        <w:t xml:space="preserve">6. </w:t>
+      </w:r>
+      <w:r>
+        <w:rPr>
+          <w:rFonts w:ascii="Times New Roman" w:hAnsi="Times New Roman" w:cs="Times New Roman"/>
+          <w:sz w:val="28"/>
+          <w:szCs w:val="28"/>
+        </w:rPr>
+        <w:t>Почему mc не закрывается через Ctrl + C ?</w:t>
+      </w:r>
+    </w:p>
+    <w:p>
+      <w:pPr>
+        <w:rPr>
+          <w:rFonts w:ascii="Times New Roman" w:hAnsi="Times New Roman" w:cs="Times New Roman"/>
+          <w:sz w:val="28"/>
+          <w:szCs w:val="28"/>
+        </w:rPr>
+      </w:pPr>
+      <w:r>
+        <w:rPr>
+          <w:rFonts w:ascii="Times New Roman" w:hAnsi="Times New Roman" w:cs="Times New Roman"/>
+          <w:sz w:val="28"/>
+          <w:szCs w:val="28"/>
+        </w:rPr>
+        <w:t xml:space="preserve">Потому что для этого предусмотрен выход через </w:t>
+      </w:r>
+      <w:r>
+        <w:rPr>
+          <w:rFonts w:ascii="Times New Roman" w:hAnsi="Times New Roman" w:cs="Times New Roman"/>
+          <w:sz w:val="28"/>
+          <w:szCs w:val="28"/>
+          <w:lang w:val="en-US"/>
+        </w:rPr>
+        <w:t>F</w:t>
+      </w:r>
+      <w:r>
+        <w:rPr>
+          <w:rFonts w:ascii="Times New Roman" w:hAnsi="Times New Roman" w:cs="Times New Roman"/>
+          <w:sz w:val="28"/>
+          <w:szCs w:val="28"/>
+        </w:rPr>
+        <w:t>10.</w:t>
+      </w:r>
+    </w:p>
+    <w:p>
+      <w:pPr>
+        <w:rPr>
+          <w:rFonts w:ascii="Times New Roman" w:hAnsi="Times New Roman" w:cs="Times New Roman"/>
+          <w:sz w:val="28"/>
+          <w:szCs w:val="28"/>
+        </w:rPr>
+      </w:pPr>
+      <w:r>
+        <w:rPr>
+          <w:rFonts w:ascii="Times New Roman" w:hAnsi="Times New Roman" w:cs="Times New Roman"/>
+          <w:sz w:val="28"/>
+          <w:szCs w:val="28"/>
+        </w:rPr>
+        <w:br w:type="page"/>
+      </w:r>
+    </w:p>
+    <w:p>
+      <w:pPr>
+        <w:rPr>
+          <w:rFonts w:ascii="Times New Roman" w:hAnsi="Times New Roman" w:cs="Times New Roman"/>
+          <w:sz w:val="28"/>
+          <w:szCs w:val="28"/>
         </w:rPr>
       </w:pPr>
       <w:r>
@@ -558,150 +1985,55 @@
           <w:szCs w:val="28"/>
         </w:rPr>
         <w:lastRenderedPageBreak/>
-        <w:t xml:space="preserve">6. </w:t>
-      </w:r>
-      <w:r>
-        <w:rPr>
-          <w:rFonts w:ascii="Times New Roman" w:hAnsi="Times New Roman" w:cs="Times New Roman"/>
-          <w:sz w:val="28"/>
-          <w:szCs w:val="28"/>
-        </w:rPr>
-        <w:t>Почему mc не закрывается через Ctrl + C ?</w:t>
-      </w:r>
-    </w:p>
-    <w:p>
-      <w:pPr>
-        <w:rPr>
-          <w:rFonts w:ascii="Times New Roman" w:hAnsi="Times New Roman" w:cs="Times New Roman"/>
-          <w:sz w:val="28"/>
-          <w:szCs w:val="28"/>
-        </w:rPr>
-      </w:pPr>
-      <w:r>
-        <w:rPr>
-          <w:rFonts w:ascii="Times New Roman" w:hAnsi="Times New Roman" w:cs="Times New Roman"/>
-          <w:sz w:val="28"/>
-          <w:szCs w:val="28"/>
-        </w:rPr>
-        <w:t xml:space="preserve">Потому что для этого предусмотрен выход через </w:t>
-      </w:r>
-      <w:r>
+        <w:t xml:space="preserve">Задание </w:t>
+      </w:r>
+      <w:r>
+        <w:rPr>
+          <w:rFonts w:ascii="Times New Roman" w:hAnsi="Times New Roman" w:cs="Times New Roman"/>
+          <w:sz w:val="28"/>
+          <w:szCs w:val="28"/>
+        </w:rPr>
+        <w:t>2</w:t>
+      </w:r>
+    </w:p>
+    <w:p>
+      <w:pPr>
+        <w:rPr>
+          <w:rFonts w:ascii="Times New Roman" w:hAnsi="Times New Roman" w:cs="Times New Roman"/>
+          <w:sz w:val="28"/>
+          <w:szCs w:val="28"/>
+        </w:rPr>
+      </w:pPr>
+      <w:r>
+        <w:rPr>
+          <w:rFonts w:ascii="Times New Roman" w:hAnsi="Times New Roman" w:cs="Times New Roman"/>
+          <w:sz w:val="28"/>
+          <w:szCs w:val="28"/>
+        </w:rPr>
+        <w:t>1. Прежде чем начать работать, узнайте, в какой рабочей директории вы находитесь.</w:t>
+      </w:r>
+    </w:p>
+    <w:p>
+      <w:pPr>
         <w:rPr>
           <w:rFonts w:ascii="Times New Roman" w:hAnsi="Times New Roman" w:cs="Times New Roman"/>
           <w:sz w:val="28"/>
           <w:szCs w:val="28"/>
           <w:lang w:val="en-US"/>
         </w:rPr>
-        <w:t>F</w:t>
-      </w:r>
-      <w:r>
-        <w:rPr>
-          <w:rFonts w:ascii="Times New Roman" w:hAnsi="Times New Roman" w:cs="Times New Roman"/>
-          <w:sz w:val="28"/>
-          <w:szCs w:val="28"/>
-        </w:rPr>
-        <w:t>10.</w:t>
-      </w:r>
-    </w:p>
-    <w:p>
-      <w:pPr>
-        <w:rPr>
-          <w:rFonts w:ascii="Times New Roman" w:hAnsi="Times New Roman" w:cs="Times New Roman"/>
-          <w:sz w:val="28"/>
-          <w:szCs w:val="28"/>
-        </w:rPr>
-      </w:pPr>
-    </w:p>
-    <w:p>
-      <w:pPr>
+      </w:pPr>
+      <w:r>
         <w:rPr>
           <w:rFonts w:ascii="Times New Roman" w:hAnsi="Times New Roman" w:cs="Times New Roman"/>
           <w:sz w:val="28"/>
           <w:szCs w:val="28"/>
           <w:lang w:val="en-US"/>
         </w:rPr>
-      </w:pPr>
-      <w:r>
-        <w:rPr>
-          <w:rFonts w:ascii="Times New Roman" w:hAnsi="Times New Roman" w:cs="Times New Roman"/>
-          <w:sz w:val="28"/>
-          <w:szCs w:val="28"/>
-        </w:rPr>
-        <w:t xml:space="preserve">Задание </w:t>
-      </w:r>
-      <w:r>
-        <w:rPr>
-          <w:rFonts w:ascii="Times New Roman" w:hAnsi="Times New Roman" w:cs="Times New Roman"/>
-          <w:sz w:val="28"/>
-          <w:szCs w:val="28"/>
-          <w:lang w:val="en-US"/>
-        </w:rPr>
-        <w:t>2</w:t>
-      </w:r>
-    </w:p>
-    <w:p>
-      <w:pPr>
-        <w:rPr>
-          <w:rFonts w:ascii="Times New Roman" w:hAnsi="Times New Roman" w:cs="Times New Roman"/>
-          <w:sz w:val="28"/>
-          <w:szCs w:val="28"/>
-        </w:rPr>
-      </w:pPr>
-      <w:r>
-        <w:rPr>
-          <w:rFonts w:ascii="Times New Roman" w:hAnsi="Times New Roman" w:cs="Times New Roman"/>
-          <w:sz w:val="28"/>
-          <w:szCs w:val="28"/>
-        </w:rPr>
-        <w:t xml:space="preserve">1. </w:t>
-      </w:r>
-      <w:r>
-        <w:rPr>
-          <w:rFonts w:ascii="Times New Roman" w:hAnsi="Times New Roman" w:cs="Times New Roman"/>
-          <w:sz w:val="28"/>
-          <w:szCs w:val="28"/>
-        </w:rPr>
-        <w:t>Прежде чем начать работать, узнайте, в какой рабочей директории вы</w:t>
-      </w:r>
-      <w:r>
-        <w:rPr>
-          <w:rFonts w:ascii="Times New Roman" w:hAnsi="Times New Roman" w:cs="Times New Roman"/>
-          <w:sz w:val="28"/>
-          <w:szCs w:val="28"/>
-        </w:rPr>
-        <w:t xml:space="preserve"> </w:t>
-      </w:r>
-      <w:r>
-        <w:rPr>
-          <w:rFonts w:ascii="Times New Roman" w:hAnsi="Times New Roman" w:cs="Times New Roman"/>
-          <w:sz w:val="28"/>
-          <w:szCs w:val="28"/>
-        </w:rPr>
-        <w:t>находитесь.</w:t>
-      </w:r>
-    </w:p>
-    <w:p>
-      <w:pPr>
-        <w:rPr>
-          <w:rFonts w:ascii="Times New Roman" w:hAnsi="Times New Roman" w:cs="Times New Roman"/>
-          <w:sz w:val="28"/>
-          <w:szCs w:val="28"/>
-          <w:lang w:val="en-US"/>
-        </w:rPr>
-      </w:pPr>
-      <w:r>
-        <w:rPr>
-          <w:rFonts w:ascii="Times New Roman" w:hAnsi="Times New Roman" w:cs="Times New Roman"/>
-          <w:noProof/>
-          <w:sz w:val="28"/>
-          <w:szCs w:val="28"/>
-          <w:lang w:val="en-US"/>
-        </w:rPr>
         <w:drawing>
-          <wp:inline distT="0" distB="0" distL="0" distR="0" wp14:anchorId="3B2EF1AD" wp14:editId="72538C54">
-            <wp:extent cx="5930900" cy="3187700"/>
-            <wp:effectExtent l="0" t="0" r="0" b="0"/>
-            <wp:docPr id="8" name="Рисунок 8"/>
+          <wp:inline distT="0" distB="0" distL="0" distR="0" wp14:anchorId="21DA22ED" wp14:editId="7B6CC49C">
+            <wp:extent cx="5940425" cy="245110"/>
+            <wp:effectExtent l="0" t="0" r="3175" b="2540"/>
+            <wp:docPr id="25" name="Рисунок 25"/>
             <wp:cNvGraphicFramePr>
               <a:graphicFrameLocks xmlns:a="http://schemas.openxmlformats.org/drawingml/2006/main" noChangeAspect="1"/>
             </wp:cNvGraphicFramePr>
@@ -709,36 +2041,23 @@
               <a:graphicData uri="http://schemas.openxmlformats.org/drawingml/2006/picture">
                 <pic:pic xmlns:pic="http://schemas.openxmlformats.org/drawingml/2006/picture">
                   <pic:nvPicPr>
-                    <pic:cNvPr id="0" name="Picture 8"/>
-                    <pic:cNvPicPr>
-                      <a:picLocks noChangeAspect="1" noChangeArrowheads="1"/>
-                    </pic:cNvPicPr>
+                    <pic:cNvPr id="1" name=""/>
+                    <pic:cNvPicPr/>
                   </pic:nvPicPr>
                   <pic:blipFill>
-                    <a:blip r:embed="rId10" cstate="print">
-                      <a:extLst>
-                        <a:ext uri="{28A0092B-C50C-407E-A947-70E740481C1C}">
-                          <a14:useLocalDpi xmlns:a14="http://schemas.microsoft.com/office/drawing/2010/main" val="0"/>
-                        </a:ext>
-                      </a:extLst>
-                    </a:blip>
-                    <a:srcRect/>
+                    <a:blip r:embed="rId10"/>
                     <a:stretch>
                       <a:fillRect/>
                     </a:stretch>
                   </pic:blipFill>
-                  <pic:spPr bwMode="auto">
+                  <pic:spPr>
                     <a:xfrm>
                       <a:off x="0" y="0"/>
-                      <a:ext cx="5930900" cy="3187700"/>
+                      <a:ext cx="5940425" cy="245110"/>
                     </a:xfrm>
                     <a:prstGeom prst="rect">
                       <a:avLst/>
                     </a:prstGeom>
-                    <a:noFill/>
-                    <a:ln>
-                      <a:noFill/>
-                    </a:ln>
                   </pic:spPr>
                 </pic:pic>
               </a:graphicData>
@@ -755,276 +2074,52 @@
           <w:szCs w:val="28"/>
         </w:rPr>
       </w:pPr>
-    </w:p>
-    <w:p>
-      <w:pPr>
-        <w:rPr>
-          <w:rFonts w:ascii="Times New Roman" w:hAnsi="Times New Roman" w:cs="Times New Roman"/>
-          <w:sz w:val="28"/>
-          <w:szCs w:val="28"/>
-        </w:rPr>
-      </w:pPr>
-      <w:r>
-        <w:rPr>
-          <w:rFonts w:ascii="Times New Roman" w:hAnsi="Times New Roman" w:cs="Times New Roman"/>
-          <w:sz w:val="28"/>
-          <w:szCs w:val="28"/>
-        </w:rPr>
-        <w:t xml:space="preserve">2. </w:t>
-      </w:r>
-      <w:r>
-        <w:rPr>
-          <w:rFonts w:ascii="Times New Roman" w:hAnsi="Times New Roman" w:cs="Times New Roman"/>
-          <w:sz w:val="28"/>
-          <w:szCs w:val="28"/>
-        </w:rPr>
-        <w:t>Измените текущую директорию на etc.</w:t>
-      </w:r>
-      <w:r>
-        <w:rPr>
-          <w:rFonts w:ascii="Times New Roman" w:hAnsi="Times New Roman" w:cs="Times New Roman"/>
-          <w:sz w:val="28"/>
-          <w:szCs w:val="28"/>
-        </w:rPr>
-        <w:t xml:space="preserve"> </w:t>
-      </w:r>
-      <w:r>
-        <w:rPr>
-          <w:rFonts w:ascii="Times New Roman" w:hAnsi="Times New Roman" w:cs="Times New Roman"/>
-          <w:sz w:val="28"/>
-          <w:szCs w:val="28"/>
-        </w:rPr>
-        <w:t>Что изменилось в строке ввода команд?</w:t>
-      </w:r>
-    </w:p>
-    <w:p>
-      <w:pPr>
-        <w:rPr>
-          <w:rFonts w:ascii="Times New Roman" w:hAnsi="Times New Roman" w:cs="Times New Roman"/>
-          <w:sz w:val="28"/>
-          <w:szCs w:val="28"/>
-        </w:rPr>
-      </w:pPr>
-      <w:r>
-        <w:rPr>
-          <w:rFonts w:ascii="Times New Roman" w:hAnsi="Times New Roman" w:cs="Times New Roman"/>
-          <w:sz w:val="28"/>
-          <w:szCs w:val="28"/>
-        </w:rPr>
-        <w:t>В строке указывается т</w:t>
-      </w:r>
-      <w:r>
-        <w:rPr>
-          <w:rFonts w:ascii="Times New Roman" w:hAnsi="Times New Roman" w:cs="Times New Roman"/>
-          <w:sz w:val="28"/>
-          <w:szCs w:val="28"/>
-        </w:rPr>
-        <w:t>е</w:t>
-      </w:r>
-      <w:r>
-        <w:rPr>
-          <w:rFonts w:ascii="Times New Roman" w:hAnsi="Times New Roman" w:cs="Times New Roman"/>
-          <w:sz w:val="28"/>
-          <w:szCs w:val="28"/>
-        </w:rPr>
-        <w:t>кущая директория</w:t>
-      </w:r>
-      <w:r>
-        <w:rPr>
-          <w:rFonts w:ascii="Times New Roman" w:hAnsi="Times New Roman" w:cs="Times New Roman"/>
-          <w:sz w:val="28"/>
-          <w:szCs w:val="28"/>
-        </w:rPr>
-        <w:t xml:space="preserve"> (выше пример)</w:t>
-      </w:r>
-      <w:r>
-        <w:rPr>
-          <w:rFonts w:ascii="Times New Roman" w:hAnsi="Times New Roman" w:cs="Times New Roman"/>
-          <w:sz w:val="28"/>
-          <w:szCs w:val="28"/>
-        </w:rPr>
-        <w:t>.</w:t>
-      </w:r>
-    </w:p>
-    <w:p>
-      <w:pPr>
-        <w:rPr>
-          <w:rFonts w:ascii="Times New Roman" w:hAnsi="Times New Roman" w:cs="Times New Roman"/>
-          <w:sz w:val="28"/>
-          <w:szCs w:val="28"/>
-        </w:rPr>
-      </w:pPr>
-      <w:r>
-        <w:rPr>
-          <w:rFonts w:ascii="Times New Roman" w:hAnsi="Times New Roman" w:cs="Times New Roman"/>
-          <w:sz w:val="28"/>
-          <w:szCs w:val="28"/>
-        </w:rPr>
-        <w:t xml:space="preserve">3. </w:t>
-      </w:r>
-      <w:r>
-        <w:rPr>
-          <w:rFonts w:ascii="Times New Roman" w:hAnsi="Times New Roman" w:cs="Times New Roman"/>
-          <w:sz w:val="28"/>
-          <w:szCs w:val="28"/>
-        </w:rPr>
-        <w:t>Проверьте еще раз рабочий каталог</w:t>
-      </w:r>
-      <w:r>
-        <w:rPr>
-          <w:rFonts w:ascii="Times New Roman" w:hAnsi="Times New Roman" w:cs="Times New Roman"/>
-          <w:sz w:val="28"/>
-          <w:szCs w:val="28"/>
-        </w:rPr>
-        <w:t xml:space="preserve"> (выше пример)</w:t>
-      </w:r>
-      <w:r>
-        <w:rPr>
-          <w:rFonts w:ascii="Times New Roman" w:hAnsi="Times New Roman" w:cs="Times New Roman"/>
-          <w:sz w:val="28"/>
-          <w:szCs w:val="28"/>
-        </w:rPr>
-        <w:t>.</w:t>
-      </w:r>
-    </w:p>
-    <w:p>
-      <w:pPr>
-        <w:rPr>
-          <w:rFonts w:ascii="Times New Roman" w:hAnsi="Times New Roman" w:cs="Times New Roman"/>
-          <w:sz w:val="28"/>
-          <w:szCs w:val="28"/>
-        </w:rPr>
-      </w:pPr>
-      <w:r>
-        <w:rPr>
-          <w:rFonts w:ascii="Times New Roman" w:hAnsi="Times New Roman" w:cs="Times New Roman"/>
-          <w:sz w:val="28"/>
-          <w:szCs w:val="28"/>
-        </w:rPr>
-        <w:t xml:space="preserve">4. </w:t>
-      </w:r>
-      <w:r>
-        <w:rPr>
-          <w:rFonts w:ascii="Times New Roman" w:hAnsi="Times New Roman" w:cs="Times New Roman"/>
-          <w:sz w:val="28"/>
-          <w:szCs w:val="28"/>
-        </w:rPr>
-        <w:t>Выведите список всех объектов командой ls</w:t>
-      </w:r>
-      <w:r>
-        <w:rPr>
-          <w:rFonts w:ascii="Times New Roman" w:hAnsi="Times New Roman" w:cs="Times New Roman"/>
-          <w:sz w:val="28"/>
-          <w:szCs w:val="28"/>
-        </w:rPr>
-        <w:t xml:space="preserve"> (приме выше)</w:t>
-      </w:r>
-      <w:r>
-        <w:rPr>
-          <w:rFonts w:ascii="Times New Roman" w:hAnsi="Times New Roman" w:cs="Times New Roman"/>
-          <w:sz w:val="28"/>
-          <w:szCs w:val="28"/>
-        </w:rPr>
-        <w:t>.</w:t>
-      </w:r>
-    </w:p>
-    <w:p>
-      <w:pPr>
-        <w:rPr>
-          <w:rFonts w:ascii="Times New Roman" w:hAnsi="Times New Roman" w:cs="Times New Roman"/>
-          <w:sz w:val="28"/>
-          <w:szCs w:val="28"/>
-        </w:rPr>
-      </w:pPr>
-      <w:r>
-        <w:rPr>
-          <w:rFonts w:ascii="Times New Roman" w:hAnsi="Times New Roman" w:cs="Times New Roman"/>
-          <w:sz w:val="28"/>
-          <w:szCs w:val="28"/>
-        </w:rPr>
-        <w:t xml:space="preserve">5. </w:t>
-      </w:r>
-      <w:r>
-        <w:rPr>
-          <w:rFonts w:ascii="Times New Roman" w:hAnsi="Times New Roman" w:cs="Times New Roman"/>
-          <w:sz w:val="28"/>
-          <w:szCs w:val="28"/>
-        </w:rPr>
-        <w:t xml:space="preserve">Посмотрите на имя хоста, выведите командой cat на экран hostname. </w:t>
-      </w:r>
-    </w:p>
-    <w:p>
-      <w:pPr>
-        <w:rPr>
-          <w:rFonts w:ascii="Times New Roman" w:hAnsi="Times New Roman" w:cs="Times New Roman"/>
-          <w:sz w:val="28"/>
-          <w:szCs w:val="28"/>
-        </w:rPr>
-      </w:pPr>
-      <w:r>
-        <w:rPr>
-          <w:rFonts w:ascii="Times New Roman" w:hAnsi="Times New Roman" w:cs="Times New Roman"/>
-          <w:sz w:val="28"/>
-          <w:szCs w:val="28"/>
-        </w:rPr>
-        <w:t xml:space="preserve">Ответьте на вопрос: изменился ли файл после выполнения cat? </w:t>
-      </w:r>
-    </w:p>
-    <w:p>
-      <w:pPr>
-        <w:rPr>
-          <w:rFonts w:ascii="Times New Roman" w:hAnsi="Times New Roman" w:cs="Times New Roman"/>
-          <w:sz w:val="28"/>
-          <w:szCs w:val="28"/>
-        </w:rPr>
-      </w:pPr>
-      <w:r>
-        <w:rPr>
-          <w:rFonts w:ascii="Times New Roman" w:hAnsi="Times New Roman" w:cs="Times New Roman"/>
-          <w:sz w:val="28"/>
-          <w:szCs w:val="28"/>
-        </w:rPr>
-        <w:t xml:space="preserve">Куда команда cat вывела содержимое файла? </w:t>
-      </w:r>
-    </w:p>
-    <w:p>
-      <w:pPr>
-        <w:rPr>
-          <w:rFonts w:ascii="Times New Roman" w:hAnsi="Times New Roman" w:cs="Times New Roman"/>
-          <w:sz w:val="28"/>
-          <w:szCs w:val="28"/>
-        </w:rPr>
-      </w:pPr>
-      <w:r>
-        <w:rPr>
-          <w:rFonts w:ascii="Times New Roman" w:hAnsi="Times New Roman" w:cs="Times New Roman"/>
-          <w:sz w:val="28"/>
-          <w:szCs w:val="28"/>
-        </w:rPr>
-        <w:t>Безопасна ли команда cat?</w:t>
-      </w:r>
-    </w:p>
-    <w:p>
-      <w:pPr>
-        <w:rPr>
-          <w:rFonts w:ascii="Times New Roman" w:hAnsi="Times New Roman" w:cs="Times New Roman"/>
-          <w:sz w:val="28"/>
-          <w:szCs w:val="28"/>
-        </w:rPr>
-      </w:pPr>
-      <w:r>
-        <w:rPr>
-          <w:rFonts w:ascii="Times New Roman" w:hAnsi="Times New Roman" w:cs="Times New Roman"/>
-          <w:noProof/>
-          <w:sz w:val="28"/>
-          <w:szCs w:val="28"/>
-        </w:rPr>
-        <w:lastRenderedPageBreak/>
+      <w:r>
+        <w:rPr>
+          <w:rFonts w:ascii="Times New Roman" w:hAnsi="Times New Roman" w:cs="Times New Roman"/>
+          <w:sz w:val="28"/>
+          <w:szCs w:val="28"/>
+        </w:rPr>
+        <w:tab/>
+        <w:t>Рисунок 6 – текущая домашняя директория.</w:t>
+      </w:r>
+    </w:p>
+    <w:p>
+      <w:pPr>
+        <w:rPr>
+          <w:rFonts w:ascii="Times New Roman" w:hAnsi="Times New Roman" w:cs="Times New Roman"/>
+          <w:sz w:val="28"/>
+          <w:szCs w:val="28"/>
+        </w:rPr>
+      </w:pPr>
+      <w:r>
+        <w:rPr>
+          <w:rFonts w:ascii="Times New Roman" w:hAnsi="Times New Roman" w:cs="Times New Roman"/>
+          <w:sz w:val="28"/>
+          <w:szCs w:val="28"/>
+        </w:rPr>
+        <w:t>2. Измените текущую директорию на etc.</w:t>
+      </w:r>
+    </w:p>
+    <w:p>
+      <w:pPr>
+        <w:rPr>
+          <w:rFonts w:ascii="Times New Roman" w:hAnsi="Times New Roman" w:cs="Times New Roman"/>
+          <w:sz w:val="28"/>
+          <w:szCs w:val="28"/>
+        </w:rPr>
+      </w:pPr>
+      <w:r>
+        <w:rPr>
+          <w:rFonts w:ascii="Times New Roman" w:hAnsi="Times New Roman" w:cs="Times New Roman"/>
+          <w:sz w:val="28"/>
+          <w:szCs w:val="28"/>
+        </w:rPr>
         <w:drawing>
-          <wp:inline distT="0" distB="0" distL="0" distR="0" wp14:anchorId="3633EEC3" wp14:editId="29003753">
-            <wp:extent cx="5930900" cy="3219450"/>
-            <wp:effectExtent l="0" t="0" r="0" b="0"/>
-            <wp:docPr id="9" name="Рисунок 9"/>
+          <wp:inline distT="0" distB="0" distL="0" distR="0" wp14:anchorId="77E9A333" wp14:editId="44D5ADA5">
+            <wp:extent cx="5940425" cy="1270000"/>
+            <wp:effectExtent l="0" t="0" r="3175" b="6350"/>
+            <wp:docPr id="26" name="Рисунок 26"/>
             <wp:cNvGraphicFramePr>
               <a:graphicFrameLocks xmlns:a="http://schemas.openxmlformats.org/drawingml/2006/main" noChangeAspect="1"/>
             </wp:cNvGraphicFramePr>
@@ -1032,36 +2127,23 @@
               <a:graphicData uri="http://schemas.openxmlformats.org/drawingml/2006/picture">
                 <pic:pic xmlns:pic="http://schemas.openxmlformats.org/drawingml/2006/picture">
                   <pic:nvPicPr>
-                    <pic:cNvPr id="0" name="Picture 9"/>
-                    <pic:cNvPicPr>
-                      <a:picLocks noChangeAspect="1" noChangeArrowheads="1"/>
-                    </pic:cNvPicPr>
+                    <pic:cNvPr id="1" name=""/>
+                    <pic:cNvPicPr/>
                   </pic:nvPicPr>
                   <pic:blipFill>
-                    <a:blip r:embed="rId11" cstate="print">
-                      <a:extLst>
-                        <a:ext uri="{28A0092B-C50C-407E-A947-70E740481C1C}">
-                          <a14:useLocalDpi xmlns:a14="http://schemas.microsoft.com/office/drawing/2010/main" val="0"/>
-                        </a:ext>
-                      </a:extLst>
-                    </a:blip>
-                    <a:srcRect/>
+                    <a:blip r:embed="rId11"/>
                     <a:stretch>
                       <a:fillRect/>
                     </a:stretch>
                   </pic:blipFill>
-                  <pic:spPr bwMode="auto">
+                  <pic:spPr>
                     <a:xfrm>
                       <a:off x="0" y="0"/>
-                      <a:ext cx="5930900" cy="3219450"/>
+                      <a:ext cx="5940425" cy="1270000"/>
                     </a:xfrm>
                     <a:prstGeom prst="rect">
                       <a:avLst/>
                     </a:prstGeom>
-                    <a:noFill/>
-                    <a:ln>
-                      <a:noFill/>
-                    </a:ln>
                   </pic:spPr>
                 </pic:pic>
               </a:graphicData>
@@ -1084,7 +2166,8 @@
           <w:sz w:val="28"/>
           <w:szCs w:val="28"/>
         </w:rPr>
-        <w:t xml:space="preserve">Файл не изменился. Содержимое было выведено в поток </w:t>
+        <w:tab/>
+        <w:t xml:space="preserve">Рисунок 7 – переход на директория </w:t>
       </w:r>
       <w:r>
         <w:rPr>
@@ -1093,112 +2176,136 @@
           <w:szCs w:val="28"/>
           <w:lang w:val="en-US"/>
         </w:rPr>
-        <w:t>STDOUT</w:t>
-      </w:r>
-      <w:r>
-        <w:rPr>
-          <w:rFonts w:ascii="Times New Roman" w:hAnsi="Times New Roman" w:cs="Times New Roman"/>
-          <w:sz w:val="28"/>
-          <w:szCs w:val="28"/>
-        </w:rPr>
-        <w:t xml:space="preserve">. </w:t>
-      </w:r>
-      <w:r>
-        <w:rPr>
-          <w:rFonts w:ascii="Times New Roman" w:hAnsi="Times New Roman" w:cs="Times New Roman"/>
-          <w:sz w:val="28"/>
-          <w:szCs w:val="28"/>
-        </w:rPr>
-        <w:t>Безопасна, потому что только она только копирует файл.</w:t>
-      </w:r>
-      <w:r>
-        <w:rPr>
-          <w:rFonts w:ascii="Times New Roman" w:hAnsi="Times New Roman" w:cs="Times New Roman"/>
-          <w:sz w:val="28"/>
-          <w:szCs w:val="28"/>
-        </w:rPr>
-        <w:br/>
-      </w:r>
-    </w:p>
-    <w:p>
-      <w:pPr>
-        <w:rPr>
-          <w:rFonts w:ascii="Times New Roman" w:hAnsi="Times New Roman" w:cs="Times New Roman"/>
-          <w:sz w:val="28"/>
-          <w:szCs w:val="28"/>
-        </w:rPr>
-      </w:pPr>
-      <w:r>
-        <w:rPr>
-          <w:rFonts w:ascii="Times New Roman" w:hAnsi="Times New Roman" w:cs="Times New Roman"/>
-          <w:sz w:val="28"/>
-          <w:szCs w:val="28"/>
-        </w:rPr>
-        <w:t xml:space="preserve">6. </w:t>
-      </w:r>
-      <w:r>
-        <w:rPr>
-          <w:rFonts w:ascii="Times New Roman" w:hAnsi="Times New Roman" w:cs="Times New Roman"/>
-          <w:sz w:val="28"/>
-          <w:szCs w:val="28"/>
-        </w:rPr>
-        <w:t xml:space="preserve">Сделайте копию hostname перед изменением перенаправления STDOUT. </w:t>
-      </w:r>
-    </w:p>
-    <w:p>
-      <w:pPr>
-        <w:rPr>
-          <w:rFonts w:ascii="Times New Roman" w:hAnsi="Times New Roman" w:cs="Times New Roman"/>
-          <w:sz w:val="28"/>
-          <w:szCs w:val="28"/>
-        </w:rPr>
-      </w:pPr>
-      <w:r>
-        <w:rPr>
-          <w:rFonts w:ascii="Times New Roman" w:hAnsi="Times New Roman" w:cs="Times New Roman"/>
-          <w:sz w:val="28"/>
-          <w:szCs w:val="28"/>
-        </w:rPr>
-        <w:t xml:space="preserve">cat hostname &gt; ~/hostname.old </w:t>
-      </w:r>
-    </w:p>
-    <w:p>
-      <w:pPr>
-        <w:rPr>
-          <w:rFonts w:ascii="Times New Roman" w:hAnsi="Times New Roman" w:cs="Times New Roman"/>
-          <w:sz w:val="28"/>
-          <w:szCs w:val="28"/>
-        </w:rPr>
-      </w:pPr>
-      <w:r>
-        <w:rPr>
-          <w:rFonts w:ascii="Times New Roman" w:hAnsi="Times New Roman" w:cs="Times New Roman"/>
-          <w:sz w:val="28"/>
-          <w:szCs w:val="28"/>
-        </w:rPr>
-        <w:t>Куда сохранился файл hostname.old?</w:t>
-      </w:r>
-    </w:p>
-    <w:p>
-      <w:pPr>
-        <w:rPr>
-          <w:rFonts w:ascii="Times New Roman" w:hAnsi="Times New Roman" w:cs="Times New Roman"/>
-          <w:sz w:val="28"/>
-          <w:szCs w:val="28"/>
-        </w:rPr>
-      </w:pPr>
-      <w:r>
-        <w:rPr>
-          <w:rFonts w:ascii="Times New Roman" w:hAnsi="Times New Roman" w:cs="Times New Roman"/>
-          <w:noProof/>
+        <w:t>etc</w:t>
+      </w:r>
+      <w:r>
+        <w:rPr>
+          <w:rFonts w:ascii="Times New Roman" w:hAnsi="Times New Roman" w:cs="Times New Roman"/>
+          <w:sz w:val="28"/>
+          <w:szCs w:val="28"/>
+        </w:rPr>
+        <w:t>.</w:t>
+      </w:r>
+    </w:p>
+    <w:p>
+      <w:pPr>
+        <w:rPr>
+          <w:rFonts w:ascii="Times New Roman" w:hAnsi="Times New Roman" w:cs="Times New Roman"/>
+          <w:sz w:val="28"/>
+          <w:szCs w:val="28"/>
+        </w:rPr>
+      </w:pPr>
+      <w:r>
+        <w:rPr>
+          <w:rFonts w:ascii="Times New Roman" w:hAnsi="Times New Roman" w:cs="Times New Roman"/>
+          <w:sz w:val="28"/>
+          <w:szCs w:val="28"/>
+        </w:rPr>
+        <w:t>Что изменилось в строке ввода команд?</w:t>
+      </w:r>
+    </w:p>
+    <w:p>
+      <w:pPr>
+        <w:rPr>
+          <w:rFonts w:ascii="Times New Roman" w:hAnsi="Times New Roman" w:cs="Times New Roman"/>
+          <w:sz w:val="28"/>
+          <w:szCs w:val="28"/>
+        </w:rPr>
+      </w:pPr>
+    </w:p>
+    <w:p>
+      <w:pPr>
+        <w:rPr>
+          <w:rFonts w:ascii="Times New Roman" w:hAnsi="Times New Roman" w:cs="Times New Roman"/>
+          <w:sz w:val="28"/>
+          <w:szCs w:val="28"/>
+        </w:rPr>
+      </w:pPr>
+      <w:r>
+        <w:rPr>
+          <w:rFonts w:ascii="Times New Roman" w:hAnsi="Times New Roman" w:cs="Times New Roman"/>
+          <w:sz w:val="28"/>
+          <w:szCs w:val="28"/>
+        </w:rPr>
+        <w:t>В строке указывается т</w:t>
+      </w:r>
+      <w:r>
+        <w:rPr>
+          <w:rFonts w:ascii="Times New Roman" w:hAnsi="Times New Roman" w:cs="Times New Roman"/>
+          <w:sz w:val="28"/>
+          <w:szCs w:val="28"/>
+        </w:rPr>
+        <w:t>е</w:t>
+      </w:r>
+      <w:r>
+        <w:rPr>
+          <w:rFonts w:ascii="Times New Roman" w:hAnsi="Times New Roman" w:cs="Times New Roman"/>
+          <w:sz w:val="28"/>
+          <w:szCs w:val="28"/>
+        </w:rPr>
+        <w:t>кущая директория.</w:t>
+      </w:r>
+    </w:p>
+    <w:p>
+      <w:pPr>
+        <w:rPr>
+          <w:rFonts w:ascii="Times New Roman" w:hAnsi="Times New Roman" w:cs="Times New Roman"/>
+          <w:sz w:val="28"/>
+          <w:szCs w:val="28"/>
+        </w:rPr>
+      </w:pPr>
+      <w:r>
+        <w:rPr>
+          <w:rFonts w:ascii="Times New Roman" w:hAnsi="Times New Roman" w:cs="Times New Roman"/>
+          <w:sz w:val="28"/>
+          <w:szCs w:val="28"/>
+        </w:rPr>
+        <w:t xml:space="preserve">3. </w:t>
+      </w:r>
+      <w:r>
+        <w:rPr>
+          <w:rFonts w:ascii="Times New Roman" w:hAnsi="Times New Roman" w:cs="Times New Roman"/>
+          <w:sz w:val="28"/>
+          <w:szCs w:val="28"/>
+        </w:rPr>
+        <w:t>Проверьте еще раз рабочий каталог</w:t>
+      </w:r>
+      <w:r>
+        <w:rPr>
+          <w:rFonts w:ascii="Times New Roman" w:hAnsi="Times New Roman" w:cs="Times New Roman"/>
+          <w:sz w:val="28"/>
+          <w:szCs w:val="28"/>
+        </w:rPr>
+        <w:t xml:space="preserve"> (выше пример)</w:t>
+      </w:r>
+      <w:r>
+        <w:rPr>
+          <w:rFonts w:ascii="Times New Roman" w:hAnsi="Times New Roman" w:cs="Times New Roman"/>
+          <w:sz w:val="28"/>
+          <w:szCs w:val="28"/>
+        </w:rPr>
+        <w:t>.</w:t>
+      </w:r>
+    </w:p>
+    <w:p>
+      <w:pPr>
+        <w:rPr>
+          <w:rFonts w:ascii="Times New Roman" w:hAnsi="Times New Roman" w:cs="Times New Roman"/>
+          <w:sz w:val="28"/>
+          <w:szCs w:val="28"/>
+        </w:rPr>
+      </w:pPr>
+      <w:r>
+        <w:rPr>
+          <w:rFonts w:ascii="Times New Roman" w:hAnsi="Times New Roman" w:cs="Times New Roman"/>
           <w:sz w:val="28"/>
           <w:szCs w:val="28"/>
         </w:rPr>
         <w:drawing>
-          <wp:inline distT="0" distB="0" distL="0" distR="0" wp14:anchorId="386EA7CA" wp14:editId="3AE78AF9">
-            <wp:extent cx="5930900" cy="3219450"/>
-            <wp:effectExtent l="0" t="0" r="0" b="0"/>
-            <wp:docPr id="11" name="Рисунок 11"/>
+          <wp:inline distT="0" distB="0" distL="0" distR="0" wp14:anchorId="7C6C203D" wp14:editId="72619824">
+            <wp:extent cx="5940425" cy="321310"/>
+            <wp:effectExtent l="0" t="0" r="3175" b="2540"/>
+            <wp:docPr id="29" name="Рисунок 29"/>
             <wp:cNvGraphicFramePr>
               <a:graphicFrameLocks xmlns:a="http://schemas.openxmlformats.org/drawingml/2006/main" noChangeAspect="1"/>
             </wp:cNvGraphicFramePr>
@@ -1206,36 +2313,23 @@
               <a:graphicData uri="http://schemas.openxmlformats.org/drawingml/2006/picture">
                 <pic:pic xmlns:pic="http://schemas.openxmlformats.org/drawingml/2006/picture">
                   <pic:nvPicPr>
-                    <pic:cNvPr id="0" name="Picture 11"/>
-                    <pic:cNvPicPr>
-                      <a:picLocks noChangeAspect="1" noChangeArrowheads="1"/>
-                    </pic:cNvPicPr>
+                    <pic:cNvPr id="1" name=""/>
+                    <pic:cNvPicPr/>
                   </pic:nvPicPr>
                   <pic:blipFill>
-                    <a:blip r:embed="rId12" cstate="print">
-                      <a:extLst>
-                        <a:ext uri="{28A0092B-C50C-407E-A947-70E740481C1C}">
-                          <a14:useLocalDpi xmlns:a14="http://schemas.microsoft.com/office/drawing/2010/main" val="0"/>
-                        </a:ext>
-                      </a:extLst>
-                    </a:blip>
-                    <a:srcRect/>
+                    <a:blip r:embed="rId12"/>
                     <a:stretch>
                       <a:fillRect/>
                     </a:stretch>
                   </pic:blipFill>
-                  <pic:spPr bwMode="auto">
+                  <pic:spPr>
                     <a:xfrm>
                       <a:off x="0" y="0"/>
-                      <a:ext cx="5930900" cy="3219450"/>
+                      <a:ext cx="5940425" cy="321310"/>
                     </a:xfrm>
                     <a:prstGeom prst="rect">
                       <a:avLst/>
                     </a:prstGeom>
-                    <a:noFill/>
-                    <a:ln>
-                      <a:noFill/>
-                    </a:ln>
                   </pic:spPr>
                 </pic:pic>
               </a:graphicData>
@@ -1258,63 +2352,86 @@
           <w:sz w:val="28"/>
           <w:szCs w:val="28"/>
         </w:rPr>
-        <w:t xml:space="preserve">Файл сохранился в домашнюю директорию, так как изначально указан путь </w:t>
-      </w:r>
-      <w:r>
-        <w:rPr>
-          <w:rFonts w:ascii="Times New Roman" w:hAnsi="Times New Roman" w:cs="Times New Roman"/>
-          <w:sz w:val="28"/>
-          <w:szCs w:val="28"/>
-        </w:rPr>
-        <w:t>~/.</w:t>
-      </w:r>
-    </w:p>
-    <w:p>
-      <w:pPr>
-        <w:rPr>
-          <w:rFonts w:ascii="Times New Roman" w:hAnsi="Times New Roman" w:cs="Times New Roman"/>
-          <w:sz w:val="28"/>
-          <w:szCs w:val="28"/>
-        </w:rPr>
-      </w:pPr>
-    </w:p>
-    <w:p>
-      <w:pPr>
-        <w:rPr>
-          <w:rFonts w:ascii="Times New Roman" w:hAnsi="Times New Roman" w:cs="Times New Roman"/>
-          <w:sz w:val="28"/>
-          <w:szCs w:val="28"/>
-        </w:rPr>
-      </w:pPr>
-      <w:r>
-        <w:rPr>
-          <w:rFonts w:ascii="Times New Roman" w:hAnsi="Times New Roman" w:cs="Times New Roman"/>
-          <w:sz w:val="28"/>
-          <w:szCs w:val="28"/>
-        </w:rPr>
-        <w:lastRenderedPageBreak/>
-        <w:t xml:space="preserve">7. </w:t>
-      </w:r>
-      <w:r>
-        <w:rPr>
-          <w:rFonts w:ascii="Times New Roman" w:hAnsi="Times New Roman" w:cs="Times New Roman"/>
-          <w:sz w:val="28"/>
-          <w:szCs w:val="28"/>
-        </w:rPr>
-        <w:t>Проверьте, как сохранился бекап:</w:t>
-      </w:r>
-      <w:r>
-        <w:rPr>
-          <w:rFonts w:ascii="Times New Roman" w:hAnsi="Times New Roman" w:cs="Times New Roman"/>
-          <w:noProof/>
+        <w:tab/>
+        <w:t xml:space="preserve">Рисунок 8 – проверка </w:t>
+      </w:r>
+      <w:r>
+        <w:rPr>
+          <w:rFonts w:ascii="Times New Roman" w:hAnsi="Times New Roman" w:cs="Times New Roman"/>
+          <w:sz w:val="28"/>
+          <w:szCs w:val="28"/>
+        </w:rPr>
+        <w:t xml:space="preserve">текущего </w:t>
+      </w:r>
+      <w:r>
+        <w:rPr>
+          <w:rFonts w:ascii="Times New Roman" w:hAnsi="Times New Roman" w:cs="Times New Roman"/>
+          <w:sz w:val="28"/>
+          <w:szCs w:val="28"/>
+        </w:rPr>
+        <w:t>каталога</w:t>
+      </w:r>
+      <w:r>
+        <w:rPr>
+          <w:rFonts w:ascii="Times New Roman" w:hAnsi="Times New Roman" w:cs="Times New Roman"/>
+          <w:sz w:val="28"/>
+          <w:szCs w:val="28"/>
+        </w:rPr>
+        <w:t>.</w:t>
+      </w:r>
+    </w:p>
+    <w:p>
+      <w:pPr>
+        <w:rPr>
+          <w:rFonts w:ascii="Times New Roman" w:hAnsi="Times New Roman" w:cs="Times New Roman"/>
+          <w:sz w:val="28"/>
+          <w:szCs w:val="28"/>
+        </w:rPr>
+      </w:pPr>
+      <w:r>
+        <w:rPr>
+          <w:rFonts w:ascii="Times New Roman" w:hAnsi="Times New Roman" w:cs="Times New Roman"/>
+          <w:sz w:val="28"/>
+          <w:szCs w:val="28"/>
+        </w:rPr>
+        <w:t xml:space="preserve">4. </w:t>
+      </w:r>
+      <w:r>
+        <w:rPr>
+          <w:rFonts w:ascii="Times New Roman" w:hAnsi="Times New Roman" w:cs="Times New Roman"/>
+          <w:sz w:val="28"/>
+          <w:szCs w:val="28"/>
+        </w:rPr>
+        <w:t>Выведите список всех объектов командой ls</w:t>
+      </w:r>
+      <w:r>
+        <w:rPr>
+          <w:rFonts w:ascii="Times New Roman" w:hAnsi="Times New Roman" w:cs="Times New Roman"/>
+          <w:sz w:val="28"/>
+          <w:szCs w:val="28"/>
+        </w:rPr>
+        <w:t>.</w:t>
+      </w:r>
+    </w:p>
+    <w:p>
+      <w:pPr>
+        <w:rPr>
+          <w:rFonts w:ascii="Times New Roman" w:hAnsi="Times New Roman" w:cs="Times New Roman"/>
+          <w:sz w:val="28"/>
+          <w:szCs w:val="28"/>
+        </w:rPr>
+      </w:pPr>
+      <w:r>
+        <w:rPr>
+          <w:rFonts w:ascii="Times New Roman" w:hAnsi="Times New Roman" w:cs="Times New Roman"/>
           <w:sz w:val="28"/>
           <w:szCs w:val="28"/>
         </w:rPr>
         <w:drawing>
-          <wp:inline distT="0" distB="0" distL="0" distR="0" wp14:anchorId="27F7BC01" wp14:editId="550616EE">
-            <wp:extent cx="5930900" cy="3219450"/>
-            <wp:effectExtent l="0" t="0" r="0" b="0"/>
-            <wp:docPr id="12" name="Рисунок 12"/>
+          <wp:inline distT="0" distB="0" distL="0" distR="0" wp14:anchorId="728AE780" wp14:editId="3551C27F">
+            <wp:extent cx="5940425" cy="929005"/>
+            <wp:effectExtent l="0" t="0" r="3175" b="4445"/>
+            <wp:docPr id="28" name="Рисунок 28"/>
             <wp:cNvGraphicFramePr>
               <a:graphicFrameLocks xmlns:a="http://schemas.openxmlformats.org/drawingml/2006/main" noChangeAspect="1"/>
             </wp:cNvGraphicFramePr>
@@ -1322,36 +2439,23 @@
               <a:graphicData uri="http://schemas.openxmlformats.org/drawingml/2006/picture">
                 <pic:pic xmlns:pic="http://schemas.openxmlformats.org/drawingml/2006/picture">
                   <pic:nvPicPr>
-                    <pic:cNvPr id="0" name="Picture 12"/>
-                    <pic:cNvPicPr>
-                      <a:picLocks noChangeAspect="1" noChangeArrowheads="1"/>
-                    </pic:cNvPicPr>
+                    <pic:cNvPr id="1" name=""/>
+                    <pic:cNvPicPr/>
                   </pic:nvPicPr>
                   <pic:blipFill>
-                    <a:blip r:embed="rId13" cstate="print">
-                      <a:extLst>
-                        <a:ext uri="{28A0092B-C50C-407E-A947-70E740481C1C}">
-                          <a14:useLocalDpi xmlns:a14="http://schemas.microsoft.com/office/drawing/2010/main" val="0"/>
-                        </a:ext>
-                      </a:extLst>
-                    </a:blip>
-                    <a:srcRect/>
+                    <a:blip r:embed="rId13"/>
                     <a:stretch>
                       <a:fillRect/>
                     </a:stretch>
                   </pic:blipFill>
-                  <pic:spPr bwMode="auto">
+                  <pic:spPr>
                     <a:xfrm>
                       <a:off x="0" y="0"/>
-                      <a:ext cx="5930900" cy="3219450"/>
+                      <a:ext cx="5940425" cy="929005"/>
                     </a:xfrm>
                     <a:prstGeom prst="rect">
                       <a:avLst/>
                     </a:prstGeom>
-                    <a:noFill/>
-                    <a:ln>
-                      <a:noFill/>
-                    </a:ln>
                   </pic:spPr>
                 </pic:pic>
               </a:graphicData>
@@ -1368,103 +2472,144 @@
           <w:szCs w:val="28"/>
         </w:rPr>
       </w:pPr>
-    </w:p>
-    <w:p>
-      <w:pPr>
-        <w:rPr>
-          <w:rFonts w:ascii="Times New Roman" w:hAnsi="Times New Roman" w:cs="Times New Roman"/>
-          <w:sz w:val="28"/>
-          <w:szCs w:val="28"/>
-        </w:rPr>
-      </w:pPr>
-      <w:r>
-        <w:rPr>
-          <w:rFonts w:ascii="Times New Roman" w:hAnsi="Times New Roman" w:cs="Times New Roman"/>
-          <w:sz w:val="28"/>
-          <w:szCs w:val="28"/>
-        </w:rPr>
-        <w:t xml:space="preserve">8. </w:t>
-      </w:r>
-      <w:r>
-        <w:rPr>
-          <w:rFonts w:ascii="Times New Roman" w:hAnsi="Times New Roman" w:cs="Times New Roman"/>
-          <w:sz w:val="28"/>
-          <w:szCs w:val="28"/>
-        </w:rPr>
-        <w:t>Поменяйте имя хоста с помощью редактора nano:</w:t>
-      </w:r>
-    </w:p>
-    <w:p>
-      <w:pPr>
-        <w:rPr>
-          <w:rFonts w:ascii="Times New Roman" w:hAnsi="Times New Roman" w:cs="Times New Roman"/>
-          <w:sz w:val="28"/>
-          <w:szCs w:val="28"/>
-        </w:rPr>
-      </w:pPr>
-      <w:r>
-        <w:rPr>
-          <w:rFonts w:ascii="Times New Roman" w:hAnsi="Times New Roman" w:cs="Times New Roman"/>
-          <w:sz w:val="28"/>
-          <w:szCs w:val="28"/>
-        </w:rPr>
-        <w:t xml:space="preserve">Ответьте на вопрос: почему подчеркивает красным цветом [ File „/etc/hostname“ is unwritable ]? </w:t>
-      </w:r>
-    </w:p>
-    <w:p>
-      <w:pPr>
-        <w:rPr>
-          <w:rFonts w:ascii="Times New Roman" w:hAnsi="Times New Roman" w:cs="Times New Roman"/>
-          <w:sz w:val="28"/>
-          <w:szCs w:val="28"/>
-        </w:rPr>
-      </w:pPr>
-      <w:r>
-        <w:rPr>
-          <w:rFonts w:ascii="Times New Roman" w:hAnsi="Times New Roman" w:cs="Times New Roman"/>
-          <w:sz w:val="28"/>
-          <w:szCs w:val="28"/>
-        </w:rPr>
-        <w:t xml:space="preserve">Закройте редактор с помощью Ctrl + X. И если при выходе из nano редактор </w:t>
-      </w:r>
-    </w:p>
-    <w:p>
-      <w:pPr>
-        <w:rPr>
-          <w:rFonts w:ascii="Times New Roman" w:hAnsi="Times New Roman" w:cs="Times New Roman"/>
-          <w:sz w:val="28"/>
-          <w:szCs w:val="28"/>
-        </w:rPr>
-      </w:pPr>
-      <w:r>
-        <w:rPr>
-          <w:rFonts w:ascii="Times New Roman" w:hAnsi="Times New Roman" w:cs="Times New Roman"/>
-          <w:sz w:val="28"/>
-          <w:szCs w:val="28"/>
-        </w:rPr>
-        <w:t>запросит сохранить изменения, то нужно нажать N и Enter .</w:t>
-      </w:r>
-    </w:p>
-    <w:p>
-      <w:pPr>
-        <w:rPr>
-          <w:rFonts w:ascii="Times New Roman" w:hAnsi="Times New Roman" w:cs="Times New Roman"/>
-          <w:sz w:val="28"/>
-          <w:szCs w:val="28"/>
-        </w:rPr>
-      </w:pPr>
-      <w:r>
-        <w:rPr>
-          <w:rFonts w:ascii="Times New Roman" w:hAnsi="Times New Roman" w:cs="Times New Roman"/>
-          <w:noProof/>
+      <w:r>
+        <w:rPr>
+          <w:rFonts w:ascii="Times New Roman" w:hAnsi="Times New Roman" w:cs="Times New Roman"/>
+          <w:sz w:val="28"/>
+          <w:szCs w:val="28"/>
+        </w:rPr>
+        <w:tab/>
+        <w:t xml:space="preserve">Рисунок </w:t>
+      </w:r>
+      <w:r>
+        <w:rPr>
+          <w:rFonts w:ascii="Times New Roman" w:hAnsi="Times New Roman" w:cs="Times New Roman"/>
+          <w:sz w:val="28"/>
+          <w:szCs w:val="28"/>
+        </w:rPr>
+        <w:t xml:space="preserve">9 – вывод списка объектов командой </w:t>
+      </w:r>
+      <w:r>
+        <w:rPr>
+          <w:rFonts w:ascii="Times New Roman" w:hAnsi="Times New Roman" w:cs="Times New Roman"/>
+          <w:sz w:val="28"/>
+          <w:szCs w:val="28"/>
+          <w:lang w:val="en-US"/>
+        </w:rPr>
+        <w:t>ls</w:t>
+      </w:r>
+      <w:r>
+        <w:rPr>
+          <w:rFonts w:ascii="Times New Roman" w:hAnsi="Times New Roman" w:cs="Times New Roman"/>
+          <w:sz w:val="28"/>
+          <w:szCs w:val="28"/>
+        </w:rPr>
+        <w:t xml:space="preserve"> </w:t>
+      </w:r>
+      <w:r>
+        <w:rPr>
+          <w:rFonts w:ascii="Times New Roman" w:hAnsi="Times New Roman" w:cs="Times New Roman"/>
+          <w:sz w:val="28"/>
+          <w:szCs w:val="28"/>
+        </w:rPr>
+        <w:t>.</w:t>
+      </w:r>
+    </w:p>
+    <w:p>
+      <w:pPr>
+        <w:rPr>
+          <w:rFonts w:ascii="Times New Roman" w:hAnsi="Times New Roman" w:cs="Times New Roman"/>
+          <w:sz w:val="28"/>
+          <w:szCs w:val="28"/>
+        </w:rPr>
+      </w:pPr>
+      <w:r>
+        <w:rPr>
+          <w:rFonts w:ascii="Times New Roman" w:hAnsi="Times New Roman" w:cs="Times New Roman"/>
+          <w:sz w:val="28"/>
+          <w:szCs w:val="28"/>
+        </w:rPr>
+        <w:t xml:space="preserve">5. </w:t>
+      </w:r>
+      <w:r>
+        <w:rPr>
+          <w:rFonts w:ascii="Times New Roman" w:hAnsi="Times New Roman" w:cs="Times New Roman"/>
+          <w:sz w:val="28"/>
+          <w:szCs w:val="28"/>
+        </w:rPr>
+        <w:t xml:space="preserve">Посмотрите на имя хоста, выведите командой cat на экран hostname. </w:t>
+      </w:r>
+    </w:p>
+    <w:p>
+      <w:pPr>
+        <w:rPr>
+          <w:rFonts w:ascii="Times New Roman" w:hAnsi="Times New Roman" w:cs="Times New Roman"/>
+          <w:sz w:val="28"/>
+          <w:szCs w:val="28"/>
+        </w:rPr>
+      </w:pPr>
+      <w:r>
+        <w:rPr>
+          <w:rFonts w:ascii="Times New Roman" w:hAnsi="Times New Roman" w:cs="Times New Roman"/>
+          <w:sz w:val="28"/>
+          <w:szCs w:val="28"/>
+        </w:rPr>
+        <w:t xml:space="preserve">Ответьте на вопрос: изменился ли файл после выполнения cat? </w:t>
+      </w:r>
+    </w:p>
+    <w:p>
+      <w:pPr>
+        <w:rPr>
+          <w:rFonts w:ascii="Times New Roman" w:hAnsi="Times New Roman" w:cs="Times New Roman"/>
+          <w:sz w:val="28"/>
+          <w:szCs w:val="28"/>
+        </w:rPr>
+      </w:pPr>
+      <w:r>
+        <w:rPr>
+          <w:rFonts w:ascii="Times New Roman" w:hAnsi="Times New Roman" w:cs="Times New Roman"/>
+          <w:sz w:val="28"/>
+          <w:szCs w:val="28"/>
+        </w:rPr>
+        <w:t xml:space="preserve">Куда команда cat вывела содержимое файла? </w:t>
+      </w:r>
+    </w:p>
+    <w:p>
+      <w:pPr>
+        <w:rPr>
+          <w:rFonts w:ascii="Times New Roman" w:hAnsi="Times New Roman" w:cs="Times New Roman"/>
+          <w:sz w:val="28"/>
+          <w:szCs w:val="28"/>
+        </w:rPr>
+      </w:pPr>
+      <w:r>
+        <w:rPr>
+          <w:rFonts w:ascii="Times New Roman" w:hAnsi="Times New Roman" w:cs="Times New Roman"/>
+          <w:sz w:val="28"/>
+          <w:szCs w:val="28"/>
+        </w:rPr>
+        <w:t>Безопасна ли команда cat?</w:t>
+      </w:r>
+    </w:p>
+    <w:p>
+      <w:pPr>
+        <w:rPr>
+          <w:rFonts w:ascii="Times New Roman" w:hAnsi="Times New Roman" w:cs="Times New Roman"/>
+          <w:sz w:val="28"/>
+          <w:szCs w:val="28"/>
+        </w:rPr>
+      </w:pPr>
+      <w:r>
+        <w:rPr>
+          <w:rFonts w:ascii="Times New Roman" w:hAnsi="Times New Roman" w:cs="Times New Roman"/>
           <w:sz w:val="28"/>
           <w:szCs w:val="28"/>
         </w:rPr>
         <w:drawing>
-          <wp:inline distT="0" distB="0" distL="0" distR="0" wp14:anchorId="67A8AA8E" wp14:editId="16A48C38">
-            <wp:extent cx="5930900" cy="3340100"/>
-            <wp:effectExtent l="0" t="0" r="0" b="0"/>
-            <wp:docPr id="13" name="Рисунок 13"/>
+          <wp:inline distT="0" distB="0" distL="0" distR="0" wp14:anchorId="17F42004" wp14:editId="058CEA48">
+            <wp:extent cx="5940425" cy="491490"/>
+            <wp:effectExtent l="0" t="0" r="3175" b="3810"/>
+            <wp:docPr id="30" name="Рисунок 30"/>
             <wp:cNvGraphicFramePr>
               <a:graphicFrameLocks xmlns:a="http://schemas.openxmlformats.org/drawingml/2006/main" noChangeAspect="1"/>
             </wp:cNvGraphicFramePr>
@@ -1472,36 +2617,23 @@
               <a:graphicData uri="http://schemas.openxmlformats.org/drawingml/2006/picture">
                 <pic:pic xmlns:pic="http://schemas.openxmlformats.org/drawingml/2006/picture">
                   <pic:nvPicPr>
-                    <pic:cNvPr id="0" name="Picture 13"/>
-                    <pic:cNvPicPr>
-                      <a:picLocks noChangeAspect="1" noChangeArrowheads="1"/>
-                    </pic:cNvPicPr>
+                    <pic:cNvPr id="1" name=""/>
+                    <pic:cNvPicPr/>
                   </pic:nvPicPr>
                   <pic:blipFill>
-                    <a:blip r:embed="rId14" cstate="print">
-                      <a:extLst>
-                        <a:ext uri="{28A0092B-C50C-407E-A947-70E740481C1C}">
-                          <a14:useLocalDpi xmlns:a14="http://schemas.microsoft.com/office/drawing/2010/main" val="0"/>
-                        </a:ext>
-                      </a:extLst>
-                    </a:blip>
-                    <a:srcRect/>
+                    <a:blip r:embed="rId14"/>
                     <a:stretch>
                       <a:fillRect/>
                     </a:stretch>
                   </pic:blipFill>
-                  <pic:spPr bwMode="auto">
+                  <pic:spPr>
                     <a:xfrm>
                       <a:off x="0" y="0"/>
-                      <a:ext cx="5930900" cy="3340100"/>
+                      <a:ext cx="5940425" cy="491490"/>
                     </a:xfrm>
                     <a:prstGeom prst="rect">
                       <a:avLst/>
                     </a:prstGeom>
-                    <a:noFill/>
-                    <a:ln>
-                      <a:noFill/>
-                    </a:ln>
                   </pic:spPr>
                 </pic:pic>
               </a:graphicData>
@@ -1521,16 +2653,142 @@
       <w:r>
         <w:rPr>
           <w:rFonts w:ascii="Times New Roman" w:hAnsi="Times New Roman" w:cs="Times New Roman"/>
-          <w:noProof/>
           <w:sz w:val="28"/>
           <w:szCs w:val="28"/>
         </w:rPr>
         <w:lastRenderedPageBreak/>
+        <w:tab/>
+        <w:t>Рисунок 10 – вывод имени хоста.</w:t>
+      </w:r>
+    </w:p>
+    <w:p>
+      <w:pPr>
+        <w:rPr>
+          <w:rFonts w:ascii="Times New Roman" w:hAnsi="Times New Roman" w:cs="Times New Roman"/>
+          <w:sz w:val="28"/>
+          <w:szCs w:val="28"/>
+        </w:rPr>
+      </w:pPr>
+      <w:r>
+        <w:rPr>
+          <w:rFonts w:ascii="Times New Roman" w:hAnsi="Times New Roman" w:cs="Times New Roman"/>
+          <w:sz w:val="28"/>
+          <w:szCs w:val="28"/>
+        </w:rPr>
+        <w:t xml:space="preserve">Файл не изменился. Содержимое было выведено в поток </w:t>
+      </w:r>
+      <w:r>
+        <w:rPr>
+          <w:rFonts w:ascii="Times New Roman" w:hAnsi="Times New Roman" w:cs="Times New Roman"/>
+          <w:sz w:val="28"/>
+          <w:szCs w:val="28"/>
+          <w:lang w:val="en-US"/>
+        </w:rPr>
+        <w:t>STDOUT</w:t>
+      </w:r>
+      <w:r>
+        <w:rPr>
+          <w:rFonts w:ascii="Times New Roman" w:hAnsi="Times New Roman" w:cs="Times New Roman"/>
+          <w:sz w:val="28"/>
+          <w:szCs w:val="28"/>
+        </w:rPr>
+        <w:t xml:space="preserve">. </w:t>
+      </w:r>
+      <w:r>
+        <w:rPr>
+          <w:rFonts w:ascii="Times New Roman" w:hAnsi="Times New Roman" w:cs="Times New Roman"/>
+          <w:sz w:val="28"/>
+          <w:szCs w:val="28"/>
+        </w:rPr>
+        <w:t>Безопасна, потому что только она только копирует файл.</w:t>
+      </w:r>
+      <w:r>
+        <w:rPr>
+          <w:rFonts w:ascii="Times New Roman" w:hAnsi="Times New Roman" w:cs="Times New Roman"/>
+          <w:sz w:val="28"/>
+          <w:szCs w:val="28"/>
+        </w:rPr>
+        <w:br/>
+      </w:r>
+    </w:p>
+    <w:p>
+      <w:pPr>
+        <w:rPr>
+          <w:rFonts w:ascii="Times New Roman" w:hAnsi="Times New Roman" w:cs="Times New Roman"/>
+          <w:sz w:val="28"/>
+          <w:szCs w:val="28"/>
+        </w:rPr>
+      </w:pPr>
+      <w:r>
+        <w:rPr>
+          <w:rFonts w:ascii="Times New Roman" w:hAnsi="Times New Roman" w:cs="Times New Roman"/>
+          <w:sz w:val="28"/>
+          <w:szCs w:val="28"/>
+        </w:rPr>
+        <w:t xml:space="preserve">6. </w:t>
+      </w:r>
+      <w:r>
+        <w:rPr>
+          <w:rFonts w:ascii="Times New Roman" w:hAnsi="Times New Roman" w:cs="Times New Roman"/>
+          <w:sz w:val="28"/>
+          <w:szCs w:val="28"/>
+        </w:rPr>
+        <w:t xml:space="preserve">Сделайте копию hostname перед изменением перенаправления STDOUT. </w:t>
+      </w:r>
+    </w:p>
+    <w:p>
+      <w:pPr>
+        <w:rPr>
+          <w:rFonts w:ascii="Times New Roman" w:hAnsi="Times New Roman" w:cs="Times New Roman"/>
+          <w:sz w:val="28"/>
+          <w:szCs w:val="28"/>
+        </w:rPr>
+      </w:pPr>
+      <w:r>
+        <w:rPr>
+          <w:rFonts w:ascii="Times New Roman" w:hAnsi="Times New Roman" w:cs="Times New Roman"/>
+          <w:sz w:val="28"/>
+          <w:szCs w:val="28"/>
+        </w:rPr>
+        <w:t xml:space="preserve">cat hostname &gt; ~/hostname.old </w:t>
+      </w:r>
+    </w:p>
+    <w:p>
+      <w:pPr>
+        <w:rPr>
+          <w:rFonts w:ascii="Times New Roman" w:hAnsi="Times New Roman" w:cs="Times New Roman"/>
+          <w:sz w:val="28"/>
+          <w:szCs w:val="28"/>
+        </w:rPr>
+      </w:pPr>
+      <w:r>
+        <w:rPr>
+          <w:rFonts w:ascii="Times New Roman" w:hAnsi="Times New Roman" w:cs="Times New Roman"/>
+          <w:sz w:val="28"/>
+          <w:szCs w:val="28"/>
+        </w:rPr>
+        <w:t>Куда сохранился файл hostname.old?</w:t>
+      </w:r>
+    </w:p>
+    <w:p>
+      <w:pPr>
+        <w:rPr>
+          <w:rFonts w:ascii="Times New Roman" w:hAnsi="Times New Roman" w:cs="Times New Roman"/>
+          <w:sz w:val="28"/>
+          <w:szCs w:val="28"/>
+        </w:rPr>
+      </w:pPr>
+      <w:r>
+        <w:rPr>
+          <w:rFonts w:ascii="Times New Roman" w:hAnsi="Times New Roman" w:cs="Times New Roman"/>
+          <w:sz w:val="28"/>
+          <w:szCs w:val="28"/>
+        </w:rPr>
         <w:drawing>
-          <wp:inline distT="0" distB="0" distL="0" distR="0" wp14:anchorId="129327A0" wp14:editId="449112C2">
-            <wp:extent cx="5930900" cy="3219450"/>
-            <wp:effectExtent l="0" t="0" r="0" b="0"/>
-            <wp:docPr id="14" name="Рисунок 14"/>
+          <wp:inline distT="0" distB="0" distL="0" distR="0" wp14:anchorId="5FF7FD5B" wp14:editId="08C177C5">
+            <wp:extent cx="5940425" cy="814705"/>
+            <wp:effectExtent l="0" t="0" r="3175" b="4445"/>
+            <wp:docPr id="31" name="Рисунок 31"/>
             <wp:cNvGraphicFramePr>
               <a:graphicFrameLocks xmlns:a="http://schemas.openxmlformats.org/drawingml/2006/main" noChangeAspect="1"/>
             </wp:cNvGraphicFramePr>
@@ -1538,36 +2796,23 @@
               <a:graphicData uri="http://schemas.openxmlformats.org/drawingml/2006/picture">
                 <pic:pic xmlns:pic="http://schemas.openxmlformats.org/drawingml/2006/picture">
                   <pic:nvPicPr>
-                    <pic:cNvPr id="0" name="Picture 14"/>
-                    <pic:cNvPicPr>
-                      <a:picLocks noChangeAspect="1" noChangeArrowheads="1"/>
-                    </pic:cNvPicPr>
+                    <pic:cNvPr id="1" name=""/>
+                    <pic:cNvPicPr/>
                   </pic:nvPicPr>
                   <pic:blipFill>
-                    <a:blip r:embed="rId15" cstate="print">
-                      <a:extLst>
-                        <a:ext uri="{28A0092B-C50C-407E-A947-70E740481C1C}">
-                          <a14:useLocalDpi xmlns:a14="http://schemas.microsoft.com/office/drawing/2010/main" val="0"/>
-                        </a:ext>
-                      </a:extLst>
-                    </a:blip>
-                    <a:srcRect/>
+                    <a:blip r:embed="rId15"/>
                     <a:stretch>
                       <a:fillRect/>
                     </a:stretch>
                   </pic:blipFill>
-                  <pic:spPr bwMode="auto">
+                  <pic:spPr>
                     <a:xfrm>
                       <a:off x="0" y="0"/>
-                      <a:ext cx="5930900" cy="3219450"/>
+                      <a:ext cx="5940425" cy="814705"/>
                     </a:xfrm>
                     <a:prstGeom prst="rect">
                       <a:avLst/>
                     </a:prstGeom>
-                    <a:noFill/>
-                    <a:ln>
-                      <a:noFill/>
-                    </a:ln>
                   </pic:spPr>
                 </pic:pic>
               </a:graphicData>
@@ -1582,91 +2827,106 @@
           <w:rFonts w:ascii="Times New Roman" w:hAnsi="Times New Roman" w:cs="Times New Roman"/>
           <w:sz w:val="28"/>
           <w:szCs w:val="28"/>
-        </w:rPr>
-      </w:pPr>
-      <w:r>
-        <w:rPr>
-          <w:rFonts w:ascii="Times New Roman" w:hAnsi="Times New Roman" w:cs="Times New Roman"/>
-          <w:sz w:val="28"/>
-          <w:szCs w:val="28"/>
-        </w:rPr>
-        <w:t>Потому что у текущего пользователя недостаточно прав.</w:t>
-      </w:r>
-    </w:p>
-    <w:p>
-      <w:pPr>
-        <w:rPr>
-          <w:rFonts w:ascii="Times New Roman" w:hAnsi="Times New Roman" w:cs="Times New Roman"/>
-          <w:sz w:val="28"/>
-          <w:szCs w:val="28"/>
-        </w:rPr>
-      </w:pPr>
-    </w:p>
-    <w:p>
-      <w:pPr>
-        <w:rPr>
-          <w:rFonts w:ascii="Times New Roman" w:hAnsi="Times New Roman" w:cs="Times New Roman"/>
-          <w:sz w:val="28"/>
-          <w:szCs w:val="28"/>
-        </w:rPr>
-      </w:pPr>
-      <w:r>
-        <w:rPr>
-          <w:rFonts w:ascii="Times New Roman" w:hAnsi="Times New Roman" w:cs="Times New Roman"/>
-          <w:sz w:val="28"/>
-          <w:szCs w:val="28"/>
-        </w:rPr>
-        <w:t xml:space="preserve">9. </w:t>
-      </w:r>
-      <w:r>
-        <w:rPr>
-          <w:rFonts w:ascii="Times New Roman" w:hAnsi="Times New Roman" w:cs="Times New Roman"/>
-          <w:sz w:val="28"/>
-          <w:szCs w:val="28"/>
-        </w:rPr>
-        <w:t>Повторите команду с повышенными правами.</w:t>
-      </w:r>
-    </w:p>
-    <w:p>
-      <w:pPr>
-        <w:tabs>
-          <w:tab w:val="left" w:pos="1660"/>
-        </w:tabs>
-        <w:ind w:firstLine="708"/>
-        <w:rPr>
-          <w:rFonts w:ascii="Times New Roman" w:hAnsi="Times New Roman" w:cs="Times New Roman"/>
-          <w:sz w:val="28"/>
-          <w:szCs w:val="28"/>
-        </w:rPr>
-      </w:pPr>
-      <w:r>
-        <w:rPr>
-          <w:rFonts w:ascii="Times New Roman" w:hAnsi="Times New Roman" w:cs="Times New Roman"/>
-          <w:sz w:val="28"/>
-          <w:szCs w:val="28"/>
-        </w:rPr>
-        <w:t xml:space="preserve">1. </w:t>
-      </w:r>
-      <w:r>
-        <w:rPr>
-          <w:rFonts w:ascii="Times New Roman" w:hAnsi="Times New Roman" w:cs="Times New Roman"/>
-          <w:sz w:val="28"/>
-          <w:szCs w:val="28"/>
-        </w:rPr>
-        <w:t>Измените текст на dc-1 (будущее название хоста).</w:t>
-      </w:r>
-      <w:r>
-        <w:rPr>
-          <w:rFonts w:ascii="Times New Roman" w:hAnsi="Times New Roman" w:cs="Times New Roman"/>
-          <w:noProof/>
+          <w:lang w:val="en-US"/>
+        </w:rPr>
+      </w:pPr>
+      <w:r>
+        <w:rPr>
+          <w:rFonts w:ascii="Times New Roman" w:hAnsi="Times New Roman" w:cs="Times New Roman"/>
+          <w:sz w:val="28"/>
+          <w:szCs w:val="28"/>
+        </w:rPr>
+        <w:tab/>
+        <w:t xml:space="preserve">Рисунок 11 – копия </w:t>
+      </w:r>
+      <w:r>
+        <w:rPr>
+          <w:rFonts w:ascii="Times New Roman" w:hAnsi="Times New Roman" w:cs="Times New Roman"/>
+          <w:sz w:val="28"/>
+          <w:szCs w:val="28"/>
+          <w:lang w:val="en-US"/>
+        </w:rPr>
+        <w:t>hostname.</w:t>
+      </w:r>
+    </w:p>
+    <w:p>
+      <w:pPr>
+        <w:rPr>
+          <w:rFonts w:ascii="Times New Roman" w:hAnsi="Times New Roman" w:cs="Times New Roman"/>
+          <w:sz w:val="28"/>
+          <w:szCs w:val="28"/>
+        </w:rPr>
+      </w:pPr>
+      <w:r>
+        <w:rPr>
+          <w:rFonts w:ascii="Times New Roman" w:hAnsi="Times New Roman" w:cs="Times New Roman"/>
+          <w:sz w:val="28"/>
+          <w:szCs w:val="28"/>
+        </w:rPr>
+        <w:t xml:space="preserve">Файл сохранился в домашнюю директорию, так как изначально указан путь </w:t>
+      </w:r>
+      <w:r>
+        <w:rPr>
+          <w:rFonts w:ascii="Times New Roman" w:hAnsi="Times New Roman" w:cs="Times New Roman"/>
+          <w:sz w:val="28"/>
+          <w:szCs w:val="28"/>
+        </w:rPr>
+        <w:t>~/.</w:t>
+      </w:r>
+    </w:p>
+    <w:p>
+      <w:pPr>
+        <w:rPr>
+          <w:rFonts w:ascii="Times New Roman" w:hAnsi="Times New Roman" w:cs="Times New Roman"/>
+          <w:sz w:val="28"/>
+          <w:szCs w:val="28"/>
+        </w:rPr>
+      </w:pPr>
+    </w:p>
+    <w:p>
+      <w:pPr>
+        <w:rPr>
+          <w:rFonts w:ascii="Times New Roman" w:hAnsi="Times New Roman" w:cs="Times New Roman"/>
+          <w:sz w:val="28"/>
+          <w:szCs w:val="28"/>
+        </w:rPr>
+      </w:pPr>
+      <w:r>
+        <w:rPr>
+          <w:rFonts w:ascii="Times New Roman" w:hAnsi="Times New Roman" w:cs="Times New Roman"/>
+          <w:sz w:val="28"/>
+          <w:szCs w:val="28"/>
+        </w:rPr>
+        <w:t xml:space="preserve">7. </w:t>
+      </w:r>
+      <w:r>
+        <w:rPr>
+          <w:rFonts w:ascii="Times New Roman" w:hAnsi="Times New Roman" w:cs="Times New Roman"/>
+          <w:sz w:val="28"/>
+          <w:szCs w:val="28"/>
+        </w:rPr>
+        <w:t>Проверьте, как сохранился бекап:</w:t>
+      </w:r>
+    </w:p>
+    <w:p>
+      <w:pPr>
+        <w:rPr>
+          <w:rFonts w:ascii="Times New Roman" w:hAnsi="Times New Roman" w:cs="Times New Roman"/>
+          <w:sz w:val="28"/>
+          <w:szCs w:val="28"/>
+        </w:rPr>
+      </w:pPr>
+      <w:r>
+        <w:rPr>
+          <w:rFonts w:ascii="Times New Roman" w:hAnsi="Times New Roman" w:cs="Times New Roman"/>
           <w:sz w:val="28"/>
           <w:szCs w:val="28"/>
         </w:rPr>
         <w:drawing>
-          <wp:inline distT="0" distB="0" distL="0" distR="0" wp14:anchorId="184957C3" wp14:editId="6D1CB986">
-            <wp:extent cx="5930900" cy="3219450"/>
-            <wp:effectExtent l="0" t="0" r="0" b="0"/>
-            <wp:docPr id="15" name="Рисунок 15"/>
+          <wp:inline distT="0" distB="0" distL="0" distR="0" wp14:anchorId="6B9EEB4D" wp14:editId="09DC6F08">
+            <wp:extent cx="5940425" cy="932815"/>
+            <wp:effectExtent l="0" t="0" r="3175" b="635"/>
+            <wp:docPr id="32" name="Рисунок 32"/>
             <wp:cNvGraphicFramePr>
               <a:graphicFrameLocks xmlns:a="http://schemas.openxmlformats.org/drawingml/2006/main" noChangeAspect="1"/>
             </wp:cNvGraphicFramePr>
@@ -1674,36 +2934,23 @@
               <a:graphicData uri="http://schemas.openxmlformats.org/drawingml/2006/picture">
                 <pic:pic xmlns:pic="http://schemas.openxmlformats.org/drawingml/2006/picture">
                   <pic:nvPicPr>
-                    <pic:cNvPr id="0" name="Picture 15"/>
-                    <pic:cNvPicPr>
-                      <a:picLocks noChangeAspect="1" noChangeArrowheads="1"/>
-                    </pic:cNvPicPr>
+                    <pic:cNvPr id="1" name=""/>
+                    <pic:cNvPicPr/>
                   </pic:nvPicPr>
                   <pic:blipFill>
-                    <a:blip r:embed="rId16" cstate="print">
-                      <a:extLst>
-                        <a:ext uri="{28A0092B-C50C-407E-A947-70E740481C1C}">
-                          <a14:useLocalDpi xmlns:a14="http://schemas.microsoft.com/office/drawing/2010/main" val="0"/>
-                        </a:ext>
-                      </a:extLst>
-                    </a:blip>
-                    <a:srcRect/>
+                    <a:blip r:embed="rId16"/>
                     <a:stretch>
                       <a:fillRect/>
                     </a:stretch>
                   </pic:blipFill>
-                  <pic:spPr bwMode="auto">
+                  <pic:spPr>
                     <a:xfrm>
                       <a:off x="0" y="0"/>
-                      <a:ext cx="5930900" cy="3219450"/>
+                      <a:ext cx="5940425" cy="932815"/>
                     </a:xfrm>
                     <a:prstGeom prst="rect">
                       <a:avLst/>
                     </a:prstGeom>
-                    <a:noFill/>
-                    <a:ln>
-                      <a:noFill/>
-                    </a:ln>
                   </pic:spPr>
                 </pic:pic>
               </a:graphicData>
@@ -1714,137 +2961,134 @@
     </w:p>
     <w:p>
       <w:pPr>
-        <w:tabs>
-          <w:tab w:val="left" w:pos="1660"/>
-        </w:tabs>
-        <w:ind w:firstLine="708"/>
-        <w:rPr>
-          <w:rFonts w:ascii="Times New Roman" w:hAnsi="Times New Roman" w:cs="Times New Roman"/>
-          <w:sz w:val="28"/>
-          <w:szCs w:val="28"/>
-        </w:rPr>
-      </w:pPr>
-      <w:r>
-        <w:rPr>
-          <w:rFonts w:ascii="Times New Roman" w:hAnsi="Times New Roman" w:cs="Times New Roman"/>
-          <w:sz w:val="28"/>
-          <w:szCs w:val="28"/>
-        </w:rPr>
-        <w:t xml:space="preserve">2. </w:t>
-      </w:r>
-      <w:r>
-        <w:rPr>
-          <w:rFonts w:ascii="Times New Roman" w:hAnsi="Times New Roman" w:cs="Times New Roman"/>
-          <w:sz w:val="28"/>
-          <w:szCs w:val="28"/>
-        </w:rPr>
-        <w:t>Мы написали что-то неправильно и на автомате нажали Ctrl +</w:t>
-      </w:r>
-      <w:r>
-        <w:rPr>
-          <w:rFonts w:ascii="Times New Roman" w:hAnsi="Times New Roman" w:cs="Times New Roman"/>
-          <w:sz w:val="28"/>
-          <w:szCs w:val="28"/>
-        </w:rPr>
-        <w:t xml:space="preserve"> </w:t>
-      </w:r>
-      <w:r>
-        <w:rPr>
-          <w:rFonts w:ascii="Times New Roman" w:hAnsi="Times New Roman" w:cs="Times New Roman"/>
-          <w:sz w:val="28"/>
-          <w:szCs w:val="28"/>
-        </w:rPr>
-        <w:t>Z.</w:t>
-      </w:r>
-      <w:r>
-        <w:rPr>
-          <w:rFonts w:ascii="Times New Roman" w:hAnsi="Times New Roman" w:cs="Times New Roman"/>
-          <w:sz w:val="28"/>
-          <w:szCs w:val="28"/>
-        </w:rPr>
-        <w:t xml:space="preserve"> </w:t>
-      </w:r>
-      <w:r>
-        <w:rPr>
-          <w:rFonts w:ascii="Times New Roman" w:hAnsi="Times New Roman" w:cs="Times New Roman"/>
-          <w:sz w:val="28"/>
-          <w:szCs w:val="28"/>
-        </w:rPr>
-        <w:t>Привычка</w:t>
-      </w:r>
-      <w:r>
-        <w:rPr>
-          <w:rFonts w:ascii="Times New Roman" w:hAnsi="Times New Roman" w:cs="Times New Roman"/>
-          <w:sz w:val="28"/>
-          <w:szCs w:val="28"/>
-        </w:rPr>
-        <w:t xml:space="preserve"> </w:t>
-      </w:r>
-      <w:r>
-        <w:rPr>
-          <w:rFonts w:ascii="Times New Roman" w:hAnsi="Times New Roman" w:cs="Times New Roman"/>
-          <w:sz w:val="28"/>
-          <w:szCs w:val="28"/>
-        </w:rPr>
-        <w:t xml:space="preserve">Windows отменять введенный текст этим сочетанием. Нажмите Ctrl + Z. </w:t>
-      </w:r>
-      <w:r>
-        <w:rPr>
-          <w:rFonts w:ascii="Times New Roman" w:hAnsi="Times New Roman" w:cs="Times New Roman"/>
-          <w:sz w:val="28"/>
-          <w:szCs w:val="28"/>
-        </w:rPr>
-        <w:t>Э</w:t>
-      </w:r>
-      <w:r>
-        <w:rPr>
-          <w:rFonts w:ascii="Times New Roman" w:hAnsi="Times New Roman" w:cs="Times New Roman"/>
-          <w:sz w:val="28"/>
-          <w:szCs w:val="28"/>
-        </w:rPr>
-        <w:t>тим действием мы отправили процесс на паузу управляющей</w:t>
-      </w:r>
-      <w:r>
-        <w:rPr>
-          <w:rFonts w:ascii="Times New Roman" w:hAnsi="Times New Roman" w:cs="Times New Roman"/>
-          <w:sz w:val="28"/>
-          <w:szCs w:val="28"/>
-        </w:rPr>
-        <w:t xml:space="preserve"> </w:t>
-      </w:r>
-      <w:r>
-        <w:rPr>
-          <w:rFonts w:ascii="Times New Roman" w:hAnsi="Times New Roman" w:cs="Times New Roman"/>
-          <w:sz w:val="28"/>
-          <w:szCs w:val="28"/>
-        </w:rPr>
-        <w:t>последовательностью Ctrl + Z .</w:t>
-      </w:r>
-    </w:p>
-    <w:p>
-      <w:pPr>
-        <w:tabs>
-          <w:tab w:val="left" w:pos="1660"/>
-        </w:tabs>
-        <w:rPr>
-          <w:rFonts w:ascii="Times New Roman" w:hAnsi="Times New Roman" w:cs="Times New Roman"/>
-          <w:sz w:val="28"/>
-          <w:szCs w:val="28"/>
-        </w:rPr>
-      </w:pPr>
-      <w:r>
-        <w:rPr>
-          <w:rFonts w:ascii="Times New Roman" w:hAnsi="Times New Roman" w:cs="Times New Roman"/>
-          <w:noProof/>
-          <w:sz w:val="28"/>
-          <w:szCs w:val="28"/>
-        </w:rPr>
-        <w:lastRenderedPageBreak/>
+        <w:rPr>
+          <w:rFonts w:ascii="Times New Roman" w:hAnsi="Times New Roman" w:cs="Times New Roman"/>
+          <w:sz w:val="28"/>
+          <w:szCs w:val="28"/>
+        </w:rPr>
+      </w:pPr>
+      <w:r>
+        <w:rPr>
+          <w:rFonts w:ascii="Times New Roman" w:hAnsi="Times New Roman" w:cs="Times New Roman"/>
+          <w:sz w:val="28"/>
+          <w:szCs w:val="28"/>
+        </w:rPr>
+        <w:tab/>
+        <w:t xml:space="preserve">Рисунок 12 – проверка бэкапа </w:t>
+      </w:r>
+      <w:r>
+        <w:rPr>
+          <w:rFonts w:ascii="Times New Roman" w:hAnsi="Times New Roman" w:cs="Times New Roman"/>
+          <w:sz w:val="28"/>
+          <w:szCs w:val="28"/>
+          <w:lang w:val="en-US"/>
+        </w:rPr>
+        <w:t>hostname</w:t>
+      </w:r>
+      <w:r>
+        <w:rPr>
+          <w:rFonts w:ascii="Times New Roman" w:hAnsi="Times New Roman" w:cs="Times New Roman"/>
+          <w:sz w:val="28"/>
+          <w:szCs w:val="28"/>
+        </w:rPr>
+        <w:t>.</w:t>
+      </w:r>
+    </w:p>
+    <w:p>
+      <w:pPr>
+        <w:rPr>
+          <w:rFonts w:ascii="Times New Roman" w:hAnsi="Times New Roman" w:cs="Times New Roman"/>
+          <w:sz w:val="28"/>
+          <w:szCs w:val="28"/>
+        </w:rPr>
+      </w:pPr>
+      <w:r>
+        <w:rPr>
+          <w:rFonts w:ascii="Times New Roman" w:hAnsi="Times New Roman" w:cs="Times New Roman"/>
+          <w:sz w:val="28"/>
+          <w:szCs w:val="28"/>
+        </w:rPr>
+        <w:t xml:space="preserve">8. </w:t>
+      </w:r>
+      <w:r>
+        <w:rPr>
+          <w:rFonts w:ascii="Times New Roman" w:hAnsi="Times New Roman" w:cs="Times New Roman"/>
+          <w:sz w:val="28"/>
+          <w:szCs w:val="28"/>
+        </w:rPr>
+        <w:t>Поменяйте имя хоста с помощью редактора nano:</w:t>
+      </w:r>
+    </w:p>
+    <w:p>
+      <w:pPr>
+        <w:rPr>
+          <w:rFonts w:ascii="Times New Roman" w:hAnsi="Times New Roman" w:cs="Times New Roman"/>
+          <w:sz w:val="28"/>
+          <w:szCs w:val="28"/>
+        </w:rPr>
+      </w:pPr>
+      <w:r>
+        <w:rPr>
+          <w:rFonts w:ascii="Times New Roman" w:hAnsi="Times New Roman" w:cs="Times New Roman"/>
+          <w:sz w:val="28"/>
+          <w:szCs w:val="28"/>
+        </w:rPr>
+        <w:t xml:space="preserve">Ответьте на вопрос: почему подчеркивает красным цветом [ File „/etc/hostname“ is unwritable ]? </w:t>
+      </w:r>
+    </w:p>
+    <w:p>
+      <w:pPr>
+        <w:rPr>
+          <w:rFonts w:ascii="Times New Roman" w:hAnsi="Times New Roman" w:cs="Times New Roman"/>
+          <w:sz w:val="28"/>
+          <w:szCs w:val="28"/>
+        </w:rPr>
+      </w:pPr>
+      <w:r>
+        <w:rPr>
+          <w:rFonts w:ascii="Times New Roman" w:hAnsi="Times New Roman" w:cs="Times New Roman"/>
+          <w:sz w:val="28"/>
+          <w:szCs w:val="28"/>
+        </w:rPr>
+        <w:t xml:space="preserve">Закройте редактор с помощью Ctrl + X. И если при выходе из nano редактор </w:t>
+      </w:r>
+    </w:p>
+    <w:p>
+      <w:pPr>
+        <w:rPr>
+          <w:rFonts w:ascii="Times New Roman" w:hAnsi="Times New Roman" w:cs="Times New Roman"/>
+          <w:sz w:val="28"/>
+          <w:szCs w:val="28"/>
+        </w:rPr>
+      </w:pPr>
+      <w:r>
+        <w:rPr>
+          <w:rFonts w:ascii="Times New Roman" w:hAnsi="Times New Roman" w:cs="Times New Roman"/>
+          <w:sz w:val="28"/>
+          <w:szCs w:val="28"/>
+        </w:rPr>
+        <w:t>запросит сохранить изменения, то нужно нажать N и Enter .</w:t>
+      </w:r>
+    </w:p>
+    <w:p>
+      <w:pPr>
+        <w:rPr>
+          <w:rFonts w:ascii="Times New Roman" w:hAnsi="Times New Roman" w:cs="Times New Roman"/>
+          <w:sz w:val="28"/>
+          <w:szCs w:val="28"/>
+        </w:rPr>
+      </w:pPr>
+      <w:r>
+        <w:rPr>
+          <w:rFonts w:ascii="Times New Roman" w:hAnsi="Times New Roman" w:cs="Times New Roman"/>
+          <w:sz w:val="28"/>
+          <w:szCs w:val="28"/>
+        </w:rPr>
         <w:drawing>
-          <wp:inline distT="0" distB="0" distL="0" distR="0" wp14:anchorId="036ED0F5" wp14:editId="2C107E06">
-            <wp:extent cx="5930900" cy="3219450"/>
-            <wp:effectExtent l="0" t="0" r="0" b="0"/>
-            <wp:docPr id="18" name="Рисунок 18"/>
+          <wp:inline distT="0" distB="0" distL="0" distR="0" wp14:anchorId="7C744E7B" wp14:editId="14F3C87C">
+            <wp:extent cx="4086795" cy="1095528"/>
+            <wp:effectExtent l="0" t="0" r="0" b="9525"/>
+            <wp:docPr id="33" name="Рисунок 33"/>
             <wp:cNvGraphicFramePr>
               <a:graphicFrameLocks xmlns:a="http://schemas.openxmlformats.org/drawingml/2006/main" noChangeAspect="1"/>
             </wp:cNvGraphicFramePr>
@@ -1852,36 +3096,23 @@
               <a:graphicData uri="http://schemas.openxmlformats.org/drawingml/2006/picture">
                 <pic:pic xmlns:pic="http://schemas.openxmlformats.org/drawingml/2006/picture">
                   <pic:nvPicPr>
-                    <pic:cNvPr id="0" name="Picture 18"/>
-                    <pic:cNvPicPr>
-                      <a:picLocks noChangeAspect="1" noChangeArrowheads="1"/>
-                    </pic:cNvPicPr>
+                    <pic:cNvPr id="1" name=""/>
+                    <pic:cNvPicPr/>
                   </pic:nvPicPr>
                   <pic:blipFill>
-                    <a:blip r:embed="rId17" cstate="print">
-                      <a:extLst>
-                        <a:ext uri="{28A0092B-C50C-407E-A947-70E740481C1C}">
-                          <a14:useLocalDpi xmlns:a14="http://schemas.microsoft.com/office/drawing/2010/main" val="0"/>
-                        </a:ext>
-                      </a:extLst>
-                    </a:blip>
-                    <a:srcRect/>
+                    <a:blip r:embed="rId17"/>
                     <a:stretch>
                       <a:fillRect/>
                     </a:stretch>
                   </pic:blipFill>
-                  <pic:spPr bwMode="auto">
+                  <pic:spPr>
                     <a:xfrm>
                       <a:off x="0" y="0"/>
-                      <a:ext cx="5930900" cy="3219450"/>
+                      <a:ext cx="4086795" cy="1095528"/>
                     </a:xfrm>
                     <a:prstGeom prst="rect">
                       <a:avLst/>
                     </a:prstGeom>
-                    <a:noFill/>
-                    <a:ln>
-                      <a:noFill/>
-                    </a:ln>
                   </pic:spPr>
                 </pic:pic>
               </a:graphicData>
@@ -1892,200 +3123,68 @@
     </w:p>
     <w:p>
       <w:pPr>
-        <w:tabs>
-          <w:tab w:val="left" w:pos="1660"/>
-        </w:tabs>
-        <w:rPr>
-          <w:rFonts w:ascii="Times New Roman" w:hAnsi="Times New Roman" w:cs="Times New Roman"/>
-          <w:sz w:val="28"/>
-          <w:szCs w:val="28"/>
-        </w:rPr>
-      </w:pPr>
-    </w:p>
-    <w:p>
-      <w:pPr>
-        <w:tabs>
-          <w:tab w:val="left" w:pos="1660"/>
-        </w:tabs>
-        <w:ind w:firstLine="709"/>
-        <w:rPr>
-          <w:rFonts w:ascii="Times New Roman" w:hAnsi="Times New Roman" w:cs="Times New Roman"/>
-          <w:sz w:val="28"/>
-          <w:szCs w:val="28"/>
-        </w:rPr>
-      </w:pPr>
-      <w:r>
-        <w:rPr>
-          <w:rFonts w:ascii="Times New Roman" w:hAnsi="Times New Roman" w:cs="Times New Roman"/>
-          <w:sz w:val="28"/>
-          <w:szCs w:val="28"/>
-        </w:rPr>
-        <w:t xml:space="preserve">3.  </w:t>
-      </w:r>
-      <w:r>
-        <w:rPr>
-          <w:rFonts w:ascii="Times New Roman" w:hAnsi="Times New Roman" w:cs="Times New Roman"/>
-          <w:sz w:val="28"/>
-          <w:szCs w:val="28"/>
-        </w:rPr>
-        <w:t>Верните процесс из фонового режима командой fg.</w:t>
-      </w:r>
-    </w:p>
-    <w:p>
-      <w:pPr>
-        <w:tabs>
-          <w:tab w:val="left" w:pos="1660"/>
-        </w:tabs>
-        <w:ind w:firstLine="709"/>
-        <w:rPr>
-          <w:rFonts w:ascii="Times New Roman" w:hAnsi="Times New Roman" w:cs="Times New Roman"/>
-          <w:sz w:val="28"/>
-          <w:szCs w:val="28"/>
-        </w:rPr>
-      </w:pPr>
-      <w:r>
-        <w:rPr>
-          <w:rFonts w:ascii="Times New Roman" w:hAnsi="Times New Roman" w:cs="Times New Roman"/>
-          <w:sz w:val="28"/>
-          <w:szCs w:val="28"/>
-        </w:rPr>
-        <w:t xml:space="preserve">4. </w:t>
-      </w:r>
-      <w:r>
-        <w:rPr>
-          <w:rFonts w:ascii="Times New Roman" w:hAnsi="Times New Roman" w:cs="Times New Roman"/>
-          <w:sz w:val="28"/>
-          <w:szCs w:val="28"/>
-        </w:rPr>
-        <w:t>Сохраните нужный нам текст dc-1, нажимая Ctrl + O и Enter.</w:t>
-      </w:r>
-    </w:p>
-    <w:p>
-      <w:pPr>
-        <w:tabs>
-          <w:tab w:val="left" w:pos="1660"/>
-        </w:tabs>
-        <w:ind w:firstLine="709"/>
-        <w:rPr>
-          <w:rFonts w:ascii="Times New Roman" w:hAnsi="Times New Roman" w:cs="Times New Roman"/>
-          <w:sz w:val="28"/>
-          <w:szCs w:val="28"/>
-        </w:rPr>
-      </w:pPr>
-      <w:r>
-        <w:rPr>
-          <w:rFonts w:ascii="Times New Roman" w:hAnsi="Times New Roman" w:cs="Times New Roman"/>
-          <w:sz w:val="28"/>
-          <w:szCs w:val="28"/>
-        </w:rPr>
-        <w:t xml:space="preserve">5. </w:t>
-      </w:r>
-      <w:r>
-        <w:rPr>
-          <w:rFonts w:ascii="Times New Roman" w:hAnsi="Times New Roman" w:cs="Times New Roman"/>
-          <w:sz w:val="28"/>
-          <w:szCs w:val="28"/>
-        </w:rPr>
-        <w:t>Закройте редактор nano с помощью Ctrl + X .</w:t>
-      </w:r>
-    </w:p>
-    <w:p>
-      <w:pPr>
-        <w:tabs>
-          <w:tab w:val="left" w:pos="1660"/>
-        </w:tabs>
-        <w:ind w:firstLine="709"/>
-        <w:rPr>
-          <w:rFonts w:ascii="Times New Roman" w:hAnsi="Times New Roman" w:cs="Times New Roman"/>
-          <w:sz w:val="28"/>
-          <w:szCs w:val="28"/>
-        </w:rPr>
-      </w:pPr>
-      <w:r>
-        <w:rPr>
-          <w:rFonts w:ascii="Times New Roman" w:hAnsi="Times New Roman" w:cs="Times New Roman"/>
-          <w:sz w:val="28"/>
-          <w:szCs w:val="28"/>
-        </w:rPr>
-        <w:t xml:space="preserve">6. </w:t>
-      </w:r>
-      <w:r>
-        <w:rPr>
-          <w:rFonts w:ascii="Times New Roman" w:hAnsi="Times New Roman" w:cs="Times New Roman"/>
-          <w:sz w:val="28"/>
-          <w:szCs w:val="28"/>
-        </w:rPr>
-        <w:t>Чтобы сменилось название хоста, выполните перезагрузку.</w:t>
-      </w:r>
-    </w:p>
-    <w:p>
-      <w:pPr>
-        <w:tabs>
-          <w:tab w:val="left" w:pos="1660"/>
-        </w:tabs>
-        <w:ind w:firstLine="709"/>
-        <w:rPr>
-          <w:rFonts w:ascii="Times New Roman" w:hAnsi="Times New Roman" w:cs="Times New Roman"/>
-          <w:sz w:val="28"/>
-          <w:szCs w:val="28"/>
-        </w:rPr>
-      </w:pPr>
-      <w:r>
-        <w:rPr>
-          <w:rFonts w:ascii="Times New Roman" w:hAnsi="Times New Roman" w:cs="Times New Roman"/>
-          <w:sz w:val="28"/>
-          <w:szCs w:val="28"/>
-        </w:rPr>
-        <w:t xml:space="preserve">7. </w:t>
-      </w:r>
-      <w:r>
-        <w:rPr>
-          <w:rFonts w:ascii="Times New Roman" w:hAnsi="Times New Roman" w:cs="Times New Roman"/>
-          <w:sz w:val="28"/>
-          <w:szCs w:val="28"/>
-        </w:rPr>
-        <w:t>После смены имени хоста будут возникать проблемы с</w:t>
-      </w:r>
-      <w:r>
-        <w:rPr>
-          <w:rFonts w:ascii="Times New Roman" w:hAnsi="Times New Roman" w:cs="Times New Roman"/>
-          <w:sz w:val="28"/>
-          <w:szCs w:val="28"/>
-        </w:rPr>
-        <w:t xml:space="preserve"> </w:t>
-      </w:r>
-      <w:r>
-        <w:rPr>
-          <w:rFonts w:ascii="Times New Roman" w:hAnsi="Times New Roman" w:cs="Times New Roman"/>
-          <w:sz w:val="28"/>
-          <w:szCs w:val="28"/>
-        </w:rPr>
-        <w:t>отображением sudo, и для этого надо изменить хост в /etc/hosts.</w:t>
-      </w:r>
-    </w:p>
-    <w:p>
-      <w:pPr>
-        <w:tabs>
-          <w:tab w:val="left" w:pos="1660"/>
-        </w:tabs>
-        <w:rPr>
-          <w:rFonts w:ascii="Times New Roman" w:hAnsi="Times New Roman" w:cs="Times New Roman"/>
-          <w:sz w:val="28"/>
-          <w:szCs w:val="28"/>
-        </w:rPr>
-      </w:pPr>
-      <w:r>
-        <w:rPr>
-          <w:rFonts w:ascii="Times New Roman" w:hAnsi="Times New Roman" w:cs="Times New Roman"/>
-          <w:noProof/>
-          <w:sz w:val="28"/>
-          <w:szCs w:val="28"/>
-        </w:rPr>
+        <w:rPr>
+          <w:rFonts w:ascii="Times New Roman" w:hAnsi="Times New Roman" w:cs="Times New Roman"/>
+          <w:sz w:val="28"/>
+          <w:szCs w:val="28"/>
+        </w:rPr>
+      </w:pPr>
+      <w:r>
+        <w:rPr>
+          <w:rFonts w:ascii="Times New Roman" w:hAnsi="Times New Roman" w:cs="Times New Roman"/>
+          <w:sz w:val="28"/>
+          <w:szCs w:val="28"/>
+        </w:rPr>
+        <w:tab/>
+        <w:t xml:space="preserve">Рисунок 13 – редактор </w:t>
+      </w:r>
+      <w:r>
+        <w:rPr>
+          <w:rFonts w:ascii="Times New Roman" w:hAnsi="Times New Roman" w:cs="Times New Roman"/>
+          <w:sz w:val="28"/>
+          <w:szCs w:val="28"/>
+          <w:lang w:val="en-US"/>
+        </w:rPr>
+        <w:t>nano.</w:t>
+      </w:r>
+    </w:p>
+    <w:p>
+      <w:pPr>
+        <w:rPr>
+          <w:rFonts w:ascii="Times New Roman" w:hAnsi="Times New Roman" w:cs="Times New Roman"/>
+          <w:sz w:val="28"/>
+          <w:szCs w:val="28"/>
+        </w:rPr>
+      </w:pPr>
+      <w:r>
+        <w:rPr>
+          <w:rFonts w:ascii="Times New Roman" w:hAnsi="Times New Roman" w:cs="Times New Roman"/>
+          <w:sz w:val="28"/>
+          <w:szCs w:val="28"/>
+        </w:rPr>
+        <w:t>Потому что у текущего пользователя недостаточно прав.</w:t>
+      </w:r>
+    </w:p>
+    <w:p>
+      <w:pPr>
+        <w:rPr>
+          <w:rFonts w:ascii="Times New Roman" w:hAnsi="Times New Roman" w:cs="Times New Roman"/>
+          <w:sz w:val="28"/>
+          <w:szCs w:val="28"/>
+        </w:rPr>
+      </w:pPr>
+      <w:r>
+        <w:rPr>
+          <w:rFonts w:ascii="Times New Roman" w:hAnsi="Times New Roman" w:cs="Times New Roman"/>
+          <w:sz w:val="28"/>
+          <w:szCs w:val="28"/>
+        </w:rPr>
+        <w:lastRenderedPageBreak/>
         <w:drawing>
-          <wp:inline distT="0" distB="0" distL="0" distR="0" wp14:anchorId="197300A0" wp14:editId="7118B56D">
-            <wp:extent cx="5930900" cy="3187700"/>
-            <wp:effectExtent l="0" t="0" r="0" b="0"/>
-            <wp:docPr id="19" name="Рисунок 19"/>
+          <wp:inline distT="0" distB="0" distL="0" distR="0" wp14:anchorId="7642E1E9" wp14:editId="566A390F">
+            <wp:extent cx="5940425" cy="458470"/>
+            <wp:effectExtent l="0" t="0" r="3175" b="0"/>
+            <wp:docPr id="36" name="Рисунок 36"/>
             <wp:cNvGraphicFramePr>
               <a:graphicFrameLocks xmlns:a="http://schemas.openxmlformats.org/drawingml/2006/main" noChangeAspect="1"/>
             </wp:cNvGraphicFramePr>
@@ -2093,36 +3192,23 @@
               <a:graphicData uri="http://schemas.openxmlformats.org/drawingml/2006/picture">
                 <pic:pic xmlns:pic="http://schemas.openxmlformats.org/drawingml/2006/picture">
                   <pic:nvPicPr>
-                    <pic:cNvPr id="0" name="Picture 19"/>
-                    <pic:cNvPicPr>
-                      <a:picLocks noChangeAspect="1" noChangeArrowheads="1"/>
-                    </pic:cNvPicPr>
+                    <pic:cNvPr id="1" name=""/>
+                    <pic:cNvPicPr/>
                   </pic:nvPicPr>
                   <pic:blipFill>
-                    <a:blip r:embed="rId18" cstate="print">
-                      <a:extLst>
-                        <a:ext uri="{28A0092B-C50C-407E-A947-70E740481C1C}">
-                          <a14:useLocalDpi xmlns:a14="http://schemas.microsoft.com/office/drawing/2010/main" val="0"/>
-                        </a:ext>
-                      </a:extLst>
-                    </a:blip>
-                    <a:srcRect/>
+                    <a:blip r:embed="rId18"/>
                     <a:stretch>
                       <a:fillRect/>
                     </a:stretch>
                   </pic:blipFill>
-                  <pic:spPr bwMode="auto">
+                  <pic:spPr>
                     <a:xfrm>
                       <a:off x="0" y="0"/>
-                      <a:ext cx="5930900" cy="3187700"/>
+                      <a:ext cx="5940425" cy="458470"/>
                     </a:xfrm>
                     <a:prstGeom prst="rect">
                       <a:avLst/>
                     </a:prstGeom>
-                    <a:noFill/>
-                    <a:ln>
-                      <a:noFill/>
-                    </a:ln>
                   </pic:spPr>
                 </pic:pic>
               </a:graphicData>
@@ -2133,15 +3219,785 @@
     </w:p>
     <w:p>
       <w:pPr>
+        <w:rPr>
+          <w:rFonts w:ascii="Times New Roman" w:hAnsi="Times New Roman" w:cs="Times New Roman"/>
+          <w:sz w:val="28"/>
+          <w:szCs w:val="28"/>
+        </w:rPr>
+      </w:pPr>
+      <w:r>
+        <w:rPr>
+          <w:rFonts w:ascii="Times New Roman" w:hAnsi="Times New Roman" w:cs="Times New Roman"/>
+          <w:sz w:val="28"/>
+          <w:szCs w:val="28"/>
+        </w:rPr>
+        <w:tab/>
+        <w:t xml:space="preserve">Рисунок 14 – </w:t>
+      </w:r>
+      <w:r>
+        <w:rPr>
+          <w:rFonts w:ascii="Times New Roman" w:hAnsi="Times New Roman" w:cs="Times New Roman"/>
+          <w:sz w:val="28"/>
+          <w:szCs w:val="28"/>
+        </w:rPr>
+        <w:t xml:space="preserve">ошибка </w:t>
+      </w:r>
+      <w:r>
+        <w:rPr>
+          <w:rFonts w:ascii="Times New Roman" w:hAnsi="Times New Roman" w:cs="Times New Roman"/>
+          <w:sz w:val="28"/>
+          <w:szCs w:val="28"/>
+        </w:rPr>
+        <w:t>отказа в доступе.</w:t>
+      </w:r>
+    </w:p>
+    <w:p>
+      <w:pPr>
+        <w:rPr>
+          <w:rFonts w:ascii="Times New Roman" w:hAnsi="Times New Roman" w:cs="Times New Roman"/>
+          <w:sz w:val="28"/>
+          <w:szCs w:val="28"/>
+        </w:rPr>
+      </w:pPr>
+      <w:r>
+        <w:rPr>
+          <w:rFonts w:ascii="Times New Roman" w:hAnsi="Times New Roman" w:cs="Times New Roman"/>
+          <w:sz w:val="28"/>
+          <w:szCs w:val="28"/>
+        </w:rPr>
+        <w:t xml:space="preserve">9. </w:t>
+      </w:r>
+      <w:r>
+        <w:rPr>
+          <w:rFonts w:ascii="Times New Roman" w:hAnsi="Times New Roman" w:cs="Times New Roman"/>
+          <w:sz w:val="28"/>
+          <w:szCs w:val="28"/>
+        </w:rPr>
+        <w:t>Повторите команду с повышенными правами.</w:t>
+      </w:r>
+    </w:p>
+    <w:p>
+      <w:pPr>
         <w:tabs>
           <w:tab w:val="left" w:pos="1660"/>
         </w:tabs>
-        <w:rPr>
-          <w:rFonts w:ascii="Times New Roman" w:hAnsi="Times New Roman" w:cs="Times New Roman"/>
-          <w:sz w:val="28"/>
-          <w:szCs w:val="28"/>
-        </w:rPr>
-      </w:pPr>
+        <w:ind w:firstLine="708"/>
+        <w:rPr>
+          <w:rFonts w:ascii="Times New Roman" w:hAnsi="Times New Roman" w:cs="Times New Roman"/>
+          <w:noProof/>
+          <w:sz w:val="28"/>
+          <w:szCs w:val="28"/>
+        </w:rPr>
+      </w:pPr>
+      <w:r>
+        <w:rPr>
+          <w:rFonts w:ascii="Times New Roman" w:hAnsi="Times New Roman" w:cs="Times New Roman"/>
+          <w:sz w:val="28"/>
+          <w:szCs w:val="28"/>
+        </w:rPr>
+        <w:t xml:space="preserve">1. </w:t>
+      </w:r>
+      <w:r>
+        <w:rPr>
+          <w:rFonts w:ascii="Times New Roman" w:hAnsi="Times New Roman" w:cs="Times New Roman"/>
+          <w:sz w:val="28"/>
+          <w:szCs w:val="28"/>
+        </w:rPr>
+        <w:t>Измените текст на dc-1 (будущее название хоста).</w:t>
+      </w:r>
+    </w:p>
+    <w:p>
+      <w:pPr>
+        <w:tabs>
+          <w:tab w:val="left" w:pos="1660"/>
+        </w:tabs>
+        <w:rPr>
+          <w:rFonts w:ascii="Times New Roman" w:hAnsi="Times New Roman" w:cs="Times New Roman"/>
+          <w:sz w:val="28"/>
+          <w:szCs w:val="28"/>
+        </w:rPr>
+      </w:pPr>
+      <w:r>
+        <w:rPr>
+          <w:rFonts w:ascii="Times New Roman" w:hAnsi="Times New Roman" w:cs="Times New Roman"/>
+          <w:sz w:val="28"/>
+          <w:szCs w:val="28"/>
+        </w:rPr>
+        <w:drawing>
+          <wp:inline distT="0" distB="0" distL="0" distR="0" wp14:anchorId="588785F3" wp14:editId="622A9F4E">
+            <wp:extent cx="3534268" cy="1047896"/>
+            <wp:effectExtent l="0" t="0" r="9525" b="0"/>
+            <wp:docPr id="35" name="Рисунок 35"/>
+            <wp:cNvGraphicFramePr>
+              <a:graphicFrameLocks xmlns:a="http://schemas.openxmlformats.org/drawingml/2006/main" noChangeAspect="1"/>
+            </wp:cNvGraphicFramePr>
+            <a:graphic xmlns:a="http://schemas.openxmlformats.org/drawingml/2006/main">
+              <a:graphicData uri="http://schemas.openxmlformats.org/drawingml/2006/picture">
+                <pic:pic xmlns:pic="http://schemas.openxmlformats.org/drawingml/2006/picture">
+                  <pic:nvPicPr>
+                    <pic:cNvPr id="1" name=""/>
+                    <pic:cNvPicPr/>
+                  </pic:nvPicPr>
+                  <pic:blipFill>
+                    <a:blip r:embed="rId19"/>
+                    <a:stretch>
+                      <a:fillRect/>
+                    </a:stretch>
+                  </pic:blipFill>
+                  <pic:spPr>
+                    <a:xfrm>
+                      <a:off x="0" y="0"/>
+                      <a:ext cx="3534268" cy="1047896"/>
+                    </a:xfrm>
+                    <a:prstGeom prst="rect">
+                      <a:avLst/>
+                    </a:prstGeom>
+                  </pic:spPr>
+                </pic:pic>
+              </a:graphicData>
+            </a:graphic>
+          </wp:inline>
+        </w:drawing>
+      </w:r>
+    </w:p>
+    <w:p>
+      <w:pPr>
+        <w:tabs>
+          <w:tab w:val="left" w:pos="1660"/>
+        </w:tabs>
+        <w:ind w:firstLine="708"/>
+        <w:rPr>
+          <w:rFonts w:ascii="Times New Roman" w:hAnsi="Times New Roman" w:cs="Times New Roman"/>
+          <w:sz w:val="28"/>
+          <w:szCs w:val="28"/>
+        </w:rPr>
+      </w:pPr>
+      <w:r>
+        <w:rPr>
+          <w:rFonts w:ascii="Times New Roman" w:hAnsi="Times New Roman" w:cs="Times New Roman"/>
+          <w:sz w:val="28"/>
+          <w:szCs w:val="28"/>
+        </w:rPr>
+        <w:t>Рисунок 15 – переименовываем хост.</w:t>
+      </w:r>
+    </w:p>
+    <w:p>
+      <w:pPr>
+        <w:tabs>
+          <w:tab w:val="left" w:pos="1660"/>
+        </w:tabs>
+        <w:ind w:firstLine="708"/>
+        <w:rPr>
+          <w:rFonts w:ascii="Times New Roman" w:hAnsi="Times New Roman" w:cs="Times New Roman"/>
+          <w:sz w:val="28"/>
+          <w:szCs w:val="28"/>
+        </w:rPr>
+      </w:pPr>
+      <w:r>
+        <w:rPr>
+          <w:rFonts w:ascii="Times New Roman" w:hAnsi="Times New Roman" w:cs="Times New Roman"/>
+          <w:sz w:val="28"/>
+          <w:szCs w:val="28"/>
+        </w:rPr>
+        <w:t xml:space="preserve">2. </w:t>
+      </w:r>
+      <w:r>
+        <w:rPr>
+          <w:rFonts w:ascii="Times New Roman" w:hAnsi="Times New Roman" w:cs="Times New Roman"/>
+          <w:sz w:val="28"/>
+          <w:szCs w:val="28"/>
+        </w:rPr>
+        <w:t>Мы написали что-то неправильно и на автомате нажали Ctrl +</w:t>
+      </w:r>
+      <w:r>
+        <w:rPr>
+          <w:rFonts w:ascii="Times New Roman" w:hAnsi="Times New Roman" w:cs="Times New Roman"/>
+          <w:sz w:val="28"/>
+          <w:szCs w:val="28"/>
+        </w:rPr>
+        <w:t xml:space="preserve"> </w:t>
+      </w:r>
+      <w:r>
+        <w:rPr>
+          <w:rFonts w:ascii="Times New Roman" w:hAnsi="Times New Roman" w:cs="Times New Roman"/>
+          <w:sz w:val="28"/>
+          <w:szCs w:val="28"/>
+        </w:rPr>
+        <w:t>Z.</w:t>
+      </w:r>
+      <w:r>
+        <w:rPr>
+          <w:rFonts w:ascii="Times New Roman" w:hAnsi="Times New Roman" w:cs="Times New Roman"/>
+          <w:sz w:val="28"/>
+          <w:szCs w:val="28"/>
+        </w:rPr>
+        <w:t xml:space="preserve"> </w:t>
+      </w:r>
+      <w:r>
+        <w:rPr>
+          <w:rFonts w:ascii="Times New Roman" w:hAnsi="Times New Roman" w:cs="Times New Roman"/>
+          <w:sz w:val="28"/>
+          <w:szCs w:val="28"/>
+        </w:rPr>
+        <w:t>Привычка</w:t>
+      </w:r>
+      <w:r>
+        <w:rPr>
+          <w:rFonts w:ascii="Times New Roman" w:hAnsi="Times New Roman" w:cs="Times New Roman"/>
+          <w:sz w:val="28"/>
+          <w:szCs w:val="28"/>
+        </w:rPr>
+        <w:t xml:space="preserve"> </w:t>
+      </w:r>
+      <w:r>
+        <w:rPr>
+          <w:rFonts w:ascii="Times New Roman" w:hAnsi="Times New Roman" w:cs="Times New Roman"/>
+          <w:sz w:val="28"/>
+          <w:szCs w:val="28"/>
+        </w:rPr>
+        <w:t xml:space="preserve">Windows отменять введенный текст этим сочетанием. Нажмите Ctrl + Z. </w:t>
+      </w:r>
+      <w:r>
+        <w:rPr>
+          <w:rFonts w:ascii="Times New Roman" w:hAnsi="Times New Roman" w:cs="Times New Roman"/>
+          <w:sz w:val="28"/>
+          <w:szCs w:val="28"/>
+        </w:rPr>
+        <w:t>Э</w:t>
+      </w:r>
+      <w:r>
+        <w:rPr>
+          <w:rFonts w:ascii="Times New Roman" w:hAnsi="Times New Roman" w:cs="Times New Roman"/>
+          <w:sz w:val="28"/>
+          <w:szCs w:val="28"/>
+        </w:rPr>
+        <w:t>тим действием мы отправили процесс на паузу управляющей</w:t>
+      </w:r>
+      <w:r>
+        <w:rPr>
+          <w:rFonts w:ascii="Times New Roman" w:hAnsi="Times New Roman" w:cs="Times New Roman"/>
+          <w:sz w:val="28"/>
+          <w:szCs w:val="28"/>
+        </w:rPr>
+        <w:t xml:space="preserve"> </w:t>
+      </w:r>
+      <w:r>
+        <w:rPr>
+          <w:rFonts w:ascii="Times New Roman" w:hAnsi="Times New Roman" w:cs="Times New Roman"/>
+          <w:sz w:val="28"/>
+          <w:szCs w:val="28"/>
+        </w:rPr>
+        <w:t>последовательностью Ctrl + Z .</w:t>
+      </w:r>
+    </w:p>
+    <w:p>
+      <w:pPr>
+        <w:tabs>
+          <w:tab w:val="left" w:pos="1660"/>
+        </w:tabs>
+        <w:rPr>
+          <w:rFonts w:ascii="Times New Roman" w:hAnsi="Times New Roman" w:cs="Times New Roman"/>
+          <w:sz w:val="28"/>
+          <w:szCs w:val="28"/>
+        </w:rPr>
+      </w:pPr>
+      <w:r>
+        <w:rPr>
+          <w:rFonts w:ascii="Times New Roman" w:hAnsi="Times New Roman" w:cs="Times New Roman"/>
+          <w:sz w:val="28"/>
+          <w:szCs w:val="28"/>
+        </w:rPr>
+        <w:drawing>
+          <wp:inline distT="0" distB="0" distL="0" distR="0" wp14:anchorId="17B99E95" wp14:editId="700F1DB0">
+            <wp:extent cx="5940425" cy="1082675"/>
+            <wp:effectExtent l="0" t="0" r="3175" b="3175"/>
+            <wp:docPr id="38" name="Рисунок 38"/>
+            <wp:cNvGraphicFramePr>
+              <a:graphicFrameLocks xmlns:a="http://schemas.openxmlformats.org/drawingml/2006/main" noChangeAspect="1"/>
+            </wp:cNvGraphicFramePr>
+            <a:graphic xmlns:a="http://schemas.openxmlformats.org/drawingml/2006/main">
+              <a:graphicData uri="http://schemas.openxmlformats.org/drawingml/2006/picture">
+                <pic:pic xmlns:pic="http://schemas.openxmlformats.org/drawingml/2006/picture">
+                  <pic:nvPicPr>
+                    <pic:cNvPr id="1" name=""/>
+                    <pic:cNvPicPr/>
+                  </pic:nvPicPr>
+                  <pic:blipFill>
+                    <a:blip r:embed="rId20"/>
+                    <a:stretch>
+                      <a:fillRect/>
+                    </a:stretch>
+                  </pic:blipFill>
+                  <pic:spPr>
+                    <a:xfrm>
+                      <a:off x="0" y="0"/>
+                      <a:ext cx="5940425" cy="1082675"/>
+                    </a:xfrm>
+                    <a:prstGeom prst="rect">
+                      <a:avLst/>
+                    </a:prstGeom>
+                  </pic:spPr>
+                </pic:pic>
+              </a:graphicData>
+            </a:graphic>
+          </wp:inline>
+        </w:drawing>
+      </w:r>
+    </w:p>
+    <w:p>
+      <w:pPr>
+        <w:tabs>
+          <w:tab w:val="left" w:pos="1660"/>
+        </w:tabs>
+        <w:ind w:firstLine="709"/>
+        <w:rPr>
+          <w:rFonts w:ascii="Times New Roman" w:hAnsi="Times New Roman" w:cs="Times New Roman"/>
+          <w:sz w:val="28"/>
+          <w:szCs w:val="28"/>
+          <w:lang w:val="en-US"/>
+        </w:rPr>
+      </w:pPr>
+      <w:r>
+        <w:rPr>
+          <w:rFonts w:ascii="Times New Roman" w:hAnsi="Times New Roman" w:cs="Times New Roman"/>
+          <w:sz w:val="28"/>
+          <w:szCs w:val="28"/>
+        </w:rPr>
+        <w:t xml:space="preserve">Рисунок 16 – после </w:t>
+      </w:r>
+      <w:r>
+        <w:rPr>
+          <w:rFonts w:ascii="Times New Roman" w:hAnsi="Times New Roman" w:cs="Times New Roman"/>
+          <w:sz w:val="28"/>
+          <w:szCs w:val="28"/>
+          <w:lang w:val="en-US"/>
+        </w:rPr>
+        <w:t>Ctrl+Z.</w:t>
+      </w:r>
+    </w:p>
+    <w:p>
+      <w:pPr>
+        <w:tabs>
+          <w:tab w:val="left" w:pos="1660"/>
+        </w:tabs>
+        <w:ind w:firstLine="709"/>
+        <w:rPr>
+          <w:rFonts w:ascii="Times New Roman" w:hAnsi="Times New Roman" w:cs="Times New Roman"/>
+          <w:sz w:val="28"/>
+          <w:szCs w:val="28"/>
+        </w:rPr>
+      </w:pPr>
+      <w:r>
+        <w:rPr>
+          <w:rFonts w:ascii="Times New Roman" w:hAnsi="Times New Roman" w:cs="Times New Roman"/>
+          <w:sz w:val="28"/>
+          <w:szCs w:val="28"/>
+        </w:rPr>
+        <w:t xml:space="preserve">3.  </w:t>
+      </w:r>
+      <w:r>
+        <w:rPr>
+          <w:rFonts w:ascii="Times New Roman" w:hAnsi="Times New Roman" w:cs="Times New Roman"/>
+          <w:sz w:val="28"/>
+          <w:szCs w:val="28"/>
+        </w:rPr>
+        <w:t>Верните процесс из фонового режима командой fg.</w:t>
+      </w:r>
+    </w:p>
+    <w:p>
+      <w:pPr>
+        <w:tabs>
+          <w:tab w:val="left" w:pos="1660"/>
+        </w:tabs>
+        <w:rPr>
+          <w:rFonts w:ascii="Times New Roman" w:hAnsi="Times New Roman" w:cs="Times New Roman"/>
+          <w:sz w:val="28"/>
+          <w:szCs w:val="28"/>
+        </w:rPr>
+      </w:pPr>
+      <w:r>
+        <w:rPr>
+          <w:rFonts w:ascii="Times New Roman" w:hAnsi="Times New Roman" w:cs="Times New Roman"/>
+          <w:sz w:val="28"/>
+          <w:szCs w:val="28"/>
+        </w:rPr>
+        <w:drawing>
+          <wp:inline distT="0" distB="0" distL="0" distR="0" wp14:anchorId="6860D36E" wp14:editId="1EA02A56">
+            <wp:extent cx="5940425" cy="581025"/>
+            <wp:effectExtent l="0" t="0" r="3175" b="9525"/>
+            <wp:docPr id="37" name="Рисунок 37"/>
+            <wp:cNvGraphicFramePr>
+              <a:graphicFrameLocks xmlns:a="http://schemas.openxmlformats.org/drawingml/2006/main" noChangeAspect="1"/>
+            </wp:cNvGraphicFramePr>
+            <a:graphic xmlns:a="http://schemas.openxmlformats.org/drawingml/2006/main">
+              <a:graphicData uri="http://schemas.openxmlformats.org/drawingml/2006/picture">
+                <pic:pic xmlns:pic="http://schemas.openxmlformats.org/drawingml/2006/picture">
+                  <pic:nvPicPr>
+                    <pic:cNvPr id="1" name=""/>
+                    <pic:cNvPicPr/>
+                  </pic:nvPicPr>
+                  <pic:blipFill>
+                    <a:blip r:embed="rId21"/>
+                    <a:stretch>
+                      <a:fillRect/>
+                    </a:stretch>
+                  </pic:blipFill>
+                  <pic:spPr>
+                    <a:xfrm>
+                      <a:off x="0" y="0"/>
+                      <a:ext cx="5940425" cy="581025"/>
+                    </a:xfrm>
+                    <a:prstGeom prst="rect">
+                      <a:avLst/>
+                    </a:prstGeom>
+                  </pic:spPr>
+                </pic:pic>
+              </a:graphicData>
+            </a:graphic>
+          </wp:inline>
+        </w:drawing>
+      </w:r>
+    </w:p>
+    <w:p>
+      <w:pPr>
+        <w:tabs>
+          <w:tab w:val="left" w:pos="1660"/>
+        </w:tabs>
+        <w:ind w:firstLine="709"/>
+        <w:rPr>
+          <w:rFonts w:ascii="Times New Roman" w:hAnsi="Times New Roman" w:cs="Times New Roman"/>
+          <w:sz w:val="28"/>
+          <w:szCs w:val="28"/>
+          <w:lang w:val="en-US"/>
+        </w:rPr>
+      </w:pPr>
+      <w:r>
+        <w:rPr>
+          <w:rFonts w:ascii="Times New Roman" w:hAnsi="Times New Roman" w:cs="Times New Roman"/>
+          <w:sz w:val="28"/>
+          <w:szCs w:val="28"/>
+        </w:rPr>
+        <w:t xml:space="preserve">Рисунок 17 – команда </w:t>
+      </w:r>
+      <w:r>
+        <w:rPr>
+          <w:rFonts w:ascii="Times New Roman" w:hAnsi="Times New Roman" w:cs="Times New Roman"/>
+          <w:sz w:val="28"/>
+          <w:szCs w:val="28"/>
+          <w:lang w:val="en-US"/>
+        </w:rPr>
+        <w:t>fg.</w:t>
+      </w:r>
+    </w:p>
+    <w:p>
+      <w:pPr>
+        <w:tabs>
+          <w:tab w:val="left" w:pos="1660"/>
+        </w:tabs>
+        <w:ind w:firstLine="709"/>
+        <w:rPr>
+          <w:rFonts w:ascii="Times New Roman" w:hAnsi="Times New Roman" w:cs="Times New Roman"/>
+          <w:sz w:val="28"/>
+          <w:szCs w:val="28"/>
+        </w:rPr>
+      </w:pPr>
+      <w:r>
+        <w:rPr>
+          <w:rFonts w:ascii="Times New Roman" w:hAnsi="Times New Roman" w:cs="Times New Roman"/>
+          <w:sz w:val="28"/>
+          <w:szCs w:val="28"/>
+        </w:rPr>
+        <w:t xml:space="preserve">4. </w:t>
+      </w:r>
+      <w:r>
+        <w:rPr>
+          <w:rFonts w:ascii="Times New Roman" w:hAnsi="Times New Roman" w:cs="Times New Roman"/>
+          <w:sz w:val="28"/>
+          <w:szCs w:val="28"/>
+        </w:rPr>
+        <w:t>Сохраните нужный нам текст dc-1, нажимая Ctrl + O и Enter.</w:t>
+      </w:r>
+    </w:p>
+    <w:p>
+      <w:pPr>
+        <w:tabs>
+          <w:tab w:val="left" w:pos="1660"/>
+        </w:tabs>
+        <w:ind w:firstLine="709"/>
+        <w:rPr>
+          <w:rFonts w:ascii="Times New Roman" w:hAnsi="Times New Roman" w:cs="Times New Roman"/>
+          <w:sz w:val="28"/>
+          <w:szCs w:val="28"/>
+        </w:rPr>
+      </w:pPr>
+      <w:r>
+        <w:rPr>
+          <w:rFonts w:ascii="Times New Roman" w:hAnsi="Times New Roman" w:cs="Times New Roman"/>
+          <w:sz w:val="28"/>
+          <w:szCs w:val="28"/>
+        </w:rPr>
+        <w:t xml:space="preserve">5. </w:t>
+      </w:r>
+      <w:r>
+        <w:rPr>
+          <w:rFonts w:ascii="Times New Roman" w:hAnsi="Times New Roman" w:cs="Times New Roman"/>
+          <w:sz w:val="28"/>
+          <w:szCs w:val="28"/>
+        </w:rPr>
+        <w:t>Закройте редактор nano с помощью Ctrl + X .</w:t>
+      </w:r>
+    </w:p>
+    <w:p>
+      <w:pPr>
+        <w:tabs>
+          <w:tab w:val="left" w:pos="1660"/>
+        </w:tabs>
+        <w:ind w:firstLine="709"/>
+        <w:rPr>
+          <w:rFonts w:ascii="Times New Roman" w:hAnsi="Times New Roman" w:cs="Times New Roman"/>
+          <w:sz w:val="28"/>
+          <w:szCs w:val="28"/>
+        </w:rPr>
+      </w:pPr>
+      <w:r>
+        <w:rPr>
+          <w:rFonts w:ascii="Times New Roman" w:hAnsi="Times New Roman" w:cs="Times New Roman"/>
+          <w:sz w:val="28"/>
+          <w:szCs w:val="28"/>
+        </w:rPr>
+        <w:t xml:space="preserve">6. </w:t>
+      </w:r>
+      <w:r>
+        <w:rPr>
+          <w:rFonts w:ascii="Times New Roman" w:hAnsi="Times New Roman" w:cs="Times New Roman"/>
+          <w:sz w:val="28"/>
+          <w:szCs w:val="28"/>
+        </w:rPr>
+        <w:t>Чтобы сменилось название хоста, выполните перезагрузку.</w:t>
+      </w:r>
+    </w:p>
+    <w:p>
+      <w:pPr>
+        <w:tabs>
+          <w:tab w:val="left" w:pos="1660"/>
+        </w:tabs>
+        <w:ind w:firstLine="709"/>
+        <w:rPr>
+          <w:rFonts w:ascii="Times New Roman" w:hAnsi="Times New Roman" w:cs="Times New Roman"/>
+          <w:sz w:val="28"/>
+          <w:szCs w:val="28"/>
+        </w:rPr>
+      </w:pPr>
+      <w:r>
+        <w:rPr>
+          <w:rFonts w:ascii="Times New Roman" w:hAnsi="Times New Roman" w:cs="Times New Roman"/>
+          <w:sz w:val="28"/>
+          <w:szCs w:val="28"/>
+        </w:rPr>
+        <w:t xml:space="preserve">7. </w:t>
+      </w:r>
+      <w:r>
+        <w:rPr>
+          <w:rFonts w:ascii="Times New Roman" w:hAnsi="Times New Roman" w:cs="Times New Roman"/>
+          <w:sz w:val="28"/>
+          <w:szCs w:val="28"/>
+        </w:rPr>
+        <w:t>После смены имени хоста будут возникать проблемы с</w:t>
+      </w:r>
+      <w:r>
+        <w:rPr>
+          <w:rFonts w:ascii="Times New Roman" w:hAnsi="Times New Roman" w:cs="Times New Roman"/>
+          <w:sz w:val="28"/>
+          <w:szCs w:val="28"/>
+        </w:rPr>
+        <w:t xml:space="preserve"> </w:t>
+      </w:r>
+      <w:r>
+        <w:rPr>
+          <w:rFonts w:ascii="Times New Roman" w:hAnsi="Times New Roman" w:cs="Times New Roman"/>
+          <w:sz w:val="28"/>
+          <w:szCs w:val="28"/>
+        </w:rPr>
+        <w:t>отображением sudo, и для этого надо изменить хост в /etc/hosts.</w:t>
+      </w:r>
+    </w:p>
+    <w:p>
+      <w:pPr>
+        <w:tabs>
+          <w:tab w:val="left" w:pos="1660"/>
+        </w:tabs>
+        <w:rPr>
+          <w:rFonts w:ascii="Times New Roman" w:hAnsi="Times New Roman" w:cs="Times New Roman"/>
+          <w:sz w:val="28"/>
+          <w:szCs w:val="28"/>
+        </w:rPr>
+      </w:pPr>
+      <w:r>
+        <w:rPr>
+          <w:rFonts w:ascii="Times New Roman" w:hAnsi="Times New Roman" w:cs="Times New Roman"/>
+          <w:sz w:val="28"/>
+          <w:szCs w:val="28"/>
+        </w:rPr>
+        <w:lastRenderedPageBreak/>
+        <w:drawing>
+          <wp:inline distT="0" distB="0" distL="0" distR="0" wp14:anchorId="76A1DD51" wp14:editId="189D6F71">
+            <wp:extent cx="5940425" cy="1274445"/>
+            <wp:effectExtent l="0" t="0" r="3175" b="1905"/>
+            <wp:docPr id="39" name="Рисунок 39"/>
+            <wp:cNvGraphicFramePr>
+              <a:graphicFrameLocks xmlns:a="http://schemas.openxmlformats.org/drawingml/2006/main" noChangeAspect="1"/>
+            </wp:cNvGraphicFramePr>
+            <a:graphic xmlns:a="http://schemas.openxmlformats.org/drawingml/2006/main">
+              <a:graphicData uri="http://schemas.openxmlformats.org/drawingml/2006/picture">
+                <pic:pic xmlns:pic="http://schemas.openxmlformats.org/drawingml/2006/picture">
+                  <pic:nvPicPr>
+                    <pic:cNvPr id="1" name=""/>
+                    <pic:cNvPicPr/>
+                  </pic:nvPicPr>
+                  <pic:blipFill>
+                    <a:blip r:embed="rId22"/>
+                    <a:stretch>
+                      <a:fillRect/>
+                    </a:stretch>
+                  </pic:blipFill>
+                  <pic:spPr>
+                    <a:xfrm>
+                      <a:off x="0" y="0"/>
+                      <a:ext cx="5940425" cy="1274445"/>
+                    </a:xfrm>
+                    <a:prstGeom prst="rect">
+                      <a:avLst/>
+                    </a:prstGeom>
+                  </pic:spPr>
+                </pic:pic>
+              </a:graphicData>
+            </a:graphic>
+          </wp:inline>
+        </w:drawing>
+      </w:r>
+    </w:p>
+    <w:p>
+      <w:pPr>
+        <w:tabs>
+          <w:tab w:val="left" w:pos="1660"/>
+        </w:tabs>
+        <w:ind w:firstLine="709"/>
+        <w:rPr>
+          <w:rFonts w:ascii="Times New Roman" w:hAnsi="Times New Roman" w:cs="Times New Roman"/>
+          <w:sz w:val="28"/>
+          <w:szCs w:val="28"/>
+          <w:lang w:val="en-US"/>
+        </w:rPr>
+      </w:pPr>
+      <w:r>
+        <w:rPr>
+          <w:rFonts w:ascii="Times New Roman" w:hAnsi="Times New Roman" w:cs="Times New Roman"/>
+          <w:sz w:val="28"/>
+          <w:szCs w:val="28"/>
+        </w:rPr>
+        <w:t xml:space="preserve">Рисунок 18 – меняем </w:t>
+      </w:r>
+      <w:r>
+        <w:rPr>
+          <w:rFonts w:ascii="Times New Roman" w:hAnsi="Times New Roman" w:cs="Times New Roman"/>
+          <w:sz w:val="28"/>
+          <w:szCs w:val="28"/>
+          <w:lang w:val="en-US"/>
+        </w:rPr>
+        <w:t>hosts.</w:t>
+      </w:r>
+    </w:p>
+    <w:p>
+      <w:pPr>
+        <w:tabs>
+          <w:tab w:val="left" w:pos="1660"/>
+        </w:tabs>
+        <w:rPr>
+          <w:rFonts w:ascii="Times New Roman" w:hAnsi="Times New Roman" w:cs="Times New Roman"/>
+          <w:sz w:val="28"/>
+          <w:szCs w:val="28"/>
+        </w:rPr>
+      </w:pPr>
+      <w:r>
+        <w:rPr>
+          <w:rFonts w:ascii="Times New Roman" w:hAnsi="Times New Roman" w:cs="Times New Roman"/>
+          <w:sz w:val="28"/>
+          <w:szCs w:val="28"/>
+        </w:rPr>
+        <w:drawing>
+          <wp:inline distT="0" distB="0" distL="0" distR="0" wp14:anchorId="1CD2EFE4" wp14:editId="6349AE9B">
+            <wp:extent cx="5391902" cy="581106"/>
+            <wp:effectExtent l="0" t="0" r="0" b="9525"/>
+            <wp:docPr id="40" name="Рисунок 40"/>
+            <wp:cNvGraphicFramePr>
+              <a:graphicFrameLocks xmlns:a="http://schemas.openxmlformats.org/drawingml/2006/main" noChangeAspect="1"/>
+            </wp:cNvGraphicFramePr>
+            <a:graphic xmlns:a="http://schemas.openxmlformats.org/drawingml/2006/main">
+              <a:graphicData uri="http://schemas.openxmlformats.org/drawingml/2006/picture">
+                <pic:pic xmlns:pic="http://schemas.openxmlformats.org/drawingml/2006/picture">
+                  <pic:nvPicPr>
+                    <pic:cNvPr id="1" name=""/>
+                    <pic:cNvPicPr/>
+                  </pic:nvPicPr>
+                  <pic:blipFill>
+                    <a:blip r:embed="rId23"/>
+                    <a:stretch>
+                      <a:fillRect/>
+                    </a:stretch>
+                  </pic:blipFill>
+                  <pic:spPr>
+                    <a:xfrm>
+                      <a:off x="0" y="0"/>
+                      <a:ext cx="5391902" cy="581106"/>
+                    </a:xfrm>
+                    <a:prstGeom prst="rect">
+                      <a:avLst/>
+                    </a:prstGeom>
+                  </pic:spPr>
+                </pic:pic>
+              </a:graphicData>
+            </a:graphic>
+          </wp:inline>
+        </w:drawing>
+      </w:r>
+    </w:p>
+    <w:p>
+      <w:pPr>
+        <w:tabs>
+          <w:tab w:val="left" w:pos="1660"/>
+        </w:tabs>
+        <w:ind w:firstLine="709"/>
+        <w:rPr>
+          <w:rFonts w:ascii="Times New Roman" w:hAnsi="Times New Roman" w:cs="Times New Roman"/>
+          <w:sz w:val="28"/>
+          <w:szCs w:val="28"/>
+        </w:rPr>
+      </w:pPr>
+      <w:r>
+        <w:rPr>
+          <w:rFonts w:ascii="Times New Roman" w:hAnsi="Times New Roman" w:cs="Times New Roman"/>
+          <w:sz w:val="28"/>
+          <w:szCs w:val="28"/>
+        </w:rPr>
+        <w:t>Рисунок 19 – проверка изменения.</w:t>
+      </w:r>
+    </w:p>
+    <w:p>
+      <w:pPr>
+        <w:rPr>
+          <w:rFonts w:ascii="Times New Roman" w:hAnsi="Times New Roman" w:cs="Times New Roman"/>
+          <w:sz w:val="28"/>
+          <w:szCs w:val="28"/>
+        </w:rPr>
+      </w:pPr>
+      <w:r>
+        <w:rPr>
+          <w:rFonts w:ascii="Times New Roman" w:hAnsi="Times New Roman" w:cs="Times New Roman"/>
+          <w:sz w:val="28"/>
+          <w:szCs w:val="28"/>
+        </w:rPr>
+        <w:br w:type="page"/>
+      </w:r>
     </w:p>
     <w:p>
       <w:pPr>
@@ -2186,23 +4042,7 @@
           <w:sz w:val="28"/>
           <w:szCs w:val="28"/>
         </w:rPr>
-        <w:t>Выведите приветствие текущему пользователю. Где можно использовать</w:t>
-      </w:r>
-      <w:r>
-        <w:rPr>
-          <w:rFonts w:ascii="Times New Roman" w:hAnsi="Times New Roman" w:cs="Times New Roman"/>
-          <w:sz w:val="28"/>
-          <w:szCs w:val="28"/>
-        </w:rPr>
-        <w:t xml:space="preserve"> </w:t>
-      </w:r>
-      <w:r>
-        <w:rPr>
-          <w:rFonts w:ascii="Times New Roman" w:hAnsi="Times New Roman" w:cs="Times New Roman"/>
-          <w:sz w:val="28"/>
-          <w:szCs w:val="28"/>
-        </w:rPr>
-        <w:t>приветствие и переменную $USER?</w:t>
+        <w:t>Выведите приветствие текущему пользователю. Где можно использовать приветствие и переменную $USER?</w:t>
       </w:r>
     </w:p>
     <w:p>
@@ -2219,15 +4059,14 @@
       <w:r>
         <w:rPr>
           <w:rFonts w:ascii="Times New Roman" w:hAnsi="Times New Roman" w:cs="Times New Roman"/>
-          <w:noProof/>
           <w:sz w:val="28"/>
           <w:szCs w:val="28"/>
         </w:rPr>
         <w:drawing>
-          <wp:inline distT="0" distB="0" distL="0" distR="0" wp14:anchorId="3F092273" wp14:editId="5CA060FC">
-            <wp:extent cx="5930900" cy="3187700"/>
-            <wp:effectExtent l="0" t="0" r="0" b="0"/>
-            <wp:docPr id="20" name="Рисунок 20"/>
+          <wp:inline distT="0" distB="0" distL="0" distR="0" wp14:anchorId="596074E6" wp14:editId="36491B20">
+            <wp:extent cx="5940425" cy="640715"/>
+            <wp:effectExtent l="0" t="0" r="3175" b="6985"/>
+            <wp:docPr id="42" name="Рисунок 42"/>
             <wp:cNvGraphicFramePr>
               <a:graphicFrameLocks xmlns:a="http://schemas.openxmlformats.org/drawingml/2006/main" noChangeAspect="1"/>
             </wp:cNvGraphicFramePr>
@@ -2235,36 +4074,23 @@
               <a:graphicData uri="http://schemas.openxmlformats.org/drawingml/2006/picture">
                 <pic:pic xmlns:pic="http://schemas.openxmlformats.org/drawingml/2006/picture">
                   <pic:nvPicPr>
-                    <pic:cNvPr id="0" name="Picture 20"/>
-                    <pic:cNvPicPr>
-                      <a:picLocks noChangeAspect="1" noChangeArrowheads="1"/>
-                    </pic:cNvPicPr>
+                    <pic:cNvPr id="1" name=""/>
+                    <pic:cNvPicPr/>
                   </pic:nvPicPr>
                   <pic:blipFill>
-                    <a:blip r:embed="rId19" cstate="print">
-                      <a:extLst>
-                        <a:ext uri="{28A0092B-C50C-407E-A947-70E740481C1C}">
-                          <a14:useLocalDpi xmlns:a14="http://schemas.microsoft.com/office/drawing/2010/main" val="0"/>
-                        </a:ext>
-                      </a:extLst>
-                    </a:blip>
-                    <a:srcRect/>
+                    <a:blip r:embed="rId24"/>
                     <a:stretch>
                       <a:fillRect/>
                     </a:stretch>
                   </pic:blipFill>
-                  <pic:spPr bwMode="auto">
+                  <pic:spPr>
                     <a:xfrm>
                       <a:off x="0" y="0"/>
-                      <a:ext cx="5930900" cy="3187700"/>
+                      <a:ext cx="5940425" cy="640715"/>
                     </a:xfrm>
                     <a:prstGeom prst="rect">
                       <a:avLst/>
                     </a:prstGeom>
-                    <a:noFill/>
-                    <a:ln>
-                      <a:noFill/>
-                    </a:ln>
                   </pic:spPr>
                 </pic:pic>
               </a:graphicData>
@@ -2278,12 +4104,21 @@
         <w:tabs>
           <w:tab w:val="left" w:pos="1660"/>
         </w:tabs>
-        <w:rPr>
-          <w:rFonts w:ascii="Times New Roman" w:hAnsi="Times New Roman" w:cs="Times New Roman"/>
-          <w:sz w:val="28"/>
-          <w:szCs w:val="28"/>
-        </w:rPr>
-      </w:pPr>
+        <w:ind w:firstLine="709"/>
+        <w:rPr>
+          <w:rFonts w:ascii="Times New Roman" w:hAnsi="Times New Roman" w:cs="Times New Roman"/>
+          <w:sz w:val="28"/>
+          <w:szCs w:val="28"/>
+        </w:rPr>
+      </w:pPr>
+      <w:r>
+        <w:rPr>
+          <w:rFonts w:ascii="Times New Roman" w:hAnsi="Times New Roman" w:cs="Times New Roman"/>
+          <w:sz w:val="28"/>
+          <w:szCs w:val="28"/>
+        </w:rPr>
+        <w:t>Рисунок 20 – вывод приветствия текущему пользователю.</w:t>
+      </w:r>
     </w:p>
     <w:p>
       <w:pPr>
@@ -2324,15 +4159,14 @@
       <w:r>
         <w:rPr>
           <w:rFonts w:ascii="Times New Roman" w:hAnsi="Times New Roman" w:cs="Times New Roman"/>
-          <w:noProof/>
           <w:sz w:val="28"/>
           <w:szCs w:val="28"/>
         </w:rPr>
         <w:drawing>
-          <wp:inline distT="0" distB="0" distL="0" distR="0" wp14:anchorId="6A4CEF42" wp14:editId="54B8614C">
-            <wp:extent cx="5930900" cy="3340100"/>
-            <wp:effectExtent l="0" t="0" r="0" b="0"/>
-            <wp:docPr id="21" name="Рисунок 21"/>
+          <wp:inline distT="0" distB="0" distL="0" distR="0" wp14:anchorId="501B5DAE" wp14:editId="417EE832">
+            <wp:extent cx="5940425" cy="1521460"/>
+            <wp:effectExtent l="0" t="0" r="3175" b="2540"/>
+            <wp:docPr id="41" name="Рисунок 41"/>
             <wp:cNvGraphicFramePr>
               <a:graphicFrameLocks xmlns:a="http://schemas.openxmlformats.org/drawingml/2006/main" noChangeAspect="1"/>
             </wp:cNvGraphicFramePr>
@@ -2340,36 +4174,23 @@
               <a:graphicData uri="http://schemas.openxmlformats.org/drawingml/2006/picture">
                 <pic:pic xmlns:pic="http://schemas.openxmlformats.org/drawingml/2006/picture">
                   <pic:nvPicPr>
-                    <pic:cNvPr id="0" name="Picture 21"/>
-                    <pic:cNvPicPr>
-                      <a:picLocks noChangeAspect="1" noChangeArrowheads="1"/>
-                    </pic:cNvPicPr>
+                    <pic:cNvPr id="1" name=""/>
+                    <pic:cNvPicPr/>
                   </pic:nvPicPr>
                   <pic:blipFill>
-                    <a:blip r:embed="rId20" cstate="print">
-                      <a:extLst>
-                        <a:ext uri="{28A0092B-C50C-407E-A947-70E740481C1C}">
-                          <a14:useLocalDpi xmlns:a14="http://schemas.microsoft.com/office/drawing/2010/main" val="0"/>
-                        </a:ext>
-                      </a:extLst>
-                    </a:blip>
-                    <a:srcRect/>
+                    <a:blip r:embed="rId25"/>
                     <a:stretch>
                       <a:fillRect/>
                     </a:stretch>
                   </pic:blipFill>
-                  <pic:spPr bwMode="auto">
+                  <pic:spPr>
                     <a:xfrm>
                       <a:off x="0" y="0"/>
-                      <a:ext cx="5930900" cy="3340100"/>
+                      <a:ext cx="5940425" cy="1521460"/>
                     </a:xfrm>
                     <a:prstGeom prst="rect">
                       <a:avLst/>
                     </a:prstGeom>
-                    <a:noFill/>
-                    <a:ln>
-                      <a:noFill/>
-                    </a:ln>
                   </pic:spPr>
                 </pic:pic>
               </a:graphicData>
@@ -2383,36 +4204,45 @@
         <w:tabs>
           <w:tab w:val="left" w:pos="1660"/>
         </w:tabs>
-        <w:rPr>
-          <w:rFonts w:ascii="Times New Roman" w:hAnsi="Times New Roman" w:cs="Times New Roman"/>
-          <w:sz w:val="28"/>
-          <w:szCs w:val="28"/>
-        </w:rPr>
-      </w:pPr>
-    </w:p>
-    <w:p>
-      <w:pPr>
-        <w:tabs>
-          <w:tab w:val="left" w:pos="1660"/>
-        </w:tabs>
-        <w:rPr>
-          <w:rFonts w:ascii="Times New Roman" w:hAnsi="Times New Roman" w:cs="Times New Roman"/>
-          <w:sz w:val="28"/>
-          <w:szCs w:val="28"/>
-        </w:rPr>
-      </w:pPr>
-    </w:p>
-    <w:p>
-      <w:pPr>
-        <w:tabs>
-          <w:tab w:val="left" w:pos="1660"/>
-        </w:tabs>
-        <w:rPr>
-          <w:rFonts w:ascii="Times New Roman" w:hAnsi="Times New Roman" w:cs="Times New Roman"/>
-          <w:sz w:val="28"/>
-          <w:szCs w:val="28"/>
-        </w:rPr>
-      </w:pPr>
+        <w:ind w:firstLine="709"/>
+        <w:rPr>
+          <w:rFonts w:ascii="Times New Roman" w:hAnsi="Times New Roman" w:cs="Times New Roman"/>
+          <w:sz w:val="28"/>
+          <w:szCs w:val="28"/>
+        </w:rPr>
+      </w:pPr>
+      <w:r>
+        <w:rPr>
+          <w:rFonts w:ascii="Times New Roman" w:hAnsi="Times New Roman" w:cs="Times New Roman"/>
+          <w:sz w:val="28"/>
+          <w:szCs w:val="28"/>
+        </w:rPr>
+        <w:t>Рисунок 2</w:t>
+      </w:r>
+      <w:r>
+        <w:rPr>
+          <w:rFonts w:ascii="Times New Roman" w:hAnsi="Times New Roman" w:cs="Times New Roman"/>
+          <w:sz w:val="28"/>
+          <w:szCs w:val="28"/>
+        </w:rPr>
+        <w:t>1</w:t>
+      </w:r>
+      <w:r>
+        <w:rPr>
+          <w:rFonts w:ascii="Times New Roman" w:hAnsi="Times New Roman" w:cs="Times New Roman"/>
+          <w:sz w:val="28"/>
+          <w:szCs w:val="28"/>
+        </w:rPr>
+        <w:t xml:space="preserve"> – вывод </w:t>
+      </w:r>
+      <w:r>
+        <w:rPr>
+          <w:rFonts w:ascii="Times New Roman" w:hAnsi="Times New Roman" w:cs="Times New Roman"/>
+          <w:sz w:val="28"/>
+          <w:szCs w:val="28"/>
+        </w:rPr>
+        <w:t>глобальных переменных.</w:t>
+      </w:r>
     </w:p>
     <w:p>
       <w:pPr>
@@ -2436,7 +4266,6 @@
           <w:sz w:val="28"/>
           <w:szCs w:val="28"/>
         </w:rPr>
-        <w:lastRenderedPageBreak/>
         <w:t>Выведите все переменные текущей сессии.</w:t>
       </w:r>
     </w:p>
@@ -2454,15 +4283,14 @@
       <w:r>
         <w:rPr>
           <w:rFonts w:ascii="Times New Roman" w:hAnsi="Times New Roman" w:cs="Times New Roman"/>
-          <w:noProof/>
           <w:sz w:val="28"/>
           <w:szCs w:val="28"/>
         </w:rPr>
         <w:drawing>
-          <wp:inline distT="0" distB="0" distL="0" distR="0" wp14:anchorId="7E2884CE" wp14:editId="3F6E1075">
-            <wp:extent cx="5930900" cy="3187700"/>
-            <wp:effectExtent l="0" t="0" r="0" b="0"/>
-            <wp:docPr id="23" name="Рисунок 23"/>
+          <wp:inline distT="0" distB="0" distL="0" distR="0" wp14:anchorId="4BC06DB0" wp14:editId="2935565B">
+            <wp:extent cx="5940425" cy="4101465"/>
+            <wp:effectExtent l="0" t="0" r="3175" b="0"/>
+            <wp:docPr id="43" name="Рисунок 43"/>
             <wp:cNvGraphicFramePr>
               <a:graphicFrameLocks xmlns:a="http://schemas.openxmlformats.org/drawingml/2006/main" noChangeAspect="1"/>
             </wp:cNvGraphicFramePr>
@@ -2470,36 +4298,23 @@
               <a:graphicData uri="http://schemas.openxmlformats.org/drawingml/2006/picture">
                 <pic:pic xmlns:pic="http://schemas.openxmlformats.org/drawingml/2006/picture">
                   <pic:nvPicPr>
-                    <pic:cNvPr id="0" name="Picture 23"/>
-                    <pic:cNvPicPr>
-                      <a:picLocks noChangeAspect="1" noChangeArrowheads="1"/>
-                    </pic:cNvPicPr>
+                    <pic:cNvPr id="1" name=""/>
+                    <pic:cNvPicPr/>
                   </pic:nvPicPr>
                   <pic:blipFill>
-                    <a:blip r:embed="rId21" cstate="print">
-                      <a:extLst>
-                        <a:ext uri="{28A0092B-C50C-407E-A947-70E740481C1C}">
-                          <a14:useLocalDpi xmlns:a14="http://schemas.microsoft.com/office/drawing/2010/main" val="0"/>
-                        </a:ext>
-                      </a:extLst>
-                    </a:blip>
-                    <a:srcRect/>
+                    <a:blip r:embed="rId26"/>
                     <a:stretch>
                       <a:fillRect/>
                     </a:stretch>
                   </pic:blipFill>
-                  <pic:spPr bwMode="auto">
+                  <pic:spPr>
                     <a:xfrm>
                       <a:off x="0" y="0"/>
-                      <a:ext cx="5930900" cy="3187700"/>
+                      <a:ext cx="5940425" cy="4101465"/>
                     </a:xfrm>
                     <a:prstGeom prst="rect">
                       <a:avLst/>
                     </a:prstGeom>
-                    <a:noFill/>
-                    <a:ln>
-                      <a:noFill/>
-                    </a:ln>
                   </pic:spPr>
                 </pic:pic>
               </a:graphicData>
@@ -2513,12 +4328,21 @@
         <w:tabs>
           <w:tab w:val="left" w:pos="1660"/>
         </w:tabs>
-        <w:rPr>
-          <w:rFonts w:ascii="Times New Roman" w:hAnsi="Times New Roman" w:cs="Times New Roman"/>
-          <w:sz w:val="28"/>
-          <w:szCs w:val="28"/>
-        </w:rPr>
-      </w:pPr>
+        <w:ind w:firstLine="709"/>
+        <w:rPr>
+          <w:rFonts w:ascii="Times New Roman" w:hAnsi="Times New Roman" w:cs="Times New Roman"/>
+          <w:sz w:val="28"/>
+          <w:szCs w:val="28"/>
+        </w:rPr>
+      </w:pPr>
+      <w:r>
+        <w:rPr>
+          <w:rFonts w:ascii="Times New Roman" w:hAnsi="Times New Roman" w:cs="Times New Roman"/>
+          <w:sz w:val="28"/>
+          <w:szCs w:val="28"/>
+        </w:rPr>
+        <w:t>Рисунок 22 – переменные текущей сессии.</w:t>
+      </w:r>
     </w:p>
     <w:p>
       <w:pPr>
@@ -2542,6 +4366,7 @@
           <w:sz w:val="28"/>
           <w:szCs w:val="28"/>
         </w:rPr>
+        <w:lastRenderedPageBreak/>
         <w:t>Найдите с помощью grep фильтра в текстовых данных конвейером только LINES или COLUMNS.</w:t>
       </w:r>
     </w:p>
@@ -2559,15 +4384,14 @@
       <w:r>
         <w:rPr>
           <w:rFonts w:ascii="Times New Roman" w:hAnsi="Times New Roman" w:cs="Times New Roman"/>
-          <w:noProof/>
           <w:sz w:val="28"/>
           <w:szCs w:val="28"/>
         </w:rPr>
         <w:drawing>
-          <wp:inline distT="0" distB="0" distL="0" distR="0" wp14:anchorId="1D6C7F9F" wp14:editId="38E83585">
-            <wp:extent cx="5930900" cy="3187700"/>
-            <wp:effectExtent l="0" t="0" r="0" b="0"/>
-            <wp:docPr id="24" name="Рисунок 24"/>
+          <wp:inline distT="0" distB="0" distL="0" distR="0" wp14:anchorId="398E59A1" wp14:editId="7A17A0FA">
+            <wp:extent cx="5940425" cy="527685"/>
+            <wp:effectExtent l="0" t="0" r="3175" b="5715"/>
+            <wp:docPr id="44" name="Рисунок 44"/>
             <wp:cNvGraphicFramePr>
               <a:graphicFrameLocks xmlns:a="http://schemas.openxmlformats.org/drawingml/2006/main" noChangeAspect="1"/>
             </wp:cNvGraphicFramePr>
@@ -2575,42 +4399,99 @@
               <a:graphicData uri="http://schemas.openxmlformats.org/drawingml/2006/picture">
                 <pic:pic xmlns:pic="http://schemas.openxmlformats.org/drawingml/2006/picture">
                   <pic:nvPicPr>
-                    <pic:cNvPr id="0" name="Picture 24"/>
-                    <pic:cNvPicPr>
-                      <a:picLocks noChangeAspect="1" noChangeArrowheads="1"/>
-                    </pic:cNvPicPr>
+                    <pic:cNvPr id="1" name=""/>
+                    <pic:cNvPicPr/>
                   </pic:nvPicPr>
                   <pic:blipFill>
-                    <a:blip r:embed="rId22" cstate="print">
-                      <a:extLst>
-                        <a:ext uri="{28A0092B-C50C-407E-A947-70E740481C1C}">
-                          <a14:useLocalDpi xmlns:a14="http://schemas.microsoft.com/office/drawing/2010/main" val="0"/>
-                        </a:ext>
-                      </a:extLst>
-                    </a:blip>
-                    <a:srcRect/>
+                    <a:blip r:embed="rId27"/>
                     <a:stretch>
                       <a:fillRect/>
                     </a:stretch>
                   </pic:blipFill>
-                  <pic:spPr bwMode="auto">
+                  <pic:spPr>
                     <a:xfrm>
                       <a:off x="0" y="0"/>
-                      <a:ext cx="5930900" cy="3187700"/>
+                      <a:ext cx="5940425" cy="527685"/>
                     </a:xfrm>
                     <a:prstGeom prst="rect">
                       <a:avLst/>
                     </a:prstGeom>
-                    <a:noFill/>
-                    <a:ln>
-                      <a:noFill/>
-                    </a:ln>
                   </pic:spPr>
                 </pic:pic>
               </a:graphicData>
             </a:graphic>
           </wp:inline>
         </w:drawing>
+      </w:r>
+    </w:p>
+    <w:p>
+      <w:pPr>
+        <w:tabs>
+          <w:tab w:val="left" w:pos="1660"/>
+        </w:tabs>
+        <w:ind w:firstLine="709"/>
+        <w:rPr>
+          <w:rFonts w:ascii="Times New Roman" w:hAnsi="Times New Roman" w:cs="Times New Roman"/>
+          <w:sz w:val="28"/>
+          <w:szCs w:val="28"/>
+        </w:rPr>
+      </w:pPr>
+      <w:r>
+        <w:rPr>
+          <w:rFonts w:ascii="Times New Roman" w:hAnsi="Times New Roman" w:cs="Times New Roman"/>
+          <w:sz w:val="28"/>
+          <w:szCs w:val="28"/>
+        </w:rPr>
+        <w:t xml:space="preserve">Рисунок 23 – вывод </w:t>
+      </w:r>
+      <w:r>
+        <w:rPr>
+          <w:rFonts w:ascii="Times New Roman" w:hAnsi="Times New Roman" w:cs="Times New Roman"/>
+          <w:sz w:val="28"/>
+          <w:szCs w:val="28"/>
+        </w:rPr>
+        <w:t>LINES и COLUMNS</w:t>
+      </w:r>
+      <w:r>
+        <w:rPr>
+          <w:rFonts w:ascii="Times New Roman" w:hAnsi="Times New Roman" w:cs="Times New Roman"/>
+          <w:sz w:val="28"/>
+          <w:szCs w:val="28"/>
+        </w:rPr>
+        <w:t xml:space="preserve"> с помощью </w:t>
+      </w:r>
+      <w:r>
+        <w:rPr>
+          <w:rFonts w:ascii="Times New Roman" w:hAnsi="Times New Roman" w:cs="Times New Roman"/>
+          <w:sz w:val="28"/>
+          <w:szCs w:val="28"/>
+          <w:lang w:val="en-US"/>
+        </w:rPr>
+        <w:t>grep</w:t>
+      </w:r>
+      <w:r>
+        <w:rPr>
+          <w:rFonts w:ascii="Times New Roman" w:hAnsi="Times New Roman" w:cs="Times New Roman"/>
+          <w:sz w:val="28"/>
+          <w:szCs w:val="28"/>
+        </w:rPr>
+        <w:t xml:space="preserve"> </w:t>
+      </w:r>
+      <w:r>
+        <w:rPr>
+          <w:rFonts w:ascii="Times New Roman" w:hAnsi="Times New Roman" w:cs="Times New Roman"/>
+          <w:sz w:val="28"/>
+          <w:szCs w:val="28"/>
+        </w:rPr>
+        <w:t>фильтра</w:t>
+      </w:r>
+      <w:r>
+        <w:rPr>
+          <w:rFonts w:ascii="Times New Roman" w:hAnsi="Times New Roman" w:cs="Times New Roman"/>
+          <w:sz w:val="28"/>
+          <w:szCs w:val="28"/>
+        </w:rPr>
+        <w:t>.</w:t>
       </w:r>
     </w:p>
     <w:p>
@@ -2730,7 +4611,6 @@
           <w:rFonts w:ascii="Times New Roman" w:hAnsi="Times New Roman" w:cs="Times New Roman"/>
           <w:sz w:val="28"/>
           <w:szCs w:val="28"/>
-          <w:lang w:val="en-US"/>
         </w:rPr>
         <w:t xml:space="preserve"> </w:t>
       </w:r>
@@ -2757,15 +4637,14 @@
       <w:r>
         <w:rPr>
           <w:rFonts w:ascii="Times New Roman" w:hAnsi="Times New Roman" w:cs="Times New Roman"/>
-          <w:noProof/>
           <w:sz w:val="28"/>
           <w:szCs w:val="28"/>
         </w:rPr>
         <w:drawing>
-          <wp:inline distT="0" distB="0" distL="0" distR="0" wp14:anchorId="3B2495CC" wp14:editId="4108DA58">
-            <wp:extent cx="5930900" cy="3187700"/>
-            <wp:effectExtent l="0" t="0" r="0" b="0"/>
-            <wp:docPr id="27" name="Рисунок 27"/>
+          <wp:inline distT="0" distB="0" distL="0" distR="0" wp14:anchorId="54E46652" wp14:editId="5A9D3AF8">
+            <wp:extent cx="5940425" cy="1230630"/>
+            <wp:effectExtent l="0" t="0" r="3175" b="7620"/>
+            <wp:docPr id="45" name="Рисунок 45"/>
             <wp:cNvGraphicFramePr>
               <a:graphicFrameLocks xmlns:a="http://schemas.openxmlformats.org/drawingml/2006/main" noChangeAspect="1"/>
             </wp:cNvGraphicFramePr>
@@ -2773,36 +4652,23 @@
               <a:graphicData uri="http://schemas.openxmlformats.org/drawingml/2006/picture">
                 <pic:pic xmlns:pic="http://schemas.openxmlformats.org/drawingml/2006/picture">
                   <pic:nvPicPr>
-                    <pic:cNvPr id="0" name="Picture 27"/>
-                    <pic:cNvPicPr>
-                      <a:picLocks noChangeAspect="1" noChangeArrowheads="1"/>
-                    </pic:cNvPicPr>
+                    <pic:cNvPr id="1" name=""/>
+                    <pic:cNvPicPr/>
                   </pic:nvPicPr>
                   <pic:blipFill>
-                    <a:blip r:embed="rId23" cstate="print">
-                      <a:extLst>
-                        <a:ext uri="{28A0092B-C50C-407E-A947-70E740481C1C}">
-                          <a14:useLocalDpi xmlns:a14="http://schemas.microsoft.com/office/drawing/2010/main" val="0"/>
-                        </a:ext>
-                      </a:extLst>
-                    </a:blip>
-                    <a:srcRect/>
+                    <a:blip r:embed="rId28"/>
                     <a:stretch>
                       <a:fillRect/>
                     </a:stretch>
                   </pic:blipFill>
-                  <pic:spPr bwMode="auto">
+                  <pic:spPr>
                     <a:xfrm>
                       <a:off x="0" y="0"/>
-                      <a:ext cx="5930900" cy="3187700"/>
+                      <a:ext cx="5940425" cy="1230630"/>
                     </a:xfrm>
                     <a:prstGeom prst="rect">
                       <a:avLst/>
                     </a:prstGeom>
-                    <a:noFill/>
-                    <a:ln>
-                      <a:noFill/>
-                    </a:ln>
                   </pic:spPr>
                 </pic:pic>
               </a:graphicData>
@@ -2816,6 +4682,27 @@
         <w:tabs>
           <w:tab w:val="left" w:pos="1660"/>
         </w:tabs>
+        <w:ind w:firstLine="709"/>
+        <w:rPr>
+          <w:rFonts w:ascii="Times New Roman" w:hAnsi="Times New Roman" w:cs="Times New Roman"/>
+          <w:sz w:val="28"/>
+          <w:szCs w:val="28"/>
+        </w:rPr>
+      </w:pPr>
+      <w:r>
+        <w:rPr>
+          <w:rFonts w:ascii="Times New Roman" w:hAnsi="Times New Roman" w:cs="Times New Roman"/>
+          <w:sz w:val="28"/>
+          <w:szCs w:val="28"/>
+        </w:rPr>
+        <w:t>Рисунок 24 – попытка перезагрузки и вывод переменных окружений.</w:t>
+      </w:r>
+    </w:p>
+    <w:p>
+      <w:pPr>
+        <w:tabs>
+          <w:tab w:val="left" w:pos="1660"/>
+        </w:tabs>
         <w:rPr>
           <w:rFonts w:ascii="Times New Roman" w:hAnsi="Times New Roman" w:cs="Times New Roman"/>
           <w:sz w:val="28"/>
@@ -2880,6 +4767,1061 @@
           <w:szCs w:val="28"/>
         </w:rPr>
         <w:t>).</w:t>
+      </w:r>
+    </w:p>
+    <w:p>
+      <w:pPr>
+        <w:rPr>
+          <w:rFonts w:ascii="Times New Roman" w:hAnsi="Times New Roman" w:cs="Times New Roman"/>
+          <w:sz w:val="28"/>
+          <w:szCs w:val="28"/>
+        </w:rPr>
+      </w:pPr>
+      <w:r>
+        <w:rPr>
+          <w:rFonts w:ascii="Times New Roman" w:hAnsi="Times New Roman" w:cs="Times New Roman"/>
+          <w:sz w:val="28"/>
+          <w:szCs w:val="28"/>
+        </w:rPr>
+        <w:br w:type="page"/>
+      </w:r>
+    </w:p>
+    <w:p>
+      <w:pPr>
+        <w:tabs>
+          <w:tab w:val="left" w:pos="1660"/>
+        </w:tabs>
+        <w:rPr>
+          <w:rFonts w:ascii="Times New Roman" w:hAnsi="Times New Roman" w:cs="Times New Roman"/>
+          <w:sz w:val="28"/>
+          <w:szCs w:val="28"/>
+        </w:rPr>
+      </w:pPr>
+      <w:r>
+        <w:rPr>
+          <w:rFonts w:ascii="Times New Roman" w:hAnsi="Times New Roman" w:cs="Times New Roman"/>
+          <w:sz w:val="28"/>
+          <w:szCs w:val="28"/>
+        </w:rPr>
+        <w:lastRenderedPageBreak/>
+        <w:t>Вопросы</w:t>
+      </w:r>
+    </w:p>
+    <w:p>
+      <w:pPr>
+        <w:tabs>
+          <w:tab w:val="left" w:pos="1660"/>
+        </w:tabs>
+        <w:rPr>
+          <w:rFonts w:ascii="Times New Roman" w:hAnsi="Times New Roman" w:cs="Times New Roman"/>
+          <w:sz w:val="28"/>
+          <w:szCs w:val="28"/>
+        </w:rPr>
+      </w:pPr>
+      <w:r>
+        <w:rPr>
+          <w:rFonts w:ascii="Times New Roman" w:hAnsi="Times New Roman" w:cs="Times New Roman"/>
+          <w:sz w:val="28"/>
+          <w:szCs w:val="28"/>
+        </w:rPr>
+        <w:t>1. Как называется устройство, которое может отправлять команды ЭВМ и выводит</w:t>
+      </w:r>
+      <w:r>
+        <w:rPr>
+          <w:rFonts w:ascii="Times New Roman" w:hAnsi="Times New Roman" w:cs="Times New Roman"/>
+          <w:sz w:val="28"/>
+          <w:szCs w:val="28"/>
+        </w:rPr>
+        <w:t xml:space="preserve"> </w:t>
+      </w:r>
+      <w:r>
+        <w:rPr>
+          <w:rFonts w:ascii="Times New Roman" w:hAnsi="Times New Roman" w:cs="Times New Roman"/>
+          <w:sz w:val="28"/>
+          <w:szCs w:val="28"/>
+        </w:rPr>
+        <w:t>на экран полученный результат?</w:t>
+      </w:r>
+    </w:p>
+    <w:p>
+      <w:pPr>
+        <w:tabs>
+          <w:tab w:val="left" w:pos="1660"/>
+        </w:tabs>
+        <w:rPr>
+          <w:rFonts w:ascii="Times New Roman" w:hAnsi="Times New Roman" w:cs="Times New Roman"/>
+          <w:sz w:val="28"/>
+          <w:szCs w:val="28"/>
+        </w:rPr>
+      </w:pPr>
+      <w:r>
+        <w:rPr>
+          <w:rFonts w:ascii="Times New Roman" w:hAnsi="Times New Roman" w:cs="Times New Roman"/>
+          <w:sz w:val="28"/>
+          <w:szCs w:val="28"/>
+        </w:rPr>
+        <w:t>Ответ</w:t>
+      </w:r>
+      <w:r>
+        <w:rPr>
+          <w:rFonts w:ascii="Times New Roman" w:hAnsi="Times New Roman" w:cs="Times New Roman"/>
+          <w:sz w:val="28"/>
+          <w:szCs w:val="28"/>
+        </w:rPr>
+        <w:t>:</w:t>
+      </w:r>
+      <w:r>
+        <w:rPr>
+          <w:rFonts w:ascii="Times New Roman" w:hAnsi="Times New Roman" w:cs="Times New Roman"/>
+          <w:sz w:val="28"/>
+          <w:szCs w:val="28"/>
+        </w:rPr>
+        <w:t xml:space="preserve"> </w:t>
+      </w:r>
+      <w:r>
+        <w:rPr>
+          <w:rFonts w:ascii="Times New Roman" w:hAnsi="Times New Roman" w:cs="Times New Roman"/>
+          <w:sz w:val="28"/>
+          <w:szCs w:val="28"/>
+        </w:rPr>
+        <w:t>терминал</w:t>
+      </w:r>
+      <w:r>
+        <w:rPr>
+          <w:rFonts w:ascii="Times New Roman" w:hAnsi="Times New Roman" w:cs="Times New Roman"/>
+          <w:sz w:val="28"/>
+          <w:szCs w:val="28"/>
+        </w:rPr>
+        <w:t xml:space="preserve"> (</w:t>
+      </w:r>
+      <w:r>
+        <w:rPr>
+          <w:rFonts w:ascii="Times New Roman" w:hAnsi="Times New Roman" w:cs="Times New Roman"/>
+          <w:sz w:val="28"/>
+          <w:szCs w:val="28"/>
+        </w:rPr>
+        <w:t xml:space="preserve">в нашем случае </w:t>
+      </w:r>
+      <w:r>
+        <w:rPr>
+          <w:rFonts w:ascii="Times New Roman" w:hAnsi="Times New Roman" w:cs="Times New Roman"/>
+          <w:sz w:val="28"/>
+          <w:szCs w:val="28"/>
+          <w:lang w:val="en-US"/>
+        </w:rPr>
+        <w:t>fly</w:t>
+      </w:r>
+      <w:r>
+        <w:rPr>
+          <w:rFonts w:ascii="Times New Roman" w:hAnsi="Times New Roman" w:cs="Times New Roman"/>
+          <w:sz w:val="28"/>
+          <w:szCs w:val="28"/>
+        </w:rPr>
+        <w:t xml:space="preserve"> </w:t>
+      </w:r>
+      <w:r>
+        <w:rPr>
+          <w:rFonts w:ascii="Times New Roman" w:hAnsi="Times New Roman" w:cs="Times New Roman"/>
+          <w:sz w:val="28"/>
+          <w:szCs w:val="28"/>
+        </w:rPr>
+        <w:t>терминал</w:t>
+      </w:r>
+      <w:r>
+        <w:rPr>
+          <w:rFonts w:ascii="Times New Roman" w:hAnsi="Times New Roman" w:cs="Times New Roman"/>
+          <w:sz w:val="28"/>
+          <w:szCs w:val="28"/>
+        </w:rPr>
+        <w:t>)</w:t>
+      </w:r>
+      <w:r>
+        <w:rPr>
+          <w:rFonts w:ascii="Times New Roman" w:hAnsi="Times New Roman" w:cs="Times New Roman"/>
+          <w:sz w:val="28"/>
+          <w:szCs w:val="28"/>
+        </w:rPr>
+        <w:t>.</w:t>
+      </w:r>
+    </w:p>
+    <w:p>
+      <w:pPr>
+        <w:tabs>
+          <w:tab w:val="left" w:pos="1660"/>
+        </w:tabs>
+        <w:rPr>
+          <w:rFonts w:ascii="Times New Roman" w:hAnsi="Times New Roman" w:cs="Times New Roman"/>
+          <w:sz w:val="28"/>
+          <w:szCs w:val="28"/>
+        </w:rPr>
+      </w:pPr>
+      <w:r>
+        <w:rPr>
+          <w:rFonts w:ascii="Times New Roman" w:hAnsi="Times New Roman" w:cs="Times New Roman"/>
+          <w:sz w:val="28"/>
+          <w:szCs w:val="28"/>
+        </w:rPr>
+        <w:t>2. Какая папка отвечает за конфигурационные файлы?</w:t>
+      </w:r>
+    </w:p>
+    <w:p>
+      <w:pPr>
+        <w:tabs>
+          <w:tab w:val="left" w:pos="1660"/>
+        </w:tabs>
+        <w:rPr>
+          <w:rFonts w:ascii="Times New Roman" w:hAnsi="Times New Roman" w:cs="Times New Roman"/>
+          <w:sz w:val="28"/>
+          <w:szCs w:val="28"/>
+        </w:rPr>
+      </w:pPr>
+      <w:r>
+        <w:rPr>
+          <w:rFonts w:ascii="Times New Roman" w:hAnsi="Times New Roman" w:cs="Times New Roman"/>
+          <w:sz w:val="28"/>
+          <w:szCs w:val="28"/>
+        </w:rPr>
+        <w:t>Ответ</w:t>
+      </w:r>
+      <w:r>
+        <w:rPr>
+          <w:rFonts w:ascii="Times New Roman" w:hAnsi="Times New Roman" w:cs="Times New Roman"/>
+          <w:sz w:val="28"/>
+          <w:szCs w:val="28"/>
+        </w:rPr>
+        <w:t>:</w:t>
+      </w:r>
+      <w:r>
+        <w:rPr>
+          <w:rFonts w:ascii="Times New Roman" w:hAnsi="Times New Roman" w:cs="Times New Roman"/>
+          <w:sz w:val="28"/>
+          <w:szCs w:val="28"/>
+        </w:rPr>
+        <w:t xml:space="preserve"> </w:t>
+      </w:r>
+      <w:r>
+        <w:rPr>
+          <w:rFonts w:ascii="Times New Roman" w:hAnsi="Times New Roman" w:cs="Times New Roman"/>
+          <w:sz w:val="28"/>
+          <w:szCs w:val="28"/>
+          <w:lang w:val="en-US"/>
+        </w:rPr>
+        <w:t>etc</w:t>
+      </w:r>
+      <w:r>
+        <w:rPr>
+          <w:rFonts w:ascii="Times New Roman" w:hAnsi="Times New Roman" w:cs="Times New Roman"/>
+          <w:sz w:val="28"/>
+          <w:szCs w:val="28"/>
+        </w:rPr>
+        <w:t xml:space="preserve"> – </w:t>
+      </w:r>
+      <w:r>
+        <w:rPr>
+          <w:rFonts w:ascii="Times New Roman" w:hAnsi="Times New Roman" w:cs="Times New Roman"/>
+          <w:sz w:val="28"/>
+          <w:szCs w:val="28"/>
+        </w:rPr>
+        <w:t>директория содержащая системные конфигурационные файлы.</w:t>
+      </w:r>
+    </w:p>
+    <w:p>
+      <w:pPr>
+        <w:tabs>
+          <w:tab w:val="left" w:pos="1660"/>
+        </w:tabs>
+        <w:rPr>
+          <w:rFonts w:ascii="Times New Roman" w:hAnsi="Times New Roman" w:cs="Times New Roman"/>
+          <w:sz w:val="28"/>
+          <w:szCs w:val="28"/>
+        </w:rPr>
+      </w:pPr>
+      <w:r>
+        <w:rPr>
+          <w:rFonts w:ascii="Times New Roman" w:hAnsi="Times New Roman" w:cs="Times New Roman"/>
+          <w:sz w:val="28"/>
+          <w:szCs w:val="28"/>
+        </w:rPr>
+        <w:t xml:space="preserve">3. Какая управляющая последовательность завершает операцию? </w:t>
+      </w:r>
+    </w:p>
+    <w:p>
+      <w:pPr>
+        <w:tabs>
+          <w:tab w:val="left" w:pos="1660"/>
+        </w:tabs>
+        <w:rPr>
+          <w:rFonts w:ascii="Times New Roman" w:hAnsi="Times New Roman" w:cs="Times New Roman"/>
+          <w:sz w:val="28"/>
+          <w:szCs w:val="28"/>
+        </w:rPr>
+      </w:pPr>
+      <w:r>
+        <w:rPr>
+          <w:rFonts w:ascii="Times New Roman" w:hAnsi="Times New Roman" w:cs="Times New Roman"/>
+          <w:sz w:val="28"/>
+          <w:szCs w:val="28"/>
+        </w:rPr>
+        <w:t>Ответ</w:t>
+      </w:r>
+      <w:r>
+        <w:rPr>
+          <w:rFonts w:ascii="Times New Roman" w:hAnsi="Times New Roman" w:cs="Times New Roman"/>
+          <w:sz w:val="28"/>
+          <w:szCs w:val="28"/>
+        </w:rPr>
+        <w:t>:</w:t>
+      </w:r>
+      <w:r>
+        <w:rPr>
+          <w:rFonts w:ascii="Times New Roman" w:hAnsi="Times New Roman" w:cs="Times New Roman"/>
+          <w:sz w:val="28"/>
+          <w:szCs w:val="28"/>
+        </w:rPr>
+        <w:t xml:space="preserve"> </w:t>
+      </w:r>
+      <w:r>
+        <w:rPr>
+          <w:rFonts w:ascii="Times New Roman" w:hAnsi="Times New Roman" w:cs="Times New Roman"/>
+          <w:sz w:val="28"/>
+          <w:szCs w:val="28"/>
+          <w:lang w:val="en-US"/>
+        </w:rPr>
+        <w:t>Ctrl + C</w:t>
+      </w:r>
+      <w:r>
+        <w:rPr>
+          <w:rFonts w:ascii="Times New Roman" w:hAnsi="Times New Roman" w:cs="Times New Roman"/>
+          <w:sz w:val="28"/>
+          <w:szCs w:val="28"/>
+        </w:rPr>
+        <w:t>.</w:t>
+      </w:r>
+    </w:p>
+    <w:p>
+      <w:pPr>
+        <w:tabs>
+          <w:tab w:val="left" w:pos="1660"/>
+        </w:tabs>
+        <w:rPr>
+          <w:rFonts w:ascii="Times New Roman" w:hAnsi="Times New Roman" w:cs="Times New Roman"/>
+          <w:sz w:val="28"/>
+          <w:szCs w:val="28"/>
+        </w:rPr>
+      </w:pPr>
+      <w:r>
+        <w:rPr>
+          <w:rFonts w:ascii="Times New Roman" w:hAnsi="Times New Roman" w:cs="Times New Roman"/>
+          <w:sz w:val="28"/>
+          <w:szCs w:val="28"/>
+        </w:rPr>
+        <w:t>4. Какая команда выводит список файлов и каталогов текущей директории?</w:t>
+      </w:r>
+    </w:p>
+    <w:p>
+      <w:pPr>
+        <w:tabs>
+          <w:tab w:val="left" w:pos="1660"/>
+        </w:tabs>
+        <w:rPr>
+          <w:rFonts w:ascii="Times New Roman" w:hAnsi="Times New Roman" w:cs="Times New Roman"/>
+          <w:sz w:val="28"/>
+          <w:szCs w:val="28"/>
+        </w:rPr>
+      </w:pPr>
+      <w:r>
+        <w:rPr>
+          <w:rFonts w:ascii="Times New Roman" w:hAnsi="Times New Roman" w:cs="Times New Roman"/>
+          <w:sz w:val="28"/>
+          <w:szCs w:val="28"/>
+        </w:rPr>
+        <w:t>Ответ</w:t>
+      </w:r>
+      <w:r>
+        <w:rPr>
+          <w:rFonts w:ascii="Times New Roman" w:hAnsi="Times New Roman" w:cs="Times New Roman"/>
+          <w:sz w:val="28"/>
+          <w:szCs w:val="28"/>
+        </w:rPr>
+        <w:t>:</w:t>
+      </w:r>
+      <w:r>
+        <w:rPr>
+          <w:rFonts w:ascii="Times New Roman" w:hAnsi="Times New Roman" w:cs="Times New Roman"/>
+          <w:sz w:val="28"/>
+          <w:szCs w:val="28"/>
+        </w:rPr>
+        <w:t xml:space="preserve"> </w:t>
+      </w:r>
+      <w:r>
+        <w:rPr>
+          <w:rFonts w:ascii="Times New Roman" w:hAnsi="Times New Roman" w:cs="Times New Roman"/>
+          <w:sz w:val="28"/>
+          <w:szCs w:val="28"/>
+          <w:lang w:val="en-US"/>
+        </w:rPr>
+        <w:t>ls</w:t>
+      </w:r>
+      <w:r>
+        <w:rPr>
+          <w:rFonts w:ascii="Times New Roman" w:hAnsi="Times New Roman" w:cs="Times New Roman"/>
+          <w:sz w:val="28"/>
+          <w:szCs w:val="28"/>
+        </w:rPr>
+        <w:t xml:space="preserve"> </w:t>
+      </w:r>
+      <w:r>
+        <w:rPr>
+          <w:rFonts w:ascii="Times New Roman" w:hAnsi="Times New Roman" w:cs="Times New Roman"/>
+          <w:sz w:val="28"/>
+          <w:szCs w:val="28"/>
+        </w:rPr>
+        <w:t xml:space="preserve">и </w:t>
+      </w:r>
+      <w:r>
+        <w:rPr>
+          <w:rFonts w:ascii="Times New Roman" w:hAnsi="Times New Roman" w:cs="Times New Roman"/>
+          <w:sz w:val="28"/>
+          <w:szCs w:val="28"/>
+          <w:lang w:val="en-US"/>
+        </w:rPr>
+        <w:t>ls</w:t>
+      </w:r>
+      <w:r>
+        <w:rPr>
+          <w:rFonts w:ascii="Times New Roman" w:hAnsi="Times New Roman" w:cs="Times New Roman"/>
+          <w:sz w:val="28"/>
+          <w:szCs w:val="28"/>
+        </w:rPr>
+        <w:t xml:space="preserve"> -</w:t>
+      </w:r>
+      <w:r>
+        <w:rPr>
+          <w:rFonts w:ascii="Times New Roman" w:hAnsi="Times New Roman" w:cs="Times New Roman"/>
+          <w:sz w:val="28"/>
+          <w:szCs w:val="28"/>
+          <w:lang w:val="en-US"/>
+        </w:rPr>
+        <w:t>a</w:t>
+      </w:r>
+      <w:r>
+        <w:rPr>
+          <w:rFonts w:ascii="Times New Roman" w:hAnsi="Times New Roman" w:cs="Times New Roman"/>
+          <w:sz w:val="28"/>
+          <w:szCs w:val="28"/>
+        </w:rPr>
+        <w:t xml:space="preserve"> </w:t>
+      </w:r>
+      <w:r>
+        <w:rPr>
+          <w:rFonts w:ascii="Times New Roman" w:hAnsi="Times New Roman" w:cs="Times New Roman"/>
+          <w:sz w:val="28"/>
+          <w:szCs w:val="28"/>
+        </w:rPr>
+        <w:t>для скрытых</w:t>
+      </w:r>
+      <w:r>
+        <w:rPr>
+          <w:rFonts w:ascii="Times New Roman" w:hAnsi="Times New Roman" w:cs="Times New Roman"/>
+          <w:sz w:val="28"/>
+          <w:szCs w:val="28"/>
+        </w:rPr>
+        <w:t>.</w:t>
+      </w:r>
+    </w:p>
+    <w:p>
+      <w:pPr>
+        <w:tabs>
+          <w:tab w:val="left" w:pos="1660"/>
+        </w:tabs>
+        <w:rPr>
+          <w:rFonts w:ascii="Times New Roman" w:hAnsi="Times New Roman" w:cs="Times New Roman"/>
+          <w:sz w:val="28"/>
+          <w:szCs w:val="28"/>
+        </w:rPr>
+      </w:pPr>
+      <w:r>
+        <w:rPr>
+          <w:rFonts w:ascii="Times New Roman" w:hAnsi="Times New Roman" w:cs="Times New Roman"/>
+          <w:sz w:val="28"/>
+          <w:szCs w:val="28"/>
+        </w:rPr>
+        <w:t>5. Какими текстовыми редакторами можно редактировать файл?</w:t>
+      </w:r>
+    </w:p>
+    <w:p>
+      <w:pPr>
+        <w:tabs>
+          <w:tab w:val="left" w:pos="1660"/>
+        </w:tabs>
+        <w:rPr>
+          <w:rFonts w:ascii="Times New Roman" w:hAnsi="Times New Roman" w:cs="Times New Roman"/>
+          <w:sz w:val="28"/>
+          <w:szCs w:val="28"/>
+        </w:rPr>
+      </w:pPr>
+      <w:r>
+        <w:rPr>
+          <w:rFonts w:ascii="Times New Roman" w:hAnsi="Times New Roman" w:cs="Times New Roman"/>
+          <w:sz w:val="28"/>
+          <w:szCs w:val="28"/>
+        </w:rPr>
+        <w:t>Ответ</w:t>
+      </w:r>
+      <w:r>
+        <w:rPr>
+          <w:rFonts w:ascii="Times New Roman" w:hAnsi="Times New Roman" w:cs="Times New Roman"/>
+          <w:sz w:val="28"/>
+          <w:szCs w:val="28"/>
+        </w:rPr>
+        <w:t>:</w:t>
+      </w:r>
+      <w:r>
+        <w:rPr>
+          <w:rFonts w:ascii="Times New Roman" w:hAnsi="Times New Roman" w:cs="Times New Roman"/>
+          <w:sz w:val="28"/>
+          <w:szCs w:val="28"/>
+        </w:rPr>
+        <w:t xml:space="preserve"> </w:t>
+      </w:r>
+      <w:r>
+        <w:rPr>
+          <w:rFonts w:ascii="Times New Roman" w:hAnsi="Times New Roman" w:cs="Times New Roman"/>
+          <w:sz w:val="28"/>
+          <w:szCs w:val="28"/>
+          <w:lang w:val="en-US"/>
+        </w:rPr>
+        <w:t>nano</w:t>
+      </w:r>
+      <w:r>
+        <w:rPr>
+          <w:rFonts w:ascii="Times New Roman" w:hAnsi="Times New Roman" w:cs="Times New Roman"/>
+          <w:sz w:val="28"/>
+          <w:szCs w:val="28"/>
+        </w:rPr>
+        <w:t xml:space="preserve">, но можно скачать </w:t>
+      </w:r>
+      <w:r>
+        <w:rPr>
+          <w:rFonts w:ascii="Times New Roman" w:hAnsi="Times New Roman" w:cs="Times New Roman"/>
+          <w:sz w:val="28"/>
+          <w:szCs w:val="28"/>
+          <w:lang w:val="en-US"/>
+        </w:rPr>
+        <w:t>vim</w:t>
+      </w:r>
+      <w:r>
+        <w:rPr>
+          <w:rFonts w:ascii="Times New Roman" w:hAnsi="Times New Roman" w:cs="Times New Roman"/>
+          <w:sz w:val="28"/>
+          <w:szCs w:val="28"/>
+        </w:rPr>
+        <w:t>.</w:t>
+      </w:r>
+    </w:p>
+    <w:p>
+      <w:pPr>
+        <w:tabs>
+          <w:tab w:val="left" w:pos="1660"/>
+        </w:tabs>
+        <w:rPr>
+          <w:rFonts w:ascii="Times New Roman" w:hAnsi="Times New Roman" w:cs="Times New Roman"/>
+          <w:sz w:val="28"/>
+          <w:szCs w:val="28"/>
+        </w:rPr>
+      </w:pPr>
+      <w:r>
+        <w:rPr>
+          <w:rFonts w:ascii="Times New Roman" w:hAnsi="Times New Roman" w:cs="Times New Roman"/>
+          <w:sz w:val="28"/>
+          <w:szCs w:val="28"/>
+        </w:rPr>
+        <w:t xml:space="preserve">6. Какой командой можно получить справку на любую команду? </w:t>
+      </w:r>
+    </w:p>
+    <w:p>
+      <w:pPr>
+        <w:tabs>
+          <w:tab w:val="left" w:pos="1660"/>
+        </w:tabs>
+        <w:rPr>
+          <w:rFonts w:ascii="Times New Roman" w:hAnsi="Times New Roman" w:cs="Times New Roman"/>
+          <w:sz w:val="28"/>
+          <w:szCs w:val="28"/>
+        </w:rPr>
+      </w:pPr>
+      <w:r>
+        <w:rPr>
+          <w:rFonts w:ascii="Times New Roman" w:hAnsi="Times New Roman" w:cs="Times New Roman"/>
+          <w:sz w:val="28"/>
+          <w:szCs w:val="28"/>
+        </w:rPr>
+        <w:t>Ответ</w:t>
+      </w:r>
+      <w:r>
+        <w:rPr>
+          <w:rFonts w:ascii="Times New Roman" w:hAnsi="Times New Roman" w:cs="Times New Roman"/>
+          <w:sz w:val="28"/>
+          <w:szCs w:val="28"/>
+        </w:rPr>
+        <w:t>:</w:t>
+      </w:r>
+      <w:r>
+        <w:rPr>
+          <w:rFonts w:ascii="Times New Roman" w:hAnsi="Times New Roman" w:cs="Times New Roman"/>
+          <w:sz w:val="28"/>
+          <w:szCs w:val="28"/>
+        </w:rPr>
+        <w:t xml:space="preserve"> </w:t>
+      </w:r>
+      <w:r>
+        <w:rPr>
+          <w:rFonts w:ascii="Times New Roman" w:hAnsi="Times New Roman" w:cs="Times New Roman"/>
+          <w:sz w:val="28"/>
+          <w:szCs w:val="28"/>
+        </w:rPr>
+        <w:t xml:space="preserve">команда </w:t>
+      </w:r>
+      <w:r>
+        <w:rPr>
+          <w:rFonts w:ascii="Times New Roman" w:hAnsi="Times New Roman" w:cs="Times New Roman"/>
+          <w:sz w:val="28"/>
+          <w:szCs w:val="28"/>
+        </w:rPr>
+        <w:t>–</w:t>
+      </w:r>
+      <w:r>
+        <w:rPr>
+          <w:rFonts w:ascii="Times New Roman" w:hAnsi="Times New Roman" w:cs="Times New Roman"/>
+          <w:sz w:val="28"/>
+          <w:szCs w:val="28"/>
+          <w:lang w:val="en-US"/>
+        </w:rPr>
+        <w:t>help</w:t>
+      </w:r>
+      <w:r>
+        <w:rPr>
+          <w:rFonts w:ascii="Times New Roman" w:hAnsi="Times New Roman" w:cs="Times New Roman"/>
+          <w:sz w:val="28"/>
+          <w:szCs w:val="28"/>
+        </w:rPr>
+        <w:t xml:space="preserve"> или </w:t>
+      </w:r>
+      <w:r>
+        <w:rPr>
+          <w:rFonts w:ascii="Times New Roman" w:hAnsi="Times New Roman" w:cs="Times New Roman"/>
+          <w:sz w:val="28"/>
+          <w:szCs w:val="28"/>
+        </w:rPr>
+        <w:t xml:space="preserve"> </w:t>
+      </w:r>
+      <w:r>
+        <w:rPr>
+          <w:rFonts w:ascii="Times New Roman" w:hAnsi="Times New Roman" w:cs="Times New Roman"/>
+          <w:sz w:val="28"/>
+          <w:szCs w:val="28"/>
+          <w:lang w:val="en-US"/>
+        </w:rPr>
+        <w:t>man</w:t>
+      </w:r>
+      <w:r>
+        <w:rPr>
+          <w:rFonts w:ascii="Times New Roman" w:hAnsi="Times New Roman" w:cs="Times New Roman"/>
+          <w:sz w:val="28"/>
+          <w:szCs w:val="28"/>
+        </w:rPr>
+        <w:t xml:space="preserve"> </w:t>
+      </w:r>
+      <w:r>
+        <w:rPr>
+          <w:rFonts w:ascii="Times New Roman" w:hAnsi="Times New Roman" w:cs="Times New Roman"/>
+          <w:sz w:val="28"/>
+          <w:szCs w:val="28"/>
+        </w:rPr>
+        <w:t>команда.</w:t>
+      </w:r>
+    </w:p>
+    <w:p>
+      <w:pPr>
+        <w:tabs>
+          <w:tab w:val="left" w:pos="1660"/>
+        </w:tabs>
+        <w:rPr>
+          <w:rFonts w:ascii="Times New Roman" w:hAnsi="Times New Roman" w:cs="Times New Roman"/>
+          <w:sz w:val="28"/>
+          <w:szCs w:val="28"/>
+        </w:rPr>
+      </w:pPr>
+      <w:r>
+        <w:rPr>
+          <w:rFonts w:ascii="Times New Roman" w:hAnsi="Times New Roman" w:cs="Times New Roman"/>
+          <w:sz w:val="28"/>
+          <w:szCs w:val="28"/>
+        </w:rPr>
+        <w:t xml:space="preserve">7. Какой командой можно перенаправить стандартный вывод в файл hosts.bak? </w:t>
+      </w:r>
+    </w:p>
+    <w:p>
+      <w:pPr>
+        <w:tabs>
+          <w:tab w:val="left" w:pos="1660"/>
+        </w:tabs>
+        <w:rPr>
+          <w:rFonts w:ascii="Times New Roman" w:hAnsi="Times New Roman" w:cs="Times New Roman"/>
+          <w:sz w:val="28"/>
+          <w:szCs w:val="28"/>
+          <w:lang w:val="en-US"/>
+        </w:rPr>
+      </w:pPr>
+      <w:r>
+        <w:rPr>
+          <w:rFonts w:ascii="Times New Roman" w:hAnsi="Times New Roman" w:cs="Times New Roman"/>
+          <w:sz w:val="28"/>
+          <w:szCs w:val="28"/>
+        </w:rPr>
+        <w:t>Ответ</w:t>
+      </w:r>
+      <w:r>
+        <w:rPr>
+          <w:rFonts w:ascii="Times New Roman" w:hAnsi="Times New Roman" w:cs="Times New Roman"/>
+          <w:sz w:val="28"/>
+          <w:szCs w:val="28"/>
+        </w:rPr>
+        <w:t>:</w:t>
+      </w:r>
+      <w:r>
+        <w:rPr>
+          <w:rFonts w:ascii="Times New Roman" w:hAnsi="Times New Roman" w:cs="Times New Roman"/>
+          <w:sz w:val="28"/>
+          <w:szCs w:val="28"/>
+        </w:rPr>
+        <w:t xml:space="preserve"> </w:t>
+      </w:r>
+      <w:r>
+        <w:rPr>
+          <w:rFonts w:ascii="Times New Roman" w:hAnsi="Times New Roman" w:cs="Times New Roman"/>
+          <w:sz w:val="28"/>
+          <w:szCs w:val="28"/>
+        </w:rPr>
+        <w:t xml:space="preserve">команда </w:t>
+      </w:r>
+      <w:r>
+        <w:rPr>
+          <w:rFonts w:ascii="Times New Roman" w:hAnsi="Times New Roman" w:cs="Times New Roman"/>
+          <w:sz w:val="28"/>
+          <w:szCs w:val="28"/>
+          <w:lang w:val="en-US"/>
+        </w:rPr>
+        <w:t>&gt; hosts.bak.</w:t>
+      </w:r>
+    </w:p>
+    <w:p>
+      <w:pPr>
+        <w:tabs>
+          <w:tab w:val="left" w:pos="1660"/>
+        </w:tabs>
+        <w:rPr>
+          <w:rFonts w:ascii="Times New Roman" w:hAnsi="Times New Roman" w:cs="Times New Roman"/>
+          <w:sz w:val="28"/>
+          <w:szCs w:val="28"/>
+        </w:rPr>
+      </w:pPr>
+      <w:r>
+        <w:rPr>
+          <w:rFonts w:ascii="Times New Roman" w:hAnsi="Times New Roman" w:cs="Times New Roman"/>
+          <w:sz w:val="28"/>
+          <w:szCs w:val="28"/>
+        </w:rPr>
+        <w:t xml:space="preserve">8. В какой переменной хранится список каталогов для запуска исполняемых файлов? </w:t>
+      </w:r>
+    </w:p>
+    <w:p>
+      <w:pPr>
+        <w:tabs>
+          <w:tab w:val="left" w:pos="1660"/>
+        </w:tabs>
+        <w:rPr>
+          <w:rFonts w:ascii="Times New Roman" w:hAnsi="Times New Roman" w:cs="Times New Roman"/>
+          <w:sz w:val="28"/>
+          <w:szCs w:val="28"/>
+        </w:rPr>
+      </w:pPr>
+      <w:r>
+        <w:rPr>
+          <w:rFonts w:ascii="Times New Roman" w:hAnsi="Times New Roman" w:cs="Times New Roman"/>
+          <w:sz w:val="28"/>
+          <w:szCs w:val="28"/>
+        </w:rPr>
+        <w:t>Ответ</w:t>
+      </w:r>
+      <w:r>
+        <w:rPr>
+          <w:rFonts w:ascii="Times New Roman" w:hAnsi="Times New Roman" w:cs="Times New Roman"/>
+          <w:sz w:val="28"/>
+          <w:szCs w:val="28"/>
+        </w:rPr>
+        <w:t>:</w:t>
+      </w:r>
+      <w:r>
+        <w:rPr>
+          <w:rFonts w:ascii="Times New Roman" w:hAnsi="Times New Roman" w:cs="Times New Roman"/>
+          <w:sz w:val="28"/>
+          <w:szCs w:val="28"/>
+        </w:rPr>
+        <w:t xml:space="preserve"> </w:t>
+      </w:r>
+      <w:r>
+        <w:rPr>
+          <w:rFonts w:ascii="Times New Roman" w:hAnsi="Times New Roman" w:cs="Times New Roman"/>
+          <w:sz w:val="28"/>
+          <w:szCs w:val="28"/>
+          <w:lang w:val="en-US"/>
+        </w:rPr>
+        <w:t>PATH</w:t>
+      </w:r>
+      <w:r>
+        <w:rPr>
+          <w:rFonts w:ascii="Times New Roman" w:hAnsi="Times New Roman" w:cs="Times New Roman"/>
+          <w:sz w:val="28"/>
+          <w:szCs w:val="28"/>
+        </w:rPr>
+        <w:t xml:space="preserve"> </w:t>
+      </w:r>
+      <w:r>
+        <w:rPr>
+          <w:rFonts w:ascii="Times New Roman" w:hAnsi="Times New Roman" w:cs="Times New Roman"/>
+          <w:sz w:val="28"/>
+          <w:szCs w:val="28"/>
+        </w:rPr>
+        <w:t>(переменная окружения)</w:t>
+      </w:r>
+      <w:r>
+        <w:rPr>
+          <w:rFonts w:ascii="Times New Roman" w:hAnsi="Times New Roman" w:cs="Times New Roman"/>
+          <w:sz w:val="28"/>
+          <w:szCs w:val="28"/>
+        </w:rPr>
+        <w:t>.</w:t>
+      </w:r>
+    </w:p>
+    <w:p>
+      <w:pPr>
+        <w:tabs>
+          <w:tab w:val="left" w:pos="1660"/>
+        </w:tabs>
+        <w:rPr>
+          <w:rFonts w:ascii="Times New Roman" w:hAnsi="Times New Roman" w:cs="Times New Roman"/>
+          <w:sz w:val="28"/>
+          <w:szCs w:val="28"/>
+        </w:rPr>
+      </w:pPr>
+      <w:r>
+        <w:rPr>
+          <w:rFonts w:ascii="Times New Roman" w:hAnsi="Times New Roman" w:cs="Times New Roman"/>
+          <w:sz w:val="28"/>
+          <w:szCs w:val="28"/>
+        </w:rPr>
+        <w:t>9. Какой поток данных передается по конвейеру?</w:t>
+      </w:r>
+    </w:p>
+    <w:p>
+      <w:pPr>
+        <w:tabs>
+          <w:tab w:val="left" w:pos="1660"/>
+        </w:tabs>
+        <w:rPr>
+          <w:rFonts w:ascii="Times New Roman" w:hAnsi="Times New Roman" w:cs="Times New Roman"/>
+          <w:sz w:val="28"/>
+          <w:szCs w:val="28"/>
+        </w:rPr>
+      </w:pPr>
+      <w:r>
+        <w:rPr>
+          <w:rFonts w:ascii="Times New Roman" w:hAnsi="Times New Roman" w:cs="Times New Roman"/>
+          <w:sz w:val="28"/>
+          <w:szCs w:val="28"/>
+        </w:rPr>
+        <w:t>Ответ</w:t>
+      </w:r>
+      <w:r>
+        <w:rPr>
+          <w:rFonts w:ascii="Times New Roman" w:hAnsi="Times New Roman" w:cs="Times New Roman"/>
+          <w:sz w:val="28"/>
+          <w:szCs w:val="28"/>
+        </w:rPr>
+        <w:t xml:space="preserve">: </w:t>
+      </w:r>
+      <w:r>
+        <w:rPr>
+          <w:rFonts w:ascii="Times New Roman" w:hAnsi="Times New Roman" w:cs="Times New Roman"/>
+          <w:sz w:val="28"/>
+          <w:szCs w:val="28"/>
+          <w:lang w:val="en-US"/>
+        </w:rPr>
+        <w:t>c</w:t>
+      </w:r>
+      <w:r>
+        <w:rPr>
+          <w:rFonts w:ascii="Times New Roman" w:hAnsi="Times New Roman" w:cs="Times New Roman"/>
+          <w:sz w:val="28"/>
+          <w:szCs w:val="28"/>
+        </w:rPr>
+        <w:t>тандартный вывод (</w:t>
+      </w:r>
+      <w:r>
+        <w:rPr>
+          <w:rFonts w:ascii="Times New Roman" w:hAnsi="Times New Roman" w:cs="Times New Roman"/>
+          <w:sz w:val="28"/>
+          <w:szCs w:val="28"/>
+          <w:lang w:val="en-US"/>
+        </w:rPr>
+        <w:t>stdout</w:t>
+      </w:r>
+      <w:r>
+        <w:rPr>
+          <w:rFonts w:ascii="Times New Roman" w:hAnsi="Times New Roman" w:cs="Times New Roman"/>
+          <w:sz w:val="28"/>
+          <w:szCs w:val="28"/>
+        </w:rPr>
+        <w:t>) предыдущей команды передается на стандартный ввод (</w:t>
+      </w:r>
+      <w:r>
+        <w:rPr>
+          <w:rFonts w:ascii="Times New Roman" w:hAnsi="Times New Roman" w:cs="Times New Roman"/>
+          <w:sz w:val="28"/>
+          <w:szCs w:val="28"/>
+          <w:lang w:val="en-US"/>
+        </w:rPr>
+        <w:t>stdin</w:t>
+      </w:r>
+      <w:r>
+        <w:rPr>
+          <w:rFonts w:ascii="Times New Roman" w:hAnsi="Times New Roman" w:cs="Times New Roman"/>
+          <w:sz w:val="28"/>
+          <w:szCs w:val="28"/>
+        </w:rPr>
+        <w:t>) следующей команды.</w:t>
+      </w:r>
+    </w:p>
+    <w:p>
+      <w:pPr>
+        <w:tabs>
+          <w:tab w:val="left" w:pos="1660"/>
+        </w:tabs>
+        <w:rPr>
+          <w:rFonts w:ascii="Times New Roman" w:hAnsi="Times New Roman" w:cs="Times New Roman"/>
+          <w:sz w:val="28"/>
+          <w:szCs w:val="28"/>
+        </w:rPr>
+      </w:pPr>
+      <w:r>
+        <w:rPr>
+          <w:rFonts w:ascii="Times New Roman" w:hAnsi="Times New Roman" w:cs="Times New Roman"/>
+          <w:sz w:val="28"/>
+          <w:szCs w:val="28"/>
+        </w:rPr>
+        <w:t xml:space="preserve">10. Какая команда отображает историю команд? </w:t>
+      </w:r>
+    </w:p>
+    <w:p>
+      <w:pPr>
+        <w:tabs>
+          <w:tab w:val="left" w:pos="1660"/>
+        </w:tabs>
+        <w:rPr>
+          <w:rFonts w:ascii="Times New Roman" w:hAnsi="Times New Roman" w:cs="Times New Roman"/>
+          <w:sz w:val="28"/>
+          <w:szCs w:val="28"/>
+        </w:rPr>
+      </w:pPr>
+      <w:r>
+        <w:rPr>
+          <w:rFonts w:ascii="Times New Roman" w:hAnsi="Times New Roman" w:cs="Times New Roman"/>
+          <w:sz w:val="28"/>
+          <w:szCs w:val="28"/>
+        </w:rPr>
+        <w:t>Ответ</w:t>
+      </w:r>
+      <w:r>
+        <w:rPr>
+          <w:rFonts w:ascii="Times New Roman" w:hAnsi="Times New Roman" w:cs="Times New Roman"/>
+          <w:sz w:val="28"/>
+          <w:szCs w:val="28"/>
+        </w:rPr>
+        <w:t xml:space="preserve">: </w:t>
+      </w:r>
+      <w:r>
+        <w:rPr>
+          <w:rFonts w:ascii="Times New Roman" w:hAnsi="Times New Roman" w:cs="Times New Roman"/>
+          <w:sz w:val="28"/>
+          <w:szCs w:val="28"/>
+          <w:lang w:val="en-US"/>
+        </w:rPr>
+        <w:t>history</w:t>
+      </w:r>
+      <w:r>
+        <w:rPr>
+          <w:rFonts w:ascii="Times New Roman" w:hAnsi="Times New Roman" w:cs="Times New Roman"/>
+          <w:sz w:val="28"/>
+          <w:szCs w:val="28"/>
+        </w:rPr>
+        <w:t>.</w:t>
+      </w:r>
+    </w:p>
+    <w:p>
+      <w:pPr>
+        <w:tabs>
+          <w:tab w:val="left" w:pos="1660"/>
+        </w:tabs>
+        <w:rPr>
+          <w:rFonts w:ascii="Times New Roman" w:hAnsi="Times New Roman" w:cs="Times New Roman"/>
+          <w:sz w:val="28"/>
+          <w:szCs w:val="28"/>
+        </w:rPr>
+      </w:pPr>
+      <w:r>
+        <w:rPr>
+          <w:rFonts w:ascii="Times New Roman" w:hAnsi="Times New Roman" w:cs="Times New Roman"/>
+          <w:sz w:val="28"/>
+          <w:szCs w:val="28"/>
+        </w:rPr>
+        <w:t>11. Какой файл содержит профиль текущего пользователя?</w:t>
+      </w:r>
+    </w:p>
+    <w:p>
+      <w:pPr>
+        <w:tabs>
+          <w:tab w:val="left" w:pos="1660"/>
+        </w:tabs>
+        <w:rPr>
+          <w:rFonts w:ascii="Times New Roman" w:hAnsi="Times New Roman" w:cs="Times New Roman"/>
+          <w:sz w:val="28"/>
+          <w:szCs w:val="28"/>
+        </w:rPr>
+      </w:pPr>
+      <w:r>
+        <w:rPr>
+          <w:rFonts w:ascii="Times New Roman" w:hAnsi="Times New Roman" w:cs="Times New Roman"/>
+          <w:sz w:val="28"/>
+          <w:szCs w:val="28"/>
+        </w:rPr>
+        <w:t>Ответ</w:t>
+      </w:r>
+      <w:r>
+        <w:rPr>
+          <w:rFonts w:ascii="Times New Roman" w:hAnsi="Times New Roman" w:cs="Times New Roman"/>
+          <w:sz w:val="28"/>
+          <w:szCs w:val="28"/>
+        </w:rPr>
+        <w:t xml:space="preserve">: </w:t>
+      </w:r>
+      <w:r>
+        <w:rPr>
+          <w:rFonts w:ascii="Times New Roman" w:hAnsi="Times New Roman" w:cs="Times New Roman"/>
+          <w:sz w:val="28"/>
+          <w:szCs w:val="28"/>
+        </w:rPr>
+        <w:t>~/.bashrc или ~/.bash_profile (для оболочки Bash) или ~/.profile.</w:t>
       </w:r>
     </w:p>
     <w:sectPr>
@@ -3663,7 +6605,7 @@
   <w:style w:type="paragraph" w:default="1" w:styleId="a">
     <w:name w:val="Normal"/>
     <w:qFormat/>
-    <w:rsid w:val="002F5515"/>
+    <w:rsid w:val="00AD6365"/>
   </w:style>
   <w:style w:type="character" w:default="1" w:styleId="a0">
     <w:name w:val="Default Paragraph Font"/>
@@ -3702,6 +6644,31 @@
       <w:ind w:left="720"/>
       <w:contextualSpacing/>
     </w:pPr>
+  </w:style>
+  <w:style w:type="paragraph" w:customStyle="1" w:styleId="ds-markdown-paragraph">
+    <w:name w:val="ds-markdown-paragraph"/>
+    <w:basedOn w:val="a"/>
+    <w:rsid w:val="00D57C9B"/>
+    <w:pPr>
+      <w:spacing w:before="100" w:beforeAutospacing="1" w:after="100" w:afterAutospacing="1" w:line="240" w:lineRule="auto"/>
+    </w:pPr>
+    <w:rPr>
+      <w:rFonts w:ascii="Times New Roman" w:eastAsia="Times New Roman" w:hAnsi="Times New Roman" w:cs="Times New Roman"/>
+      <w:sz w:val="24"/>
+      <w:szCs w:val="24"/>
+      <w:lang w:eastAsia="ru-RU"/>
+    </w:rPr>
+  </w:style>
+  <w:style w:type="character" w:styleId="a4">
+    <w:name w:val="Strong"/>
+    <w:basedOn w:val="a0"/>
+    <w:uiPriority w:val="22"/>
+    <w:qFormat/>
+    <w:rsid w:val="00D57C9B"/>
+    <w:rPr>
+      <w:b/>
+      <w:bCs/>
+    </w:rPr>
   </w:style>
 </w:styles>
 </file>

--- a/Lab2.docx
+++ b/Lab2.docx
@@ -103,7 +103,27 @@
           <w:szCs w:val="28"/>
           <w:lang w:eastAsia="ru-RU"/>
         </w:rPr>
-        <w:t>(ФГБОУ ВО «КубГУ»)</w:t>
+        <w:t>(ФГБОУ ВО «</w:t>
+      </w:r>
+      <w:proofErr w:type="spellStart"/>
+      <w:r>
+        <w:rPr>
+          <w:rFonts w:ascii="Times New Roman" w:eastAsia="HiddenHorzOCR" w:hAnsi="Times New Roman" w:cs="Times New Roman"/>
+          <w:b/>
+          <w:szCs w:val="28"/>
+          <w:lang w:eastAsia="ru-RU"/>
+        </w:rPr>
+        <w:t>КубГУ</w:t>
+      </w:r>
+      <w:proofErr w:type="spellEnd"/>
+      <w:r>
+        <w:rPr>
+          <w:rFonts w:ascii="Times New Roman" w:eastAsia="HiddenHorzOCR" w:hAnsi="Times New Roman" w:cs="Times New Roman"/>
+          <w:b/>
+          <w:szCs w:val="28"/>
+          <w:lang w:eastAsia="ru-RU"/>
+        </w:rPr>
+        <w:t>»)</w:t>
       </w:r>
     </w:p>
     <w:p>
@@ -364,18 +384,7 @@
           <w:szCs w:val="28"/>
           <w:lang w:eastAsia="ru-RU"/>
         </w:rPr>
-        <w:t xml:space="preserve">ОТЧЕТ ПО ЛАБОРАТОРНОЙ РАБОТЕ № </w:t>
-      </w:r>
-      <w:r>
-        <w:rPr>
-          <w:rFonts w:ascii="Times New Roman" w:eastAsia="Times New Roman" w:hAnsi="Times New Roman" w:cs="Times New Roman"/>
-          <w:b/>
-          <w:bCs/>
-          <w:sz w:val="28"/>
-          <w:szCs w:val="28"/>
-          <w:lang w:eastAsia="ru-RU"/>
-        </w:rPr>
-        <w:t>2</w:t>
+        <w:t>ОТЧЕТ ПО ЛАБОРАТОРНОЙ РАБОТЕ № 2</w:t>
       </w:r>
     </w:p>
     <w:p>
@@ -797,7 +806,7 @@
           <w:szCs w:val="28"/>
           <w:lang w:eastAsia="ru-RU"/>
         </w:rPr>
-        <w:t>Отчет принял до</w:t>
+        <w:t xml:space="preserve">Отчет принял </w:t>
       </w:r>
       <w:r>
         <w:rPr>
@@ -806,7 +815,7 @@
           <w:szCs w:val="28"/>
           <w:lang w:eastAsia="ru-RU"/>
         </w:rPr>
-        <w:t>цент</w:t>
+        <w:t>кандидат</w:t>
       </w:r>
       <w:r>
         <w:rPr>
@@ -833,7 +842,25 @@
           <w:szCs w:val="28"/>
           <w:lang w:eastAsia="ru-RU"/>
         </w:rPr>
-        <w:t xml:space="preserve"> наук, профессор</w:t>
+        <w:t xml:space="preserve"> наук</w:t>
+      </w:r>
+      <w:r>
+        <w:rPr>
+          <w:rFonts w:ascii="Times New Roman" w:eastAsia="Times New Roman" w:hAnsi="Times New Roman" w:cs="Times New Roman"/>
+          <w:sz w:val="28"/>
+          <w:szCs w:val="28"/>
+          <w:lang w:eastAsia="ru-RU"/>
+        </w:rPr>
+        <w:t xml:space="preserve">, </w:t>
+      </w:r>
+      <w:r>
+        <w:rPr>
+          <w:rFonts w:ascii="Times New Roman" w:eastAsia="Times New Roman" w:hAnsi="Times New Roman" w:cs="Times New Roman"/>
+          <w:sz w:val="28"/>
+          <w:szCs w:val="28"/>
+          <w:lang w:eastAsia="ru-RU"/>
+        </w:rPr>
+        <w:t>доцент</w:t>
       </w:r>
       <w:r>
         <w:rPr>
@@ -1260,20 +1287,57 @@
           <w:sz w:val="28"/>
           <w:szCs w:val="28"/>
         </w:rPr>
-        <w:t>Определите файл tty текущей сессии псевдотерминала.</w:t>
-      </w:r>
-    </w:p>
-    <w:p>
-      <w:pPr>
-        <w:rPr>
-          <w:rFonts w:ascii="Times New Roman" w:hAnsi="Times New Roman" w:cs="Times New Roman"/>
-          <w:sz w:val="28"/>
-          <w:szCs w:val="28"/>
-        </w:rPr>
-      </w:pPr>
-      <w:r>
-        <w:rPr>
-          <w:rFonts w:ascii="Times New Roman" w:hAnsi="Times New Roman" w:cs="Times New Roman"/>
+        <w:t xml:space="preserve">Определите файл </w:t>
+      </w:r>
+      <w:proofErr w:type="spellStart"/>
+      <w:r>
+        <w:rPr>
+          <w:rFonts w:ascii="Times New Roman" w:hAnsi="Times New Roman" w:cs="Times New Roman"/>
+          <w:sz w:val="28"/>
+          <w:szCs w:val="28"/>
+        </w:rPr>
+        <w:t>tty</w:t>
+      </w:r>
+      <w:proofErr w:type="spellEnd"/>
+      <w:r>
+        <w:rPr>
+          <w:rFonts w:ascii="Times New Roman" w:hAnsi="Times New Roman" w:cs="Times New Roman"/>
+          <w:sz w:val="28"/>
+          <w:szCs w:val="28"/>
+        </w:rPr>
+        <w:t xml:space="preserve"> текущей сессии </w:t>
+      </w:r>
+      <w:proofErr w:type="spellStart"/>
+      <w:r>
+        <w:rPr>
+          <w:rFonts w:ascii="Times New Roman" w:hAnsi="Times New Roman" w:cs="Times New Roman"/>
+          <w:sz w:val="28"/>
+          <w:szCs w:val="28"/>
+        </w:rPr>
+        <w:t>псевдотерминала</w:t>
+      </w:r>
+      <w:proofErr w:type="spellEnd"/>
+      <w:r>
+        <w:rPr>
+          <w:rFonts w:ascii="Times New Roman" w:hAnsi="Times New Roman" w:cs="Times New Roman"/>
+          <w:sz w:val="28"/>
+          <w:szCs w:val="28"/>
+        </w:rPr>
+        <w:t>.</w:t>
+      </w:r>
+    </w:p>
+    <w:p>
+      <w:pPr>
+        <w:rPr>
+          <w:rFonts w:ascii="Times New Roman" w:hAnsi="Times New Roman" w:cs="Times New Roman"/>
+          <w:sz w:val="28"/>
+          <w:szCs w:val="28"/>
+        </w:rPr>
+      </w:pPr>
+      <w:r>
+        <w:rPr>
+          <w:rFonts w:ascii="Times New Roman" w:hAnsi="Times New Roman" w:cs="Times New Roman"/>
+          <w:noProof/>
           <w:sz w:val="28"/>
           <w:szCs w:val="28"/>
         </w:rPr>
@@ -1316,30 +1380,39 @@
     </w:p>
     <w:p>
       <w:pPr>
-        <w:ind w:firstLine="708"/>
+        <w:jc w:val="center"/>
+        <w:rPr>
+          <w:rFonts w:ascii="Times New Roman" w:hAnsi="Times New Roman" w:cs="Times New Roman"/>
+          <w:sz w:val="28"/>
+          <w:szCs w:val="28"/>
+        </w:rPr>
+      </w:pPr>
+      <w:r>
+        <w:rPr>
+          <w:rFonts w:ascii="Times New Roman" w:hAnsi="Times New Roman" w:cs="Times New Roman"/>
+          <w:sz w:val="28"/>
+          <w:szCs w:val="28"/>
+        </w:rPr>
+        <w:t xml:space="preserve">Рисунок 1 – определение файла </w:t>
+      </w:r>
+      <w:proofErr w:type="spellStart"/>
+      <w:r>
         <w:rPr>
           <w:rFonts w:ascii="Times New Roman" w:hAnsi="Times New Roman" w:cs="Times New Roman"/>
           <w:sz w:val="28"/>
           <w:szCs w:val="28"/>
           <w:lang w:val="en-US"/>
         </w:rPr>
-      </w:pPr>
-      <w:r>
-        <w:rPr>
-          <w:rFonts w:ascii="Times New Roman" w:hAnsi="Times New Roman" w:cs="Times New Roman"/>
-          <w:sz w:val="28"/>
-          <w:szCs w:val="28"/>
-        </w:rPr>
-        <w:t xml:space="preserve">Рисунок 1 – определение файла </w:t>
-      </w:r>
-      <w:r>
-        <w:rPr>
-          <w:rFonts w:ascii="Times New Roman" w:hAnsi="Times New Roman" w:cs="Times New Roman"/>
-          <w:sz w:val="28"/>
-          <w:szCs w:val="28"/>
-          <w:lang w:val="en-US"/>
-        </w:rPr>
-        <w:t>tty.</w:t>
+        <w:t>tty</w:t>
+      </w:r>
+      <w:proofErr w:type="spellEnd"/>
+      <w:r>
+        <w:rPr>
+          <w:rFonts w:ascii="Times New Roman" w:hAnsi="Times New Roman" w:cs="Times New Roman"/>
+          <w:sz w:val="28"/>
+          <w:szCs w:val="28"/>
+        </w:rPr>
+        <w:t>.</w:t>
       </w:r>
     </w:p>
     <w:p>
@@ -1364,20 +1437,39 @@
           <w:sz w:val="28"/>
           <w:szCs w:val="28"/>
         </w:rPr>
-        <w:t>Отправьте эхо на файл псевдотерминала. Для этого откройте новый терминал, отправьте приветствие.</w:t>
-      </w:r>
-    </w:p>
-    <w:p>
-      <w:pPr>
-        <w:rPr>
-          <w:rFonts w:ascii="Times New Roman" w:hAnsi="Times New Roman" w:cs="Times New Roman"/>
-          <w:sz w:val="28"/>
-          <w:szCs w:val="28"/>
-        </w:rPr>
-      </w:pPr>
-      <w:r>
-        <w:rPr>
-          <w:rFonts w:ascii="Times New Roman" w:hAnsi="Times New Roman" w:cs="Times New Roman"/>
+        <w:t xml:space="preserve">Отправьте эхо на файл </w:t>
+      </w:r>
+      <w:proofErr w:type="spellStart"/>
+      <w:r>
+        <w:rPr>
+          <w:rFonts w:ascii="Times New Roman" w:hAnsi="Times New Roman" w:cs="Times New Roman"/>
+          <w:sz w:val="28"/>
+          <w:szCs w:val="28"/>
+        </w:rPr>
+        <w:t>псевдотерминала</w:t>
+      </w:r>
+      <w:proofErr w:type="spellEnd"/>
+      <w:r>
+        <w:rPr>
+          <w:rFonts w:ascii="Times New Roman" w:hAnsi="Times New Roman" w:cs="Times New Roman"/>
+          <w:sz w:val="28"/>
+          <w:szCs w:val="28"/>
+        </w:rPr>
+        <w:t>. Для этого откройте новый терминал, отправьте приветствие.</w:t>
+      </w:r>
+    </w:p>
+    <w:p>
+      <w:pPr>
+        <w:rPr>
+          <w:rFonts w:ascii="Times New Roman" w:hAnsi="Times New Roman" w:cs="Times New Roman"/>
+          <w:sz w:val="28"/>
+          <w:szCs w:val="28"/>
+        </w:rPr>
+      </w:pPr>
+      <w:r>
+        <w:rPr>
+          <w:rFonts w:ascii="Times New Roman" w:hAnsi="Times New Roman" w:cs="Times New Roman"/>
+          <w:noProof/>
           <w:sz w:val="28"/>
           <w:szCs w:val="28"/>
         </w:rPr>
@@ -1420,20 +1512,38 @@
     </w:p>
     <w:p>
       <w:pPr>
-        <w:rPr>
-          <w:rFonts w:ascii="Times New Roman" w:hAnsi="Times New Roman" w:cs="Times New Roman"/>
-          <w:sz w:val="28"/>
-          <w:szCs w:val="28"/>
-        </w:rPr>
-      </w:pPr>
-      <w:r>
-        <w:rPr>
-          <w:rFonts w:ascii="Times New Roman" w:hAnsi="Times New Roman" w:cs="Times New Roman"/>
-          <w:sz w:val="28"/>
-          <w:szCs w:val="28"/>
-        </w:rPr>
-        <w:tab/>
-        <w:t>Рисунок 2 – отправка эхо на файл псевдотерминала.</w:t>
+        <w:jc w:val="center"/>
+        <w:rPr>
+          <w:rFonts w:ascii="Times New Roman" w:hAnsi="Times New Roman" w:cs="Times New Roman"/>
+          <w:sz w:val="28"/>
+          <w:szCs w:val="28"/>
+        </w:rPr>
+      </w:pPr>
+      <w:r>
+        <w:rPr>
+          <w:rFonts w:ascii="Times New Roman" w:hAnsi="Times New Roman" w:cs="Times New Roman"/>
+          <w:sz w:val="28"/>
+          <w:szCs w:val="28"/>
+        </w:rPr>
+        <w:t xml:space="preserve">Рисунок 2 – отправка эхо на файл </w:t>
+      </w:r>
+      <w:proofErr w:type="spellStart"/>
+      <w:r>
+        <w:rPr>
+          <w:rFonts w:ascii="Times New Roman" w:hAnsi="Times New Roman" w:cs="Times New Roman"/>
+          <w:sz w:val="28"/>
+          <w:szCs w:val="28"/>
+        </w:rPr>
+        <w:t>псевдотерминала</w:t>
+      </w:r>
+      <w:proofErr w:type="spellEnd"/>
+      <w:r>
+        <w:rPr>
+          <w:rFonts w:ascii="Times New Roman" w:hAnsi="Times New Roman" w:cs="Times New Roman"/>
+          <w:sz w:val="28"/>
+          <w:szCs w:val="28"/>
+        </w:rPr>
+        <w:t>.</w:t>
       </w:r>
     </w:p>
     <w:p>
@@ -1472,6 +1582,7 @@
       <w:r>
         <w:rPr>
           <w:rFonts w:ascii="Times New Roman" w:hAnsi="Times New Roman" w:cs="Times New Roman"/>
+          <w:noProof/>
           <w:sz w:val="28"/>
           <w:szCs w:val="28"/>
         </w:rPr>
@@ -1514,6 +1625,7 @@
     </w:p>
     <w:p>
       <w:pPr>
+        <w:jc w:val="center"/>
         <w:rPr>
           <w:rFonts w:ascii="Times New Roman" w:hAnsi="Times New Roman" w:cs="Times New Roman"/>
           <w:sz w:val="28"/>
@@ -1527,7 +1639,6 @@
           <w:sz w:val="28"/>
           <w:szCs w:val="28"/>
         </w:rPr>
-        <w:tab/>
         <w:t xml:space="preserve">Рисунок 3 </w:t>
       </w:r>
       <w:r>
@@ -1588,7 +1699,25 @@
           <w:sz w:val="28"/>
           <w:szCs w:val="28"/>
         </w:rPr>
-        <w:t xml:space="preserve">Запустите sleep 9000 и через некоторое время нажмите Ctrl + C для </w:t>
+        <w:t xml:space="preserve">Запустите </w:t>
+      </w:r>
+      <w:proofErr w:type="spellStart"/>
+      <w:r>
+        <w:rPr>
+          <w:rFonts w:ascii="Times New Roman" w:hAnsi="Times New Roman" w:cs="Times New Roman"/>
+          <w:sz w:val="28"/>
+          <w:szCs w:val="28"/>
+        </w:rPr>
+        <w:t>sleep</w:t>
+      </w:r>
+      <w:proofErr w:type="spellEnd"/>
+      <w:r>
+        <w:rPr>
+          <w:rFonts w:ascii="Times New Roman" w:hAnsi="Times New Roman" w:cs="Times New Roman"/>
+          <w:sz w:val="28"/>
+          <w:szCs w:val="28"/>
+        </w:rPr>
+        <w:t xml:space="preserve"> 9000 и через некоторое время нажмите Ctrl + C для </w:t>
       </w:r>
     </w:p>
     <w:p>
@@ -1619,6 +1748,7 @@
       <w:r>
         <w:rPr>
           <w:rFonts w:ascii="Times New Roman" w:hAnsi="Times New Roman" w:cs="Times New Roman"/>
+          <w:noProof/>
           <w:sz w:val="28"/>
           <w:szCs w:val="28"/>
         </w:rPr>
@@ -1661,19 +1791,19 @@
     </w:p>
     <w:p>
       <w:pPr>
-        <w:rPr>
-          <w:rFonts w:ascii="Times New Roman" w:hAnsi="Times New Roman" w:cs="Times New Roman"/>
-          <w:sz w:val="28"/>
-          <w:szCs w:val="28"/>
-        </w:rPr>
-      </w:pPr>
-      <w:r>
-        <w:rPr>
-          <w:rFonts w:ascii="Times New Roman" w:hAnsi="Times New Roman" w:cs="Times New Roman"/>
-          <w:sz w:val="28"/>
-          <w:szCs w:val="28"/>
-        </w:rPr>
-        <w:tab/>
+        <w:jc w:val="center"/>
+        <w:rPr>
+          <w:rFonts w:ascii="Times New Roman" w:hAnsi="Times New Roman" w:cs="Times New Roman"/>
+          <w:sz w:val="28"/>
+          <w:szCs w:val="28"/>
+        </w:rPr>
+      </w:pPr>
+      <w:r>
+        <w:rPr>
+          <w:rFonts w:ascii="Times New Roman" w:hAnsi="Times New Roman" w:cs="Times New Roman"/>
+          <w:sz w:val="28"/>
+          <w:szCs w:val="28"/>
+        </w:rPr>
         <w:t xml:space="preserve">Рисунок 4 </w:t>
       </w:r>
       <w:r>
@@ -1783,7 +1913,43 @@
           <w:sz w:val="28"/>
           <w:szCs w:val="28"/>
         </w:rPr>
-        <w:t>Откройте утилиту mc, посмотрите иерархию файлов в mc и попробуйте закрыть ее нажатием Ctrl + C.</w:t>
+        <w:t xml:space="preserve">Откройте утилиту </w:t>
+      </w:r>
+      <w:proofErr w:type="spellStart"/>
+      <w:r>
+        <w:rPr>
+          <w:rFonts w:ascii="Times New Roman" w:hAnsi="Times New Roman" w:cs="Times New Roman"/>
+          <w:sz w:val="28"/>
+          <w:szCs w:val="28"/>
+        </w:rPr>
+        <w:t>mc</w:t>
+      </w:r>
+      <w:proofErr w:type="spellEnd"/>
+      <w:r>
+        <w:rPr>
+          <w:rFonts w:ascii="Times New Roman" w:hAnsi="Times New Roman" w:cs="Times New Roman"/>
+          <w:sz w:val="28"/>
+          <w:szCs w:val="28"/>
+        </w:rPr>
+        <w:t xml:space="preserve">, посмотрите иерархию файлов в </w:t>
+      </w:r>
+      <w:proofErr w:type="spellStart"/>
+      <w:r>
+        <w:rPr>
+          <w:rFonts w:ascii="Times New Roman" w:hAnsi="Times New Roman" w:cs="Times New Roman"/>
+          <w:sz w:val="28"/>
+          <w:szCs w:val="28"/>
+        </w:rPr>
+        <w:t>mc</w:t>
+      </w:r>
+      <w:proofErr w:type="spellEnd"/>
+      <w:r>
+        <w:rPr>
+          <w:rFonts w:ascii="Times New Roman" w:hAnsi="Times New Roman" w:cs="Times New Roman"/>
+          <w:sz w:val="28"/>
+          <w:szCs w:val="28"/>
+        </w:rPr>
+        <w:t xml:space="preserve"> и попробуйте закрыть ее нажатием Ctrl + C.</w:t>
       </w:r>
       <w:r>
         <w:rPr>
@@ -1844,54 +2010,61 @@
     </w:p>
     <w:p>
       <w:pPr>
+        <w:jc w:val="center"/>
+        <w:rPr>
+          <w:rFonts w:ascii="Times New Roman" w:hAnsi="Times New Roman" w:cs="Times New Roman"/>
+          <w:sz w:val="28"/>
+          <w:szCs w:val="28"/>
+        </w:rPr>
+      </w:pPr>
+      <w:r>
+        <w:rPr>
+          <w:rFonts w:ascii="Times New Roman" w:hAnsi="Times New Roman" w:cs="Times New Roman"/>
+          <w:sz w:val="28"/>
+          <w:szCs w:val="28"/>
+        </w:rPr>
+        <w:t xml:space="preserve">Рисунок 5 </w:t>
+      </w:r>
+      <w:r>
+        <w:rPr>
+          <w:rFonts w:ascii="Times New Roman" w:hAnsi="Times New Roman" w:cs="Times New Roman"/>
+          <w:sz w:val="28"/>
+          <w:szCs w:val="28"/>
+        </w:rPr>
+        <w:t>–</w:t>
+      </w:r>
+      <w:r>
+        <w:rPr>
+          <w:rFonts w:ascii="Times New Roman" w:hAnsi="Times New Roman" w:cs="Times New Roman"/>
+          <w:sz w:val="28"/>
+          <w:szCs w:val="28"/>
+        </w:rPr>
+        <w:t xml:space="preserve"> </w:t>
+      </w:r>
+      <w:r>
+        <w:rPr>
+          <w:rFonts w:ascii="Times New Roman" w:hAnsi="Times New Roman" w:cs="Times New Roman"/>
+          <w:sz w:val="28"/>
+          <w:szCs w:val="28"/>
+        </w:rPr>
+        <w:t xml:space="preserve">интерфейс утилиты </w:t>
+      </w:r>
+      <w:r>
         <w:rPr>
           <w:rFonts w:ascii="Times New Roman" w:hAnsi="Times New Roman" w:cs="Times New Roman"/>
           <w:sz w:val="28"/>
           <w:szCs w:val="28"/>
           <w:lang w:val="en-US"/>
         </w:rPr>
-      </w:pPr>
-      <w:r>
-        <w:rPr>
-          <w:rFonts w:ascii="Times New Roman" w:hAnsi="Times New Roman" w:cs="Times New Roman"/>
-          <w:sz w:val="28"/>
-          <w:szCs w:val="28"/>
-        </w:rPr>
-        <w:tab/>
-        <w:t xml:space="preserve">Рисунок 5 </w:t>
-      </w:r>
-      <w:r>
-        <w:rPr>
-          <w:rFonts w:ascii="Times New Roman" w:hAnsi="Times New Roman" w:cs="Times New Roman"/>
-          <w:sz w:val="28"/>
-          <w:szCs w:val="28"/>
-        </w:rPr>
-        <w:t>–</w:t>
-      </w:r>
-      <w:r>
-        <w:rPr>
-          <w:rFonts w:ascii="Times New Roman" w:hAnsi="Times New Roman" w:cs="Times New Roman"/>
-          <w:sz w:val="28"/>
-          <w:szCs w:val="28"/>
-        </w:rPr>
-        <w:t xml:space="preserve"> </w:t>
-      </w:r>
-      <w:r>
-        <w:rPr>
-          <w:rFonts w:ascii="Times New Roman" w:hAnsi="Times New Roman" w:cs="Times New Roman"/>
-          <w:sz w:val="28"/>
-          <w:szCs w:val="28"/>
-        </w:rPr>
-        <w:t xml:space="preserve">интерфейс утилиты </w:t>
-      </w:r>
-      <w:r>
-        <w:rPr>
-          <w:rFonts w:ascii="Times New Roman" w:hAnsi="Times New Roman" w:cs="Times New Roman"/>
-          <w:sz w:val="28"/>
-          <w:szCs w:val="28"/>
-          <w:lang w:val="en-US"/>
-        </w:rPr>
-        <w:t>mc.</w:t>
+        <w:t>mc</w:t>
+      </w:r>
+      <w:r>
+        <w:rPr>
+          <w:rFonts w:ascii="Times New Roman" w:hAnsi="Times New Roman" w:cs="Times New Roman"/>
+          <w:sz w:val="28"/>
+          <w:szCs w:val="28"/>
+        </w:rPr>
+        <w:t>.</w:t>
       </w:r>
     </w:p>
     <w:p>
@@ -1916,8 +2089,36 @@
           <w:sz w:val="28"/>
           <w:szCs w:val="28"/>
         </w:rPr>
-        <w:t>Почему mc не закрывается через Ctrl + C ?</w:t>
-      </w:r>
+        <w:t xml:space="preserve">Почему </w:t>
+      </w:r>
+      <w:proofErr w:type="spellStart"/>
+      <w:r>
+        <w:rPr>
+          <w:rFonts w:ascii="Times New Roman" w:hAnsi="Times New Roman" w:cs="Times New Roman"/>
+          <w:sz w:val="28"/>
+          <w:szCs w:val="28"/>
+        </w:rPr>
+        <w:t>mc</w:t>
+      </w:r>
+      <w:proofErr w:type="spellEnd"/>
+      <w:r>
+        <w:rPr>
+          <w:rFonts w:ascii="Times New Roman" w:hAnsi="Times New Roman" w:cs="Times New Roman"/>
+          <w:sz w:val="28"/>
+          <w:szCs w:val="28"/>
+        </w:rPr>
+        <w:t xml:space="preserve"> не закрывается через Ctrl + </w:t>
+      </w:r>
+      <w:proofErr w:type="gramStart"/>
+      <w:r>
+        <w:rPr>
+          <w:rFonts w:ascii="Times New Roman" w:hAnsi="Times New Roman" w:cs="Times New Roman"/>
+          <w:sz w:val="28"/>
+          <w:szCs w:val="28"/>
+        </w:rPr>
+        <w:t>C ?</w:t>
+      </w:r>
+      <w:proofErr w:type="gramEnd"/>
     </w:p>
     <w:p>
       <w:pPr>
@@ -2025,6 +2226,7 @@
       <w:r>
         <w:rPr>
           <w:rFonts w:ascii="Times New Roman" w:hAnsi="Times New Roman" w:cs="Times New Roman"/>
+          <w:noProof/>
           <w:sz w:val="28"/>
           <w:szCs w:val="28"/>
           <w:lang w:val="en-US"/>
@@ -2068,19 +2270,19 @@
     </w:p>
     <w:p>
       <w:pPr>
-        <w:rPr>
-          <w:rFonts w:ascii="Times New Roman" w:hAnsi="Times New Roman" w:cs="Times New Roman"/>
-          <w:sz w:val="28"/>
-          <w:szCs w:val="28"/>
-        </w:rPr>
-      </w:pPr>
-      <w:r>
-        <w:rPr>
-          <w:rFonts w:ascii="Times New Roman" w:hAnsi="Times New Roman" w:cs="Times New Roman"/>
-          <w:sz w:val="28"/>
-          <w:szCs w:val="28"/>
-        </w:rPr>
-        <w:tab/>
+        <w:jc w:val="center"/>
+        <w:rPr>
+          <w:rFonts w:ascii="Times New Roman" w:hAnsi="Times New Roman" w:cs="Times New Roman"/>
+          <w:sz w:val="28"/>
+          <w:szCs w:val="28"/>
+        </w:rPr>
+      </w:pPr>
+      <w:r>
+        <w:rPr>
+          <w:rFonts w:ascii="Times New Roman" w:hAnsi="Times New Roman" w:cs="Times New Roman"/>
+          <w:sz w:val="28"/>
+          <w:szCs w:val="28"/>
+        </w:rPr>
         <w:t>Рисунок 6 – текущая домашняя директория.</w:t>
       </w:r>
     </w:p>
@@ -2098,20 +2300,39 @@
           <w:sz w:val="28"/>
           <w:szCs w:val="28"/>
         </w:rPr>
-        <w:t>2. Измените текущую директорию на etc.</w:t>
-      </w:r>
-    </w:p>
-    <w:p>
-      <w:pPr>
-        <w:rPr>
-          <w:rFonts w:ascii="Times New Roman" w:hAnsi="Times New Roman" w:cs="Times New Roman"/>
-          <w:sz w:val="28"/>
-          <w:szCs w:val="28"/>
-        </w:rPr>
-      </w:pPr>
-      <w:r>
-        <w:rPr>
-          <w:rFonts w:ascii="Times New Roman" w:hAnsi="Times New Roman" w:cs="Times New Roman"/>
+        <w:t xml:space="preserve">2. Измените текущую директорию на </w:t>
+      </w:r>
+      <w:proofErr w:type="spellStart"/>
+      <w:r>
+        <w:rPr>
+          <w:rFonts w:ascii="Times New Roman" w:hAnsi="Times New Roman" w:cs="Times New Roman"/>
+          <w:sz w:val="28"/>
+          <w:szCs w:val="28"/>
+        </w:rPr>
+        <w:t>etc</w:t>
+      </w:r>
+      <w:proofErr w:type="spellEnd"/>
+      <w:r>
+        <w:rPr>
+          <w:rFonts w:ascii="Times New Roman" w:hAnsi="Times New Roman" w:cs="Times New Roman"/>
+          <w:sz w:val="28"/>
+          <w:szCs w:val="28"/>
+        </w:rPr>
+        <w:t>.</w:t>
+      </w:r>
+    </w:p>
+    <w:p>
+      <w:pPr>
+        <w:rPr>
+          <w:rFonts w:ascii="Times New Roman" w:hAnsi="Times New Roman" w:cs="Times New Roman"/>
+          <w:sz w:val="28"/>
+          <w:szCs w:val="28"/>
+        </w:rPr>
+      </w:pPr>
+      <w:r>
+        <w:rPr>
+          <w:rFonts w:ascii="Times New Roman" w:hAnsi="Times New Roman" w:cs="Times New Roman"/>
+          <w:noProof/>
           <w:sz w:val="28"/>
           <w:szCs w:val="28"/>
         </w:rPr>
@@ -2154,21 +2375,40 @@
     </w:p>
     <w:p>
       <w:pPr>
-        <w:rPr>
-          <w:rFonts w:ascii="Times New Roman" w:hAnsi="Times New Roman" w:cs="Times New Roman"/>
-          <w:sz w:val="28"/>
-          <w:szCs w:val="28"/>
-        </w:rPr>
-      </w:pPr>
-      <w:r>
-        <w:rPr>
-          <w:rFonts w:ascii="Times New Roman" w:hAnsi="Times New Roman" w:cs="Times New Roman"/>
-          <w:sz w:val="28"/>
-          <w:szCs w:val="28"/>
-        </w:rPr>
-        <w:tab/>
-        <w:t xml:space="preserve">Рисунок 7 – переход на директория </w:t>
-      </w:r>
+        <w:jc w:val="center"/>
+        <w:rPr>
+          <w:rFonts w:ascii="Times New Roman" w:hAnsi="Times New Roman" w:cs="Times New Roman"/>
+          <w:sz w:val="28"/>
+          <w:szCs w:val="28"/>
+        </w:rPr>
+      </w:pPr>
+      <w:r>
+        <w:rPr>
+          <w:rFonts w:ascii="Times New Roman" w:hAnsi="Times New Roman" w:cs="Times New Roman"/>
+          <w:sz w:val="28"/>
+          <w:szCs w:val="28"/>
+        </w:rPr>
+        <w:t xml:space="preserve">Рисунок 7 – переход </w:t>
+      </w:r>
+      <w:proofErr w:type="gramStart"/>
+      <w:r>
+        <w:rPr>
+          <w:rFonts w:ascii="Times New Roman" w:hAnsi="Times New Roman" w:cs="Times New Roman"/>
+          <w:sz w:val="28"/>
+          <w:szCs w:val="28"/>
+        </w:rPr>
+        <w:t>на директория</w:t>
+      </w:r>
+      <w:proofErr w:type="gramEnd"/>
+      <w:r>
+        <w:rPr>
+          <w:rFonts w:ascii="Times New Roman" w:hAnsi="Times New Roman" w:cs="Times New Roman"/>
+          <w:sz w:val="28"/>
+          <w:szCs w:val="28"/>
+        </w:rPr>
+        <w:t xml:space="preserve"> </w:t>
+      </w:r>
+      <w:proofErr w:type="spellStart"/>
       <w:r>
         <w:rPr>
           <w:rFonts w:ascii="Times New Roman" w:hAnsi="Times New Roman" w:cs="Times New Roman"/>
@@ -2178,6 +2418,7 @@
         </w:rPr>
         <w:t>etc</w:t>
       </w:r>
+      <w:proofErr w:type="spellEnd"/>
       <w:r>
         <w:rPr>
           <w:rFonts w:ascii="Times New Roman" w:hAnsi="Times New Roman" w:cs="Times New Roman"/>
@@ -2298,6 +2539,7 @@
       <w:r>
         <w:rPr>
           <w:rFonts w:ascii="Times New Roman" w:hAnsi="Times New Roman" w:cs="Times New Roman"/>
+          <w:noProof/>
           <w:sz w:val="28"/>
           <w:szCs w:val="28"/>
         </w:rPr>
@@ -2340,19 +2582,19 @@
     </w:p>
     <w:p>
       <w:pPr>
-        <w:rPr>
-          <w:rFonts w:ascii="Times New Roman" w:hAnsi="Times New Roman" w:cs="Times New Roman"/>
-          <w:sz w:val="28"/>
-          <w:szCs w:val="28"/>
-        </w:rPr>
-      </w:pPr>
-      <w:r>
-        <w:rPr>
-          <w:rFonts w:ascii="Times New Roman" w:hAnsi="Times New Roman" w:cs="Times New Roman"/>
-          <w:sz w:val="28"/>
-          <w:szCs w:val="28"/>
-        </w:rPr>
-        <w:tab/>
+        <w:jc w:val="center"/>
+        <w:rPr>
+          <w:rFonts w:ascii="Times New Roman" w:hAnsi="Times New Roman" w:cs="Times New Roman"/>
+          <w:sz w:val="28"/>
+          <w:szCs w:val="28"/>
+        </w:rPr>
+      </w:pPr>
+      <w:r>
+        <w:rPr>
+          <w:rFonts w:ascii="Times New Roman" w:hAnsi="Times New Roman" w:cs="Times New Roman"/>
+          <w:sz w:val="28"/>
+          <w:szCs w:val="28"/>
+        </w:rPr>
         <w:t xml:space="preserve">Рисунок 8 – проверка </w:t>
       </w:r>
       <w:r>
@@ -2402,8 +2644,18 @@
           <w:sz w:val="28"/>
           <w:szCs w:val="28"/>
         </w:rPr>
-        <w:t>Выведите список всех объектов командой ls</w:t>
-      </w:r>
+        <w:t xml:space="preserve">Выведите список всех объектов командой </w:t>
+      </w:r>
+      <w:proofErr w:type="spellStart"/>
+      <w:r>
+        <w:rPr>
+          <w:rFonts w:ascii="Times New Roman" w:hAnsi="Times New Roman" w:cs="Times New Roman"/>
+          <w:sz w:val="28"/>
+          <w:szCs w:val="28"/>
+        </w:rPr>
+        <w:t>ls</w:t>
+      </w:r>
+      <w:proofErr w:type="spellEnd"/>
       <w:r>
         <w:rPr>
           <w:rFonts w:ascii="Times New Roman" w:hAnsi="Times New Roman" w:cs="Times New Roman"/>
@@ -2424,6 +2676,7 @@
       <w:r>
         <w:rPr>
           <w:rFonts w:ascii="Times New Roman" w:hAnsi="Times New Roman" w:cs="Times New Roman"/>
+          <w:noProof/>
           <w:sz w:val="28"/>
           <w:szCs w:val="28"/>
         </w:rPr>
@@ -2466,19 +2719,19 @@
     </w:p>
     <w:p>
       <w:pPr>
-        <w:rPr>
-          <w:rFonts w:ascii="Times New Roman" w:hAnsi="Times New Roman" w:cs="Times New Roman"/>
-          <w:sz w:val="28"/>
-          <w:szCs w:val="28"/>
-        </w:rPr>
-      </w:pPr>
-      <w:r>
-        <w:rPr>
-          <w:rFonts w:ascii="Times New Roman" w:hAnsi="Times New Roman" w:cs="Times New Roman"/>
-          <w:sz w:val="28"/>
-          <w:szCs w:val="28"/>
-        </w:rPr>
-        <w:tab/>
+        <w:jc w:val="center"/>
+        <w:rPr>
+          <w:rFonts w:ascii="Times New Roman" w:hAnsi="Times New Roman" w:cs="Times New Roman"/>
+          <w:sz w:val="28"/>
+          <w:szCs w:val="28"/>
+        </w:rPr>
+      </w:pPr>
+      <w:r>
+        <w:rPr>
+          <w:rFonts w:ascii="Times New Roman" w:hAnsi="Times New Roman" w:cs="Times New Roman"/>
+          <w:sz w:val="28"/>
+          <w:szCs w:val="28"/>
+        </w:rPr>
         <w:t xml:space="preserve">Рисунок </w:t>
       </w:r>
       <w:r>
@@ -2489,6 +2742,7 @@
         </w:rPr>
         <w:t xml:space="preserve">9 – вывод списка объектов командой </w:t>
       </w:r>
+      <w:proofErr w:type="gramStart"/>
       <w:r>
         <w:rPr>
           <w:rFonts w:ascii="Times New Roman" w:hAnsi="Times New Roman" w:cs="Times New Roman"/>
@@ -2514,6 +2768,7 @@
         </w:rPr>
         <w:t>.</w:t>
       </w:r>
+      <w:proofErr w:type="gramEnd"/>
     </w:p>
     <w:p>
       <w:pPr>
@@ -2537,71 +2792,162 @@
           <w:sz w:val="28"/>
           <w:szCs w:val="28"/>
         </w:rPr>
-        <w:t xml:space="preserve">Посмотрите на имя хоста, выведите командой cat на экран hostname. </w:t>
-      </w:r>
-    </w:p>
-    <w:p>
-      <w:pPr>
-        <w:rPr>
-          <w:rFonts w:ascii="Times New Roman" w:hAnsi="Times New Roman" w:cs="Times New Roman"/>
-          <w:sz w:val="28"/>
-          <w:szCs w:val="28"/>
-        </w:rPr>
-      </w:pPr>
-      <w:r>
-        <w:rPr>
-          <w:rFonts w:ascii="Times New Roman" w:hAnsi="Times New Roman" w:cs="Times New Roman"/>
-          <w:sz w:val="28"/>
-          <w:szCs w:val="28"/>
-        </w:rPr>
-        <w:t xml:space="preserve">Ответьте на вопрос: изменился ли файл после выполнения cat? </w:t>
-      </w:r>
-    </w:p>
-    <w:p>
-      <w:pPr>
-        <w:rPr>
-          <w:rFonts w:ascii="Times New Roman" w:hAnsi="Times New Roman" w:cs="Times New Roman"/>
-          <w:sz w:val="28"/>
-          <w:szCs w:val="28"/>
-        </w:rPr>
-      </w:pPr>
-      <w:r>
-        <w:rPr>
-          <w:rFonts w:ascii="Times New Roman" w:hAnsi="Times New Roman" w:cs="Times New Roman"/>
-          <w:sz w:val="28"/>
-          <w:szCs w:val="28"/>
-        </w:rPr>
-        <w:t xml:space="preserve">Куда команда cat вывела содержимое файла? </w:t>
-      </w:r>
-    </w:p>
-    <w:p>
-      <w:pPr>
-        <w:rPr>
-          <w:rFonts w:ascii="Times New Roman" w:hAnsi="Times New Roman" w:cs="Times New Roman"/>
-          <w:sz w:val="28"/>
-          <w:szCs w:val="28"/>
-        </w:rPr>
-      </w:pPr>
-      <w:r>
-        <w:rPr>
-          <w:rFonts w:ascii="Times New Roman" w:hAnsi="Times New Roman" w:cs="Times New Roman"/>
-          <w:sz w:val="28"/>
-          <w:szCs w:val="28"/>
-        </w:rPr>
-        <w:t>Безопасна ли команда cat?</w:t>
-      </w:r>
-    </w:p>
-    <w:p>
-      <w:pPr>
-        <w:rPr>
-          <w:rFonts w:ascii="Times New Roman" w:hAnsi="Times New Roman" w:cs="Times New Roman"/>
-          <w:sz w:val="28"/>
-          <w:szCs w:val="28"/>
-        </w:rPr>
-      </w:pPr>
-      <w:r>
-        <w:rPr>
-          <w:rFonts w:ascii="Times New Roman" w:hAnsi="Times New Roman" w:cs="Times New Roman"/>
+        <w:t xml:space="preserve">Посмотрите на имя хоста, выведите командой </w:t>
+      </w:r>
+      <w:proofErr w:type="spellStart"/>
+      <w:r>
+        <w:rPr>
+          <w:rFonts w:ascii="Times New Roman" w:hAnsi="Times New Roman" w:cs="Times New Roman"/>
+          <w:sz w:val="28"/>
+          <w:szCs w:val="28"/>
+        </w:rPr>
+        <w:t>cat</w:t>
+      </w:r>
+      <w:proofErr w:type="spellEnd"/>
+      <w:r>
+        <w:rPr>
+          <w:rFonts w:ascii="Times New Roman" w:hAnsi="Times New Roman" w:cs="Times New Roman"/>
+          <w:sz w:val="28"/>
+          <w:szCs w:val="28"/>
+        </w:rPr>
+        <w:t xml:space="preserve"> на экран </w:t>
+      </w:r>
+      <w:proofErr w:type="spellStart"/>
+      <w:r>
+        <w:rPr>
+          <w:rFonts w:ascii="Times New Roman" w:hAnsi="Times New Roman" w:cs="Times New Roman"/>
+          <w:sz w:val="28"/>
+          <w:szCs w:val="28"/>
+        </w:rPr>
+        <w:t>hostname</w:t>
+      </w:r>
+      <w:proofErr w:type="spellEnd"/>
+      <w:r>
+        <w:rPr>
+          <w:rFonts w:ascii="Times New Roman" w:hAnsi="Times New Roman" w:cs="Times New Roman"/>
+          <w:sz w:val="28"/>
+          <w:szCs w:val="28"/>
+        </w:rPr>
+        <w:t xml:space="preserve">. </w:t>
+      </w:r>
+    </w:p>
+    <w:p>
+      <w:pPr>
+        <w:rPr>
+          <w:rFonts w:ascii="Times New Roman" w:hAnsi="Times New Roman" w:cs="Times New Roman"/>
+          <w:sz w:val="28"/>
+          <w:szCs w:val="28"/>
+        </w:rPr>
+      </w:pPr>
+      <w:r>
+        <w:rPr>
+          <w:rFonts w:ascii="Times New Roman" w:hAnsi="Times New Roman" w:cs="Times New Roman"/>
+          <w:sz w:val="28"/>
+          <w:szCs w:val="28"/>
+        </w:rPr>
+        <w:t xml:space="preserve">Ответьте на вопрос: изменился ли файл после выполнения </w:t>
+      </w:r>
+      <w:proofErr w:type="spellStart"/>
+      <w:r>
+        <w:rPr>
+          <w:rFonts w:ascii="Times New Roman" w:hAnsi="Times New Roman" w:cs="Times New Roman"/>
+          <w:sz w:val="28"/>
+          <w:szCs w:val="28"/>
+        </w:rPr>
+        <w:t>cat</w:t>
+      </w:r>
+      <w:proofErr w:type="spellEnd"/>
+      <w:r>
+        <w:rPr>
+          <w:rFonts w:ascii="Times New Roman" w:hAnsi="Times New Roman" w:cs="Times New Roman"/>
+          <w:sz w:val="28"/>
+          <w:szCs w:val="28"/>
+        </w:rPr>
+        <w:t xml:space="preserve">? </w:t>
+      </w:r>
+    </w:p>
+    <w:p>
+      <w:pPr>
+        <w:rPr>
+          <w:rFonts w:ascii="Times New Roman" w:hAnsi="Times New Roman" w:cs="Times New Roman"/>
+          <w:sz w:val="28"/>
+          <w:szCs w:val="28"/>
+        </w:rPr>
+      </w:pPr>
+      <w:r>
+        <w:rPr>
+          <w:rFonts w:ascii="Times New Roman" w:hAnsi="Times New Roman" w:cs="Times New Roman"/>
+          <w:sz w:val="28"/>
+          <w:szCs w:val="28"/>
+        </w:rPr>
+        <w:t xml:space="preserve">Куда команда </w:t>
+      </w:r>
+      <w:proofErr w:type="spellStart"/>
+      <w:r>
+        <w:rPr>
+          <w:rFonts w:ascii="Times New Roman" w:hAnsi="Times New Roman" w:cs="Times New Roman"/>
+          <w:sz w:val="28"/>
+          <w:szCs w:val="28"/>
+        </w:rPr>
+        <w:t>cat</w:t>
+      </w:r>
+      <w:proofErr w:type="spellEnd"/>
+      <w:r>
+        <w:rPr>
+          <w:rFonts w:ascii="Times New Roman" w:hAnsi="Times New Roman" w:cs="Times New Roman"/>
+          <w:sz w:val="28"/>
+          <w:szCs w:val="28"/>
+        </w:rPr>
+        <w:t xml:space="preserve"> вывела содержимое файла? </w:t>
+      </w:r>
+    </w:p>
+    <w:p>
+      <w:pPr>
+        <w:rPr>
+          <w:rFonts w:ascii="Times New Roman" w:hAnsi="Times New Roman" w:cs="Times New Roman"/>
+          <w:sz w:val="28"/>
+          <w:szCs w:val="28"/>
+        </w:rPr>
+      </w:pPr>
+      <w:r>
+        <w:rPr>
+          <w:rFonts w:ascii="Times New Roman" w:hAnsi="Times New Roman" w:cs="Times New Roman"/>
+          <w:sz w:val="28"/>
+          <w:szCs w:val="28"/>
+        </w:rPr>
+        <w:t xml:space="preserve">Безопасна ли команда </w:t>
+      </w:r>
+      <w:proofErr w:type="spellStart"/>
+      <w:r>
+        <w:rPr>
+          <w:rFonts w:ascii="Times New Roman" w:hAnsi="Times New Roman" w:cs="Times New Roman"/>
+          <w:sz w:val="28"/>
+          <w:szCs w:val="28"/>
+        </w:rPr>
+        <w:t>cat</w:t>
+      </w:r>
+      <w:proofErr w:type="spellEnd"/>
+      <w:r>
+        <w:rPr>
+          <w:rFonts w:ascii="Times New Roman" w:hAnsi="Times New Roman" w:cs="Times New Roman"/>
+          <w:sz w:val="28"/>
+          <w:szCs w:val="28"/>
+        </w:rPr>
+        <w:t>?</w:t>
+      </w:r>
+    </w:p>
+    <w:p>
+      <w:pPr>
+        <w:rPr>
+          <w:rFonts w:ascii="Times New Roman" w:hAnsi="Times New Roman" w:cs="Times New Roman"/>
+          <w:sz w:val="28"/>
+          <w:szCs w:val="28"/>
+        </w:rPr>
+      </w:pPr>
+      <w:r>
+        <w:rPr>
+          <w:rFonts w:ascii="Times New Roman" w:hAnsi="Times New Roman" w:cs="Times New Roman"/>
+          <w:noProof/>
           <w:sz w:val="28"/>
           <w:szCs w:val="28"/>
         </w:rPr>
@@ -2644,6 +2990,7 @@
     </w:p>
     <w:p>
       <w:pPr>
+        <w:jc w:val="center"/>
         <w:rPr>
           <w:rFonts w:ascii="Times New Roman" w:hAnsi="Times New Roman" w:cs="Times New Roman"/>
           <w:sz w:val="28"/>
@@ -2657,7 +3004,6 @@
           <w:szCs w:val="28"/>
         </w:rPr>
         <w:lastRenderedPageBreak/>
-        <w:tab/>
         <w:t>Рисунок 10 – вывод имени хоста.</w:t>
       </w:r>
     </w:p>
@@ -2733,54 +3079,147 @@
           <w:sz w:val="28"/>
           <w:szCs w:val="28"/>
         </w:rPr>
-        <w:t xml:space="preserve">Сделайте копию hostname перед изменением перенаправления STDOUT. </w:t>
-      </w:r>
-    </w:p>
-    <w:p>
-      <w:pPr>
-        <w:rPr>
-          <w:rFonts w:ascii="Times New Roman" w:hAnsi="Times New Roman" w:cs="Times New Roman"/>
-          <w:sz w:val="28"/>
-          <w:szCs w:val="28"/>
-        </w:rPr>
-      </w:pPr>
-      <w:r>
-        <w:rPr>
-          <w:rFonts w:ascii="Times New Roman" w:hAnsi="Times New Roman" w:cs="Times New Roman"/>
-          <w:sz w:val="28"/>
-          <w:szCs w:val="28"/>
-        </w:rPr>
-        <w:t xml:space="preserve">cat hostname &gt; ~/hostname.old </w:t>
-      </w:r>
-    </w:p>
-    <w:p>
-      <w:pPr>
-        <w:rPr>
-          <w:rFonts w:ascii="Times New Roman" w:hAnsi="Times New Roman" w:cs="Times New Roman"/>
-          <w:sz w:val="28"/>
-          <w:szCs w:val="28"/>
-        </w:rPr>
-      </w:pPr>
-      <w:r>
-        <w:rPr>
-          <w:rFonts w:ascii="Times New Roman" w:hAnsi="Times New Roman" w:cs="Times New Roman"/>
-          <w:sz w:val="28"/>
-          <w:szCs w:val="28"/>
-        </w:rPr>
-        <w:t>Куда сохранился файл hostname.old?</w:t>
-      </w:r>
-    </w:p>
-    <w:p>
-      <w:pPr>
-        <w:rPr>
-          <w:rFonts w:ascii="Times New Roman" w:hAnsi="Times New Roman" w:cs="Times New Roman"/>
-          <w:sz w:val="28"/>
-          <w:szCs w:val="28"/>
-        </w:rPr>
-      </w:pPr>
-      <w:r>
-        <w:rPr>
-          <w:rFonts w:ascii="Times New Roman" w:hAnsi="Times New Roman" w:cs="Times New Roman"/>
+        <w:t xml:space="preserve">Сделайте копию </w:t>
+      </w:r>
+      <w:proofErr w:type="spellStart"/>
+      <w:r>
+        <w:rPr>
+          <w:rFonts w:ascii="Times New Roman" w:hAnsi="Times New Roman" w:cs="Times New Roman"/>
+          <w:sz w:val="28"/>
+          <w:szCs w:val="28"/>
+        </w:rPr>
+        <w:t>hostname</w:t>
+      </w:r>
+      <w:proofErr w:type="spellEnd"/>
+      <w:r>
+        <w:rPr>
+          <w:rFonts w:ascii="Times New Roman" w:hAnsi="Times New Roman" w:cs="Times New Roman"/>
+          <w:sz w:val="28"/>
+          <w:szCs w:val="28"/>
+        </w:rPr>
+        <w:t xml:space="preserve"> перед изменением перенаправления STDOUT. </w:t>
+      </w:r>
+    </w:p>
+    <w:p>
+      <w:pPr>
+        <w:rPr>
+          <w:rFonts w:ascii="Times New Roman" w:hAnsi="Times New Roman" w:cs="Times New Roman"/>
+          <w:sz w:val="28"/>
+          <w:szCs w:val="28"/>
+        </w:rPr>
+      </w:pPr>
+      <w:proofErr w:type="spellStart"/>
+      <w:r>
+        <w:rPr>
+          <w:rFonts w:ascii="Times New Roman" w:hAnsi="Times New Roman" w:cs="Times New Roman"/>
+          <w:sz w:val="28"/>
+          <w:szCs w:val="28"/>
+        </w:rPr>
+        <w:t>cat</w:t>
+      </w:r>
+      <w:proofErr w:type="spellEnd"/>
+      <w:r>
+        <w:rPr>
+          <w:rFonts w:ascii="Times New Roman" w:hAnsi="Times New Roman" w:cs="Times New Roman"/>
+          <w:sz w:val="28"/>
+          <w:szCs w:val="28"/>
+        </w:rPr>
+        <w:t xml:space="preserve"> </w:t>
+      </w:r>
+      <w:proofErr w:type="spellStart"/>
+      <w:proofErr w:type="gramStart"/>
+      <w:r>
+        <w:rPr>
+          <w:rFonts w:ascii="Times New Roman" w:hAnsi="Times New Roman" w:cs="Times New Roman"/>
+          <w:sz w:val="28"/>
+          <w:szCs w:val="28"/>
+        </w:rPr>
+        <w:t>hostname</w:t>
+      </w:r>
+      <w:proofErr w:type="spellEnd"/>
+      <w:r>
+        <w:rPr>
+          <w:rFonts w:ascii="Times New Roman" w:hAnsi="Times New Roman" w:cs="Times New Roman"/>
+          <w:sz w:val="28"/>
+          <w:szCs w:val="28"/>
+        </w:rPr>
+        <w:t xml:space="preserve"> &gt;</w:t>
+      </w:r>
+      <w:proofErr w:type="gramEnd"/>
+      <w:r>
+        <w:rPr>
+          <w:rFonts w:ascii="Times New Roman" w:hAnsi="Times New Roman" w:cs="Times New Roman"/>
+          <w:sz w:val="28"/>
+          <w:szCs w:val="28"/>
+        </w:rPr>
+        <w:t xml:space="preserve"> ~/</w:t>
+      </w:r>
+      <w:proofErr w:type="spellStart"/>
+      <w:r>
+        <w:rPr>
+          <w:rFonts w:ascii="Times New Roman" w:hAnsi="Times New Roman" w:cs="Times New Roman"/>
+          <w:sz w:val="28"/>
+          <w:szCs w:val="28"/>
+        </w:rPr>
+        <w:t>hostname.old</w:t>
+      </w:r>
+      <w:proofErr w:type="spellEnd"/>
+      <w:r>
+        <w:rPr>
+          <w:rFonts w:ascii="Times New Roman" w:hAnsi="Times New Roman" w:cs="Times New Roman"/>
+          <w:sz w:val="28"/>
+          <w:szCs w:val="28"/>
+        </w:rPr>
+        <w:t xml:space="preserve"> </w:t>
+      </w:r>
+    </w:p>
+    <w:p>
+      <w:pPr>
+        <w:rPr>
+          <w:rFonts w:ascii="Times New Roman" w:hAnsi="Times New Roman" w:cs="Times New Roman"/>
+          <w:sz w:val="28"/>
+          <w:szCs w:val="28"/>
+        </w:rPr>
+      </w:pPr>
+      <w:r>
+        <w:rPr>
+          <w:rFonts w:ascii="Times New Roman" w:hAnsi="Times New Roman" w:cs="Times New Roman"/>
+          <w:sz w:val="28"/>
+          <w:szCs w:val="28"/>
+        </w:rPr>
+        <w:t xml:space="preserve">Куда сохранился файл </w:t>
+      </w:r>
+      <w:proofErr w:type="spellStart"/>
+      <w:r>
+        <w:rPr>
+          <w:rFonts w:ascii="Times New Roman" w:hAnsi="Times New Roman" w:cs="Times New Roman"/>
+          <w:sz w:val="28"/>
+          <w:szCs w:val="28"/>
+        </w:rPr>
+        <w:t>hostname.old</w:t>
+      </w:r>
+      <w:proofErr w:type="spellEnd"/>
+      <w:r>
+        <w:rPr>
+          <w:rFonts w:ascii="Times New Roman" w:hAnsi="Times New Roman" w:cs="Times New Roman"/>
+          <w:sz w:val="28"/>
+          <w:szCs w:val="28"/>
+        </w:rPr>
+        <w:t>?</w:t>
+      </w:r>
+    </w:p>
+    <w:p>
+      <w:pPr>
+        <w:rPr>
+          <w:rFonts w:ascii="Times New Roman" w:hAnsi="Times New Roman" w:cs="Times New Roman"/>
+          <w:sz w:val="28"/>
+          <w:szCs w:val="28"/>
+        </w:rPr>
+      </w:pPr>
+      <w:r>
+        <w:rPr>
+          <w:rFonts w:ascii="Times New Roman" w:hAnsi="Times New Roman" w:cs="Times New Roman"/>
+          <w:noProof/>
           <w:sz w:val="28"/>
           <w:szCs w:val="28"/>
         </w:rPr>
@@ -2823,30 +3262,37 @@
     </w:p>
     <w:p>
       <w:pPr>
+        <w:jc w:val="center"/>
+        <w:rPr>
+          <w:rFonts w:ascii="Times New Roman" w:hAnsi="Times New Roman" w:cs="Times New Roman"/>
+          <w:sz w:val="28"/>
+          <w:szCs w:val="28"/>
+        </w:rPr>
+      </w:pPr>
+      <w:r>
+        <w:rPr>
+          <w:rFonts w:ascii="Times New Roman" w:hAnsi="Times New Roman" w:cs="Times New Roman"/>
+          <w:sz w:val="28"/>
+          <w:szCs w:val="28"/>
+        </w:rPr>
+        <w:t xml:space="preserve">Рисунок 11 – копия </w:t>
+      </w:r>
+      <w:r>
         <w:rPr>
           <w:rFonts w:ascii="Times New Roman" w:hAnsi="Times New Roman" w:cs="Times New Roman"/>
           <w:sz w:val="28"/>
           <w:szCs w:val="28"/>
           <w:lang w:val="en-US"/>
         </w:rPr>
-      </w:pPr>
-      <w:r>
-        <w:rPr>
-          <w:rFonts w:ascii="Times New Roman" w:hAnsi="Times New Roman" w:cs="Times New Roman"/>
-          <w:sz w:val="28"/>
-          <w:szCs w:val="28"/>
-        </w:rPr>
-        <w:tab/>
-        <w:t xml:space="preserve">Рисунок 11 – копия </w:t>
-      </w:r>
-      <w:r>
-        <w:rPr>
-          <w:rFonts w:ascii="Times New Roman" w:hAnsi="Times New Roman" w:cs="Times New Roman"/>
-          <w:sz w:val="28"/>
-          <w:szCs w:val="28"/>
-          <w:lang w:val="en-US"/>
-        </w:rPr>
-        <w:t>hostname.</w:t>
+        <w:t>hostname</w:t>
+      </w:r>
+      <w:r>
+        <w:rPr>
+          <w:rFonts w:ascii="Times New Roman" w:hAnsi="Times New Roman" w:cs="Times New Roman"/>
+          <w:sz w:val="28"/>
+          <w:szCs w:val="28"/>
+        </w:rPr>
+        <w:t>.</w:t>
       </w:r>
     </w:p>
     <w:p>
@@ -2905,20 +3351,39 @@
           <w:sz w:val="28"/>
           <w:szCs w:val="28"/>
         </w:rPr>
-        <w:t>Проверьте, как сохранился бекап:</w:t>
-      </w:r>
-    </w:p>
-    <w:p>
-      <w:pPr>
-        <w:rPr>
-          <w:rFonts w:ascii="Times New Roman" w:hAnsi="Times New Roman" w:cs="Times New Roman"/>
-          <w:sz w:val="28"/>
-          <w:szCs w:val="28"/>
-        </w:rPr>
-      </w:pPr>
-      <w:r>
-        <w:rPr>
-          <w:rFonts w:ascii="Times New Roman" w:hAnsi="Times New Roman" w:cs="Times New Roman"/>
+        <w:t xml:space="preserve">Проверьте, как сохранился </w:t>
+      </w:r>
+      <w:proofErr w:type="spellStart"/>
+      <w:r>
+        <w:rPr>
+          <w:rFonts w:ascii="Times New Roman" w:hAnsi="Times New Roman" w:cs="Times New Roman"/>
+          <w:sz w:val="28"/>
+          <w:szCs w:val="28"/>
+        </w:rPr>
+        <w:t>бекап</w:t>
+      </w:r>
+      <w:proofErr w:type="spellEnd"/>
+      <w:r>
+        <w:rPr>
+          <w:rFonts w:ascii="Times New Roman" w:hAnsi="Times New Roman" w:cs="Times New Roman"/>
+          <w:sz w:val="28"/>
+          <w:szCs w:val="28"/>
+        </w:rPr>
+        <w:t>:</w:t>
+      </w:r>
+    </w:p>
+    <w:p>
+      <w:pPr>
+        <w:rPr>
+          <w:rFonts w:ascii="Times New Roman" w:hAnsi="Times New Roman" w:cs="Times New Roman"/>
+          <w:sz w:val="28"/>
+          <w:szCs w:val="28"/>
+        </w:rPr>
+      </w:pPr>
+      <w:r>
+        <w:rPr>
+          <w:rFonts w:ascii="Times New Roman" w:hAnsi="Times New Roman" w:cs="Times New Roman"/>
+          <w:noProof/>
           <w:sz w:val="28"/>
           <w:szCs w:val="28"/>
         </w:rPr>
@@ -2961,19 +3426,19 @@
     </w:p>
     <w:p>
       <w:pPr>
-        <w:rPr>
-          <w:rFonts w:ascii="Times New Roman" w:hAnsi="Times New Roman" w:cs="Times New Roman"/>
-          <w:sz w:val="28"/>
-          <w:szCs w:val="28"/>
-        </w:rPr>
-      </w:pPr>
-      <w:r>
-        <w:rPr>
-          <w:rFonts w:ascii="Times New Roman" w:hAnsi="Times New Roman" w:cs="Times New Roman"/>
-          <w:sz w:val="28"/>
-          <w:szCs w:val="28"/>
-        </w:rPr>
-        <w:tab/>
+        <w:jc w:val="center"/>
+        <w:rPr>
+          <w:rFonts w:ascii="Times New Roman" w:hAnsi="Times New Roman" w:cs="Times New Roman"/>
+          <w:sz w:val="28"/>
+          <w:szCs w:val="28"/>
+        </w:rPr>
+      </w:pPr>
+      <w:r>
+        <w:rPr>
+          <w:rFonts w:ascii="Times New Roman" w:hAnsi="Times New Roman" w:cs="Times New Roman"/>
+          <w:sz w:val="28"/>
+          <w:szCs w:val="28"/>
+        </w:rPr>
         <w:t xml:space="preserve">Рисунок 12 – проверка бэкапа </w:t>
       </w:r>
       <w:r>
@@ -3016,71 +3481,208 @@
           <w:sz w:val="28"/>
           <w:szCs w:val="28"/>
         </w:rPr>
-        <w:t>Поменяйте имя хоста с помощью редактора nano:</w:t>
-      </w:r>
-    </w:p>
-    <w:p>
-      <w:pPr>
-        <w:rPr>
-          <w:rFonts w:ascii="Times New Roman" w:hAnsi="Times New Roman" w:cs="Times New Roman"/>
-          <w:sz w:val="28"/>
-          <w:szCs w:val="28"/>
-        </w:rPr>
-      </w:pPr>
-      <w:r>
-        <w:rPr>
-          <w:rFonts w:ascii="Times New Roman" w:hAnsi="Times New Roman" w:cs="Times New Roman"/>
-          <w:sz w:val="28"/>
-          <w:szCs w:val="28"/>
-        </w:rPr>
-        <w:t xml:space="preserve">Ответьте на вопрос: почему подчеркивает красным цветом [ File „/etc/hostname“ is unwritable ]? </w:t>
-      </w:r>
-    </w:p>
-    <w:p>
-      <w:pPr>
-        <w:rPr>
-          <w:rFonts w:ascii="Times New Roman" w:hAnsi="Times New Roman" w:cs="Times New Roman"/>
-          <w:sz w:val="28"/>
-          <w:szCs w:val="28"/>
-        </w:rPr>
-      </w:pPr>
-      <w:r>
-        <w:rPr>
-          <w:rFonts w:ascii="Times New Roman" w:hAnsi="Times New Roman" w:cs="Times New Roman"/>
-          <w:sz w:val="28"/>
-          <w:szCs w:val="28"/>
-        </w:rPr>
-        <w:t xml:space="preserve">Закройте редактор с помощью Ctrl + X. И если при выходе из nano редактор </w:t>
-      </w:r>
-    </w:p>
-    <w:p>
-      <w:pPr>
-        <w:rPr>
-          <w:rFonts w:ascii="Times New Roman" w:hAnsi="Times New Roman" w:cs="Times New Roman"/>
-          <w:sz w:val="28"/>
-          <w:szCs w:val="28"/>
-        </w:rPr>
-      </w:pPr>
-      <w:r>
-        <w:rPr>
-          <w:rFonts w:ascii="Times New Roman" w:hAnsi="Times New Roman" w:cs="Times New Roman"/>
-          <w:sz w:val="28"/>
-          <w:szCs w:val="28"/>
-        </w:rPr>
-        <w:t>запросит сохранить изменения, то нужно нажать N и Enter .</w:t>
-      </w:r>
-    </w:p>
-    <w:p>
-      <w:pPr>
-        <w:rPr>
-          <w:rFonts w:ascii="Times New Roman" w:hAnsi="Times New Roman" w:cs="Times New Roman"/>
-          <w:sz w:val="28"/>
-          <w:szCs w:val="28"/>
-        </w:rPr>
-      </w:pPr>
-      <w:r>
-        <w:rPr>
-          <w:rFonts w:ascii="Times New Roman" w:hAnsi="Times New Roman" w:cs="Times New Roman"/>
+        <w:t xml:space="preserve">Поменяйте имя хоста с помощью редактора </w:t>
+      </w:r>
+      <w:proofErr w:type="spellStart"/>
+      <w:r>
+        <w:rPr>
+          <w:rFonts w:ascii="Times New Roman" w:hAnsi="Times New Roman" w:cs="Times New Roman"/>
+          <w:sz w:val="28"/>
+          <w:szCs w:val="28"/>
+        </w:rPr>
+        <w:t>nano</w:t>
+      </w:r>
+      <w:proofErr w:type="spellEnd"/>
+      <w:r>
+        <w:rPr>
+          <w:rFonts w:ascii="Times New Roman" w:hAnsi="Times New Roman" w:cs="Times New Roman"/>
+          <w:sz w:val="28"/>
+          <w:szCs w:val="28"/>
+        </w:rPr>
+        <w:t>:</w:t>
+      </w:r>
+    </w:p>
+    <w:p>
+      <w:pPr>
+        <w:rPr>
+          <w:rFonts w:ascii="Times New Roman" w:hAnsi="Times New Roman" w:cs="Times New Roman"/>
+          <w:sz w:val="28"/>
+          <w:szCs w:val="28"/>
+        </w:rPr>
+      </w:pPr>
+      <w:r>
+        <w:rPr>
+          <w:rFonts w:ascii="Times New Roman" w:hAnsi="Times New Roman" w:cs="Times New Roman"/>
+          <w:sz w:val="28"/>
+          <w:szCs w:val="28"/>
+        </w:rPr>
+        <w:t xml:space="preserve">Ответьте на вопрос: почему подчеркивает красным цветом </w:t>
+      </w:r>
+      <w:proofErr w:type="gramStart"/>
+      <w:r>
+        <w:rPr>
+          <w:rFonts w:ascii="Times New Roman" w:hAnsi="Times New Roman" w:cs="Times New Roman"/>
+          <w:sz w:val="28"/>
+          <w:szCs w:val="28"/>
+        </w:rPr>
+        <w:t>[ File</w:t>
+      </w:r>
+      <w:proofErr w:type="gramEnd"/>
+      <w:r>
+        <w:rPr>
+          <w:rFonts w:ascii="Times New Roman" w:hAnsi="Times New Roman" w:cs="Times New Roman"/>
+          <w:sz w:val="28"/>
+          <w:szCs w:val="28"/>
+        </w:rPr>
+        <w:t xml:space="preserve"> „/</w:t>
+      </w:r>
+      <w:proofErr w:type="spellStart"/>
+      <w:r>
+        <w:rPr>
+          <w:rFonts w:ascii="Times New Roman" w:hAnsi="Times New Roman" w:cs="Times New Roman"/>
+          <w:sz w:val="28"/>
+          <w:szCs w:val="28"/>
+        </w:rPr>
+        <w:t>etc</w:t>
+      </w:r>
+      <w:proofErr w:type="spellEnd"/>
+      <w:r>
+        <w:rPr>
+          <w:rFonts w:ascii="Times New Roman" w:hAnsi="Times New Roman" w:cs="Times New Roman"/>
+          <w:sz w:val="28"/>
+          <w:szCs w:val="28"/>
+        </w:rPr>
+        <w:t>/</w:t>
+      </w:r>
+      <w:proofErr w:type="spellStart"/>
+      <w:r>
+        <w:rPr>
+          <w:rFonts w:ascii="Times New Roman" w:hAnsi="Times New Roman" w:cs="Times New Roman"/>
+          <w:sz w:val="28"/>
+          <w:szCs w:val="28"/>
+        </w:rPr>
+        <w:t>hostname</w:t>
+      </w:r>
+      <w:proofErr w:type="spellEnd"/>
+      <w:r>
+        <w:rPr>
+          <w:rFonts w:ascii="Times New Roman" w:hAnsi="Times New Roman" w:cs="Times New Roman"/>
+          <w:sz w:val="28"/>
+          <w:szCs w:val="28"/>
+        </w:rPr>
+        <w:t xml:space="preserve">“ </w:t>
+      </w:r>
+      <w:proofErr w:type="spellStart"/>
+      <w:r>
+        <w:rPr>
+          <w:rFonts w:ascii="Times New Roman" w:hAnsi="Times New Roman" w:cs="Times New Roman"/>
+          <w:sz w:val="28"/>
+          <w:szCs w:val="28"/>
+        </w:rPr>
+        <w:t>is</w:t>
+      </w:r>
+      <w:proofErr w:type="spellEnd"/>
+      <w:r>
+        <w:rPr>
+          <w:rFonts w:ascii="Times New Roman" w:hAnsi="Times New Roman" w:cs="Times New Roman"/>
+          <w:sz w:val="28"/>
+          <w:szCs w:val="28"/>
+        </w:rPr>
+        <w:t xml:space="preserve"> </w:t>
+      </w:r>
+      <w:proofErr w:type="spellStart"/>
+      <w:r>
+        <w:rPr>
+          <w:rFonts w:ascii="Times New Roman" w:hAnsi="Times New Roman" w:cs="Times New Roman"/>
+          <w:sz w:val="28"/>
+          <w:szCs w:val="28"/>
+        </w:rPr>
+        <w:t>unwritable</w:t>
+      </w:r>
+      <w:proofErr w:type="spellEnd"/>
+      <w:r>
+        <w:rPr>
+          <w:rFonts w:ascii="Times New Roman" w:hAnsi="Times New Roman" w:cs="Times New Roman"/>
+          <w:sz w:val="28"/>
+          <w:szCs w:val="28"/>
+        </w:rPr>
+        <w:t xml:space="preserve"> ]? </w:t>
+      </w:r>
+    </w:p>
+    <w:p>
+      <w:pPr>
+        <w:rPr>
+          <w:rFonts w:ascii="Times New Roman" w:hAnsi="Times New Roman" w:cs="Times New Roman"/>
+          <w:sz w:val="28"/>
+          <w:szCs w:val="28"/>
+        </w:rPr>
+      </w:pPr>
+      <w:r>
+        <w:rPr>
+          <w:rFonts w:ascii="Times New Roman" w:hAnsi="Times New Roman" w:cs="Times New Roman"/>
+          <w:sz w:val="28"/>
+          <w:szCs w:val="28"/>
+        </w:rPr>
+        <w:t xml:space="preserve">Закройте редактор с помощью Ctrl + X. И если при выходе из </w:t>
+      </w:r>
+      <w:proofErr w:type="spellStart"/>
+      <w:r>
+        <w:rPr>
+          <w:rFonts w:ascii="Times New Roman" w:hAnsi="Times New Roman" w:cs="Times New Roman"/>
+          <w:sz w:val="28"/>
+          <w:szCs w:val="28"/>
+        </w:rPr>
+        <w:t>nano</w:t>
+      </w:r>
+      <w:proofErr w:type="spellEnd"/>
+      <w:r>
+        <w:rPr>
+          <w:rFonts w:ascii="Times New Roman" w:hAnsi="Times New Roman" w:cs="Times New Roman"/>
+          <w:sz w:val="28"/>
+          <w:szCs w:val="28"/>
+        </w:rPr>
+        <w:t xml:space="preserve"> редактор </w:t>
+      </w:r>
+    </w:p>
+    <w:p>
+      <w:pPr>
+        <w:rPr>
+          <w:rFonts w:ascii="Times New Roman" w:hAnsi="Times New Roman" w:cs="Times New Roman"/>
+          <w:sz w:val="28"/>
+          <w:szCs w:val="28"/>
+        </w:rPr>
+      </w:pPr>
+      <w:r>
+        <w:rPr>
+          <w:rFonts w:ascii="Times New Roman" w:hAnsi="Times New Roman" w:cs="Times New Roman"/>
+          <w:sz w:val="28"/>
+          <w:szCs w:val="28"/>
+        </w:rPr>
+        <w:t xml:space="preserve">запросит сохранить изменения, то нужно нажать N и </w:t>
+      </w:r>
+      <w:proofErr w:type="gramStart"/>
+      <w:r>
+        <w:rPr>
+          <w:rFonts w:ascii="Times New Roman" w:hAnsi="Times New Roman" w:cs="Times New Roman"/>
+          <w:sz w:val="28"/>
+          <w:szCs w:val="28"/>
+        </w:rPr>
+        <w:t>Enter .</w:t>
+      </w:r>
+      <w:proofErr w:type="gramEnd"/>
+    </w:p>
+    <w:p>
+      <w:pPr>
+        <w:rPr>
+          <w:rFonts w:ascii="Times New Roman" w:hAnsi="Times New Roman" w:cs="Times New Roman"/>
+          <w:sz w:val="28"/>
+          <w:szCs w:val="28"/>
+        </w:rPr>
+      </w:pPr>
+      <w:r>
+        <w:rPr>
+          <w:rFonts w:ascii="Times New Roman" w:hAnsi="Times New Roman" w:cs="Times New Roman"/>
+          <w:noProof/>
           <w:sz w:val="28"/>
           <w:szCs w:val="28"/>
         </w:rPr>
@@ -3123,19 +3725,19 @@
     </w:p>
     <w:p>
       <w:pPr>
-        <w:rPr>
-          <w:rFonts w:ascii="Times New Roman" w:hAnsi="Times New Roman" w:cs="Times New Roman"/>
-          <w:sz w:val="28"/>
-          <w:szCs w:val="28"/>
-        </w:rPr>
-      </w:pPr>
-      <w:r>
-        <w:rPr>
-          <w:rFonts w:ascii="Times New Roman" w:hAnsi="Times New Roman" w:cs="Times New Roman"/>
-          <w:sz w:val="28"/>
-          <w:szCs w:val="28"/>
-        </w:rPr>
-        <w:tab/>
+        <w:jc w:val="center"/>
+        <w:rPr>
+          <w:rFonts w:ascii="Times New Roman" w:hAnsi="Times New Roman" w:cs="Times New Roman"/>
+          <w:sz w:val="28"/>
+          <w:szCs w:val="28"/>
+        </w:rPr>
+      </w:pPr>
+      <w:r>
+        <w:rPr>
+          <w:rFonts w:ascii="Times New Roman" w:hAnsi="Times New Roman" w:cs="Times New Roman"/>
+          <w:sz w:val="28"/>
+          <w:szCs w:val="28"/>
+        </w:rPr>
         <w:t xml:space="preserve">Рисунок 13 – редактор </w:t>
       </w:r>
       <w:r>
@@ -3145,7 +3747,15 @@
           <w:szCs w:val="28"/>
           <w:lang w:val="en-US"/>
         </w:rPr>
-        <w:t>nano.</w:t>
+        <w:t>nano</w:t>
+      </w:r>
+      <w:r>
+        <w:rPr>
+          <w:rFonts w:ascii="Times New Roman" w:hAnsi="Times New Roman" w:cs="Times New Roman"/>
+          <w:sz w:val="28"/>
+          <w:szCs w:val="28"/>
+        </w:rPr>
+        <w:t>.</w:t>
       </w:r>
     </w:p>
     <w:p>
@@ -3176,6 +3786,7 @@
       <w:r>
         <w:rPr>
           <w:rFonts w:ascii="Times New Roman" w:hAnsi="Times New Roman" w:cs="Times New Roman"/>
+          <w:noProof/>
           <w:sz w:val="28"/>
           <w:szCs w:val="28"/>
         </w:rPr>
@@ -3219,19 +3830,19 @@
     </w:p>
     <w:p>
       <w:pPr>
-        <w:rPr>
-          <w:rFonts w:ascii="Times New Roman" w:hAnsi="Times New Roman" w:cs="Times New Roman"/>
-          <w:sz w:val="28"/>
-          <w:szCs w:val="28"/>
-        </w:rPr>
-      </w:pPr>
-      <w:r>
-        <w:rPr>
-          <w:rFonts w:ascii="Times New Roman" w:hAnsi="Times New Roman" w:cs="Times New Roman"/>
-          <w:sz w:val="28"/>
-          <w:szCs w:val="28"/>
-        </w:rPr>
-        <w:tab/>
+        <w:jc w:val="center"/>
+        <w:rPr>
+          <w:rFonts w:ascii="Times New Roman" w:hAnsi="Times New Roman" w:cs="Times New Roman"/>
+          <w:sz w:val="28"/>
+          <w:szCs w:val="28"/>
+        </w:rPr>
+      </w:pPr>
+      <w:r>
+        <w:rPr>
+          <w:rFonts w:ascii="Times New Roman" w:hAnsi="Times New Roman" w:cs="Times New Roman"/>
+          <w:sz w:val="28"/>
+          <w:szCs w:val="28"/>
+        </w:rPr>
         <w:t xml:space="preserve">Рисунок 14 – </w:t>
       </w:r>
       <w:r>
@@ -3320,6 +3931,7 @@
       <w:r>
         <w:rPr>
           <w:rFonts w:ascii="Times New Roman" w:hAnsi="Times New Roman" w:cs="Times New Roman"/>
+          <w:noProof/>
           <w:sz w:val="28"/>
           <w:szCs w:val="28"/>
         </w:rPr>
@@ -3366,6 +3978,7 @@
           <w:tab w:val="left" w:pos="1660"/>
         </w:tabs>
         <w:ind w:firstLine="708"/>
+        <w:jc w:val="center"/>
         <w:rPr>
           <w:rFonts w:ascii="Times New Roman" w:hAnsi="Times New Roman" w:cs="Times New Roman"/>
           <w:sz w:val="28"/>
@@ -3487,8 +4100,18 @@
           <w:sz w:val="28"/>
           <w:szCs w:val="28"/>
         </w:rPr>
-        <w:t>последовательностью Ctrl + Z .</w:t>
-      </w:r>
+        <w:t xml:space="preserve">последовательностью Ctrl + </w:t>
+      </w:r>
+      <w:proofErr w:type="gramStart"/>
+      <w:r>
+        <w:rPr>
+          <w:rFonts w:ascii="Times New Roman" w:hAnsi="Times New Roman" w:cs="Times New Roman"/>
+          <w:sz w:val="28"/>
+          <w:szCs w:val="28"/>
+        </w:rPr>
+        <w:t>Z .</w:t>
+      </w:r>
+      <w:proofErr w:type="gramEnd"/>
     </w:p>
     <w:p>
       <w:pPr>
@@ -3504,6 +4127,7 @@
       <w:r>
         <w:rPr>
           <w:rFonts w:ascii="Times New Roman" w:hAnsi="Times New Roman" w:cs="Times New Roman"/>
+          <w:noProof/>
           <w:sz w:val="28"/>
           <w:szCs w:val="28"/>
         </w:rPr>
@@ -3550,20 +4174,37 @@
           <w:tab w:val="left" w:pos="1660"/>
         </w:tabs>
         <w:ind w:firstLine="709"/>
+        <w:jc w:val="center"/>
+        <w:rPr>
+          <w:rFonts w:ascii="Times New Roman" w:hAnsi="Times New Roman" w:cs="Times New Roman"/>
+          <w:sz w:val="28"/>
+          <w:szCs w:val="28"/>
+        </w:rPr>
+      </w:pPr>
+      <w:r>
+        <w:rPr>
+          <w:rFonts w:ascii="Times New Roman" w:hAnsi="Times New Roman" w:cs="Times New Roman"/>
+          <w:sz w:val="28"/>
+          <w:szCs w:val="28"/>
+        </w:rPr>
+        <w:t xml:space="preserve">Рисунок 16 – после </w:t>
+      </w:r>
+      <w:r>
         <w:rPr>
           <w:rFonts w:ascii="Times New Roman" w:hAnsi="Times New Roman" w:cs="Times New Roman"/>
           <w:sz w:val="28"/>
           <w:szCs w:val="28"/>
           <w:lang w:val="en-US"/>
         </w:rPr>
-      </w:pPr>
-      <w:r>
-        <w:rPr>
-          <w:rFonts w:ascii="Times New Roman" w:hAnsi="Times New Roman" w:cs="Times New Roman"/>
-          <w:sz w:val="28"/>
-          <w:szCs w:val="28"/>
-        </w:rPr>
-        <w:t xml:space="preserve">Рисунок 16 – после </w:t>
+        <w:t>Ctrl</w:t>
+      </w:r>
+      <w:r>
+        <w:rPr>
+          <w:rFonts w:ascii="Times New Roman" w:hAnsi="Times New Roman" w:cs="Times New Roman"/>
+          <w:sz w:val="28"/>
+          <w:szCs w:val="28"/>
+        </w:rPr>
+        <w:t>+</w:t>
       </w:r>
       <w:r>
         <w:rPr>
@@ -3572,7 +4213,15 @@
           <w:szCs w:val="28"/>
           <w:lang w:val="en-US"/>
         </w:rPr>
-        <w:t>Ctrl+Z.</w:t>
+        <w:t>Z</w:t>
+      </w:r>
+      <w:r>
+        <w:rPr>
+          <w:rFonts w:ascii="Times New Roman" w:hAnsi="Times New Roman" w:cs="Times New Roman"/>
+          <w:sz w:val="28"/>
+          <w:szCs w:val="28"/>
+        </w:rPr>
+        <w:t>.</w:t>
       </w:r>
     </w:p>
     <w:p>
@@ -3601,7 +4250,25 @@
           <w:sz w:val="28"/>
           <w:szCs w:val="28"/>
         </w:rPr>
-        <w:t>Верните процесс из фонового режима командой fg.</w:t>
+        <w:t xml:space="preserve">Верните процесс из фонового режима командой </w:t>
+      </w:r>
+      <w:proofErr w:type="spellStart"/>
+      <w:r>
+        <w:rPr>
+          <w:rFonts w:ascii="Times New Roman" w:hAnsi="Times New Roman" w:cs="Times New Roman"/>
+          <w:sz w:val="28"/>
+          <w:szCs w:val="28"/>
+        </w:rPr>
+        <w:t>fg</w:t>
+      </w:r>
+      <w:proofErr w:type="spellEnd"/>
+      <w:r>
+        <w:rPr>
+          <w:rFonts w:ascii="Times New Roman" w:hAnsi="Times New Roman" w:cs="Times New Roman"/>
+          <w:sz w:val="28"/>
+          <w:szCs w:val="28"/>
+        </w:rPr>
+        <w:t>.</w:t>
       </w:r>
     </w:p>
     <w:p>
@@ -3618,6 +4285,7 @@
       <w:r>
         <w:rPr>
           <w:rFonts w:ascii="Times New Roman" w:hAnsi="Times New Roman" w:cs="Times New Roman"/>
+          <w:noProof/>
           <w:sz w:val="28"/>
           <w:szCs w:val="28"/>
         </w:rPr>
@@ -3664,29 +4332,39 @@
           <w:tab w:val="left" w:pos="1660"/>
         </w:tabs>
         <w:ind w:firstLine="709"/>
+        <w:jc w:val="center"/>
+        <w:rPr>
+          <w:rFonts w:ascii="Times New Roman" w:hAnsi="Times New Roman" w:cs="Times New Roman"/>
+          <w:sz w:val="28"/>
+          <w:szCs w:val="28"/>
+        </w:rPr>
+      </w:pPr>
+      <w:r>
+        <w:rPr>
+          <w:rFonts w:ascii="Times New Roman" w:hAnsi="Times New Roman" w:cs="Times New Roman"/>
+          <w:sz w:val="28"/>
+          <w:szCs w:val="28"/>
+        </w:rPr>
+        <w:t xml:space="preserve">Рисунок 17 – команда </w:t>
+      </w:r>
+      <w:proofErr w:type="spellStart"/>
+      <w:r>
         <w:rPr>
           <w:rFonts w:ascii="Times New Roman" w:hAnsi="Times New Roman" w:cs="Times New Roman"/>
           <w:sz w:val="28"/>
           <w:szCs w:val="28"/>
           <w:lang w:val="en-US"/>
         </w:rPr>
-      </w:pPr>
-      <w:r>
-        <w:rPr>
-          <w:rFonts w:ascii="Times New Roman" w:hAnsi="Times New Roman" w:cs="Times New Roman"/>
-          <w:sz w:val="28"/>
-          <w:szCs w:val="28"/>
-        </w:rPr>
-        <w:t xml:space="preserve">Рисунок 17 – команда </w:t>
-      </w:r>
-      <w:r>
-        <w:rPr>
-          <w:rFonts w:ascii="Times New Roman" w:hAnsi="Times New Roman" w:cs="Times New Roman"/>
-          <w:sz w:val="28"/>
-          <w:szCs w:val="28"/>
-          <w:lang w:val="en-US"/>
-        </w:rPr>
-        <w:t>fg.</w:t>
+        <w:t>fg</w:t>
+      </w:r>
+      <w:proofErr w:type="spellEnd"/>
+      <w:r>
+        <w:rPr>
+          <w:rFonts w:ascii="Times New Roman" w:hAnsi="Times New Roman" w:cs="Times New Roman"/>
+          <w:sz w:val="28"/>
+          <w:szCs w:val="28"/>
+        </w:rPr>
+        <w:t>.</w:t>
       </w:r>
     </w:p>
     <w:p>
@@ -3744,8 +4422,36 @@
           <w:sz w:val="28"/>
           <w:szCs w:val="28"/>
         </w:rPr>
-        <w:t>Закройте редактор nano с помощью Ctrl + X .</w:t>
-      </w:r>
+        <w:t xml:space="preserve">Закройте редактор </w:t>
+      </w:r>
+      <w:proofErr w:type="spellStart"/>
+      <w:r>
+        <w:rPr>
+          <w:rFonts w:ascii="Times New Roman" w:hAnsi="Times New Roman" w:cs="Times New Roman"/>
+          <w:sz w:val="28"/>
+          <w:szCs w:val="28"/>
+        </w:rPr>
+        <w:t>nano</w:t>
+      </w:r>
+      <w:proofErr w:type="spellEnd"/>
+      <w:r>
+        <w:rPr>
+          <w:rFonts w:ascii="Times New Roman" w:hAnsi="Times New Roman" w:cs="Times New Roman"/>
+          <w:sz w:val="28"/>
+          <w:szCs w:val="28"/>
+        </w:rPr>
+        <w:t xml:space="preserve"> с помощью Ctrl + </w:t>
+      </w:r>
+      <w:proofErr w:type="gramStart"/>
+      <w:r>
+        <w:rPr>
+          <w:rFonts w:ascii="Times New Roman" w:hAnsi="Times New Roman" w:cs="Times New Roman"/>
+          <w:sz w:val="28"/>
+          <w:szCs w:val="28"/>
+        </w:rPr>
+        <w:t>X .</w:t>
+      </w:r>
+      <w:proofErr w:type="gramEnd"/>
     </w:p>
     <w:p>
       <w:pPr>
@@ -3818,7 +4524,61 @@
           <w:sz w:val="28"/>
           <w:szCs w:val="28"/>
         </w:rPr>
-        <w:t>отображением sudo, и для этого надо изменить хост в /etc/hosts.</w:t>
+        <w:t xml:space="preserve">отображением </w:t>
+      </w:r>
+      <w:proofErr w:type="spellStart"/>
+      <w:r>
+        <w:rPr>
+          <w:rFonts w:ascii="Times New Roman" w:hAnsi="Times New Roman" w:cs="Times New Roman"/>
+          <w:sz w:val="28"/>
+          <w:szCs w:val="28"/>
+        </w:rPr>
+        <w:t>sudo</w:t>
+      </w:r>
+      <w:proofErr w:type="spellEnd"/>
+      <w:r>
+        <w:rPr>
+          <w:rFonts w:ascii="Times New Roman" w:hAnsi="Times New Roman" w:cs="Times New Roman"/>
+          <w:sz w:val="28"/>
+          <w:szCs w:val="28"/>
+        </w:rPr>
+        <w:t>, и для этого надо изменить хост в /</w:t>
+      </w:r>
+      <w:proofErr w:type="spellStart"/>
+      <w:r>
+        <w:rPr>
+          <w:rFonts w:ascii="Times New Roman" w:hAnsi="Times New Roman" w:cs="Times New Roman"/>
+          <w:sz w:val="28"/>
+          <w:szCs w:val="28"/>
+        </w:rPr>
+        <w:t>etc</w:t>
+      </w:r>
+      <w:proofErr w:type="spellEnd"/>
+      <w:r>
+        <w:rPr>
+          <w:rFonts w:ascii="Times New Roman" w:hAnsi="Times New Roman" w:cs="Times New Roman"/>
+          <w:sz w:val="28"/>
+          <w:szCs w:val="28"/>
+        </w:rPr>
+        <w:t>/</w:t>
+      </w:r>
+      <w:proofErr w:type="spellStart"/>
+      <w:r>
+        <w:rPr>
+          <w:rFonts w:ascii="Times New Roman" w:hAnsi="Times New Roman" w:cs="Times New Roman"/>
+          <w:sz w:val="28"/>
+          <w:szCs w:val="28"/>
+        </w:rPr>
+        <w:t>hosts</w:t>
+      </w:r>
+      <w:proofErr w:type="spellEnd"/>
+      <w:r>
+        <w:rPr>
+          <w:rFonts w:ascii="Times New Roman" w:hAnsi="Times New Roman" w:cs="Times New Roman"/>
+          <w:sz w:val="28"/>
+          <w:szCs w:val="28"/>
+        </w:rPr>
+        <w:t>.</w:t>
       </w:r>
     </w:p>
     <w:p>
@@ -3835,6 +4595,7 @@
       <w:r>
         <w:rPr>
           <w:rFonts w:ascii="Times New Roman" w:hAnsi="Times New Roman" w:cs="Times New Roman"/>
+          <w:noProof/>
           <w:sz w:val="28"/>
           <w:szCs w:val="28"/>
         </w:rPr>
@@ -3882,6 +4643,7 @@
           <w:tab w:val="left" w:pos="1660"/>
         </w:tabs>
         <w:ind w:firstLine="709"/>
+        <w:jc w:val="center"/>
         <w:rPr>
           <w:rFonts w:ascii="Times New Roman" w:hAnsi="Times New Roman" w:cs="Times New Roman"/>
           <w:sz w:val="28"/>
@@ -3921,6 +4683,7 @@
       <w:r>
         <w:rPr>
           <w:rFonts w:ascii="Times New Roman" w:hAnsi="Times New Roman" w:cs="Times New Roman"/>
+          <w:noProof/>
           <w:sz w:val="28"/>
           <w:szCs w:val="28"/>
         </w:rPr>
@@ -3967,6 +4730,7 @@
           <w:tab w:val="left" w:pos="1660"/>
         </w:tabs>
         <w:ind w:firstLine="709"/>
+        <w:jc w:val="center"/>
         <w:rPr>
           <w:rFonts w:ascii="Times New Roman" w:hAnsi="Times New Roman" w:cs="Times New Roman"/>
           <w:sz w:val="28"/>
@@ -4059,6 +4823,7 @@
       <w:r>
         <w:rPr>
           <w:rFonts w:ascii="Times New Roman" w:hAnsi="Times New Roman" w:cs="Times New Roman"/>
+          <w:noProof/>
           <w:sz w:val="28"/>
           <w:szCs w:val="28"/>
         </w:rPr>
@@ -4105,6 +4870,7 @@
           <w:tab w:val="left" w:pos="1660"/>
         </w:tabs>
         <w:ind w:firstLine="709"/>
+        <w:jc w:val="center"/>
         <w:rPr>
           <w:rFonts w:ascii="Times New Roman" w:hAnsi="Times New Roman" w:cs="Times New Roman"/>
           <w:sz w:val="28"/>
@@ -4159,6 +4925,7 @@
       <w:r>
         <w:rPr>
           <w:rFonts w:ascii="Times New Roman" w:hAnsi="Times New Roman" w:cs="Times New Roman"/>
+          <w:noProof/>
           <w:sz w:val="28"/>
           <w:szCs w:val="28"/>
         </w:rPr>
@@ -4205,35 +4972,20 @@
           <w:tab w:val="left" w:pos="1660"/>
         </w:tabs>
         <w:ind w:firstLine="709"/>
-        <w:rPr>
-          <w:rFonts w:ascii="Times New Roman" w:hAnsi="Times New Roman" w:cs="Times New Roman"/>
-          <w:sz w:val="28"/>
-          <w:szCs w:val="28"/>
-        </w:rPr>
-      </w:pPr>
-      <w:r>
-        <w:rPr>
-          <w:rFonts w:ascii="Times New Roman" w:hAnsi="Times New Roman" w:cs="Times New Roman"/>
-          <w:sz w:val="28"/>
-          <w:szCs w:val="28"/>
-        </w:rPr>
-        <w:t>Рисунок 2</w:t>
-      </w:r>
-      <w:r>
-        <w:rPr>
-          <w:rFonts w:ascii="Times New Roman" w:hAnsi="Times New Roman" w:cs="Times New Roman"/>
-          <w:sz w:val="28"/>
-          <w:szCs w:val="28"/>
-        </w:rPr>
-        <w:t>1</w:t>
-      </w:r>
-      <w:r>
-        <w:rPr>
-          <w:rFonts w:ascii="Times New Roman" w:hAnsi="Times New Roman" w:cs="Times New Roman"/>
-          <w:sz w:val="28"/>
-          <w:szCs w:val="28"/>
-        </w:rPr>
-        <w:t xml:space="preserve"> – вывод </w:t>
+        <w:jc w:val="center"/>
+        <w:rPr>
+          <w:rFonts w:ascii="Times New Roman" w:hAnsi="Times New Roman" w:cs="Times New Roman"/>
+          <w:sz w:val="28"/>
+          <w:szCs w:val="28"/>
+        </w:rPr>
+      </w:pPr>
+      <w:r>
+        <w:rPr>
+          <w:rFonts w:ascii="Times New Roman" w:hAnsi="Times New Roman" w:cs="Times New Roman"/>
+          <w:sz w:val="28"/>
+          <w:szCs w:val="28"/>
+        </w:rPr>
+        <w:t xml:space="preserve">Рисунок 21 – вывод </w:t>
       </w:r>
       <w:r>
         <w:rPr>
@@ -4283,6 +5035,7 @@
       <w:r>
         <w:rPr>
           <w:rFonts w:ascii="Times New Roman" w:hAnsi="Times New Roman" w:cs="Times New Roman"/>
+          <w:noProof/>
           <w:sz w:val="28"/>
           <w:szCs w:val="28"/>
         </w:rPr>
@@ -4329,6 +5082,7 @@
           <w:tab w:val="left" w:pos="1660"/>
         </w:tabs>
         <w:ind w:firstLine="709"/>
+        <w:jc w:val="center"/>
         <w:rPr>
           <w:rFonts w:ascii="Times New Roman" w:hAnsi="Times New Roman" w:cs="Times New Roman"/>
           <w:sz w:val="28"/>
@@ -4367,7 +5121,25 @@
           <w:szCs w:val="28"/>
         </w:rPr>
         <w:lastRenderedPageBreak/>
-        <w:t>Найдите с помощью grep фильтра в текстовых данных конвейером только LINES или COLUMNS.</w:t>
+        <w:t xml:space="preserve">Найдите с помощью </w:t>
+      </w:r>
+      <w:proofErr w:type="spellStart"/>
+      <w:r>
+        <w:rPr>
+          <w:rFonts w:ascii="Times New Roman" w:hAnsi="Times New Roman" w:cs="Times New Roman"/>
+          <w:sz w:val="28"/>
+          <w:szCs w:val="28"/>
+        </w:rPr>
+        <w:t>grep</w:t>
+      </w:r>
+      <w:proofErr w:type="spellEnd"/>
+      <w:r>
+        <w:rPr>
+          <w:rFonts w:ascii="Times New Roman" w:hAnsi="Times New Roman" w:cs="Times New Roman"/>
+          <w:sz w:val="28"/>
+          <w:szCs w:val="28"/>
+        </w:rPr>
+        <w:t xml:space="preserve"> фильтра в текстовых данных конвейером только LINES или COLUMNS.</w:t>
       </w:r>
     </w:p>
     <w:p>
@@ -4384,6 +5156,7 @@
       <w:r>
         <w:rPr>
           <w:rFonts w:ascii="Times New Roman" w:hAnsi="Times New Roman" w:cs="Times New Roman"/>
+          <w:noProof/>
           <w:sz w:val="28"/>
           <w:szCs w:val="28"/>
         </w:rPr>
@@ -4430,6 +5203,7 @@
           <w:tab w:val="left" w:pos="1660"/>
         </w:tabs>
         <w:ind w:firstLine="709"/>
+        <w:jc w:val="center"/>
         <w:rPr>
           <w:rFonts w:ascii="Times New Roman" w:hAnsi="Times New Roman" w:cs="Times New Roman"/>
           <w:sz w:val="28"/>
@@ -4534,7 +5308,43 @@
           <w:szCs w:val="28"/>
         </w:rPr>
         <w:lastRenderedPageBreak/>
-        <w:t>Попробуйте перезапустить пк в текущем пользователе без root.</w:t>
+        <w:t xml:space="preserve">Попробуйте перезапустить </w:t>
+      </w:r>
+      <w:proofErr w:type="spellStart"/>
+      <w:r>
+        <w:rPr>
+          <w:rFonts w:ascii="Times New Roman" w:hAnsi="Times New Roman" w:cs="Times New Roman"/>
+          <w:sz w:val="28"/>
+          <w:szCs w:val="28"/>
+        </w:rPr>
+        <w:t>пк</w:t>
+      </w:r>
+      <w:proofErr w:type="spellEnd"/>
+      <w:r>
+        <w:rPr>
+          <w:rFonts w:ascii="Times New Roman" w:hAnsi="Times New Roman" w:cs="Times New Roman"/>
+          <w:sz w:val="28"/>
+          <w:szCs w:val="28"/>
+        </w:rPr>
+        <w:t xml:space="preserve"> в текущем пользователе без </w:t>
+      </w:r>
+      <w:proofErr w:type="spellStart"/>
+      <w:r>
+        <w:rPr>
+          <w:rFonts w:ascii="Times New Roman" w:hAnsi="Times New Roman" w:cs="Times New Roman"/>
+          <w:sz w:val="28"/>
+          <w:szCs w:val="28"/>
+        </w:rPr>
+        <w:t>root</w:t>
+      </w:r>
+      <w:proofErr w:type="spellEnd"/>
+      <w:r>
+        <w:rPr>
+          <w:rFonts w:ascii="Times New Roman" w:hAnsi="Times New Roman" w:cs="Times New Roman"/>
+          <w:sz w:val="28"/>
+          <w:szCs w:val="28"/>
+        </w:rPr>
+        <w:t>.</w:t>
       </w:r>
       <w:r>
         <w:rPr>
@@ -4604,7 +5414,25 @@
           <w:sz w:val="28"/>
           <w:szCs w:val="28"/>
         </w:rPr>
-        <w:t>2. Посмотрите, какие файлы может запускать root пользователь. Для</w:t>
+        <w:t xml:space="preserve">2. Посмотрите, какие файлы может запускать </w:t>
+      </w:r>
+      <w:proofErr w:type="spellStart"/>
+      <w:r>
+        <w:rPr>
+          <w:rFonts w:ascii="Times New Roman" w:hAnsi="Times New Roman" w:cs="Times New Roman"/>
+          <w:sz w:val="28"/>
+          <w:szCs w:val="28"/>
+        </w:rPr>
+        <w:t>root</w:t>
+      </w:r>
+      <w:proofErr w:type="spellEnd"/>
+      <w:r>
+        <w:rPr>
+          <w:rFonts w:ascii="Times New Roman" w:hAnsi="Times New Roman" w:cs="Times New Roman"/>
+          <w:sz w:val="28"/>
+          <w:szCs w:val="28"/>
+        </w:rPr>
+        <w:t xml:space="preserve"> пользователь. Для</w:t>
       </w:r>
       <w:r>
         <w:rPr>
@@ -4620,7 +5448,25 @@
           <w:sz w:val="28"/>
           <w:szCs w:val="28"/>
         </w:rPr>
-        <w:t>этого выполните вход в сессию root пользователем.</w:t>
+        <w:t xml:space="preserve">этого выполните вход в сессию </w:t>
+      </w:r>
+      <w:proofErr w:type="spellStart"/>
+      <w:r>
+        <w:rPr>
+          <w:rFonts w:ascii="Times New Roman" w:hAnsi="Times New Roman" w:cs="Times New Roman"/>
+          <w:sz w:val="28"/>
+          <w:szCs w:val="28"/>
+        </w:rPr>
+        <w:t>root</w:t>
+      </w:r>
+      <w:proofErr w:type="spellEnd"/>
+      <w:r>
+        <w:rPr>
+          <w:rFonts w:ascii="Times New Roman" w:hAnsi="Times New Roman" w:cs="Times New Roman"/>
+          <w:sz w:val="28"/>
+          <w:szCs w:val="28"/>
+        </w:rPr>
+        <w:t xml:space="preserve"> пользователем.</w:t>
       </w:r>
     </w:p>
     <w:p>
@@ -4637,6 +5483,7 @@
       <w:r>
         <w:rPr>
           <w:rFonts w:ascii="Times New Roman" w:hAnsi="Times New Roman" w:cs="Times New Roman"/>
+          <w:noProof/>
           <w:sz w:val="28"/>
           <w:szCs w:val="28"/>
         </w:rPr>
@@ -4683,6 +5530,7 @@
           <w:tab w:val="left" w:pos="1660"/>
         </w:tabs>
         <w:ind w:firstLine="709"/>
+        <w:jc w:val="center"/>
         <w:rPr>
           <w:rFonts w:ascii="Times New Roman" w:hAnsi="Times New Roman" w:cs="Times New Roman"/>
           <w:sz w:val="28"/>
@@ -4717,6 +5565,7 @@
         </w:rPr>
         <w:t>Потому что пользователь не может выполнять команды из системных директорий (</w:t>
       </w:r>
+      <w:proofErr w:type="spellStart"/>
       <w:r>
         <w:rPr>
           <w:rFonts w:ascii="Times New Roman" w:hAnsi="Times New Roman" w:cs="Times New Roman"/>
@@ -4726,6 +5575,7 @@
         </w:rPr>
         <w:t>sbin</w:t>
       </w:r>
+      <w:proofErr w:type="spellEnd"/>
       <w:r>
         <w:rPr>
           <w:rFonts w:ascii="Times New Roman" w:hAnsi="Times New Roman" w:cs="Times New Roman"/>
@@ -4734,6 +5584,7 @@
         </w:rPr>
         <w:t xml:space="preserve">, </w:t>
       </w:r>
+      <w:proofErr w:type="spellStart"/>
       <w:r>
         <w:rPr>
           <w:rFonts w:ascii="Times New Roman" w:hAnsi="Times New Roman" w:cs="Times New Roman"/>
@@ -4743,6 +5594,7 @@
         </w:rPr>
         <w:t>usr</w:t>
       </w:r>
+      <w:proofErr w:type="spellEnd"/>
       <w:r>
         <w:rPr>
           <w:rFonts w:ascii="Times New Roman" w:hAnsi="Times New Roman" w:cs="Times New Roman"/>
@@ -4751,6 +5603,7 @@
         </w:rPr>
         <w:t>/</w:t>
       </w:r>
+      <w:proofErr w:type="spellStart"/>
       <w:r>
         <w:rPr>
           <w:rFonts w:ascii="Times New Roman" w:hAnsi="Times New Roman" w:cs="Times New Roman"/>
@@ -4760,6 +5613,7 @@
         </w:rPr>
         <w:t>sbin</w:t>
       </w:r>
+      <w:proofErr w:type="spellEnd"/>
       <w:r>
         <w:rPr>
           <w:rFonts w:ascii="Times New Roman" w:hAnsi="Times New Roman" w:cs="Times New Roman"/>
@@ -4999,6 +5853,7 @@
         </w:rPr>
         <w:t xml:space="preserve"> </w:t>
       </w:r>
+      <w:proofErr w:type="spellStart"/>
       <w:r>
         <w:rPr>
           <w:rFonts w:ascii="Times New Roman" w:hAnsi="Times New Roman" w:cs="Times New Roman"/>
@@ -5008,6 +5863,7 @@
         </w:rPr>
         <w:t>etc</w:t>
       </w:r>
+      <w:proofErr w:type="spellEnd"/>
       <w:r>
         <w:rPr>
           <w:rFonts w:ascii="Times New Roman" w:hAnsi="Times New Roman" w:cs="Times New Roman"/>
@@ -5016,13 +5872,23 @@
         </w:rPr>
         <w:t xml:space="preserve"> – </w:t>
       </w:r>
-      <w:r>
-        <w:rPr>
-          <w:rFonts w:ascii="Times New Roman" w:hAnsi="Times New Roman" w:cs="Times New Roman"/>
-          <w:sz w:val="28"/>
-          <w:szCs w:val="28"/>
-        </w:rPr>
-        <w:t>директория содержащая системные конфигурационные файлы.</w:t>
+      <w:proofErr w:type="gramStart"/>
+      <w:r>
+        <w:rPr>
+          <w:rFonts w:ascii="Times New Roman" w:hAnsi="Times New Roman" w:cs="Times New Roman"/>
+          <w:sz w:val="28"/>
+          <w:szCs w:val="28"/>
+        </w:rPr>
+        <w:t>директория</w:t>
+      </w:r>
+      <w:proofErr w:type="gramEnd"/>
+      <w:r>
+        <w:rPr>
+          <w:rFonts w:ascii="Times New Roman" w:hAnsi="Times New Roman" w:cs="Times New Roman"/>
+          <w:sz w:val="28"/>
+          <w:szCs w:val="28"/>
+        </w:rPr>
+        <w:t xml:space="preserve"> содержащая системные конфигурационные файлы.</w:t>
       </w:r>
     </w:p>
     <w:p>
@@ -5087,7 +5953,24 @@
           <w:szCs w:val="28"/>
           <w:lang w:val="en-US"/>
         </w:rPr>
-        <w:t>Ctrl + C</w:t>
+        <w:t>Ctrl</w:t>
+      </w:r>
+      <w:r>
+        <w:rPr>
+          <w:rFonts w:ascii="Times New Roman" w:hAnsi="Times New Roman" w:cs="Times New Roman"/>
+          <w:sz w:val="28"/>
+          <w:szCs w:val="28"/>
+        </w:rPr>
+        <w:t xml:space="preserve"> + </w:t>
+      </w:r>
+      <w:r>
+        <w:rPr>
+          <w:rFonts w:ascii="Times New Roman" w:hAnsi="Times New Roman" w:cs="Times New Roman"/>
+          <w:sz w:val="28"/>
+          <w:szCs w:val="28"/>
+          <w:lang w:val="en-US"/>
+        </w:rPr>
+        <w:t>C</w:t>
       </w:r>
       <w:r>
         <w:rPr>
@@ -5218,15 +6101,7 @@
           <w:sz w:val="28"/>
           <w:szCs w:val="28"/>
         </w:rPr>
-        <w:t>для скрытых</w:t>
-      </w:r>
-      <w:r>
-        <w:rPr>
-          <w:rFonts w:ascii="Times New Roman" w:hAnsi="Times New Roman" w:cs="Times New Roman"/>
-          <w:sz w:val="28"/>
-          <w:szCs w:val="28"/>
-        </w:rPr>
-        <w:t>.</w:t>
+        <w:t>для скрытых.</w:t>
       </w:r>
     </w:p>
     <w:p>
@@ -5405,16 +6280,25 @@
           <w:sz w:val="28"/>
           <w:szCs w:val="28"/>
         </w:rPr>
-        <w:t xml:space="preserve"> или </w:t>
-      </w:r>
-      <w:r>
-        <w:rPr>
-          <w:rFonts w:ascii="Times New Roman" w:hAnsi="Times New Roman" w:cs="Times New Roman"/>
-          <w:sz w:val="28"/>
-          <w:szCs w:val="28"/>
-        </w:rPr>
         <w:t xml:space="preserve"> </w:t>
       </w:r>
+      <w:proofErr w:type="gramStart"/>
+      <w:r>
+        <w:rPr>
+          <w:rFonts w:ascii="Times New Roman" w:hAnsi="Times New Roman" w:cs="Times New Roman"/>
+          <w:sz w:val="28"/>
+          <w:szCs w:val="28"/>
+        </w:rPr>
+        <w:t xml:space="preserve">или </w:t>
+      </w:r>
+      <w:r>
+        <w:rPr>
+          <w:rFonts w:ascii="Times New Roman" w:hAnsi="Times New Roman" w:cs="Times New Roman"/>
+          <w:sz w:val="28"/>
+          <w:szCs w:val="28"/>
+        </w:rPr>
+        <w:t xml:space="preserve"> </w:t>
+      </w:r>
       <w:r>
         <w:rPr>
           <w:rFonts w:ascii="Times New Roman" w:hAnsi="Times New Roman" w:cs="Times New Roman"/>
@@ -5424,6 +6308,7 @@
         </w:rPr>
         <w:t>man</w:t>
       </w:r>
+      <w:proofErr w:type="gramEnd"/>
       <w:r>
         <w:rPr>
           <w:rFonts w:ascii="Times New Roman" w:hAnsi="Times New Roman" w:cs="Times New Roman"/>
@@ -5458,7 +6343,25 @@
           <w:sz w:val="28"/>
           <w:szCs w:val="28"/>
         </w:rPr>
-        <w:t xml:space="preserve">7. Какой командой можно перенаправить стандартный вывод в файл hosts.bak? </w:t>
+        <w:t xml:space="preserve">7. Какой командой можно перенаправить стандартный вывод в файл </w:t>
+      </w:r>
+      <w:proofErr w:type="spellStart"/>
+      <w:r>
+        <w:rPr>
+          <w:rFonts w:ascii="Times New Roman" w:hAnsi="Times New Roman" w:cs="Times New Roman"/>
+          <w:sz w:val="28"/>
+          <w:szCs w:val="28"/>
+        </w:rPr>
+        <w:t>hosts.bak</w:t>
+      </w:r>
+      <w:proofErr w:type="spellEnd"/>
+      <w:r>
+        <w:rPr>
+          <w:rFonts w:ascii="Times New Roman" w:hAnsi="Times New Roman" w:cs="Times New Roman"/>
+          <w:sz w:val="28"/>
+          <w:szCs w:val="28"/>
+        </w:rPr>
+        <w:t xml:space="preserve">? </w:t>
       </w:r>
     </w:p>
     <w:p>
@@ -5470,41 +6373,76 @@
           <w:rFonts w:ascii="Times New Roman" w:hAnsi="Times New Roman" w:cs="Times New Roman"/>
           <w:sz w:val="28"/>
           <w:szCs w:val="28"/>
+        </w:rPr>
+      </w:pPr>
+      <w:r>
+        <w:rPr>
+          <w:rFonts w:ascii="Times New Roman" w:hAnsi="Times New Roman" w:cs="Times New Roman"/>
+          <w:sz w:val="28"/>
+          <w:szCs w:val="28"/>
+        </w:rPr>
+        <w:t>Ответ</w:t>
+      </w:r>
+      <w:r>
+        <w:rPr>
+          <w:rFonts w:ascii="Times New Roman" w:hAnsi="Times New Roman" w:cs="Times New Roman"/>
+          <w:sz w:val="28"/>
+          <w:szCs w:val="28"/>
+        </w:rPr>
+        <w:t>:</w:t>
+      </w:r>
+      <w:r>
+        <w:rPr>
+          <w:rFonts w:ascii="Times New Roman" w:hAnsi="Times New Roman" w:cs="Times New Roman"/>
+          <w:sz w:val="28"/>
+          <w:szCs w:val="28"/>
+        </w:rPr>
+        <w:t xml:space="preserve"> </w:t>
+      </w:r>
+      <w:proofErr w:type="gramStart"/>
+      <w:r>
+        <w:rPr>
+          <w:rFonts w:ascii="Times New Roman" w:hAnsi="Times New Roman" w:cs="Times New Roman"/>
+          <w:sz w:val="28"/>
+          <w:szCs w:val="28"/>
+        </w:rPr>
+        <w:t xml:space="preserve">команда </w:t>
+      </w:r>
+      <w:r>
+        <w:rPr>
+          <w:rFonts w:ascii="Times New Roman" w:hAnsi="Times New Roman" w:cs="Times New Roman"/>
+          <w:sz w:val="28"/>
+          <w:szCs w:val="28"/>
+        </w:rPr>
+        <w:t>&gt;</w:t>
+      </w:r>
+      <w:proofErr w:type="gramEnd"/>
+      <w:r>
+        <w:rPr>
+          <w:rFonts w:ascii="Times New Roman" w:hAnsi="Times New Roman" w:cs="Times New Roman"/>
+          <w:sz w:val="28"/>
+          <w:szCs w:val="28"/>
+        </w:rPr>
+        <w:t xml:space="preserve"> </w:t>
+      </w:r>
+      <w:r>
+        <w:rPr>
+          <w:rFonts w:ascii="Times New Roman" w:hAnsi="Times New Roman" w:cs="Times New Roman"/>
+          <w:sz w:val="28"/>
+          <w:szCs w:val="28"/>
           <w:lang w:val="en-US"/>
         </w:rPr>
-      </w:pPr>
-      <w:r>
-        <w:rPr>
-          <w:rFonts w:ascii="Times New Roman" w:hAnsi="Times New Roman" w:cs="Times New Roman"/>
-          <w:sz w:val="28"/>
-          <w:szCs w:val="28"/>
-        </w:rPr>
-        <w:t>Ответ</w:t>
-      </w:r>
-      <w:r>
-        <w:rPr>
-          <w:rFonts w:ascii="Times New Roman" w:hAnsi="Times New Roman" w:cs="Times New Roman"/>
-          <w:sz w:val="28"/>
-          <w:szCs w:val="28"/>
-        </w:rPr>
-        <w:t>:</w:t>
-      </w:r>
-      <w:r>
-        <w:rPr>
-          <w:rFonts w:ascii="Times New Roman" w:hAnsi="Times New Roman" w:cs="Times New Roman"/>
-          <w:sz w:val="28"/>
-          <w:szCs w:val="28"/>
-        </w:rPr>
-        <w:t xml:space="preserve"> </w:t>
-      </w:r>
-      <w:r>
-        <w:rPr>
-          <w:rFonts w:ascii="Times New Roman" w:hAnsi="Times New Roman" w:cs="Times New Roman"/>
-          <w:sz w:val="28"/>
-          <w:szCs w:val="28"/>
-        </w:rPr>
-        <w:t xml:space="preserve">команда </w:t>
-      </w:r>
+        <w:t>hosts</w:t>
+      </w:r>
+      <w:r>
+        <w:rPr>
+          <w:rFonts w:ascii="Times New Roman" w:hAnsi="Times New Roman" w:cs="Times New Roman"/>
+          <w:sz w:val="28"/>
+          <w:szCs w:val="28"/>
+        </w:rPr>
+        <w:t>.</w:t>
+      </w:r>
+      <w:proofErr w:type="spellStart"/>
       <w:r>
         <w:rPr>
           <w:rFonts w:ascii="Times New Roman" w:hAnsi="Times New Roman" w:cs="Times New Roman"/>
@@ -5512,7 +6450,16 @@
           <w:szCs w:val="28"/>
           <w:lang w:val="en-US"/>
         </w:rPr>
-        <w:t>&gt; hosts.bak.</w:t>
+        <w:t>bak</w:t>
+      </w:r>
+      <w:proofErr w:type="spellEnd"/>
+      <w:r>
+        <w:rPr>
+          <w:rFonts w:ascii="Times New Roman" w:hAnsi="Times New Roman" w:cs="Times New Roman"/>
+          <w:sz w:val="28"/>
+          <w:szCs w:val="28"/>
+        </w:rPr>
+        <w:t>.</w:t>
       </w:r>
     </w:p>
     <w:p>
@@ -5593,15 +6540,7 @@
           <w:sz w:val="28"/>
           <w:szCs w:val="28"/>
         </w:rPr>
-        <w:t>(переменная окружения)</w:t>
-      </w:r>
-      <w:r>
-        <w:rPr>
-          <w:rFonts w:ascii="Times New Roman" w:hAnsi="Times New Roman" w:cs="Times New Roman"/>
-          <w:sz w:val="28"/>
-          <w:szCs w:val="28"/>
-        </w:rPr>
-        <w:t>.</w:t>
+        <w:t>(переменная окружения).</w:t>
       </w:r>
     </w:p>
     <w:p>
@@ -5660,14 +6599,25 @@
         </w:rPr>
         <w:t>c</w:t>
       </w:r>
-      <w:r>
-        <w:rPr>
-          <w:rFonts w:ascii="Times New Roman" w:hAnsi="Times New Roman" w:cs="Times New Roman"/>
-          <w:sz w:val="28"/>
-          <w:szCs w:val="28"/>
-        </w:rPr>
-        <w:t>тандартный вывод (</w:t>
-      </w:r>
+      <w:proofErr w:type="spellStart"/>
+      <w:r>
+        <w:rPr>
+          <w:rFonts w:ascii="Times New Roman" w:hAnsi="Times New Roman" w:cs="Times New Roman"/>
+          <w:sz w:val="28"/>
+          <w:szCs w:val="28"/>
+        </w:rPr>
+        <w:t>тандартный</w:t>
+      </w:r>
+      <w:proofErr w:type="spellEnd"/>
+      <w:r>
+        <w:rPr>
+          <w:rFonts w:ascii="Times New Roman" w:hAnsi="Times New Roman" w:cs="Times New Roman"/>
+          <w:sz w:val="28"/>
+          <w:szCs w:val="28"/>
+        </w:rPr>
+        <w:t xml:space="preserve"> вывод (</w:t>
+      </w:r>
+      <w:proofErr w:type="spellStart"/>
       <w:r>
         <w:rPr>
           <w:rFonts w:ascii="Times New Roman" w:hAnsi="Times New Roman" w:cs="Times New Roman"/>
@@ -5677,6 +6627,7 @@
         </w:rPr>
         <w:t>stdout</w:t>
       </w:r>
+      <w:proofErr w:type="spellEnd"/>
       <w:r>
         <w:rPr>
           <w:rFonts w:ascii="Times New Roman" w:hAnsi="Times New Roman" w:cs="Times New Roman"/>
@@ -5813,15 +6764,89 @@
           <w:sz w:val="28"/>
           <w:szCs w:val="28"/>
         </w:rPr>
-        <w:t xml:space="preserve">: </w:t>
-      </w:r>
-      <w:r>
-        <w:rPr>
-          <w:rFonts w:ascii="Times New Roman" w:hAnsi="Times New Roman" w:cs="Times New Roman"/>
-          <w:sz w:val="28"/>
-          <w:szCs w:val="28"/>
-        </w:rPr>
-        <w:t>~/.bashrc или ~/.bash_profile (для оболочки Bash) или ~/.profile.</w:t>
+        <w:t>: ~</w:t>
+      </w:r>
+      <w:proofErr w:type="gramStart"/>
+      <w:r>
+        <w:rPr>
+          <w:rFonts w:ascii="Times New Roman" w:hAnsi="Times New Roman" w:cs="Times New Roman"/>
+          <w:sz w:val="28"/>
+          <w:szCs w:val="28"/>
+        </w:rPr>
+        <w:t>/.</w:t>
+      </w:r>
+      <w:proofErr w:type="spellStart"/>
+      <w:r>
+        <w:rPr>
+          <w:rFonts w:ascii="Times New Roman" w:hAnsi="Times New Roman" w:cs="Times New Roman"/>
+          <w:sz w:val="28"/>
+          <w:szCs w:val="28"/>
+        </w:rPr>
+        <w:t>bashrc</w:t>
+      </w:r>
+      <w:proofErr w:type="spellEnd"/>
+      <w:proofErr w:type="gramEnd"/>
+      <w:r>
+        <w:rPr>
+          <w:rFonts w:ascii="Times New Roman" w:hAnsi="Times New Roman" w:cs="Times New Roman"/>
+          <w:sz w:val="28"/>
+          <w:szCs w:val="28"/>
+        </w:rPr>
+        <w:t xml:space="preserve"> или ~/.</w:t>
+      </w:r>
+      <w:proofErr w:type="spellStart"/>
+      <w:r>
+        <w:rPr>
+          <w:rFonts w:ascii="Times New Roman" w:hAnsi="Times New Roman" w:cs="Times New Roman"/>
+          <w:sz w:val="28"/>
+          <w:szCs w:val="28"/>
+        </w:rPr>
+        <w:t>bash_profile</w:t>
+      </w:r>
+      <w:proofErr w:type="spellEnd"/>
+      <w:r>
+        <w:rPr>
+          <w:rFonts w:ascii="Times New Roman" w:hAnsi="Times New Roman" w:cs="Times New Roman"/>
+          <w:sz w:val="28"/>
+          <w:szCs w:val="28"/>
+        </w:rPr>
+        <w:t xml:space="preserve"> (для оболочки </w:t>
+      </w:r>
+      <w:proofErr w:type="spellStart"/>
+      <w:r>
+        <w:rPr>
+          <w:rFonts w:ascii="Times New Roman" w:hAnsi="Times New Roman" w:cs="Times New Roman"/>
+          <w:sz w:val="28"/>
+          <w:szCs w:val="28"/>
+        </w:rPr>
+        <w:t>Bash</w:t>
+      </w:r>
+      <w:proofErr w:type="spellEnd"/>
+      <w:r>
+        <w:rPr>
+          <w:rFonts w:ascii="Times New Roman" w:hAnsi="Times New Roman" w:cs="Times New Roman"/>
+          <w:sz w:val="28"/>
+          <w:szCs w:val="28"/>
+        </w:rPr>
+        <w:t>) или ~/.</w:t>
+      </w:r>
+      <w:proofErr w:type="spellStart"/>
+      <w:r>
+        <w:rPr>
+          <w:rFonts w:ascii="Times New Roman" w:hAnsi="Times New Roman" w:cs="Times New Roman"/>
+          <w:sz w:val="28"/>
+          <w:szCs w:val="28"/>
+        </w:rPr>
+        <w:t>profile</w:t>
+      </w:r>
+      <w:proofErr w:type="spellEnd"/>
+      <w:r>
+        <w:rPr>
+          <w:rFonts w:ascii="Times New Roman" w:hAnsi="Times New Roman" w:cs="Times New Roman"/>
+          <w:sz w:val="28"/>
+          <w:szCs w:val="28"/>
+        </w:rPr>
+        <w:t>.</w:t>
       </w:r>
     </w:p>
     <w:sectPr>

--- a/Lab2.docx
+++ b/Lab2.docx
@@ -1385,6 +1385,7 @@
           <w:rFonts w:ascii="Times New Roman" w:hAnsi="Times New Roman" w:cs="Times New Roman"/>
           <w:sz w:val="28"/>
           <w:szCs w:val="28"/>
+          <w:lang w:val="en-US"/>
         </w:rPr>
       </w:pPr>
       <w:r>
@@ -1406,14 +1407,6 @@
         <w:t>tty</w:t>
       </w:r>
       <w:proofErr w:type="spellEnd"/>
-      <w:r>
-        <w:rPr>
-          <w:rFonts w:ascii="Times New Roman" w:hAnsi="Times New Roman" w:cs="Times New Roman"/>
-          <w:sz w:val="28"/>
-          <w:szCs w:val="28"/>
-        </w:rPr>
-        <w:t>.</w:t>
-      </w:r>
     </w:p>
     <w:p>
       <w:pPr>
@@ -1537,14 +1530,6 @@
         <w:t>псевдотерминала</w:t>
       </w:r>
       <w:proofErr w:type="spellEnd"/>
-      <w:r>
-        <w:rPr>
-          <w:rFonts w:ascii="Times New Roman" w:hAnsi="Times New Roman" w:cs="Times New Roman"/>
-          <w:sz w:val="28"/>
-          <w:szCs w:val="28"/>
-        </w:rPr>
-        <w:t>.</w:t>
-      </w:r>
     </w:p>
     <w:p>
       <w:pPr>
@@ -1674,7 +1659,7 @@
           <w:sz w:val="28"/>
           <w:szCs w:val="28"/>
         </w:rPr>
-        <w:t>$COLUMNS и $LINES.</w:t>
+        <w:t>$COLUMNS и $LINES</w:t>
       </w:r>
     </w:p>
     <w:p>
@@ -1880,14 +1865,6 @@
           <w:lang w:val="en-US"/>
         </w:rPr>
         <w:t>C</w:t>
-      </w:r>
-      <w:r>
-        <w:rPr>
-          <w:rFonts w:ascii="Times New Roman" w:hAnsi="Times New Roman" w:cs="Times New Roman"/>
-          <w:sz w:val="28"/>
-          <w:szCs w:val="28"/>
-        </w:rPr>
-        <w:t>.</w:t>
       </w:r>
     </w:p>
     <w:p>
@@ -2058,14 +2035,6 @@
         </w:rPr>
         <w:t>mc</w:t>
       </w:r>
-      <w:r>
-        <w:rPr>
-          <w:rFonts w:ascii="Times New Roman" w:hAnsi="Times New Roman" w:cs="Times New Roman"/>
-          <w:sz w:val="28"/>
-          <w:szCs w:val="28"/>
-        </w:rPr>
-        <w:t>.</w:t>
-      </w:r>
     </w:p>
     <w:p>
       <w:pPr>
@@ -2283,7 +2252,7 @@
           <w:sz w:val="28"/>
           <w:szCs w:val="28"/>
         </w:rPr>
-        <w:t>Рисунок 6 – текущая домашняя директория.</w:t>
+        <w:t>Рисунок 6 – текущая домашняя директория</w:t>
       </w:r>
     </w:p>
     <w:p>
@@ -2388,18 +2357,16 @@
           <w:sz w:val="28"/>
           <w:szCs w:val="28"/>
         </w:rPr>
-        <w:t xml:space="preserve">Рисунок 7 – переход </w:t>
-      </w:r>
-      <w:proofErr w:type="gramStart"/>
-      <w:r>
-        <w:rPr>
-          <w:rFonts w:ascii="Times New Roman" w:hAnsi="Times New Roman" w:cs="Times New Roman"/>
-          <w:sz w:val="28"/>
-          <w:szCs w:val="28"/>
-        </w:rPr>
-        <w:t>на директория</w:t>
-      </w:r>
-      <w:proofErr w:type="gramEnd"/>
+        <w:t>Рисунок 7 – переход на директори</w:t>
+      </w:r>
+      <w:r>
+        <w:rPr>
+          <w:rFonts w:ascii="Times New Roman" w:hAnsi="Times New Roman" w:cs="Times New Roman"/>
+          <w:sz w:val="28"/>
+          <w:szCs w:val="28"/>
+        </w:rPr>
+        <w:t>ю</w:t>
+      </w:r>
       <w:r>
         <w:rPr>
           <w:rFonts w:ascii="Times New Roman" w:hAnsi="Times New Roman" w:cs="Times New Roman"/>
@@ -2419,14 +2386,6 @@
         <w:t>etc</w:t>
       </w:r>
       <w:proofErr w:type="spellEnd"/>
-      <w:r>
-        <w:rPr>
-          <w:rFonts w:ascii="Times New Roman" w:hAnsi="Times New Roman" w:cs="Times New Roman"/>
-          <w:sz w:val="28"/>
-          <w:szCs w:val="28"/>
-        </w:rPr>
-        <w:t>.</w:t>
-      </w:r>
     </w:p>
     <w:p>
       <w:pPr>
@@ -2613,14 +2572,6 @@
         </w:rPr>
         <w:t>каталога</w:t>
       </w:r>
-      <w:r>
-        <w:rPr>
-          <w:rFonts w:ascii="Times New Roman" w:hAnsi="Times New Roman" w:cs="Times New Roman"/>
-          <w:sz w:val="28"/>
-          <w:szCs w:val="28"/>
-        </w:rPr>
-        <w:t>.</w:t>
-      </w:r>
     </w:p>
     <w:p>
       <w:pPr>
@@ -2742,7 +2693,6 @@
         </w:rPr>
         <w:t xml:space="preserve">9 – вывод списка объектов командой </w:t>
       </w:r>
-      <w:proofErr w:type="gramStart"/>
       <w:r>
         <w:rPr>
           <w:rFonts w:ascii="Times New Roman" w:hAnsi="Times New Roman" w:cs="Times New Roman"/>
@@ -2752,23 +2702,6 @@
         </w:rPr>
         <w:t>ls</w:t>
       </w:r>
-      <w:r>
-        <w:rPr>
-          <w:rFonts w:ascii="Times New Roman" w:hAnsi="Times New Roman" w:cs="Times New Roman"/>
-          <w:sz w:val="28"/>
-          <w:szCs w:val="28"/>
-        </w:rPr>
-        <w:t xml:space="preserve"> </w:t>
-      </w:r>
-      <w:r>
-        <w:rPr>
-          <w:rFonts w:ascii="Times New Roman" w:hAnsi="Times New Roman" w:cs="Times New Roman"/>
-          <w:sz w:val="28"/>
-          <w:szCs w:val="28"/>
-        </w:rPr>
-        <w:t>.</w:t>
-      </w:r>
-      <w:proofErr w:type="gramEnd"/>
     </w:p>
     <w:p>
       <w:pPr>
@@ -3004,7 +2937,7 @@
           <w:szCs w:val="28"/>
         </w:rPr>
         <w:lastRenderedPageBreak/>
-        <w:t>Рисунок 10 – вывод имени хоста.</w:t>
+        <w:t>Рисунок 10 – вывод имени хоста</w:t>
       </w:r>
     </w:p>
     <w:p>
@@ -3286,14 +3219,6 @@
         </w:rPr>
         <w:t>hostname</w:t>
       </w:r>
-      <w:r>
-        <w:rPr>
-          <w:rFonts w:ascii="Times New Roman" w:hAnsi="Times New Roman" w:cs="Times New Roman"/>
-          <w:sz w:val="28"/>
-          <w:szCs w:val="28"/>
-        </w:rPr>
-        <w:t>.</w:t>
-      </w:r>
     </w:p>
     <w:p>
       <w:pPr>
@@ -3450,14 +3375,6 @@
         </w:rPr>
         <w:t>hostname</w:t>
       </w:r>
-      <w:r>
-        <w:rPr>
-          <w:rFonts w:ascii="Times New Roman" w:hAnsi="Times New Roman" w:cs="Times New Roman"/>
-          <w:sz w:val="28"/>
-          <w:szCs w:val="28"/>
-        </w:rPr>
-        <w:t>.</w:t>
-      </w:r>
     </w:p>
     <w:p>
       <w:pPr>
@@ -3748,14 +3665,6 @@
           <w:lang w:val="en-US"/>
         </w:rPr>
         <w:t>nano</w:t>
-      </w:r>
-      <w:r>
-        <w:rPr>
-          <w:rFonts w:ascii="Times New Roman" w:hAnsi="Times New Roman" w:cs="Times New Roman"/>
-          <w:sz w:val="28"/>
-          <w:szCs w:val="28"/>
-        </w:rPr>
-        <w:t>.</w:t>
       </w:r>
     </w:p>
     <w:p>
@@ -3859,7 +3768,7 @@
           <w:sz w:val="28"/>
           <w:szCs w:val="28"/>
         </w:rPr>
-        <w:t>отказа в доступе.</w:t>
+        <w:t>отказа в доступе</w:t>
       </w:r>
     </w:p>
     <w:p>
@@ -3991,7 +3900,7 @@
           <w:sz w:val="28"/>
           <w:szCs w:val="28"/>
         </w:rPr>
-        <w:t>Рисунок 15 – переименовываем хост.</w:t>
+        <w:t>Рисунок 15 – переименовываем хост</w:t>
       </w:r>
     </w:p>
     <w:p>
@@ -4215,14 +4124,6 @@
         </w:rPr>
         <w:t>Z</w:t>
       </w:r>
-      <w:r>
-        <w:rPr>
-          <w:rFonts w:ascii="Times New Roman" w:hAnsi="Times New Roman" w:cs="Times New Roman"/>
-          <w:sz w:val="28"/>
-          <w:szCs w:val="28"/>
-        </w:rPr>
-        <w:t>.</w:t>
-      </w:r>
     </w:p>
     <w:p>
       <w:pPr>
@@ -4358,14 +4259,6 @@
         <w:t>fg</w:t>
       </w:r>
       <w:proofErr w:type="spellEnd"/>
-      <w:r>
-        <w:rPr>
-          <w:rFonts w:ascii="Times New Roman" w:hAnsi="Times New Roman" w:cs="Times New Roman"/>
-          <w:sz w:val="28"/>
-          <w:szCs w:val="28"/>
-        </w:rPr>
-        <w:t>.</w:t>
-      </w:r>
     </w:p>
     <w:p>
       <w:pPr>
@@ -4666,7 +4559,7 @@
           <w:szCs w:val="28"/>
           <w:lang w:val="en-US"/>
         </w:rPr>
-        <w:t>hosts.</w:t>
+        <w:t>hosts</w:t>
       </w:r>
     </w:p>
     <w:p>
@@ -4743,7 +4636,7 @@
           <w:sz w:val="28"/>
           <w:szCs w:val="28"/>
         </w:rPr>
-        <w:t>Рисунок 19 – проверка изменения.</w:t>
+        <w:t>Рисунок 19 – проверка изменения</w:t>
       </w:r>
     </w:p>
     <w:p>
@@ -4883,7 +4776,7 @@
           <w:sz w:val="28"/>
           <w:szCs w:val="28"/>
         </w:rPr>
-        <w:t>Рисунок 20 – вывод приветствия текущему пользователю.</w:t>
+        <w:t>Рисунок 20 – вывод приветствия текущему пользователю</w:t>
       </w:r>
     </w:p>
     <w:p>
@@ -4993,7 +4886,7 @@
           <w:sz w:val="28"/>
           <w:szCs w:val="28"/>
         </w:rPr>
-        <w:t>глобальных переменных.</w:t>
+        <w:t>глобальных переменных</w:t>
       </w:r>
     </w:p>
     <w:p>
@@ -5095,7 +4988,7 @@
           <w:sz w:val="28"/>
           <w:szCs w:val="28"/>
         </w:rPr>
-        <w:t>Рисунок 22 – переменные текущей сессии.</w:t>
+        <w:t>Рисунок 22 – переменные текущей сессии</w:t>
       </w:r>
     </w:p>
     <w:p>
@@ -5259,31 +5152,6 @@
         </w:rPr>
         <w:t>фильтра</w:t>
       </w:r>
-      <w:r>
-        <w:rPr>
-          <w:rFonts w:ascii="Times New Roman" w:hAnsi="Times New Roman" w:cs="Times New Roman"/>
-          <w:sz w:val="28"/>
-          <w:szCs w:val="28"/>
-        </w:rPr>
-        <w:t>.</w:t>
-      </w:r>
-    </w:p>
-    <w:p>
-      <w:pPr>
-        <w:rPr>
-          <w:rFonts w:ascii="Times New Roman" w:hAnsi="Times New Roman" w:cs="Times New Roman"/>
-          <w:sz w:val="28"/>
-          <w:szCs w:val="28"/>
-        </w:rPr>
-      </w:pPr>
-      <w:r>
-        <w:rPr>
-          <w:rFonts w:ascii="Times New Roman" w:hAnsi="Times New Roman" w:cs="Times New Roman"/>
-          <w:sz w:val="28"/>
-          <w:szCs w:val="28"/>
-        </w:rPr>
-        <w:br w:type="page"/>
-      </w:r>
     </w:p>
     <w:p>
       <w:pPr>
@@ -5292,22 +5160,18 @@
           <w:ilvl w:val="0"/>
           <w:numId w:val="4"/>
         </w:numPr>
-        <w:tabs>
-          <w:tab w:val="left" w:pos="1660"/>
-        </w:tabs>
-        <w:rPr>
-          <w:rFonts w:ascii="Times New Roman" w:hAnsi="Times New Roman" w:cs="Times New Roman"/>
-          <w:sz w:val="28"/>
-          <w:szCs w:val="28"/>
-        </w:rPr>
-      </w:pPr>
-      <w:r>
-        <w:rPr>
-          <w:rFonts w:ascii="Times New Roman" w:hAnsi="Times New Roman" w:cs="Times New Roman"/>
-          <w:sz w:val="28"/>
-          <w:szCs w:val="28"/>
-        </w:rPr>
-        <w:lastRenderedPageBreak/>
+        <w:rPr>
+          <w:rFonts w:ascii="Times New Roman" w:hAnsi="Times New Roman" w:cs="Times New Roman"/>
+          <w:sz w:val="28"/>
+          <w:szCs w:val="28"/>
+        </w:rPr>
+      </w:pPr>
+      <w:r>
+        <w:rPr>
+          <w:rFonts w:ascii="Times New Roman" w:hAnsi="Times New Roman" w:cs="Times New Roman"/>
+          <w:sz w:val="28"/>
+          <w:szCs w:val="28"/>
+        </w:rPr>
         <w:t xml:space="preserve">Попробуйте перезапустить </w:t>
       </w:r>
       <w:proofErr w:type="spellStart"/>
@@ -5344,23 +5208,7 @@
           <w:sz w:val="28"/>
           <w:szCs w:val="28"/>
         </w:rPr>
-        <w:t>.</w:t>
-      </w:r>
-      <w:r>
-        <w:rPr>
-          <w:rFonts w:ascii="Times New Roman" w:hAnsi="Times New Roman" w:cs="Times New Roman"/>
-          <w:sz w:val="28"/>
-          <w:szCs w:val="28"/>
-        </w:rPr>
-        <w:t xml:space="preserve"> </w:t>
-      </w:r>
-      <w:r>
-        <w:rPr>
-          <w:rFonts w:ascii="Times New Roman" w:hAnsi="Times New Roman" w:cs="Times New Roman"/>
-          <w:sz w:val="28"/>
-          <w:szCs w:val="28"/>
-        </w:rPr>
-        <w:t>Ответьте, почему не получилось, посмотрев на переменную окружения $PATH:</w:t>
+        <w:t>. Ответьте, почему не получилось, посмотрев на переменную окружения $PATH:</w:t>
       </w:r>
       <w:r>
         <w:rPr>
@@ -5369,13 +5217,6 @@
           <w:szCs w:val="28"/>
         </w:rPr>
         <w:br/>
-      </w:r>
-      <w:r>
-        <w:rPr>
-          <w:rFonts w:ascii="Times New Roman" w:hAnsi="Times New Roman" w:cs="Times New Roman"/>
-          <w:sz w:val="28"/>
-          <w:szCs w:val="28"/>
-        </w:rPr>
         <w:t>1. Посмотрите, какие бинарные файлы может запускать обычный</w:t>
       </w:r>
       <w:r>
@@ -5543,7 +5384,7 @@
           <w:sz w:val="28"/>
           <w:szCs w:val="28"/>
         </w:rPr>
-        <w:t>Рисунок 24 – попытка перезагрузки и вывод переменных окружений.</w:t>
+        <w:t>Рисунок 24 – попытка перезагрузки и вывод переменных окружений</w:t>
       </w:r>
     </w:p>
     <w:p>

--- a/Lab2.docx
+++ b/Lab2.docx
@@ -103,27 +103,7 @@
           <w:szCs w:val="28"/>
           <w:lang w:eastAsia="ru-RU"/>
         </w:rPr>
-        <w:t>(ФГБОУ ВО «</w:t>
-      </w:r>
-      <w:proofErr w:type="spellStart"/>
-      <w:r>
-        <w:rPr>
-          <w:rFonts w:ascii="Times New Roman" w:eastAsia="HiddenHorzOCR" w:hAnsi="Times New Roman" w:cs="Times New Roman"/>
-          <w:b/>
-          <w:szCs w:val="28"/>
-          <w:lang w:eastAsia="ru-RU"/>
-        </w:rPr>
-        <w:t>КубГУ</w:t>
-      </w:r>
-      <w:proofErr w:type="spellEnd"/>
-      <w:r>
-        <w:rPr>
-          <w:rFonts w:ascii="Times New Roman" w:eastAsia="HiddenHorzOCR" w:hAnsi="Times New Roman" w:cs="Times New Roman"/>
-          <w:b/>
-          <w:szCs w:val="28"/>
-          <w:lang w:eastAsia="ru-RU"/>
-        </w:rPr>
-        <w:t>»)</w:t>
+        <w:t>(ФГБОУ ВО «КубГУ»)</w:t>
       </w:r>
     </w:p>
     <w:p>
@@ -1249,6 +1229,7 @@
     </w:p>
     <w:p>
       <w:pPr>
+        <w:ind w:firstLine="708"/>
         <w:rPr>
           <w:rFonts w:ascii="Times New Roman" w:hAnsi="Times New Roman" w:cs="Times New Roman"/>
           <w:sz w:val="28"/>
@@ -1267,6 +1248,7 @@
     </w:p>
     <w:p>
       <w:pPr>
+        <w:ind w:firstLine="708"/>
         <w:rPr>
           <w:rFonts w:ascii="Times New Roman" w:hAnsi="Times New Roman" w:cs="Times New Roman"/>
           <w:sz w:val="28"/>
@@ -1287,43 +1269,7 @@
           <w:sz w:val="28"/>
           <w:szCs w:val="28"/>
         </w:rPr>
-        <w:t xml:space="preserve">Определите файл </w:t>
-      </w:r>
-      <w:proofErr w:type="spellStart"/>
-      <w:r>
-        <w:rPr>
-          <w:rFonts w:ascii="Times New Roman" w:hAnsi="Times New Roman" w:cs="Times New Roman"/>
-          <w:sz w:val="28"/>
-          <w:szCs w:val="28"/>
-        </w:rPr>
-        <w:t>tty</w:t>
-      </w:r>
-      <w:proofErr w:type="spellEnd"/>
-      <w:r>
-        <w:rPr>
-          <w:rFonts w:ascii="Times New Roman" w:hAnsi="Times New Roman" w:cs="Times New Roman"/>
-          <w:sz w:val="28"/>
-          <w:szCs w:val="28"/>
-        </w:rPr>
-        <w:t xml:space="preserve"> текущей сессии </w:t>
-      </w:r>
-      <w:proofErr w:type="spellStart"/>
-      <w:r>
-        <w:rPr>
-          <w:rFonts w:ascii="Times New Roman" w:hAnsi="Times New Roman" w:cs="Times New Roman"/>
-          <w:sz w:val="28"/>
-          <w:szCs w:val="28"/>
-        </w:rPr>
-        <w:t>псевдотерминала</w:t>
-      </w:r>
-      <w:proofErr w:type="spellEnd"/>
-      <w:r>
-        <w:rPr>
-          <w:rFonts w:ascii="Times New Roman" w:hAnsi="Times New Roman" w:cs="Times New Roman"/>
-          <w:sz w:val="28"/>
-          <w:szCs w:val="28"/>
-        </w:rPr>
-        <w:t>.</w:t>
+        <w:t>Определите файл tty текущей сессии псевдотерминала.</w:t>
       </w:r>
     </w:p>
     <w:p>
@@ -1385,31 +1331,29 @@
           <w:rFonts w:ascii="Times New Roman" w:hAnsi="Times New Roman" w:cs="Times New Roman"/>
           <w:sz w:val="28"/>
           <w:szCs w:val="28"/>
+        </w:rPr>
+      </w:pPr>
+      <w:r>
+        <w:rPr>
+          <w:rFonts w:ascii="Times New Roman" w:hAnsi="Times New Roman" w:cs="Times New Roman"/>
+          <w:sz w:val="28"/>
+          <w:szCs w:val="28"/>
+        </w:rPr>
+        <w:t xml:space="preserve">Рисунок 1 – определение файла </w:t>
+      </w:r>
+      <w:r>
+        <w:rPr>
+          <w:rFonts w:ascii="Times New Roman" w:hAnsi="Times New Roman" w:cs="Times New Roman"/>
+          <w:sz w:val="28"/>
+          <w:szCs w:val="28"/>
           <w:lang w:val="en-US"/>
         </w:rPr>
-      </w:pPr>
-      <w:r>
-        <w:rPr>
-          <w:rFonts w:ascii="Times New Roman" w:hAnsi="Times New Roman" w:cs="Times New Roman"/>
-          <w:sz w:val="28"/>
-          <w:szCs w:val="28"/>
-        </w:rPr>
-        <w:t xml:space="preserve">Рисунок 1 – определение файла </w:t>
-      </w:r>
-      <w:proofErr w:type="spellStart"/>
-      <w:r>
-        <w:rPr>
-          <w:rFonts w:ascii="Times New Roman" w:hAnsi="Times New Roman" w:cs="Times New Roman"/>
-          <w:sz w:val="28"/>
-          <w:szCs w:val="28"/>
-          <w:lang w:val="en-US"/>
-        </w:rPr>
         <w:t>tty</w:t>
       </w:r>
-      <w:proofErr w:type="spellEnd"/>
-    </w:p>
-    <w:p>
-      <w:pPr>
+    </w:p>
+    <w:p>
+      <w:pPr>
+        <w:ind w:firstLine="708"/>
         <w:rPr>
           <w:rFonts w:ascii="Times New Roman" w:hAnsi="Times New Roman" w:cs="Times New Roman"/>
           <w:sz w:val="28"/>
@@ -1430,25 +1374,7 @@
           <w:sz w:val="28"/>
           <w:szCs w:val="28"/>
         </w:rPr>
-        <w:t xml:space="preserve">Отправьте эхо на файл </w:t>
-      </w:r>
-      <w:proofErr w:type="spellStart"/>
-      <w:r>
-        <w:rPr>
-          <w:rFonts w:ascii="Times New Roman" w:hAnsi="Times New Roman" w:cs="Times New Roman"/>
-          <w:sz w:val="28"/>
-          <w:szCs w:val="28"/>
-        </w:rPr>
-        <w:t>псевдотерминала</w:t>
-      </w:r>
-      <w:proofErr w:type="spellEnd"/>
-      <w:r>
-        <w:rPr>
-          <w:rFonts w:ascii="Times New Roman" w:hAnsi="Times New Roman" w:cs="Times New Roman"/>
-          <w:sz w:val="28"/>
-          <w:szCs w:val="28"/>
-        </w:rPr>
-        <w:t>. Для этого откройте новый терминал, отправьте приветствие.</w:t>
+        <w:t>Отправьте эхо на файл псевдотерминала. Для этого откройте новый терминал, отправьте приветствие.</w:t>
       </w:r>
     </w:p>
     <w:p>
@@ -1518,21 +1444,12 @@
           <w:sz w:val="28"/>
           <w:szCs w:val="28"/>
         </w:rPr>
-        <w:t xml:space="preserve">Рисунок 2 – отправка эхо на файл </w:t>
-      </w:r>
-      <w:proofErr w:type="spellStart"/>
-      <w:r>
-        <w:rPr>
-          <w:rFonts w:ascii="Times New Roman" w:hAnsi="Times New Roman" w:cs="Times New Roman"/>
-          <w:sz w:val="28"/>
-          <w:szCs w:val="28"/>
-        </w:rPr>
-        <w:t>псевдотерминала</w:t>
-      </w:r>
-      <w:proofErr w:type="spellEnd"/>
-    </w:p>
-    <w:p>
-      <w:pPr>
+        <w:t>Рисунок 2 – отправка эхо на файл псевдотерминала</w:t>
+      </w:r>
+    </w:p>
+    <w:p>
+      <w:pPr>
+        <w:ind w:firstLine="708"/>
         <w:rPr>
           <w:rFonts w:ascii="Times New Roman" w:hAnsi="Times New Roman" w:cs="Times New Roman"/>
           <w:sz w:val="28"/>
@@ -1664,6 +1581,7 @@
     </w:p>
     <w:p>
       <w:pPr>
+        <w:ind w:firstLine="708"/>
         <w:rPr>
           <w:rFonts w:ascii="Times New Roman" w:hAnsi="Times New Roman" w:cs="Times New Roman"/>
           <w:sz w:val="28"/>
@@ -1684,25 +1602,7 @@
           <w:sz w:val="28"/>
           <w:szCs w:val="28"/>
         </w:rPr>
-        <w:t xml:space="preserve">Запустите </w:t>
-      </w:r>
-      <w:proofErr w:type="spellStart"/>
-      <w:r>
-        <w:rPr>
-          <w:rFonts w:ascii="Times New Roman" w:hAnsi="Times New Roman" w:cs="Times New Roman"/>
-          <w:sz w:val="28"/>
-          <w:szCs w:val="28"/>
-        </w:rPr>
-        <w:t>sleep</w:t>
-      </w:r>
-      <w:proofErr w:type="spellEnd"/>
-      <w:r>
-        <w:rPr>
-          <w:rFonts w:ascii="Times New Roman" w:hAnsi="Times New Roman" w:cs="Times New Roman"/>
-          <w:sz w:val="28"/>
-          <w:szCs w:val="28"/>
-        </w:rPr>
-        <w:t xml:space="preserve"> 9000 и через некоторое время нажмите Ctrl + C для </w:t>
+        <w:t xml:space="preserve">Запустите sleep 9000 и через некоторое время нажмите Ctrl + C для </w:t>
       </w:r>
     </w:p>
     <w:p>
@@ -1869,6 +1769,7 @@
     </w:p>
     <w:p>
       <w:pPr>
+        <w:ind w:firstLine="708"/>
         <w:rPr>
           <w:rFonts w:ascii="Times New Roman" w:hAnsi="Times New Roman" w:cs="Times New Roman"/>
           <w:sz w:val="28"/>
@@ -1890,43 +1791,7 @@
           <w:sz w:val="28"/>
           <w:szCs w:val="28"/>
         </w:rPr>
-        <w:t xml:space="preserve">Откройте утилиту </w:t>
-      </w:r>
-      <w:proofErr w:type="spellStart"/>
-      <w:r>
-        <w:rPr>
-          <w:rFonts w:ascii="Times New Roman" w:hAnsi="Times New Roman" w:cs="Times New Roman"/>
-          <w:sz w:val="28"/>
-          <w:szCs w:val="28"/>
-        </w:rPr>
-        <w:t>mc</w:t>
-      </w:r>
-      <w:proofErr w:type="spellEnd"/>
-      <w:r>
-        <w:rPr>
-          <w:rFonts w:ascii="Times New Roman" w:hAnsi="Times New Roman" w:cs="Times New Roman"/>
-          <w:sz w:val="28"/>
-          <w:szCs w:val="28"/>
-        </w:rPr>
-        <w:t xml:space="preserve">, посмотрите иерархию файлов в </w:t>
-      </w:r>
-      <w:proofErr w:type="spellStart"/>
-      <w:r>
-        <w:rPr>
-          <w:rFonts w:ascii="Times New Roman" w:hAnsi="Times New Roman" w:cs="Times New Roman"/>
-          <w:sz w:val="28"/>
-          <w:szCs w:val="28"/>
-        </w:rPr>
-        <w:t>mc</w:t>
-      </w:r>
-      <w:proofErr w:type="spellEnd"/>
-      <w:r>
-        <w:rPr>
-          <w:rFonts w:ascii="Times New Roman" w:hAnsi="Times New Roman" w:cs="Times New Roman"/>
-          <w:sz w:val="28"/>
-          <w:szCs w:val="28"/>
-        </w:rPr>
-        <w:t xml:space="preserve"> и попробуйте закрыть ее нажатием Ctrl + C.</w:t>
+        <w:t>Откройте утилиту mc, посмотрите иерархию файлов в mc и попробуйте закрыть ее нажатием Ctrl + C.</w:t>
       </w:r>
       <w:r>
         <w:rPr>
@@ -2038,6 +1903,7 @@
     </w:p>
     <w:p>
       <w:pPr>
+        <w:ind w:firstLine="708"/>
         <w:rPr>
           <w:rFonts w:ascii="Times New Roman" w:hAnsi="Times New Roman" w:cs="Times New Roman"/>
           <w:sz w:val="28"/>
@@ -2058,25 +1924,7 @@
           <w:sz w:val="28"/>
           <w:szCs w:val="28"/>
         </w:rPr>
-        <w:t xml:space="preserve">Почему </w:t>
-      </w:r>
-      <w:proofErr w:type="spellStart"/>
-      <w:r>
-        <w:rPr>
-          <w:rFonts w:ascii="Times New Roman" w:hAnsi="Times New Roman" w:cs="Times New Roman"/>
-          <w:sz w:val="28"/>
-          <w:szCs w:val="28"/>
-        </w:rPr>
-        <w:t>mc</w:t>
-      </w:r>
-      <w:proofErr w:type="spellEnd"/>
-      <w:r>
-        <w:rPr>
-          <w:rFonts w:ascii="Times New Roman" w:hAnsi="Times New Roman" w:cs="Times New Roman"/>
-          <w:sz w:val="28"/>
-          <w:szCs w:val="28"/>
-        </w:rPr>
-        <w:t xml:space="preserve"> не закрывается через Ctrl + </w:t>
+        <w:t xml:space="preserve">Почему mc не закрывается через Ctrl + </w:t>
       </w:r>
       <w:proofErr w:type="gramStart"/>
       <w:r>
@@ -2091,6 +1939,7 @@
     </w:p>
     <w:p>
       <w:pPr>
+        <w:ind w:firstLine="708"/>
         <w:rPr>
           <w:rFonts w:ascii="Times New Roman" w:hAnsi="Times New Roman" w:cs="Times New Roman"/>
           <w:sz w:val="28"/>
@@ -2142,6 +1991,7 @@
     </w:p>
     <w:p>
       <w:pPr>
+        <w:ind w:firstLine="708"/>
         <w:rPr>
           <w:rFonts w:ascii="Times New Roman" w:hAnsi="Times New Roman" w:cs="Times New Roman"/>
           <w:sz w:val="28"/>
@@ -2168,6 +2018,7 @@
     </w:p>
     <w:p>
       <w:pPr>
+        <w:ind w:firstLine="708"/>
         <w:rPr>
           <w:rFonts w:ascii="Times New Roman" w:hAnsi="Times New Roman" w:cs="Times New Roman"/>
           <w:sz w:val="28"/>
@@ -2257,37 +2108,20 @@
     </w:p>
     <w:p>
       <w:pPr>
-        <w:rPr>
-          <w:rFonts w:ascii="Times New Roman" w:hAnsi="Times New Roman" w:cs="Times New Roman"/>
-          <w:sz w:val="28"/>
-          <w:szCs w:val="28"/>
-        </w:rPr>
-      </w:pPr>
-      <w:r>
-        <w:rPr>
-          <w:rFonts w:ascii="Times New Roman" w:hAnsi="Times New Roman" w:cs="Times New Roman"/>
-          <w:sz w:val="28"/>
-          <w:szCs w:val="28"/>
-        </w:rPr>
-        <w:t xml:space="preserve">2. Измените текущую директорию на </w:t>
-      </w:r>
-      <w:proofErr w:type="spellStart"/>
-      <w:r>
-        <w:rPr>
-          <w:rFonts w:ascii="Times New Roman" w:hAnsi="Times New Roman" w:cs="Times New Roman"/>
-          <w:sz w:val="28"/>
-          <w:szCs w:val="28"/>
-        </w:rPr>
-        <w:t>etc</w:t>
-      </w:r>
-      <w:proofErr w:type="spellEnd"/>
-      <w:r>
-        <w:rPr>
-          <w:rFonts w:ascii="Times New Roman" w:hAnsi="Times New Roman" w:cs="Times New Roman"/>
-          <w:sz w:val="28"/>
-          <w:szCs w:val="28"/>
-        </w:rPr>
-        <w:t>.</w:t>
+        <w:ind w:firstLine="708"/>
+        <w:rPr>
+          <w:rFonts w:ascii="Times New Roman" w:hAnsi="Times New Roman" w:cs="Times New Roman"/>
+          <w:sz w:val="28"/>
+          <w:szCs w:val="28"/>
+        </w:rPr>
+      </w:pPr>
+      <w:r>
+        <w:rPr>
+          <w:rFonts w:ascii="Times New Roman" w:hAnsi="Times New Roman" w:cs="Times New Roman"/>
+          <w:sz w:val="28"/>
+          <w:szCs w:val="28"/>
+        </w:rPr>
+        <w:t>2. Измените текущую директорию на etc.</w:t>
       </w:r>
     </w:p>
     <w:p>
@@ -2375,7 +2209,6 @@
         </w:rPr>
         <w:t xml:space="preserve"> </w:t>
       </w:r>
-      <w:proofErr w:type="spellStart"/>
       <w:r>
         <w:rPr>
           <w:rFonts w:ascii="Times New Roman" w:hAnsi="Times New Roman" w:cs="Times New Roman"/>
@@ -2385,10 +2218,10 @@
         </w:rPr>
         <w:t>etc</w:t>
       </w:r>
-      <w:proofErr w:type="spellEnd"/>
-    </w:p>
-    <w:p>
-      <w:pPr>
+    </w:p>
+    <w:p>
+      <w:pPr>
+        <w:ind w:firstLine="708"/>
         <w:rPr>
           <w:rFonts w:ascii="Times New Roman" w:hAnsi="Times New Roman" w:cs="Times New Roman"/>
           <w:sz w:val="28"/>
@@ -2415,6 +2248,7 @@
     </w:p>
     <w:p>
       <w:pPr>
+        <w:ind w:firstLine="708"/>
         <w:rPr>
           <w:rFonts w:ascii="Times New Roman" w:hAnsi="Times New Roman" w:cs="Times New Roman"/>
           <w:sz w:val="28"/>
@@ -2448,6 +2282,7 @@
     </w:p>
     <w:p>
       <w:pPr>
+        <w:ind w:firstLine="708"/>
         <w:rPr>
           <w:rFonts w:ascii="Times New Roman" w:hAnsi="Times New Roman" w:cs="Times New Roman"/>
           <w:sz w:val="28"/>
@@ -2575,6 +2410,7 @@
     </w:p>
     <w:p>
       <w:pPr>
+        <w:ind w:firstLine="708"/>
         <w:rPr>
           <w:rFonts w:ascii="Times New Roman" w:hAnsi="Times New Roman" w:cs="Times New Roman"/>
           <w:sz w:val="28"/>
@@ -2595,18 +2431,8 @@
           <w:sz w:val="28"/>
           <w:szCs w:val="28"/>
         </w:rPr>
-        <w:t xml:space="preserve">Выведите список всех объектов командой </w:t>
-      </w:r>
-      <w:proofErr w:type="spellStart"/>
-      <w:r>
-        <w:rPr>
-          <w:rFonts w:ascii="Times New Roman" w:hAnsi="Times New Roman" w:cs="Times New Roman"/>
-          <w:sz w:val="28"/>
-          <w:szCs w:val="28"/>
-        </w:rPr>
-        <w:t>ls</w:t>
-      </w:r>
-      <w:proofErr w:type="spellEnd"/>
+        <w:t>Выведите список всех объектов командой ls</w:t>
+      </w:r>
       <w:r>
         <w:rPr>
           <w:rFonts w:ascii="Times New Roman" w:hAnsi="Times New Roman" w:cs="Times New Roman"/>
@@ -2705,6 +2531,7 @@
     </w:p>
     <w:p>
       <w:pPr>
+        <w:ind w:firstLine="708"/>
         <w:rPr>
           <w:rFonts w:ascii="Times New Roman" w:hAnsi="Times New Roman" w:cs="Times New Roman"/>
           <w:sz w:val="28"/>
@@ -2725,148 +2552,61 @@
           <w:sz w:val="28"/>
           <w:szCs w:val="28"/>
         </w:rPr>
-        <w:t xml:space="preserve">Посмотрите на имя хоста, выведите командой </w:t>
-      </w:r>
-      <w:proofErr w:type="spellStart"/>
-      <w:r>
-        <w:rPr>
-          <w:rFonts w:ascii="Times New Roman" w:hAnsi="Times New Roman" w:cs="Times New Roman"/>
-          <w:sz w:val="28"/>
-          <w:szCs w:val="28"/>
-        </w:rPr>
-        <w:t>cat</w:t>
-      </w:r>
-      <w:proofErr w:type="spellEnd"/>
-      <w:r>
-        <w:rPr>
-          <w:rFonts w:ascii="Times New Roman" w:hAnsi="Times New Roman" w:cs="Times New Roman"/>
-          <w:sz w:val="28"/>
-          <w:szCs w:val="28"/>
-        </w:rPr>
-        <w:t xml:space="preserve"> на экран </w:t>
-      </w:r>
-      <w:proofErr w:type="spellStart"/>
-      <w:r>
-        <w:rPr>
-          <w:rFonts w:ascii="Times New Roman" w:hAnsi="Times New Roman" w:cs="Times New Roman"/>
-          <w:sz w:val="28"/>
-          <w:szCs w:val="28"/>
-        </w:rPr>
-        <w:t>hostname</w:t>
-      </w:r>
-      <w:proofErr w:type="spellEnd"/>
-      <w:r>
-        <w:rPr>
-          <w:rFonts w:ascii="Times New Roman" w:hAnsi="Times New Roman" w:cs="Times New Roman"/>
-          <w:sz w:val="28"/>
-          <w:szCs w:val="28"/>
-        </w:rPr>
-        <w:t xml:space="preserve">. </w:t>
-      </w:r>
-    </w:p>
-    <w:p>
-      <w:pPr>
-        <w:rPr>
-          <w:rFonts w:ascii="Times New Roman" w:hAnsi="Times New Roman" w:cs="Times New Roman"/>
-          <w:sz w:val="28"/>
-          <w:szCs w:val="28"/>
-        </w:rPr>
-      </w:pPr>
-      <w:r>
-        <w:rPr>
-          <w:rFonts w:ascii="Times New Roman" w:hAnsi="Times New Roman" w:cs="Times New Roman"/>
-          <w:sz w:val="28"/>
-          <w:szCs w:val="28"/>
-        </w:rPr>
-        <w:t xml:space="preserve">Ответьте на вопрос: изменился ли файл после выполнения </w:t>
-      </w:r>
-      <w:proofErr w:type="spellStart"/>
-      <w:r>
-        <w:rPr>
-          <w:rFonts w:ascii="Times New Roman" w:hAnsi="Times New Roman" w:cs="Times New Roman"/>
-          <w:sz w:val="28"/>
-          <w:szCs w:val="28"/>
-        </w:rPr>
-        <w:t>cat</w:t>
-      </w:r>
-      <w:proofErr w:type="spellEnd"/>
-      <w:r>
-        <w:rPr>
-          <w:rFonts w:ascii="Times New Roman" w:hAnsi="Times New Roman" w:cs="Times New Roman"/>
-          <w:sz w:val="28"/>
-          <w:szCs w:val="28"/>
-        </w:rPr>
-        <w:t xml:space="preserve">? </w:t>
-      </w:r>
-    </w:p>
-    <w:p>
-      <w:pPr>
-        <w:rPr>
-          <w:rFonts w:ascii="Times New Roman" w:hAnsi="Times New Roman" w:cs="Times New Roman"/>
-          <w:sz w:val="28"/>
-          <w:szCs w:val="28"/>
-        </w:rPr>
-      </w:pPr>
-      <w:r>
-        <w:rPr>
-          <w:rFonts w:ascii="Times New Roman" w:hAnsi="Times New Roman" w:cs="Times New Roman"/>
-          <w:sz w:val="28"/>
-          <w:szCs w:val="28"/>
-        </w:rPr>
-        <w:t xml:space="preserve">Куда команда </w:t>
-      </w:r>
-      <w:proofErr w:type="spellStart"/>
-      <w:r>
-        <w:rPr>
-          <w:rFonts w:ascii="Times New Roman" w:hAnsi="Times New Roman" w:cs="Times New Roman"/>
-          <w:sz w:val="28"/>
-          <w:szCs w:val="28"/>
-        </w:rPr>
-        <w:t>cat</w:t>
-      </w:r>
-      <w:proofErr w:type="spellEnd"/>
-      <w:r>
-        <w:rPr>
-          <w:rFonts w:ascii="Times New Roman" w:hAnsi="Times New Roman" w:cs="Times New Roman"/>
-          <w:sz w:val="28"/>
-          <w:szCs w:val="28"/>
-        </w:rPr>
-        <w:t xml:space="preserve"> вывела содержимое файла? </w:t>
-      </w:r>
-    </w:p>
-    <w:p>
-      <w:pPr>
-        <w:rPr>
-          <w:rFonts w:ascii="Times New Roman" w:hAnsi="Times New Roman" w:cs="Times New Roman"/>
-          <w:sz w:val="28"/>
-          <w:szCs w:val="28"/>
-        </w:rPr>
-      </w:pPr>
-      <w:r>
-        <w:rPr>
-          <w:rFonts w:ascii="Times New Roman" w:hAnsi="Times New Roman" w:cs="Times New Roman"/>
-          <w:sz w:val="28"/>
-          <w:szCs w:val="28"/>
-        </w:rPr>
-        <w:t xml:space="preserve">Безопасна ли команда </w:t>
-      </w:r>
-      <w:proofErr w:type="spellStart"/>
-      <w:r>
-        <w:rPr>
-          <w:rFonts w:ascii="Times New Roman" w:hAnsi="Times New Roman" w:cs="Times New Roman"/>
-          <w:sz w:val="28"/>
-          <w:szCs w:val="28"/>
-        </w:rPr>
-        <w:t>cat</w:t>
-      </w:r>
-      <w:proofErr w:type="spellEnd"/>
-      <w:r>
-        <w:rPr>
-          <w:rFonts w:ascii="Times New Roman" w:hAnsi="Times New Roman" w:cs="Times New Roman"/>
-          <w:sz w:val="28"/>
-          <w:szCs w:val="28"/>
-        </w:rPr>
-        <w:t>?</w:t>
+        <w:t xml:space="preserve">Посмотрите на имя хоста, выведите командой cat на экран hostname. </w:t>
+      </w:r>
+    </w:p>
+    <w:p>
+      <w:pPr>
+        <w:ind w:firstLine="708"/>
+        <w:rPr>
+          <w:rFonts w:ascii="Times New Roman" w:hAnsi="Times New Roman" w:cs="Times New Roman"/>
+          <w:sz w:val="28"/>
+          <w:szCs w:val="28"/>
+        </w:rPr>
+      </w:pPr>
+      <w:r>
+        <w:rPr>
+          <w:rFonts w:ascii="Times New Roman" w:hAnsi="Times New Roman" w:cs="Times New Roman"/>
+          <w:sz w:val="28"/>
+          <w:szCs w:val="28"/>
+        </w:rPr>
+        <w:t xml:space="preserve">Ответьте на вопрос: изменился ли файл после выполнения cat? </w:t>
+      </w:r>
+    </w:p>
+    <w:p>
+      <w:pPr>
+        <w:ind w:firstLine="708"/>
+        <w:rPr>
+          <w:rFonts w:ascii="Times New Roman" w:hAnsi="Times New Roman" w:cs="Times New Roman"/>
+          <w:sz w:val="28"/>
+          <w:szCs w:val="28"/>
+        </w:rPr>
+      </w:pPr>
+      <w:r>
+        <w:rPr>
+          <w:rFonts w:ascii="Times New Roman" w:hAnsi="Times New Roman" w:cs="Times New Roman"/>
+          <w:sz w:val="28"/>
+          <w:szCs w:val="28"/>
+        </w:rPr>
+        <w:t xml:space="preserve">Куда команда cat вывела содержимое файла? </w:t>
+      </w:r>
+    </w:p>
+    <w:p>
+      <w:pPr>
+        <w:ind w:firstLine="708"/>
+        <w:rPr>
+          <w:rFonts w:ascii="Times New Roman" w:hAnsi="Times New Roman" w:cs="Times New Roman"/>
+          <w:sz w:val="28"/>
+          <w:szCs w:val="28"/>
+        </w:rPr>
+      </w:pPr>
+      <w:r>
+        <w:rPr>
+          <w:rFonts w:ascii="Times New Roman" w:hAnsi="Times New Roman" w:cs="Times New Roman"/>
+          <w:sz w:val="28"/>
+          <w:szCs w:val="28"/>
+        </w:rPr>
+        <w:t>Безопасна ли команда cat?</w:t>
       </w:r>
     </w:p>
     <w:p>
@@ -2942,6 +2682,7 @@
     </w:p>
     <w:p>
       <w:pPr>
+        <w:ind w:firstLine="708"/>
         <w:rPr>
           <w:rFonts w:ascii="Times New Roman" w:hAnsi="Times New Roman" w:cs="Times New Roman"/>
           <w:sz w:val="28"/>
@@ -2992,6 +2733,7 @@
     </w:p>
     <w:p>
       <w:pPr>
+        <w:ind w:firstLine="708"/>
         <w:rPr>
           <w:rFonts w:ascii="Times New Roman" w:hAnsi="Times New Roman" w:cs="Times New Roman"/>
           <w:sz w:val="28"/>
@@ -3012,54 +2754,25 @@
           <w:sz w:val="28"/>
           <w:szCs w:val="28"/>
         </w:rPr>
-        <w:t xml:space="preserve">Сделайте копию </w:t>
-      </w:r>
-      <w:proofErr w:type="spellStart"/>
-      <w:r>
-        <w:rPr>
-          <w:rFonts w:ascii="Times New Roman" w:hAnsi="Times New Roman" w:cs="Times New Roman"/>
-          <w:sz w:val="28"/>
-          <w:szCs w:val="28"/>
-        </w:rPr>
-        <w:t>hostname</w:t>
-      </w:r>
-      <w:proofErr w:type="spellEnd"/>
-      <w:r>
-        <w:rPr>
-          <w:rFonts w:ascii="Times New Roman" w:hAnsi="Times New Roman" w:cs="Times New Roman"/>
-          <w:sz w:val="28"/>
-          <w:szCs w:val="28"/>
-        </w:rPr>
-        <w:t xml:space="preserve"> перед изменением перенаправления STDOUT. </w:t>
-      </w:r>
-    </w:p>
-    <w:p>
-      <w:pPr>
-        <w:rPr>
-          <w:rFonts w:ascii="Times New Roman" w:hAnsi="Times New Roman" w:cs="Times New Roman"/>
-          <w:sz w:val="28"/>
-          <w:szCs w:val="28"/>
-        </w:rPr>
-      </w:pPr>
-      <w:proofErr w:type="spellStart"/>
-      <w:r>
-        <w:rPr>
-          <w:rFonts w:ascii="Times New Roman" w:hAnsi="Times New Roman" w:cs="Times New Roman"/>
-          <w:sz w:val="28"/>
-          <w:szCs w:val="28"/>
-        </w:rPr>
-        <w:t>cat</w:t>
-      </w:r>
-      <w:proofErr w:type="spellEnd"/>
-      <w:r>
-        <w:rPr>
-          <w:rFonts w:ascii="Times New Roman" w:hAnsi="Times New Roman" w:cs="Times New Roman"/>
-          <w:sz w:val="28"/>
-          <w:szCs w:val="28"/>
-        </w:rPr>
-        <w:t xml:space="preserve"> </w:t>
-      </w:r>
-      <w:proofErr w:type="spellStart"/>
+        <w:t xml:space="preserve">Сделайте копию hostname перед изменением перенаправления STDOUT. </w:t>
+      </w:r>
+    </w:p>
+    <w:p>
+      <w:pPr>
+        <w:rPr>
+          <w:rFonts w:ascii="Times New Roman" w:hAnsi="Times New Roman" w:cs="Times New Roman"/>
+          <w:sz w:val="28"/>
+          <w:szCs w:val="28"/>
+        </w:rPr>
+      </w:pPr>
+      <w:r>
+        <w:rPr>
+          <w:rFonts w:ascii="Times New Roman" w:hAnsi="Times New Roman" w:cs="Times New Roman"/>
+          <w:sz w:val="28"/>
+          <w:szCs w:val="28"/>
+        </w:rPr>
+        <w:t xml:space="preserve">cat </w:t>
+      </w:r>
       <w:proofErr w:type="gramStart"/>
       <w:r>
         <w:rPr>
@@ -3067,16 +2780,7 @@
           <w:sz w:val="28"/>
           <w:szCs w:val="28"/>
         </w:rPr>
-        <w:t>hostname</w:t>
-      </w:r>
-      <w:proofErr w:type="spellEnd"/>
-      <w:r>
-        <w:rPr>
-          <w:rFonts w:ascii="Times New Roman" w:hAnsi="Times New Roman" w:cs="Times New Roman"/>
-          <w:sz w:val="28"/>
-          <w:szCs w:val="28"/>
-        </w:rPr>
-        <w:t xml:space="preserve"> &gt;</w:t>
+        <w:t>hostname &gt;</w:t>
       </w:r>
       <w:proofErr w:type="gramEnd"/>
       <w:r>
@@ -3085,60 +2789,24 @@
           <w:sz w:val="28"/>
           <w:szCs w:val="28"/>
         </w:rPr>
-        <w:t xml:space="preserve"> ~/</w:t>
-      </w:r>
-      <w:proofErr w:type="spellStart"/>
-      <w:r>
-        <w:rPr>
-          <w:rFonts w:ascii="Times New Roman" w:hAnsi="Times New Roman" w:cs="Times New Roman"/>
-          <w:sz w:val="28"/>
-          <w:szCs w:val="28"/>
-        </w:rPr>
-        <w:t>hostname.old</w:t>
-      </w:r>
-      <w:proofErr w:type="spellEnd"/>
-      <w:r>
-        <w:rPr>
-          <w:rFonts w:ascii="Times New Roman" w:hAnsi="Times New Roman" w:cs="Times New Roman"/>
-          <w:sz w:val="28"/>
-          <w:szCs w:val="28"/>
-        </w:rPr>
-        <w:t xml:space="preserve"> </w:t>
-      </w:r>
-    </w:p>
-    <w:p>
-      <w:pPr>
-        <w:rPr>
-          <w:rFonts w:ascii="Times New Roman" w:hAnsi="Times New Roman" w:cs="Times New Roman"/>
-          <w:sz w:val="28"/>
-          <w:szCs w:val="28"/>
-        </w:rPr>
-      </w:pPr>
-      <w:r>
-        <w:rPr>
-          <w:rFonts w:ascii="Times New Roman" w:hAnsi="Times New Roman" w:cs="Times New Roman"/>
-          <w:sz w:val="28"/>
-          <w:szCs w:val="28"/>
-        </w:rPr>
-        <w:t xml:space="preserve">Куда сохранился файл </w:t>
-      </w:r>
-      <w:proofErr w:type="spellStart"/>
-      <w:r>
-        <w:rPr>
-          <w:rFonts w:ascii="Times New Roman" w:hAnsi="Times New Roman" w:cs="Times New Roman"/>
-          <w:sz w:val="28"/>
-          <w:szCs w:val="28"/>
-        </w:rPr>
-        <w:t>hostname.old</w:t>
-      </w:r>
-      <w:proofErr w:type="spellEnd"/>
-      <w:r>
-        <w:rPr>
-          <w:rFonts w:ascii="Times New Roman" w:hAnsi="Times New Roman" w:cs="Times New Roman"/>
-          <w:sz w:val="28"/>
-          <w:szCs w:val="28"/>
-        </w:rPr>
-        <w:t>?</w:t>
+        <w:t xml:space="preserve"> ~/hostname.old </w:t>
+      </w:r>
+    </w:p>
+    <w:p>
+      <w:pPr>
+        <w:rPr>
+          <w:rFonts w:ascii="Times New Roman" w:hAnsi="Times New Roman" w:cs="Times New Roman"/>
+          <w:sz w:val="28"/>
+          <w:szCs w:val="28"/>
+        </w:rPr>
+      </w:pPr>
+      <w:r>
+        <w:rPr>
+          <w:rFonts w:ascii="Times New Roman" w:hAnsi="Times New Roman" w:cs="Times New Roman"/>
+          <w:sz w:val="28"/>
+          <w:szCs w:val="28"/>
+        </w:rPr>
+        <w:t>Куда сохранился файл hostname.old?</w:t>
       </w:r>
     </w:p>
     <w:p>
@@ -3222,6 +2890,7 @@
     </w:p>
     <w:p>
       <w:pPr>
+        <w:ind w:firstLine="708"/>
         <w:rPr>
           <w:rFonts w:ascii="Times New Roman" w:hAnsi="Times New Roman" w:cs="Times New Roman"/>
           <w:sz w:val="28"/>
@@ -3247,15 +2916,7 @@
     </w:p>
     <w:p>
       <w:pPr>
-        <w:rPr>
-          <w:rFonts w:ascii="Times New Roman" w:hAnsi="Times New Roman" w:cs="Times New Roman"/>
-          <w:sz w:val="28"/>
-          <w:szCs w:val="28"/>
-        </w:rPr>
-      </w:pPr>
-    </w:p>
-    <w:p>
-      <w:pPr>
+        <w:ind w:firstLine="708"/>
         <w:rPr>
           <w:rFonts w:ascii="Times New Roman" w:hAnsi="Times New Roman" w:cs="Times New Roman"/>
           <w:sz w:val="28"/>
@@ -3276,25 +2937,7 @@
           <w:sz w:val="28"/>
           <w:szCs w:val="28"/>
         </w:rPr>
-        <w:t xml:space="preserve">Проверьте, как сохранился </w:t>
-      </w:r>
-      <w:proofErr w:type="spellStart"/>
-      <w:r>
-        <w:rPr>
-          <w:rFonts w:ascii="Times New Roman" w:hAnsi="Times New Roman" w:cs="Times New Roman"/>
-          <w:sz w:val="28"/>
-          <w:szCs w:val="28"/>
-        </w:rPr>
-        <w:t>бекап</w:t>
-      </w:r>
-      <w:proofErr w:type="spellEnd"/>
-      <w:r>
-        <w:rPr>
-          <w:rFonts w:ascii="Times New Roman" w:hAnsi="Times New Roman" w:cs="Times New Roman"/>
-          <w:sz w:val="28"/>
-          <w:szCs w:val="28"/>
-        </w:rPr>
-        <w:t>:</w:t>
+        <w:t>Проверьте, как сохранился бекап:</w:t>
       </w:r>
     </w:p>
     <w:p>
@@ -3378,6 +3021,7 @@
     </w:p>
     <w:p>
       <w:pPr>
+        <w:ind w:firstLine="708"/>
         <w:rPr>
           <w:rFonts w:ascii="Times New Roman" w:hAnsi="Times New Roman" w:cs="Times New Roman"/>
           <w:sz w:val="28"/>
@@ -3398,29 +3042,12 @@
           <w:sz w:val="28"/>
           <w:szCs w:val="28"/>
         </w:rPr>
-        <w:t xml:space="preserve">Поменяйте имя хоста с помощью редактора </w:t>
-      </w:r>
-      <w:proofErr w:type="spellStart"/>
-      <w:r>
-        <w:rPr>
-          <w:rFonts w:ascii="Times New Roman" w:hAnsi="Times New Roman" w:cs="Times New Roman"/>
-          <w:sz w:val="28"/>
-          <w:szCs w:val="28"/>
-        </w:rPr>
-        <w:t>nano</w:t>
-      </w:r>
-      <w:proofErr w:type="spellEnd"/>
-      <w:r>
-        <w:rPr>
-          <w:rFonts w:ascii="Times New Roman" w:hAnsi="Times New Roman" w:cs="Times New Roman"/>
-          <w:sz w:val="28"/>
-          <w:szCs w:val="28"/>
-        </w:rPr>
-        <w:t>:</w:t>
-      </w:r>
-    </w:p>
-    <w:p>
-      <w:pPr>
+        <w:t>Поменяйте имя хоста с помощью редактора nano:</w:t>
+      </w:r>
+    </w:p>
+    <w:p>
+      <w:pPr>
+        <w:ind w:firstLine="708"/>
         <w:rPr>
           <w:rFonts w:ascii="Times New Roman" w:hAnsi="Times New Roman" w:cs="Times New Roman"/>
           <w:sz w:val="28"/>
@@ -3451,131 +3078,25 @@
           <w:sz w:val="28"/>
           <w:szCs w:val="28"/>
         </w:rPr>
-        <w:t xml:space="preserve"> „/</w:t>
-      </w:r>
-      <w:proofErr w:type="spellStart"/>
-      <w:r>
-        <w:rPr>
-          <w:rFonts w:ascii="Times New Roman" w:hAnsi="Times New Roman" w:cs="Times New Roman"/>
-          <w:sz w:val="28"/>
-          <w:szCs w:val="28"/>
-        </w:rPr>
-        <w:t>etc</w:t>
-      </w:r>
-      <w:proofErr w:type="spellEnd"/>
-      <w:r>
-        <w:rPr>
-          <w:rFonts w:ascii="Times New Roman" w:hAnsi="Times New Roman" w:cs="Times New Roman"/>
-          <w:sz w:val="28"/>
-          <w:szCs w:val="28"/>
-        </w:rPr>
-        <w:t>/</w:t>
-      </w:r>
-      <w:proofErr w:type="spellStart"/>
-      <w:r>
-        <w:rPr>
-          <w:rFonts w:ascii="Times New Roman" w:hAnsi="Times New Roman" w:cs="Times New Roman"/>
-          <w:sz w:val="28"/>
-          <w:szCs w:val="28"/>
-        </w:rPr>
-        <w:t>hostname</w:t>
-      </w:r>
-      <w:proofErr w:type="spellEnd"/>
-      <w:r>
-        <w:rPr>
-          <w:rFonts w:ascii="Times New Roman" w:hAnsi="Times New Roman" w:cs="Times New Roman"/>
-          <w:sz w:val="28"/>
-          <w:szCs w:val="28"/>
-        </w:rPr>
-        <w:t xml:space="preserve">“ </w:t>
-      </w:r>
-      <w:proofErr w:type="spellStart"/>
-      <w:r>
-        <w:rPr>
-          <w:rFonts w:ascii="Times New Roman" w:hAnsi="Times New Roman" w:cs="Times New Roman"/>
-          <w:sz w:val="28"/>
-          <w:szCs w:val="28"/>
-        </w:rPr>
-        <w:t>is</w:t>
-      </w:r>
-      <w:proofErr w:type="spellEnd"/>
-      <w:r>
-        <w:rPr>
-          <w:rFonts w:ascii="Times New Roman" w:hAnsi="Times New Roman" w:cs="Times New Roman"/>
-          <w:sz w:val="28"/>
-          <w:szCs w:val="28"/>
-        </w:rPr>
-        <w:t xml:space="preserve"> </w:t>
-      </w:r>
-      <w:proofErr w:type="spellStart"/>
-      <w:r>
-        <w:rPr>
-          <w:rFonts w:ascii="Times New Roman" w:hAnsi="Times New Roman" w:cs="Times New Roman"/>
-          <w:sz w:val="28"/>
-          <w:szCs w:val="28"/>
-        </w:rPr>
-        <w:t>unwritable</w:t>
-      </w:r>
-      <w:proofErr w:type="spellEnd"/>
-      <w:r>
-        <w:rPr>
-          <w:rFonts w:ascii="Times New Roman" w:hAnsi="Times New Roman" w:cs="Times New Roman"/>
-          <w:sz w:val="28"/>
-          <w:szCs w:val="28"/>
-        </w:rPr>
-        <w:t xml:space="preserve"> ]? </w:t>
-      </w:r>
-    </w:p>
-    <w:p>
-      <w:pPr>
-        <w:rPr>
-          <w:rFonts w:ascii="Times New Roman" w:hAnsi="Times New Roman" w:cs="Times New Roman"/>
-          <w:sz w:val="28"/>
-          <w:szCs w:val="28"/>
-        </w:rPr>
-      </w:pPr>
-      <w:r>
-        <w:rPr>
-          <w:rFonts w:ascii="Times New Roman" w:hAnsi="Times New Roman" w:cs="Times New Roman"/>
-          <w:sz w:val="28"/>
-          <w:szCs w:val="28"/>
-        </w:rPr>
-        <w:t xml:space="preserve">Закройте редактор с помощью Ctrl + X. И если при выходе из </w:t>
-      </w:r>
-      <w:proofErr w:type="spellStart"/>
-      <w:r>
-        <w:rPr>
-          <w:rFonts w:ascii="Times New Roman" w:hAnsi="Times New Roman" w:cs="Times New Roman"/>
-          <w:sz w:val="28"/>
-          <w:szCs w:val="28"/>
-        </w:rPr>
-        <w:t>nano</w:t>
-      </w:r>
-      <w:proofErr w:type="spellEnd"/>
-      <w:r>
-        <w:rPr>
-          <w:rFonts w:ascii="Times New Roman" w:hAnsi="Times New Roman" w:cs="Times New Roman"/>
-          <w:sz w:val="28"/>
-          <w:szCs w:val="28"/>
-        </w:rPr>
-        <w:t xml:space="preserve"> редактор </w:t>
-      </w:r>
-    </w:p>
-    <w:p>
-      <w:pPr>
-        <w:rPr>
-          <w:rFonts w:ascii="Times New Roman" w:hAnsi="Times New Roman" w:cs="Times New Roman"/>
-          <w:sz w:val="28"/>
-          <w:szCs w:val="28"/>
-        </w:rPr>
-      </w:pPr>
-      <w:r>
-        <w:rPr>
-          <w:rFonts w:ascii="Times New Roman" w:hAnsi="Times New Roman" w:cs="Times New Roman"/>
-          <w:sz w:val="28"/>
-          <w:szCs w:val="28"/>
-        </w:rPr>
-        <w:t xml:space="preserve">запросит сохранить изменения, то нужно нажать N и </w:t>
+        <w:t xml:space="preserve"> „/etc/hostname“ is unwritable ]? </w:t>
+      </w:r>
+    </w:p>
+    <w:p>
+      <w:pPr>
+        <w:ind w:firstLine="708"/>
+        <w:rPr>
+          <w:rFonts w:ascii="Times New Roman" w:hAnsi="Times New Roman" w:cs="Times New Roman"/>
+          <w:sz w:val="28"/>
+          <w:szCs w:val="28"/>
+        </w:rPr>
+      </w:pPr>
+      <w:r>
+        <w:rPr>
+          <w:rFonts w:ascii="Times New Roman" w:hAnsi="Times New Roman" w:cs="Times New Roman"/>
+          <w:sz w:val="28"/>
+          <w:szCs w:val="28"/>
+        </w:rPr>
+        <w:t xml:space="preserve">Закройте редактор с помощью Ctrl + X. И если при выходе из nano редактор запросит сохранить изменения, то нужно нажать N и </w:t>
       </w:r>
       <w:proofErr w:type="gramStart"/>
       <w:r>
@@ -3669,6 +3190,7 @@
     </w:p>
     <w:p>
       <w:pPr>
+        <w:ind w:firstLine="708"/>
         <w:rPr>
           <w:rFonts w:ascii="Times New Roman" w:hAnsi="Times New Roman" w:cs="Times New Roman"/>
           <w:sz w:val="28"/>
@@ -3773,6 +3295,7 @@
     </w:p>
     <w:p>
       <w:pPr>
+        <w:ind w:firstLine="708"/>
         <w:rPr>
           <w:rFonts w:ascii="Times New Roman" w:hAnsi="Times New Roman" w:cs="Times New Roman"/>
           <w:sz w:val="28"/>
@@ -4009,18 +3532,8 @@
           <w:sz w:val="28"/>
           <w:szCs w:val="28"/>
         </w:rPr>
-        <w:t xml:space="preserve">последовательностью Ctrl + </w:t>
-      </w:r>
-      <w:proofErr w:type="gramStart"/>
-      <w:r>
-        <w:rPr>
-          <w:rFonts w:ascii="Times New Roman" w:hAnsi="Times New Roman" w:cs="Times New Roman"/>
-          <w:sz w:val="28"/>
-          <w:szCs w:val="28"/>
-        </w:rPr>
-        <w:t>Z .</w:t>
-      </w:r>
-      <w:proofErr w:type="gramEnd"/>
+        <w:t>последовательностью Ctrl + Z.</w:t>
+      </w:r>
     </w:p>
     <w:p>
       <w:pPr>
@@ -4151,25 +3664,7 @@
           <w:sz w:val="28"/>
           <w:szCs w:val="28"/>
         </w:rPr>
-        <w:t xml:space="preserve">Верните процесс из фонового режима командой </w:t>
-      </w:r>
-      <w:proofErr w:type="spellStart"/>
-      <w:r>
-        <w:rPr>
-          <w:rFonts w:ascii="Times New Roman" w:hAnsi="Times New Roman" w:cs="Times New Roman"/>
-          <w:sz w:val="28"/>
-          <w:szCs w:val="28"/>
-        </w:rPr>
-        <w:t>fg</w:t>
-      </w:r>
-      <w:proofErr w:type="spellEnd"/>
-      <w:r>
-        <w:rPr>
-          <w:rFonts w:ascii="Times New Roman" w:hAnsi="Times New Roman" w:cs="Times New Roman"/>
-          <w:sz w:val="28"/>
-          <w:szCs w:val="28"/>
-        </w:rPr>
-        <w:t>.</w:t>
+        <w:t>Верните процесс из фонового режима командой fg.</w:t>
       </w:r>
     </w:p>
     <w:p>
@@ -4248,7 +3743,6 @@
         </w:rPr>
         <w:t xml:space="preserve">Рисунок 17 – команда </w:t>
       </w:r>
-      <w:proofErr w:type="spellStart"/>
       <w:r>
         <w:rPr>
           <w:rFonts w:ascii="Times New Roman" w:hAnsi="Times New Roman" w:cs="Times New Roman"/>
@@ -4258,7 +3752,6 @@
         </w:rPr>
         <w:t>fg</w:t>
       </w:r>
-      <w:proofErr w:type="spellEnd"/>
     </w:p>
     <w:p>
       <w:pPr>
@@ -4315,25 +3808,7 @@
           <w:sz w:val="28"/>
           <w:szCs w:val="28"/>
         </w:rPr>
-        <w:t xml:space="preserve">Закройте редактор </w:t>
-      </w:r>
-      <w:proofErr w:type="spellStart"/>
-      <w:r>
-        <w:rPr>
-          <w:rFonts w:ascii="Times New Roman" w:hAnsi="Times New Roman" w:cs="Times New Roman"/>
-          <w:sz w:val="28"/>
-          <w:szCs w:val="28"/>
-        </w:rPr>
-        <w:t>nano</w:t>
-      </w:r>
-      <w:proofErr w:type="spellEnd"/>
-      <w:r>
-        <w:rPr>
-          <w:rFonts w:ascii="Times New Roman" w:hAnsi="Times New Roman" w:cs="Times New Roman"/>
-          <w:sz w:val="28"/>
-          <w:szCs w:val="28"/>
-        </w:rPr>
-        <w:t xml:space="preserve"> с помощью Ctrl + </w:t>
+        <w:t xml:space="preserve">Закройте редактор nano с помощью Ctrl + </w:t>
       </w:r>
       <w:proofErr w:type="gramStart"/>
       <w:r>
@@ -4417,61 +3892,7 @@
           <w:sz w:val="28"/>
           <w:szCs w:val="28"/>
         </w:rPr>
-        <w:t xml:space="preserve">отображением </w:t>
-      </w:r>
-      <w:proofErr w:type="spellStart"/>
-      <w:r>
-        <w:rPr>
-          <w:rFonts w:ascii="Times New Roman" w:hAnsi="Times New Roman" w:cs="Times New Roman"/>
-          <w:sz w:val="28"/>
-          <w:szCs w:val="28"/>
-        </w:rPr>
-        <w:t>sudo</w:t>
-      </w:r>
-      <w:proofErr w:type="spellEnd"/>
-      <w:r>
-        <w:rPr>
-          <w:rFonts w:ascii="Times New Roman" w:hAnsi="Times New Roman" w:cs="Times New Roman"/>
-          <w:sz w:val="28"/>
-          <w:szCs w:val="28"/>
-        </w:rPr>
-        <w:t>, и для этого надо изменить хост в /</w:t>
-      </w:r>
-      <w:proofErr w:type="spellStart"/>
-      <w:r>
-        <w:rPr>
-          <w:rFonts w:ascii="Times New Roman" w:hAnsi="Times New Roman" w:cs="Times New Roman"/>
-          <w:sz w:val="28"/>
-          <w:szCs w:val="28"/>
-        </w:rPr>
-        <w:t>etc</w:t>
-      </w:r>
-      <w:proofErr w:type="spellEnd"/>
-      <w:r>
-        <w:rPr>
-          <w:rFonts w:ascii="Times New Roman" w:hAnsi="Times New Roman" w:cs="Times New Roman"/>
-          <w:sz w:val="28"/>
-          <w:szCs w:val="28"/>
-        </w:rPr>
-        <w:t>/</w:t>
-      </w:r>
-      <w:proofErr w:type="spellStart"/>
-      <w:r>
-        <w:rPr>
-          <w:rFonts w:ascii="Times New Roman" w:hAnsi="Times New Roman" w:cs="Times New Roman"/>
-          <w:sz w:val="28"/>
-          <w:szCs w:val="28"/>
-        </w:rPr>
-        <w:t>hosts</w:t>
-      </w:r>
-      <w:proofErr w:type="spellEnd"/>
-      <w:r>
-        <w:rPr>
-          <w:rFonts w:ascii="Times New Roman" w:hAnsi="Times New Roman" w:cs="Times New Roman"/>
-          <w:sz w:val="28"/>
-          <w:szCs w:val="28"/>
-        </w:rPr>
-        <w:t>.</w:t>
+        <w:t>отображением sudo, и для этого надо изменить хост в /etc/hosts.</w:t>
       </w:r>
     </w:p>
     <w:p>
@@ -5014,25 +4435,7 @@
           <w:szCs w:val="28"/>
         </w:rPr>
         <w:lastRenderedPageBreak/>
-        <w:t xml:space="preserve">Найдите с помощью </w:t>
-      </w:r>
-      <w:proofErr w:type="spellStart"/>
-      <w:r>
-        <w:rPr>
-          <w:rFonts w:ascii="Times New Roman" w:hAnsi="Times New Roman" w:cs="Times New Roman"/>
-          <w:sz w:val="28"/>
-          <w:szCs w:val="28"/>
-        </w:rPr>
-        <w:t>grep</w:t>
-      </w:r>
-      <w:proofErr w:type="spellEnd"/>
-      <w:r>
-        <w:rPr>
-          <w:rFonts w:ascii="Times New Roman" w:hAnsi="Times New Roman" w:cs="Times New Roman"/>
-          <w:sz w:val="28"/>
-          <w:szCs w:val="28"/>
-        </w:rPr>
-        <w:t xml:space="preserve"> фильтра в текстовых данных конвейером только LINES или COLUMNS.</w:t>
+        <w:t>Найдите с помощью grep фильтра в текстовых данных конвейером только LINES или COLUMNS.</w:t>
       </w:r>
     </w:p>
     <w:p>
@@ -5172,43 +4575,7 @@
           <w:sz w:val="28"/>
           <w:szCs w:val="28"/>
         </w:rPr>
-        <w:t xml:space="preserve">Попробуйте перезапустить </w:t>
-      </w:r>
-      <w:proofErr w:type="spellStart"/>
-      <w:r>
-        <w:rPr>
-          <w:rFonts w:ascii="Times New Roman" w:hAnsi="Times New Roman" w:cs="Times New Roman"/>
-          <w:sz w:val="28"/>
-          <w:szCs w:val="28"/>
-        </w:rPr>
-        <w:t>пк</w:t>
-      </w:r>
-      <w:proofErr w:type="spellEnd"/>
-      <w:r>
-        <w:rPr>
-          <w:rFonts w:ascii="Times New Roman" w:hAnsi="Times New Roman" w:cs="Times New Roman"/>
-          <w:sz w:val="28"/>
-          <w:szCs w:val="28"/>
-        </w:rPr>
-        <w:t xml:space="preserve"> в текущем пользователе без </w:t>
-      </w:r>
-      <w:proofErr w:type="spellStart"/>
-      <w:r>
-        <w:rPr>
-          <w:rFonts w:ascii="Times New Roman" w:hAnsi="Times New Roman" w:cs="Times New Roman"/>
-          <w:sz w:val="28"/>
-          <w:szCs w:val="28"/>
-        </w:rPr>
-        <w:t>root</w:t>
-      </w:r>
-      <w:proofErr w:type="spellEnd"/>
-      <w:r>
-        <w:rPr>
-          <w:rFonts w:ascii="Times New Roman" w:hAnsi="Times New Roman" w:cs="Times New Roman"/>
-          <w:sz w:val="28"/>
-          <w:szCs w:val="28"/>
-        </w:rPr>
-        <w:t>. Ответьте, почему не получилось, посмотрев на переменную окружения $PATH:</w:t>
+        <w:t>Попробуйте перезапустить пк в текущем пользователе без root. Ответьте, почему не получилось, посмотрев на переменную окружения $PATH:</w:t>
       </w:r>
       <w:r>
         <w:rPr>
@@ -5255,25 +4622,7 @@
           <w:sz w:val="28"/>
           <w:szCs w:val="28"/>
         </w:rPr>
-        <w:t xml:space="preserve">2. Посмотрите, какие файлы может запускать </w:t>
-      </w:r>
-      <w:proofErr w:type="spellStart"/>
-      <w:r>
-        <w:rPr>
-          <w:rFonts w:ascii="Times New Roman" w:hAnsi="Times New Roman" w:cs="Times New Roman"/>
-          <w:sz w:val="28"/>
-          <w:szCs w:val="28"/>
-        </w:rPr>
-        <w:t>root</w:t>
-      </w:r>
-      <w:proofErr w:type="spellEnd"/>
-      <w:r>
-        <w:rPr>
-          <w:rFonts w:ascii="Times New Roman" w:hAnsi="Times New Roman" w:cs="Times New Roman"/>
-          <w:sz w:val="28"/>
-          <w:szCs w:val="28"/>
-        </w:rPr>
-        <w:t xml:space="preserve"> пользователь. Для</w:t>
+        <w:t>2. Посмотрите, какие файлы может запускать root пользователь. Для</w:t>
       </w:r>
       <w:r>
         <w:rPr>
@@ -5289,25 +4638,7 @@
           <w:sz w:val="28"/>
           <w:szCs w:val="28"/>
         </w:rPr>
-        <w:t xml:space="preserve">этого выполните вход в сессию </w:t>
-      </w:r>
-      <w:proofErr w:type="spellStart"/>
-      <w:r>
-        <w:rPr>
-          <w:rFonts w:ascii="Times New Roman" w:hAnsi="Times New Roman" w:cs="Times New Roman"/>
-          <w:sz w:val="28"/>
-          <w:szCs w:val="28"/>
-        </w:rPr>
-        <w:t>root</w:t>
-      </w:r>
-      <w:proofErr w:type="spellEnd"/>
-      <w:r>
-        <w:rPr>
-          <w:rFonts w:ascii="Times New Roman" w:hAnsi="Times New Roman" w:cs="Times New Roman"/>
-          <w:sz w:val="28"/>
-          <w:szCs w:val="28"/>
-        </w:rPr>
-        <w:t xml:space="preserve"> пользователем.</w:t>
+        <w:t>этого выполните вход в сессию root пользователем.</w:t>
       </w:r>
     </w:p>
     <w:p>
@@ -5406,7 +4737,6 @@
         </w:rPr>
         <w:t>Потому что пользователь не может выполнять команды из системных директорий (</w:t>
       </w:r>
-      <w:proofErr w:type="spellStart"/>
       <w:r>
         <w:rPr>
           <w:rFonts w:ascii="Times New Roman" w:hAnsi="Times New Roman" w:cs="Times New Roman"/>
@@ -5416,7 +4746,6 @@
         </w:rPr>
         <w:t>sbin</w:t>
       </w:r>
-      <w:proofErr w:type="spellEnd"/>
       <w:r>
         <w:rPr>
           <w:rFonts w:ascii="Times New Roman" w:hAnsi="Times New Roman" w:cs="Times New Roman"/>
@@ -5425,7 +4754,6 @@
         </w:rPr>
         <w:t xml:space="preserve">, </w:t>
       </w:r>
-      <w:proofErr w:type="spellStart"/>
       <w:r>
         <w:rPr>
           <w:rFonts w:ascii="Times New Roman" w:hAnsi="Times New Roman" w:cs="Times New Roman"/>
@@ -5435,7 +4763,6 @@
         </w:rPr>
         <w:t>usr</w:t>
       </w:r>
-      <w:proofErr w:type="spellEnd"/>
       <w:r>
         <w:rPr>
           <w:rFonts w:ascii="Times New Roman" w:hAnsi="Times New Roman" w:cs="Times New Roman"/>
@@ -5444,7 +4771,6 @@
         </w:rPr>
         <w:t>/</w:t>
       </w:r>
-      <w:proofErr w:type="spellStart"/>
       <w:r>
         <w:rPr>
           <w:rFonts w:ascii="Times New Roman" w:hAnsi="Times New Roman" w:cs="Times New Roman"/>
@@ -5454,7 +4780,6 @@
         </w:rPr>
         <w:t>sbin</w:t>
       </w:r>
-      <w:proofErr w:type="spellEnd"/>
       <w:r>
         <w:rPr>
           <w:rFonts w:ascii="Times New Roman" w:hAnsi="Times New Roman" w:cs="Times New Roman"/>
@@ -5694,7 +5019,6 @@
         </w:rPr>
         <w:t xml:space="preserve"> </w:t>
       </w:r>
-      <w:proofErr w:type="spellStart"/>
       <w:r>
         <w:rPr>
           <w:rFonts w:ascii="Times New Roman" w:hAnsi="Times New Roman" w:cs="Times New Roman"/>
@@ -5704,7 +5028,6 @@
         </w:rPr>
         <w:t>etc</w:t>
       </w:r>
-      <w:proofErr w:type="spellEnd"/>
       <w:r>
         <w:rPr>
           <w:rFonts w:ascii="Times New Roman" w:hAnsi="Times New Roman" w:cs="Times New Roman"/>
@@ -6184,25 +5507,7 @@
           <w:sz w:val="28"/>
           <w:szCs w:val="28"/>
         </w:rPr>
-        <w:t xml:space="preserve">7. Какой командой можно перенаправить стандартный вывод в файл </w:t>
-      </w:r>
-      <w:proofErr w:type="spellStart"/>
-      <w:r>
-        <w:rPr>
-          <w:rFonts w:ascii="Times New Roman" w:hAnsi="Times New Roman" w:cs="Times New Roman"/>
-          <w:sz w:val="28"/>
-          <w:szCs w:val="28"/>
-        </w:rPr>
-        <w:t>hosts.bak</w:t>
-      </w:r>
-      <w:proofErr w:type="spellEnd"/>
-      <w:r>
-        <w:rPr>
-          <w:rFonts w:ascii="Times New Roman" w:hAnsi="Times New Roman" w:cs="Times New Roman"/>
-          <w:sz w:val="28"/>
-          <w:szCs w:val="28"/>
-        </w:rPr>
-        <w:t xml:space="preserve">? </w:t>
+        <w:t xml:space="preserve">7. Какой командой можно перенаправить стандартный вывод в файл hosts.bak? </w:t>
       </w:r>
     </w:p>
     <w:p>
@@ -6283,7 +5588,6 @@
         </w:rPr>
         <w:t>.</w:t>
       </w:r>
-      <w:proofErr w:type="spellStart"/>
       <w:r>
         <w:rPr>
           <w:rFonts w:ascii="Times New Roman" w:hAnsi="Times New Roman" w:cs="Times New Roman"/>
@@ -6293,7 +5597,6 @@
         </w:rPr>
         <w:t>bak</w:t>
       </w:r>
-      <w:proofErr w:type="spellEnd"/>
       <w:r>
         <w:rPr>
           <w:rFonts w:ascii="Times New Roman" w:hAnsi="Times New Roman" w:cs="Times New Roman"/>
@@ -6440,25 +5743,14 @@
         </w:rPr>
         <w:t>c</w:t>
       </w:r>
-      <w:proofErr w:type="spellStart"/>
-      <w:r>
-        <w:rPr>
-          <w:rFonts w:ascii="Times New Roman" w:hAnsi="Times New Roman" w:cs="Times New Roman"/>
-          <w:sz w:val="28"/>
-          <w:szCs w:val="28"/>
-        </w:rPr>
-        <w:t>тандартный</w:t>
-      </w:r>
-      <w:proofErr w:type="spellEnd"/>
-      <w:r>
-        <w:rPr>
-          <w:rFonts w:ascii="Times New Roman" w:hAnsi="Times New Roman" w:cs="Times New Roman"/>
-          <w:sz w:val="28"/>
-          <w:szCs w:val="28"/>
-        </w:rPr>
-        <w:t xml:space="preserve"> вывод (</w:t>
-      </w:r>
-      <w:proofErr w:type="spellStart"/>
+      <w:r>
+        <w:rPr>
+          <w:rFonts w:ascii="Times New Roman" w:hAnsi="Times New Roman" w:cs="Times New Roman"/>
+          <w:sz w:val="28"/>
+          <w:szCs w:val="28"/>
+        </w:rPr>
+        <w:t>тандартный вывод (</w:t>
+      </w:r>
       <w:r>
         <w:rPr>
           <w:rFonts w:ascii="Times New Roman" w:hAnsi="Times New Roman" w:cs="Times New Roman"/>
@@ -6468,7 +5760,6 @@
         </w:rPr>
         <w:t>stdout</w:t>
       </w:r>
-      <w:proofErr w:type="spellEnd"/>
       <w:r>
         <w:rPr>
           <w:rFonts w:ascii="Times New Roman" w:hAnsi="Times New Roman" w:cs="Times New Roman"/>
@@ -6614,18 +5905,8 @@
           <w:sz w:val="28"/>
           <w:szCs w:val="28"/>
         </w:rPr>
-        <w:t>/.</w:t>
-      </w:r>
-      <w:proofErr w:type="spellStart"/>
-      <w:r>
-        <w:rPr>
-          <w:rFonts w:ascii="Times New Roman" w:hAnsi="Times New Roman" w:cs="Times New Roman"/>
-          <w:sz w:val="28"/>
-          <w:szCs w:val="28"/>
-        </w:rPr>
-        <w:t>bashrc</w:t>
-      </w:r>
-      <w:proofErr w:type="spellEnd"/>
+        <w:t>/.bashrc</w:t>
+      </w:r>
       <w:proofErr w:type="gramEnd"/>
       <w:r>
         <w:rPr>
@@ -6633,61 +5914,7 @@
           <w:sz w:val="28"/>
           <w:szCs w:val="28"/>
         </w:rPr>
-        <w:t xml:space="preserve"> или ~/.</w:t>
-      </w:r>
-      <w:proofErr w:type="spellStart"/>
-      <w:r>
-        <w:rPr>
-          <w:rFonts w:ascii="Times New Roman" w:hAnsi="Times New Roman" w:cs="Times New Roman"/>
-          <w:sz w:val="28"/>
-          <w:szCs w:val="28"/>
-        </w:rPr>
-        <w:t>bash_profile</w:t>
-      </w:r>
-      <w:proofErr w:type="spellEnd"/>
-      <w:r>
-        <w:rPr>
-          <w:rFonts w:ascii="Times New Roman" w:hAnsi="Times New Roman" w:cs="Times New Roman"/>
-          <w:sz w:val="28"/>
-          <w:szCs w:val="28"/>
-        </w:rPr>
-        <w:t xml:space="preserve"> (для оболочки </w:t>
-      </w:r>
-      <w:proofErr w:type="spellStart"/>
-      <w:r>
-        <w:rPr>
-          <w:rFonts w:ascii="Times New Roman" w:hAnsi="Times New Roman" w:cs="Times New Roman"/>
-          <w:sz w:val="28"/>
-          <w:szCs w:val="28"/>
-        </w:rPr>
-        <w:t>Bash</w:t>
-      </w:r>
-      <w:proofErr w:type="spellEnd"/>
-      <w:r>
-        <w:rPr>
-          <w:rFonts w:ascii="Times New Roman" w:hAnsi="Times New Roman" w:cs="Times New Roman"/>
-          <w:sz w:val="28"/>
-          <w:szCs w:val="28"/>
-        </w:rPr>
-        <w:t>) или ~/.</w:t>
-      </w:r>
-      <w:proofErr w:type="spellStart"/>
-      <w:r>
-        <w:rPr>
-          <w:rFonts w:ascii="Times New Roman" w:hAnsi="Times New Roman" w:cs="Times New Roman"/>
-          <w:sz w:val="28"/>
-          <w:szCs w:val="28"/>
-        </w:rPr>
-        <w:t>profile</w:t>
-      </w:r>
-      <w:proofErr w:type="spellEnd"/>
-      <w:r>
-        <w:rPr>
-          <w:rFonts w:ascii="Times New Roman" w:hAnsi="Times New Roman" w:cs="Times New Roman"/>
-          <w:sz w:val="28"/>
-          <w:szCs w:val="28"/>
-        </w:rPr>
-        <w:t>.</w:t>
+        <w:t xml:space="preserve"> или ~/.bash_profile (для оболочки Bash) или ~/.profile.</w:t>
       </w:r>
     </w:p>
     <w:sectPr>

--- a/Lab2.docx
+++ b/Lab2.docx
@@ -1328,6 +1328,7 @@
     </w:p>
     <w:p>
       <w:pPr>
+        <w:jc w:val="center"/>
         <w:rPr>
           <w:rFonts w:ascii="Times New Roman" w:hAnsi="Times New Roman" w:cs="Times New Roman"/>
           <w:sz w:val="28"/>
@@ -1394,7 +1395,23 @@
           <w:sz w:val="28"/>
           <w:szCs w:val="28"/>
         </w:rPr>
-        <w:t xml:space="preserve">Рисунок 1 – определение файла </w:t>
+        <w:t xml:space="preserve">Рисунок 1 – </w:t>
+      </w:r>
+      <w:r>
+        <w:rPr>
+          <w:rFonts w:ascii="Times New Roman" w:hAnsi="Times New Roman" w:cs="Times New Roman"/>
+          <w:sz w:val="28"/>
+          <w:szCs w:val="28"/>
+        </w:rPr>
+        <w:t>О</w:t>
+      </w:r>
+      <w:r>
+        <w:rPr>
+          <w:rFonts w:ascii="Times New Roman" w:hAnsi="Times New Roman" w:cs="Times New Roman"/>
+          <w:sz w:val="28"/>
+          <w:szCs w:val="28"/>
+        </w:rPr>
+        <w:t xml:space="preserve">пределение файла </w:t>
       </w:r>
       <w:proofErr w:type="spellStart"/>
       <w:r>
@@ -1453,6 +1470,7 @@
     </w:p>
     <w:p>
       <w:pPr>
+        <w:jc w:val="center"/>
         <w:rPr>
           <w:rFonts w:ascii="Times New Roman" w:hAnsi="Times New Roman" w:cs="Times New Roman"/>
           <w:sz w:val="28"/>
@@ -1518,7 +1536,23 @@
           <w:sz w:val="28"/>
           <w:szCs w:val="28"/>
         </w:rPr>
-        <w:t xml:space="preserve">Рисунок 2 – отправка эхо на файл </w:t>
+        <w:t xml:space="preserve">Рисунок 2 – </w:t>
+      </w:r>
+      <w:r>
+        <w:rPr>
+          <w:rFonts w:ascii="Times New Roman" w:hAnsi="Times New Roman" w:cs="Times New Roman"/>
+          <w:sz w:val="28"/>
+          <w:szCs w:val="28"/>
+        </w:rPr>
+        <w:t>О</w:t>
+      </w:r>
+      <w:r>
+        <w:rPr>
+          <w:rFonts w:ascii="Times New Roman" w:hAnsi="Times New Roman" w:cs="Times New Roman"/>
+          <w:sz w:val="28"/>
+          <w:szCs w:val="28"/>
+        </w:rPr>
+        <w:t xml:space="preserve">тправка эхо на файл </w:t>
       </w:r>
       <w:proofErr w:type="spellStart"/>
       <w:r>
@@ -1558,6 +1592,7 @@
     </w:p>
     <w:p>
       <w:pPr>
+        <w:jc w:val="center"/>
         <w:rPr>
           <w:rFonts w:ascii="Times New Roman" w:hAnsi="Times New Roman" w:cs="Times New Roman"/>
           <w:sz w:val="28"/>
@@ -1651,7 +1686,16 @@
           <w:sz w:val="28"/>
           <w:szCs w:val="28"/>
         </w:rPr>
-        <w:t xml:space="preserve">вывод на экран переменных </w:t>
+        <w:t>В</w:t>
+      </w:r>
+      <w:r>
+        <w:rPr>
+          <w:rFonts w:ascii="Times New Roman" w:hAnsi="Times New Roman" w:cs="Times New Roman"/>
+          <w:noProof/>
+          <w:sz w:val="28"/>
+          <w:szCs w:val="28"/>
+        </w:rPr>
+        <w:t xml:space="preserve">ывод на экран переменных </w:t>
       </w:r>
       <w:r>
         <w:rPr>
@@ -1724,6 +1768,7 @@
     </w:p>
     <w:p>
       <w:pPr>
+        <w:jc w:val="center"/>
         <w:rPr>
           <w:rFonts w:ascii="Times New Roman" w:hAnsi="Times New Roman" w:cs="Times New Roman"/>
           <w:sz w:val="28"/>
@@ -1869,6 +1914,7 @@
     </w:p>
     <w:p>
       <w:pPr>
+        <w:jc w:val="center"/>
         <w:rPr>
           <w:rFonts w:ascii="Times New Roman" w:hAnsi="Times New Roman" w:cs="Times New Roman"/>
           <w:sz w:val="28"/>
@@ -2024,7 +2070,15 @@
           <w:sz w:val="28"/>
           <w:szCs w:val="28"/>
         </w:rPr>
-        <w:t xml:space="preserve">интерфейс утилиты </w:t>
+        <w:t>И</w:t>
+      </w:r>
+      <w:r>
+        <w:rPr>
+          <w:rFonts w:ascii="Times New Roman" w:hAnsi="Times New Roman" w:cs="Times New Roman"/>
+          <w:sz w:val="28"/>
+          <w:szCs w:val="28"/>
+        </w:rPr>
+        <w:t xml:space="preserve">нтерфейс утилиты </w:t>
       </w:r>
       <w:r>
         <w:rPr>
@@ -2185,6 +2239,7 @@
     </w:p>
     <w:p>
       <w:pPr>
+        <w:jc w:val="center"/>
         <w:rPr>
           <w:rFonts w:ascii="Times New Roman" w:hAnsi="Times New Roman" w:cs="Times New Roman"/>
           <w:sz w:val="28"/>
@@ -2252,7 +2307,23 @@
           <w:sz w:val="28"/>
           <w:szCs w:val="28"/>
         </w:rPr>
-        <w:t>Рисунок 6 – текущая домашняя директория</w:t>
+        <w:t xml:space="preserve">Рисунок 6 – </w:t>
+      </w:r>
+      <w:r>
+        <w:rPr>
+          <w:rFonts w:ascii="Times New Roman" w:hAnsi="Times New Roman" w:cs="Times New Roman"/>
+          <w:sz w:val="28"/>
+          <w:szCs w:val="28"/>
+        </w:rPr>
+        <w:t>Т</w:t>
+      </w:r>
+      <w:r>
+        <w:rPr>
+          <w:rFonts w:ascii="Times New Roman" w:hAnsi="Times New Roman" w:cs="Times New Roman"/>
+          <w:sz w:val="28"/>
+          <w:szCs w:val="28"/>
+        </w:rPr>
+        <w:t>екущая домашняя директория</w:t>
       </w:r>
     </w:p>
     <w:p>
@@ -2292,6 +2363,7 @@
     </w:p>
     <w:p>
       <w:pPr>
+        <w:jc w:val="center"/>
         <w:rPr>
           <w:rFonts w:ascii="Times New Roman" w:hAnsi="Times New Roman" w:cs="Times New Roman"/>
           <w:sz w:val="28"/>
@@ -2357,7 +2429,23 @@
           <w:sz w:val="28"/>
           <w:szCs w:val="28"/>
         </w:rPr>
-        <w:t>Рисунок 7 – переход на директори</w:t>
+        <w:t xml:space="preserve">Рисунок 7 – </w:t>
+      </w:r>
+      <w:r>
+        <w:rPr>
+          <w:rFonts w:ascii="Times New Roman" w:hAnsi="Times New Roman" w:cs="Times New Roman"/>
+          <w:sz w:val="28"/>
+          <w:szCs w:val="28"/>
+        </w:rPr>
+        <w:t>П</w:t>
+      </w:r>
+      <w:r>
+        <w:rPr>
+          <w:rFonts w:ascii="Times New Roman" w:hAnsi="Times New Roman" w:cs="Times New Roman"/>
+          <w:sz w:val="28"/>
+          <w:szCs w:val="28"/>
+        </w:rPr>
+        <w:t>ереход на директори</w:t>
       </w:r>
       <w:r>
         <w:rPr>
@@ -2489,6 +2577,7 @@
     </w:p>
     <w:p>
       <w:pPr>
+        <w:jc w:val="center"/>
         <w:rPr>
           <w:rFonts w:ascii="Times New Roman" w:hAnsi="Times New Roman" w:cs="Times New Roman"/>
           <w:sz w:val="28"/>
@@ -2554,7 +2643,23 @@
           <w:sz w:val="28"/>
           <w:szCs w:val="28"/>
         </w:rPr>
-        <w:t xml:space="preserve">Рисунок 8 – проверка </w:t>
+        <w:t xml:space="preserve">Рисунок 8 – </w:t>
+      </w:r>
+      <w:r>
+        <w:rPr>
+          <w:rFonts w:ascii="Times New Roman" w:hAnsi="Times New Roman" w:cs="Times New Roman"/>
+          <w:sz w:val="28"/>
+          <w:szCs w:val="28"/>
+        </w:rPr>
+        <w:t>П</w:t>
+      </w:r>
+      <w:r>
+        <w:rPr>
+          <w:rFonts w:ascii="Times New Roman" w:hAnsi="Times New Roman" w:cs="Times New Roman"/>
+          <w:sz w:val="28"/>
+          <w:szCs w:val="28"/>
+        </w:rPr>
+        <w:t xml:space="preserve">роверка </w:t>
       </w:r>
       <w:r>
         <w:rPr>
@@ -2618,6 +2723,7 @@
     </w:p>
     <w:p>
       <w:pPr>
+        <w:jc w:val="center"/>
         <w:rPr>
           <w:rFonts w:ascii="Times New Roman" w:hAnsi="Times New Roman" w:cs="Times New Roman"/>
           <w:sz w:val="28"/>
@@ -2691,7 +2797,23 @@
           <w:sz w:val="28"/>
           <w:szCs w:val="28"/>
         </w:rPr>
-        <w:t xml:space="preserve">9 – вывод списка объектов командой </w:t>
+        <w:t xml:space="preserve">9 – </w:t>
+      </w:r>
+      <w:r>
+        <w:rPr>
+          <w:rFonts w:ascii="Times New Roman" w:hAnsi="Times New Roman" w:cs="Times New Roman"/>
+          <w:sz w:val="28"/>
+          <w:szCs w:val="28"/>
+        </w:rPr>
+        <w:t>В</w:t>
+      </w:r>
+      <w:r>
+        <w:rPr>
+          <w:rFonts w:ascii="Times New Roman" w:hAnsi="Times New Roman" w:cs="Times New Roman"/>
+          <w:sz w:val="28"/>
+          <w:szCs w:val="28"/>
+        </w:rPr>
+        <w:t xml:space="preserve">ывод списка объектов командой </w:t>
       </w:r>
       <w:r>
         <w:rPr>
@@ -2871,6 +2993,7 @@
     </w:p>
     <w:p>
       <w:pPr>
+        <w:jc w:val="center"/>
         <w:rPr>
           <w:rFonts w:ascii="Times New Roman" w:hAnsi="Times New Roman" w:cs="Times New Roman"/>
           <w:sz w:val="28"/>
@@ -2937,7 +3060,23 @@
           <w:szCs w:val="28"/>
         </w:rPr>
         <w:lastRenderedPageBreak/>
-        <w:t>Рисунок 10 – вывод имени хоста</w:t>
+        <w:t xml:space="preserve">Рисунок 10 – </w:t>
+      </w:r>
+      <w:r>
+        <w:rPr>
+          <w:rFonts w:ascii="Times New Roman" w:hAnsi="Times New Roman" w:cs="Times New Roman"/>
+          <w:sz w:val="28"/>
+          <w:szCs w:val="28"/>
+        </w:rPr>
+        <w:t>В</w:t>
+      </w:r>
+      <w:r>
+        <w:rPr>
+          <w:rFonts w:ascii="Times New Roman" w:hAnsi="Times New Roman" w:cs="Times New Roman"/>
+          <w:sz w:val="28"/>
+          <w:szCs w:val="28"/>
+        </w:rPr>
+        <w:t>ывод имени хоста</w:t>
       </w:r>
     </w:p>
     <w:p>
@@ -3143,6 +3282,7 @@
     </w:p>
     <w:p>
       <w:pPr>
+        <w:jc w:val="center"/>
         <w:rPr>
           <w:rFonts w:ascii="Times New Roman" w:hAnsi="Times New Roman" w:cs="Times New Roman"/>
           <w:sz w:val="28"/>
@@ -3208,7 +3348,23 @@
           <w:sz w:val="28"/>
           <w:szCs w:val="28"/>
         </w:rPr>
-        <w:t xml:space="preserve">Рисунок 11 – копия </w:t>
+        <w:t xml:space="preserve">Рисунок 11 – </w:t>
+      </w:r>
+      <w:r>
+        <w:rPr>
+          <w:rFonts w:ascii="Times New Roman" w:hAnsi="Times New Roman" w:cs="Times New Roman"/>
+          <w:sz w:val="28"/>
+          <w:szCs w:val="28"/>
+        </w:rPr>
+        <w:t>К</w:t>
+      </w:r>
+      <w:r>
+        <w:rPr>
+          <w:rFonts w:ascii="Times New Roman" w:hAnsi="Times New Roman" w:cs="Times New Roman"/>
+          <w:sz w:val="28"/>
+          <w:szCs w:val="28"/>
+        </w:rPr>
+        <w:t xml:space="preserve">опия </w:t>
       </w:r>
       <w:r>
         <w:rPr>
@@ -3299,6 +3455,7 @@
     </w:p>
     <w:p>
       <w:pPr>
+        <w:jc w:val="center"/>
         <w:rPr>
           <w:rFonts w:ascii="Times New Roman" w:hAnsi="Times New Roman" w:cs="Times New Roman"/>
           <w:sz w:val="28"/>
@@ -3364,7 +3521,23 @@
           <w:sz w:val="28"/>
           <w:szCs w:val="28"/>
         </w:rPr>
-        <w:t xml:space="preserve">Рисунок 12 – проверка бэкапа </w:t>
+        <w:t xml:space="preserve">Рисунок 12 – </w:t>
+      </w:r>
+      <w:r>
+        <w:rPr>
+          <w:rFonts w:ascii="Times New Roman" w:hAnsi="Times New Roman" w:cs="Times New Roman"/>
+          <w:sz w:val="28"/>
+          <w:szCs w:val="28"/>
+        </w:rPr>
+        <w:t>П</w:t>
+      </w:r>
+      <w:r>
+        <w:rPr>
+          <w:rFonts w:ascii="Times New Roman" w:hAnsi="Times New Roman" w:cs="Times New Roman"/>
+          <w:sz w:val="28"/>
+          <w:szCs w:val="28"/>
+        </w:rPr>
+        <w:t xml:space="preserve">роверка бэкапа </w:t>
       </w:r>
       <w:r>
         <w:rPr>
@@ -3590,6 +3763,7 @@
     </w:p>
     <w:p>
       <w:pPr>
+        <w:jc w:val="center"/>
         <w:rPr>
           <w:rFonts w:ascii="Times New Roman" w:hAnsi="Times New Roman" w:cs="Times New Roman"/>
           <w:sz w:val="28"/>
@@ -3655,7 +3829,23 @@
           <w:sz w:val="28"/>
           <w:szCs w:val="28"/>
         </w:rPr>
-        <w:t xml:space="preserve">Рисунок 13 – редактор </w:t>
+        <w:t xml:space="preserve">Рисунок 13 – </w:t>
+      </w:r>
+      <w:r>
+        <w:rPr>
+          <w:rFonts w:ascii="Times New Roman" w:hAnsi="Times New Roman" w:cs="Times New Roman"/>
+          <w:sz w:val="28"/>
+          <w:szCs w:val="28"/>
+        </w:rPr>
+        <w:t>Р</w:t>
+      </w:r>
+      <w:r>
+        <w:rPr>
+          <w:rFonts w:ascii="Times New Roman" w:hAnsi="Times New Roman" w:cs="Times New Roman"/>
+          <w:sz w:val="28"/>
+          <w:szCs w:val="28"/>
+        </w:rPr>
+        <w:t xml:space="preserve">едактор </w:t>
       </w:r>
       <w:r>
         <w:rPr>
@@ -3686,6 +3876,7 @@
     </w:p>
     <w:p>
       <w:pPr>
+        <w:jc w:val="center"/>
         <w:rPr>
           <w:rFonts w:ascii="Times New Roman" w:hAnsi="Times New Roman" w:cs="Times New Roman"/>
           <w:sz w:val="28"/>
@@ -3760,7 +3951,15 @@
           <w:sz w:val="28"/>
           <w:szCs w:val="28"/>
         </w:rPr>
-        <w:t xml:space="preserve">ошибка </w:t>
+        <w:t>О</w:t>
+      </w:r>
+      <w:r>
+        <w:rPr>
+          <w:rFonts w:ascii="Times New Roman" w:hAnsi="Times New Roman" w:cs="Times New Roman"/>
+          <w:sz w:val="28"/>
+          <w:szCs w:val="28"/>
+        </w:rPr>
+        <w:t xml:space="preserve">шибка </w:t>
       </w:r>
       <w:r>
         <w:rPr>
@@ -3831,6 +4030,7 @@
         <w:tabs>
           <w:tab w:val="left" w:pos="1660"/>
         </w:tabs>
+        <w:jc w:val="center"/>
         <w:rPr>
           <w:rFonts w:ascii="Times New Roman" w:hAnsi="Times New Roman" w:cs="Times New Roman"/>
           <w:sz w:val="28"/>
@@ -3900,7 +4100,23 @@
           <w:sz w:val="28"/>
           <w:szCs w:val="28"/>
         </w:rPr>
-        <w:t>Рисунок 15 – переименовываем хост</w:t>
+        <w:t xml:space="preserve">Рисунок 15 – </w:t>
+      </w:r>
+      <w:r>
+        <w:rPr>
+          <w:rFonts w:ascii="Times New Roman" w:hAnsi="Times New Roman" w:cs="Times New Roman"/>
+          <w:sz w:val="28"/>
+          <w:szCs w:val="28"/>
+        </w:rPr>
+        <w:t>П</w:t>
+      </w:r>
+      <w:r>
+        <w:rPr>
+          <w:rFonts w:ascii="Times New Roman" w:hAnsi="Times New Roman" w:cs="Times New Roman"/>
+          <w:sz w:val="28"/>
+          <w:szCs w:val="28"/>
+        </w:rPr>
+        <w:t>ереименовываем хост</w:t>
       </w:r>
     </w:p>
     <w:p>
@@ -4027,6 +4243,7 @@
         <w:tabs>
           <w:tab w:val="left" w:pos="1660"/>
         </w:tabs>
+        <w:jc w:val="center"/>
         <w:rPr>
           <w:rFonts w:ascii="Times New Roman" w:hAnsi="Times New Roman" w:cs="Times New Roman"/>
           <w:sz w:val="28"/>
@@ -4096,7 +4313,23 @@
           <w:sz w:val="28"/>
           <w:szCs w:val="28"/>
         </w:rPr>
-        <w:t xml:space="preserve">Рисунок 16 – после </w:t>
+        <w:t xml:space="preserve">Рисунок 16 – </w:t>
+      </w:r>
+      <w:r>
+        <w:rPr>
+          <w:rFonts w:ascii="Times New Roman" w:hAnsi="Times New Roman" w:cs="Times New Roman"/>
+          <w:sz w:val="28"/>
+          <w:szCs w:val="28"/>
+        </w:rPr>
+        <w:t>П</w:t>
+      </w:r>
+      <w:r>
+        <w:rPr>
+          <w:rFonts w:ascii="Times New Roman" w:hAnsi="Times New Roman" w:cs="Times New Roman"/>
+          <w:sz w:val="28"/>
+          <w:szCs w:val="28"/>
+        </w:rPr>
+        <w:t xml:space="preserve">осле </w:t>
       </w:r>
       <w:r>
         <w:rPr>
@@ -4177,6 +4410,7 @@
         <w:tabs>
           <w:tab w:val="left" w:pos="1660"/>
         </w:tabs>
+        <w:jc w:val="center"/>
         <w:rPr>
           <w:rFonts w:ascii="Times New Roman" w:hAnsi="Times New Roman" w:cs="Times New Roman"/>
           <w:sz w:val="28"/>
@@ -4246,7 +4480,23 @@
           <w:sz w:val="28"/>
           <w:szCs w:val="28"/>
         </w:rPr>
-        <w:t xml:space="preserve">Рисунок 17 – команда </w:t>
+        <w:t xml:space="preserve">Рисунок 17 – </w:t>
+      </w:r>
+      <w:r>
+        <w:rPr>
+          <w:rFonts w:ascii="Times New Roman" w:hAnsi="Times New Roman" w:cs="Times New Roman"/>
+          <w:sz w:val="28"/>
+          <w:szCs w:val="28"/>
+        </w:rPr>
+        <w:t>К</w:t>
+      </w:r>
+      <w:r>
+        <w:rPr>
+          <w:rFonts w:ascii="Times New Roman" w:hAnsi="Times New Roman" w:cs="Times New Roman"/>
+          <w:sz w:val="28"/>
+          <w:szCs w:val="28"/>
+        </w:rPr>
+        <w:t xml:space="preserve">оманда </w:t>
       </w:r>
       <w:proofErr w:type="spellStart"/>
       <w:r>
@@ -4479,6 +4729,7 @@
         <w:tabs>
           <w:tab w:val="left" w:pos="1660"/>
         </w:tabs>
+        <w:jc w:val="center"/>
         <w:rPr>
           <w:rFonts w:ascii="Times New Roman" w:hAnsi="Times New Roman" w:cs="Times New Roman"/>
           <w:sz w:val="28"/>
@@ -4550,7 +4801,23 @@
           <w:sz w:val="28"/>
           <w:szCs w:val="28"/>
         </w:rPr>
-        <w:t xml:space="preserve">Рисунок 18 – меняем </w:t>
+        <w:t xml:space="preserve">Рисунок 18 – </w:t>
+      </w:r>
+      <w:r>
+        <w:rPr>
+          <w:rFonts w:ascii="Times New Roman" w:hAnsi="Times New Roman" w:cs="Times New Roman"/>
+          <w:sz w:val="28"/>
+          <w:szCs w:val="28"/>
+        </w:rPr>
+        <w:t>М</w:t>
+      </w:r>
+      <w:r>
+        <w:rPr>
+          <w:rFonts w:ascii="Times New Roman" w:hAnsi="Times New Roman" w:cs="Times New Roman"/>
+          <w:sz w:val="28"/>
+          <w:szCs w:val="28"/>
+        </w:rPr>
+        <w:t xml:space="preserve">еняем </w:t>
       </w:r>
       <w:r>
         <w:rPr>
@@ -4567,6 +4834,7 @@
         <w:tabs>
           <w:tab w:val="left" w:pos="1660"/>
         </w:tabs>
+        <w:jc w:val="center"/>
         <w:rPr>
           <w:rFonts w:ascii="Times New Roman" w:hAnsi="Times New Roman" w:cs="Times New Roman"/>
           <w:sz w:val="28"/>
@@ -4636,7 +4904,23 @@
           <w:sz w:val="28"/>
           <w:szCs w:val="28"/>
         </w:rPr>
-        <w:t>Рисунок 19 – проверка изменения</w:t>
+        <w:t xml:space="preserve">Рисунок 19 – </w:t>
+      </w:r>
+      <w:r>
+        <w:rPr>
+          <w:rFonts w:ascii="Times New Roman" w:hAnsi="Times New Roman" w:cs="Times New Roman"/>
+          <w:sz w:val="28"/>
+          <w:szCs w:val="28"/>
+        </w:rPr>
+        <w:t>П</w:t>
+      </w:r>
+      <w:r>
+        <w:rPr>
+          <w:rFonts w:ascii="Times New Roman" w:hAnsi="Times New Roman" w:cs="Times New Roman"/>
+          <w:sz w:val="28"/>
+          <w:szCs w:val="28"/>
+        </w:rPr>
+        <w:t>роверка изменения</w:t>
       </w:r>
     </w:p>
     <w:p>
@@ -4707,6 +4991,7 @@
         <w:tabs>
           <w:tab w:val="left" w:pos="1660"/>
         </w:tabs>
+        <w:jc w:val="center"/>
         <w:rPr>
           <w:rFonts w:ascii="Times New Roman" w:hAnsi="Times New Roman" w:cs="Times New Roman"/>
           <w:sz w:val="28"/>
@@ -4776,7 +5061,23 @@
           <w:sz w:val="28"/>
           <w:szCs w:val="28"/>
         </w:rPr>
-        <w:t>Рисунок 20 – вывод приветствия текущему пользователю</w:t>
+        <w:t xml:space="preserve">Рисунок 20 – </w:t>
+      </w:r>
+      <w:r>
+        <w:rPr>
+          <w:rFonts w:ascii="Times New Roman" w:hAnsi="Times New Roman" w:cs="Times New Roman"/>
+          <w:sz w:val="28"/>
+          <w:szCs w:val="28"/>
+        </w:rPr>
+        <w:t>В</w:t>
+      </w:r>
+      <w:r>
+        <w:rPr>
+          <w:rFonts w:ascii="Times New Roman" w:hAnsi="Times New Roman" w:cs="Times New Roman"/>
+          <w:sz w:val="28"/>
+          <w:szCs w:val="28"/>
+        </w:rPr>
+        <w:t>ывод приветствия текущему пользователю</w:t>
       </w:r>
     </w:p>
     <w:p>
@@ -4809,6 +5110,7 @@
         <w:tabs>
           <w:tab w:val="left" w:pos="1660"/>
         </w:tabs>
+        <w:jc w:val="center"/>
         <w:rPr>
           <w:rFonts w:ascii="Times New Roman" w:hAnsi="Times New Roman" w:cs="Times New Roman"/>
           <w:sz w:val="28"/>
@@ -4878,7 +5180,23 @@
           <w:sz w:val="28"/>
           <w:szCs w:val="28"/>
         </w:rPr>
-        <w:t xml:space="preserve">Рисунок 21 – вывод </w:t>
+        <w:t xml:space="preserve">Рисунок 21 – </w:t>
+      </w:r>
+      <w:r>
+        <w:rPr>
+          <w:rFonts w:ascii="Times New Roman" w:hAnsi="Times New Roman" w:cs="Times New Roman"/>
+          <w:sz w:val="28"/>
+          <w:szCs w:val="28"/>
+        </w:rPr>
+        <w:t>В</w:t>
+      </w:r>
+      <w:r>
+        <w:rPr>
+          <w:rFonts w:ascii="Times New Roman" w:hAnsi="Times New Roman" w:cs="Times New Roman"/>
+          <w:sz w:val="28"/>
+          <w:szCs w:val="28"/>
+        </w:rPr>
+        <w:t xml:space="preserve">ывод </w:t>
       </w:r>
       <w:r>
         <w:rPr>
@@ -4919,6 +5237,7 @@
         <w:tabs>
           <w:tab w:val="left" w:pos="1660"/>
         </w:tabs>
+        <w:jc w:val="center"/>
         <w:rPr>
           <w:rFonts w:ascii="Times New Roman" w:hAnsi="Times New Roman" w:cs="Times New Roman"/>
           <w:sz w:val="28"/>
@@ -4988,7 +5307,23 @@
           <w:sz w:val="28"/>
           <w:szCs w:val="28"/>
         </w:rPr>
-        <w:t>Рисунок 22 – переменные текущей сессии</w:t>
+        <w:t xml:space="preserve">Рисунок 22 – </w:t>
+      </w:r>
+      <w:r>
+        <w:rPr>
+          <w:rFonts w:ascii="Times New Roman" w:hAnsi="Times New Roman" w:cs="Times New Roman"/>
+          <w:sz w:val="28"/>
+          <w:szCs w:val="28"/>
+        </w:rPr>
+        <w:t>П</w:t>
+      </w:r>
+      <w:r>
+        <w:rPr>
+          <w:rFonts w:ascii="Times New Roman" w:hAnsi="Times New Roman" w:cs="Times New Roman"/>
+          <w:sz w:val="28"/>
+          <w:szCs w:val="28"/>
+        </w:rPr>
+        <w:t>еременные текущей сессии</w:t>
       </w:r>
     </w:p>
     <w:p>
@@ -5040,6 +5375,7 @@
         <w:tabs>
           <w:tab w:val="left" w:pos="1660"/>
         </w:tabs>
+        <w:jc w:val="center"/>
         <w:rPr>
           <w:rFonts w:ascii="Times New Roman" w:hAnsi="Times New Roman" w:cs="Times New Roman"/>
           <w:sz w:val="28"/>
@@ -5109,7 +5445,23 @@
           <w:sz w:val="28"/>
           <w:szCs w:val="28"/>
         </w:rPr>
-        <w:t xml:space="preserve">Рисунок 23 – вывод </w:t>
+        <w:t xml:space="preserve">Рисунок 23 – </w:t>
+      </w:r>
+      <w:r>
+        <w:rPr>
+          <w:rFonts w:ascii="Times New Roman" w:hAnsi="Times New Roman" w:cs="Times New Roman"/>
+          <w:sz w:val="28"/>
+          <w:szCs w:val="28"/>
+        </w:rPr>
+        <w:t>В</w:t>
+      </w:r>
+      <w:r>
+        <w:rPr>
+          <w:rFonts w:ascii="Times New Roman" w:hAnsi="Times New Roman" w:cs="Times New Roman"/>
+          <w:sz w:val="28"/>
+          <w:szCs w:val="28"/>
+        </w:rPr>
+        <w:t xml:space="preserve">ывод </w:t>
       </w:r>
       <w:r>
         <w:rPr>
@@ -5315,6 +5667,7 @@
         <w:tabs>
           <w:tab w:val="left" w:pos="1660"/>
         </w:tabs>
+        <w:jc w:val="center"/>
         <w:rPr>
           <w:rFonts w:ascii="Times New Roman" w:hAnsi="Times New Roman" w:cs="Times New Roman"/>
           <w:sz w:val="28"/>
@@ -5384,7 +5737,23 @@
           <w:sz w:val="28"/>
           <w:szCs w:val="28"/>
         </w:rPr>
-        <w:t>Рисунок 24 – попытка перезагрузки и вывод переменных окружений</w:t>
+        <w:t xml:space="preserve">Рисунок 24 – </w:t>
+      </w:r>
+      <w:r>
+        <w:rPr>
+          <w:rFonts w:ascii="Times New Roman" w:hAnsi="Times New Roman" w:cs="Times New Roman"/>
+          <w:sz w:val="28"/>
+          <w:szCs w:val="28"/>
+        </w:rPr>
+        <w:t>П</w:t>
+      </w:r>
+      <w:r>
+        <w:rPr>
+          <w:rFonts w:ascii="Times New Roman" w:hAnsi="Times New Roman" w:cs="Times New Roman"/>
+          <w:sz w:val="28"/>
+          <w:szCs w:val="28"/>
+        </w:rPr>
+        <w:t>опытка перезагрузки и вывод переменных окружений</w:t>
       </w:r>
     </w:p>
     <w:p>
@@ -5392,6 +5761,7 @@
         <w:tabs>
           <w:tab w:val="left" w:pos="1660"/>
         </w:tabs>
+        <w:ind w:firstLine="709"/>
         <w:rPr>
           <w:rFonts w:ascii="Times New Roman" w:hAnsi="Times New Roman" w:cs="Times New Roman"/>
           <w:sz w:val="28"/>
